--- a/Maven/Maven_POM_File.docx
+++ b/Maven/Maven_POM_File.docx
@@ -154,6 +154,7 @@
         </w:rPr>
         <w:t xml:space="preserve"> </w:t>
       </w:r>
+      <w:proofErr w:type="spellStart"/>
       <w:r>
         <w:rPr>
           <w:rFonts w:ascii="Consolas" w:hAnsi="Consolas" w:cs="Courier New"/>
@@ -162,6 +163,7 @@
         </w:rPr>
         <w:t>xmlns</w:t>
       </w:r>
+      <w:proofErr w:type="spellEnd"/>
       <w:r>
         <w:rPr>
           <w:rFonts w:ascii="Consolas" w:hAnsi="Consolas" w:cs="Courier New"/>
@@ -225,6 +227,8 @@
         </w:rPr>
         <w:t xml:space="preserve">         </w:t>
       </w:r>
+      <w:proofErr w:type="spellStart"/>
+      <w:proofErr w:type="gramStart"/>
       <w:r>
         <w:rPr>
           <w:rFonts w:ascii="Consolas" w:hAnsi="Consolas" w:cs="Courier New"/>
@@ -233,6 +237,8 @@
         </w:rPr>
         <w:t>xmlns:xsi</w:t>
       </w:r>
+      <w:proofErr w:type="spellEnd"/>
+      <w:proofErr w:type="gramEnd"/>
       <w:r>
         <w:rPr>
           <w:rFonts w:ascii="Consolas" w:hAnsi="Consolas" w:cs="Courier New"/>
@@ -296,6 +302,8 @@
         </w:rPr>
         <w:t xml:space="preserve">         </w:t>
       </w:r>
+      <w:proofErr w:type="spellStart"/>
+      <w:proofErr w:type="gramStart"/>
       <w:r>
         <w:rPr>
           <w:rFonts w:ascii="Consolas" w:hAnsi="Consolas" w:cs="Courier New"/>
@@ -304,6 +312,8 @@
         </w:rPr>
         <w:t>xsi:schemaLocation</w:t>
       </w:r>
+      <w:proofErr w:type="spellEnd"/>
+      <w:proofErr w:type="gramEnd"/>
       <w:r>
         <w:rPr>
           <w:rFonts w:ascii="Consolas" w:hAnsi="Consolas" w:cs="Courier New"/>
@@ -428,7 +438,27 @@
           <w:sz w:val="22"/>
           <w:szCs w:val="22"/>
         </w:rPr>
-        <w:t>&lt;modelVersion&gt;</w:t>
+        <w:t>&lt;</w:t>
+      </w:r>
+      <w:proofErr w:type="spellStart"/>
+      <w:r>
+        <w:rPr>
+          <w:rFonts w:ascii="Consolas" w:hAnsi="Consolas" w:cs="Courier New"/>
+          <w:color w:val="2B91AF"/>
+          <w:sz w:val="22"/>
+          <w:szCs w:val="22"/>
+        </w:rPr>
+        <w:t>modelVersion</w:t>
+      </w:r>
+      <w:proofErr w:type="spellEnd"/>
+      <w:r>
+        <w:rPr>
+          <w:rFonts w:ascii="Consolas" w:hAnsi="Consolas" w:cs="Courier New"/>
+          <w:color w:val="2B91AF"/>
+          <w:sz w:val="22"/>
+          <w:szCs w:val="22"/>
+        </w:rPr>
+        <w:t>&gt;</w:t>
       </w:r>
       <w:r>
         <w:rPr>
@@ -446,7 +476,27 @@
           <w:sz w:val="22"/>
           <w:szCs w:val="22"/>
         </w:rPr>
-        <w:t>&lt;/modelVersion&gt;</w:t>
+        <w:t>&lt;/</w:t>
+      </w:r>
+      <w:proofErr w:type="spellStart"/>
+      <w:r>
+        <w:rPr>
+          <w:rFonts w:ascii="Consolas" w:hAnsi="Consolas" w:cs="Courier New"/>
+          <w:color w:val="2B91AF"/>
+          <w:sz w:val="22"/>
+          <w:szCs w:val="22"/>
+        </w:rPr>
+        <w:t>modelVersion</w:t>
+      </w:r>
+      <w:proofErr w:type="spellEnd"/>
+      <w:r>
+        <w:rPr>
+          <w:rFonts w:ascii="Consolas" w:hAnsi="Consolas" w:cs="Courier New"/>
+          <w:color w:val="2B91AF"/>
+          <w:sz w:val="22"/>
+          <w:szCs w:val="22"/>
+        </w:rPr>
+        <w:t>&gt;</w:t>
       </w:r>
     </w:p>
     <w:p>
@@ -547,8 +597,29 @@
           <w:sz w:val="22"/>
           <w:szCs w:val="22"/>
         </w:rPr>
-        <w:t>&lt;groupId&gt;</w:t>
-      </w:r>
+        <w:t>&lt;</w:t>
+      </w:r>
+      <w:proofErr w:type="spellStart"/>
+      <w:r>
+        <w:rPr>
+          <w:rFonts w:ascii="Consolas" w:hAnsi="Consolas" w:cs="Courier New"/>
+          <w:color w:val="2B91AF"/>
+          <w:sz w:val="22"/>
+          <w:szCs w:val="22"/>
+        </w:rPr>
+        <w:t>groupId</w:t>
+      </w:r>
+      <w:proofErr w:type="spellEnd"/>
+      <w:r>
+        <w:rPr>
+          <w:rFonts w:ascii="Consolas" w:hAnsi="Consolas" w:cs="Courier New"/>
+          <w:color w:val="2B91AF"/>
+          <w:sz w:val="22"/>
+          <w:szCs w:val="22"/>
+        </w:rPr>
+        <w:t>&gt;</w:t>
+      </w:r>
+      <w:proofErr w:type="spellStart"/>
       <w:r>
         <w:rPr>
           <w:rFonts w:ascii="Consolas" w:hAnsi="Consolas" w:cs="Courier New"/>
@@ -558,14 +629,35 @@
         </w:rPr>
         <w:t>com.jenkov</w:t>
       </w:r>
-      <w:r>
-        <w:rPr>
-          <w:rFonts w:ascii="Consolas" w:hAnsi="Consolas" w:cs="Courier New"/>
-          <w:color w:val="2B91AF"/>
-          <w:sz w:val="22"/>
-          <w:szCs w:val="22"/>
-        </w:rPr>
-        <w:t>&lt;/groupId&gt;</w:t>
+      <w:proofErr w:type="spellEnd"/>
+      <w:r>
+        <w:rPr>
+          <w:rFonts w:ascii="Consolas" w:hAnsi="Consolas" w:cs="Courier New"/>
+          <w:color w:val="2B91AF"/>
+          <w:sz w:val="22"/>
+          <w:szCs w:val="22"/>
+        </w:rPr>
+        <w:t>&lt;/</w:t>
+      </w:r>
+      <w:proofErr w:type="spellStart"/>
+      <w:r>
+        <w:rPr>
+          <w:rFonts w:ascii="Consolas" w:hAnsi="Consolas" w:cs="Courier New"/>
+          <w:color w:val="2B91AF"/>
+          <w:sz w:val="22"/>
+          <w:szCs w:val="22"/>
+        </w:rPr>
+        <w:t>groupId</w:t>
+      </w:r>
+      <w:proofErr w:type="spellEnd"/>
+      <w:r>
+        <w:rPr>
+          <w:rFonts w:ascii="Consolas" w:hAnsi="Consolas" w:cs="Courier New"/>
+          <w:color w:val="2B91AF"/>
+          <w:sz w:val="22"/>
+          <w:szCs w:val="22"/>
+        </w:rPr>
+        <w:t>&gt;</w:t>
       </w:r>
     </w:p>
     <w:p>
@@ -620,7 +712,27 @@
           <w:sz w:val="22"/>
           <w:szCs w:val="22"/>
         </w:rPr>
-        <w:t>&lt;artifactId&gt;</w:t>
+        <w:t>&lt;</w:t>
+      </w:r>
+      <w:proofErr w:type="spellStart"/>
+      <w:r>
+        <w:rPr>
+          <w:rFonts w:ascii="Consolas" w:hAnsi="Consolas" w:cs="Courier New"/>
+          <w:color w:val="2B91AF"/>
+          <w:sz w:val="22"/>
+          <w:szCs w:val="22"/>
+        </w:rPr>
+        <w:t>artifactId</w:t>
+      </w:r>
+      <w:proofErr w:type="spellEnd"/>
+      <w:r>
+        <w:rPr>
+          <w:rFonts w:ascii="Consolas" w:hAnsi="Consolas" w:cs="Courier New"/>
+          <w:color w:val="2B91AF"/>
+          <w:sz w:val="22"/>
+          <w:szCs w:val="22"/>
+        </w:rPr>
+        <w:t>&gt;</w:t>
       </w:r>
       <w:r>
         <w:rPr>
@@ -638,7 +750,27 @@
           <w:sz w:val="22"/>
           <w:szCs w:val="22"/>
         </w:rPr>
-        <w:t>&lt;/artifactId&gt;</w:t>
+        <w:t>&lt;/</w:t>
+      </w:r>
+      <w:proofErr w:type="spellStart"/>
+      <w:r>
+        <w:rPr>
+          <w:rFonts w:ascii="Consolas" w:hAnsi="Consolas" w:cs="Courier New"/>
+          <w:color w:val="2B91AF"/>
+          <w:sz w:val="22"/>
+          <w:szCs w:val="22"/>
+        </w:rPr>
+        <w:t>artifactId</w:t>
+      </w:r>
+      <w:proofErr w:type="spellEnd"/>
+      <w:r>
+        <w:rPr>
+          <w:rFonts w:ascii="Consolas" w:hAnsi="Consolas" w:cs="Courier New"/>
+          <w:color w:val="2B91AF"/>
+          <w:sz w:val="22"/>
+          <w:szCs w:val="22"/>
+        </w:rPr>
+        <w:t>&gt;</w:t>
       </w:r>
     </w:p>
     <w:p>
@@ -774,6 +906,7 @@
       <w:r>
         <w:t>The </w:t>
       </w:r>
+      <w:proofErr w:type="spellStart"/>
       <w:r>
         <w:rPr>
           <w:b/>
@@ -783,6 +916,7 @@
         </w:rPr>
         <w:t>modelVersion</w:t>
       </w:r>
+      <w:proofErr w:type="spellEnd"/>
       <w:r>
         <w:t xml:space="preserve"> element sets what version of the POM model you are using. Use the one matching the Maven version you are using. Version 4.0.0 matches Maven </w:t>
       </w:r>
@@ -801,6 +935,7 @@
       <w:r>
         <w:t>The </w:t>
       </w:r>
+      <w:proofErr w:type="spellStart"/>
       <w:r>
         <w:rPr>
           <w:b/>
@@ -810,8 +945,17 @@
         </w:rPr>
         <w:t>groupId</w:t>
       </w:r>
-      <w:r>
-        <w:t xml:space="preserve"> element is a unique ID for an organization, or a project (an open source project, for instance). Most often you will use a group ID </w:t>
+      <w:proofErr w:type="spellEnd"/>
+      <w:r>
+        <w:t xml:space="preserve"> element is a unique ID for an organization, or a project (an </w:t>
+      </w:r>
+      <w:proofErr w:type="gramStart"/>
+      <w:r>
+        <w:t>open source</w:t>
+      </w:r>
+      <w:proofErr w:type="gramEnd"/>
+      <w:r>
+        <w:t xml:space="preserve"> project, for instance). Most often you will use a group ID </w:t>
       </w:r>
       <w:r>
         <w:t>that</w:t>
@@ -823,7 +967,35 @@
         <w:t>,</w:t>
       </w:r>
       <w:r>
-        <w:t xml:space="preserve"> I may choose the group ID com.jenkov. If the project was an open source project with many independent contributors, perhaps it would make more sense to use a group ID related to the project than an a group ID related to my company. Thus, com.javawebcrawler could be used.</w:t>
+        <w:t xml:space="preserve"> I may choose the group ID </w:t>
+      </w:r>
+      <w:proofErr w:type="spellStart"/>
+      <w:proofErr w:type="gramStart"/>
+      <w:r>
+        <w:t>com.jenkov</w:t>
+      </w:r>
+      <w:proofErr w:type="spellEnd"/>
+      <w:proofErr w:type="gramEnd"/>
+      <w:r>
+        <w:t xml:space="preserve">. If the project was an </w:t>
+      </w:r>
+      <w:proofErr w:type="gramStart"/>
+      <w:r>
+        <w:t>open source</w:t>
+      </w:r>
+      <w:proofErr w:type="gramEnd"/>
+      <w:r>
+        <w:t xml:space="preserve"> project with many independent contributors, perhaps it would make more sense to use a group ID related to the project than an a group ID related to my company. Thus, </w:t>
+      </w:r>
+      <w:proofErr w:type="spellStart"/>
+      <w:proofErr w:type="gramStart"/>
+      <w:r>
+        <w:t>com.javawebcrawler</w:t>
+      </w:r>
+      <w:proofErr w:type="spellEnd"/>
+      <w:proofErr w:type="gramEnd"/>
+      <w:r>
+        <w:t> could be used.</w:t>
       </w:r>
     </w:p>
     <w:p>
@@ -832,7 +1004,19 @@
         <w:jc w:val="both"/>
       </w:pPr>
       <w:r>
-        <w:t xml:space="preserve">The group ID does not have to be a Java package name, and does not need to use the . notation (dot notation) for separating words in the ID. But, if you do, the project will be located in the Maven repository under a directory structure matching the group ID. Each </w:t>
+        <w:t xml:space="preserve">The group ID does not have to be a Java package name, and does not need to use </w:t>
+      </w:r>
+      <w:proofErr w:type="gramStart"/>
+      <w:r>
+        <w:t>the .</w:t>
+      </w:r>
+      <w:proofErr w:type="gramEnd"/>
+      <w:r>
+        <w:t xml:space="preserve"> notation (dot notation) for separating words in the ID. But, if you do, the project will be located in the Maven repository under a directory structure matching the group ID. </w:t>
+      </w:r>
+      <w:proofErr w:type="gramStart"/>
+      <w:r>
+        <w:t xml:space="preserve">Each </w:t>
       </w:r>
       <w:r>
         <w:rPr>
@@ -841,9 +1025,12 @@
         </w:rPr>
         <w:t>.</w:t>
       </w:r>
+      <w:proofErr w:type="gramEnd"/>
       <w:r>
         <w:t xml:space="preserve"> is replaced with a directory separator, and each word thus represents a directory. The group ID </w:t>
       </w:r>
+      <w:proofErr w:type="spellStart"/>
+      <w:proofErr w:type="gramStart"/>
       <w:r>
         <w:rPr>
           <w:b/>
@@ -851,6 +1038,8 @@
         </w:rPr>
         <w:t>com.jenkov</w:t>
       </w:r>
+      <w:proofErr w:type="spellEnd"/>
+      <w:proofErr w:type="gramEnd"/>
       <w:r>
         <w:t> would then be located in a directory called </w:t>
       </w:r>
@@ -859,8 +1048,17 @@
           <w:b/>
           <w:bCs/>
         </w:rPr>
-        <w:t>MAVEN_REPO/com/jenkov</w:t>
-      </w:r>
+        <w:t>MAVEN_REPO/com/</w:t>
+      </w:r>
+      <w:proofErr w:type="spellStart"/>
+      <w:r>
+        <w:rPr>
+          <w:b/>
+          <w:bCs/>
+        </w:rPr>
+        <w:t>jenkov</w:t>
+      </w:r>
+      <w:proofErr w:type="spellEnd"/>
       <w:r>
         <w:t>. The </w:t>
       </w:r>
@@ -900,6 +1098,7 @@
       <w:r>
         <w:t>The </w:t>
       </w:r>
+      <w:proofErr w:type="spellStart"/>
       <w:r>
         <w:rPr>
           <w:b/>
@@ -909,6 +1108,7 @@
         </w:rPr>
         <w:t>artifactId</w:t>
       </w:r>
+      <w:proofErr w:type="spellEnd"/>
       <w:r>
         <w:t xml:space="preserve"> element contains the name of the project you are building. In the case of my Java Web Crawler project, the artifact ID would be java-web-crawler. The artifact ID is used as </w:t>
       </w:r>
@@ -928,6 +1128,7 @@
         <w:lastRenderedPageBreak/>
         <w:t>The </w:t>
       </w:r>
+      <w:proofErr w:type="spellStart"/>
       <w:r>
         <w:rPr>
           <w:b/>
@@ -937,8 +1138,17 @@
         </w:rPr>
         <w:t>versionId</w:t>
       </w:r>
-      <w:r>
-        <w:t> element contains the version number of the project. If your project has been released in different versions, for instance an open source API, then it is useful to version the builds. That way users of your project can refer to a specific version of your project. The version number is used as a name for a subdirectory under the artifact ID directory. The version number is also used as part of the name of the artifact built.</w:t>
+      <w:proofErr w:type="spellEnd"/>
+      <w:r>
+        <w:t xml:space="preserve"> element contains the version number of the project. If your project has been released in different versions, for instance an </w:t>
+      </w:r>
+      <w:proofErr w:type="gramStart"/>
+      <w:r>
+        <w:t>open source</w:t>
+      </w:r>
+      <w:proofErr w:type="gramEnd"/>
+      <w:r>
+        <w:t xml:space="preserve"> API, then it is useful to version the builds. That way users of your project can refer to a specific version of your project. The version number is used as a name for a subdirectory under the artifact ID directory. The version number is also used as part of the name of the artifact built.</w:t>
       </w:r>
     </w:p>
     <w:p>
@@ -949,6 +1159,7 @@
       <w:r>
         <w:t>The above </w:t>
       </w:r>
+      <w:proofErr w:type="spellStart"/>
       <w:r>
         <w:rPr>
           <w:i/>
@@ -956,9 +1167,11 @@
         </w:rPr>
         <w:t>groupId</w:t>
       </w:r>
+      <w:proofErr w:type="spellEnd"/>
       <w:r>
         <w:t>, </w:t>
       </w:r>
+      <w:proofErr w:type="spellStart"/>
       <w:r>
         <w:rPr>
           <w:i/>
@@ -966,6 +1179,7 @@
         </w:rPr>
         <w:t>artifactId</w:t>
       </w:r>
+      <w:proofErr w:type="spellEnd"/>
       <w:r>
         <w:t> and </w:t>
       </w:r>
@@ -1100,7 +1314,15 @@
         <w:jc w:val="both"/>
       </w:pPr>
       <w:r>
-        <w:t>You can make a POM file explicitly inherit from another POM file. That way you can change the settings across all inheriting POM's via their common super POM. You specify the super POM at the top of a POM file like this:</w:t>
+        <w:t xml:space="preserve">You can make a POM file explicitly inherit from another POM file. That way you can change the settings across all inheriting </w:t>
+      </w:r>
+      <w:proofErr w:type="gramStart"/>
+      <w:r>
+        <w:t>POM's</w:t>
+      </w:r>
+      <w:proofErr w:type="gramEnd"/>
+      <w:r>
+        <w:t xml:space="preserve"> via their common super POM. You specify the super POM at the top of a POM file like this:</w:t>
       </w:r>
     </w:p>
     <w:p>
@@ -1157,6 +1379,7 @@
         </w:rPr>
         <w:t xml:space="preserve"> </w:t>
       </w:r>
+      <w:proofErr w:type="spellStart"/>
       <w:r>
         <w:rPr>
           <w:rFonts w:ascii="Consolas" w:hAnsi="Consolas" w:cs="Courier New"/>
@@ -1165,6 +1388,7 @@
         </w:rPr>
         <w:t>xmlns</w:t>
       </w:r>
+      <w:proofErr w:type="spellEnd"/>
       <w:r>
         <w:rPr>
           <w:rFonts w:ascii="Consolas" w:hAnsi="Consolas" w:cs="Courier New"/>
@@ -1228,6 +1452,8 @@
         </w:rPr>
         <w:t xml:space="preserve">         </w:t>
       </w:r>
+      <w:proofErr w:type="spellStart"/>
+      <w:proofErr w:type="gramStart"/>
       <w:r>
         <w:rPr>
           <w:rFonts w:ascii="Consolas" w:hAnsi="Consolas" w:cs="Courier New"/>
@@ -1236,6 +1462,8 @@
         </w:rPr>
         <w:t>xmlns:xsi</w:t>
       </w:r>
+      <w:proofErr w:type="spellEnd"/>
+      <w:proofErr w:type="gramEnd"/>
       <w:r>
         <w:rPr>
           <w:rFonts w:ascii="Consolas" w:hAnsi="Consolas" w:cs="Courier New"/>
@@ -1299,6 +1527,8 @@
         </w:rPr>
         <w:t xml:space="preserve">         </w:t>
       </w:r>
+      <w:proofErr w:type="spellStart"/>
+      <w:proofErr w:type="gramStart"/>
       <w:r>
         <w:rPr>
           <w:rFonts w:ascii="Consolas" w:hAnsi="Consolas" w:cs="Courier New"/>
@@ -1307,6 +1537,8 @@
         </w:rPr>
         <w:t>xsi:schemaLocation</w:t>
       </w:r>
+      <w:proofErr w:type="spellEnd"/>
+      <w:proofErr w:type="gramEnd"/>
       <w:r>
         <w:rPr>
           <w:rFonts w:ascii="Consolas" w:hAnsi="Consolas" w:cs="Courier New"/>
@@ -1431,7 +1663,27 @@
           <w:sz w:val="22"/>
           <w:szCs w:val="22"/>
         </w:rPr>
-        <w:t>&lt;modelVersion&gt;</w:t>
+        <w:t>&lt;</w:t>
+      </w:r>
+      <w:proofErr w:type="spellStart"/>
+      <w:r>
+        <w:rPr>
+          <w:rFonts w:ascii="Consolas" w:hAnsi="Consolas" w:cs="Courier New"/>
+          <w:color w:val="2B91AF"/>
+          <w:sz w:val="22"/>
+          <w:szCs w:val="22"/>
+        </w:rPr>
+        <w:t>modelVersion</w:t>
+      </w:r>
+      <w:proofErr w:type="spellEnd"/>
+      <w:r>
+        <w:rPr>
+          <w:rFonts w:ascii="Consolas" w:hAnsi="Consolas" w:cs="Courier New"/>
+          <w:color w:val="2B91AF"/>
+          <w:sz w:val="22"/>
+          <w:szCs w:val="22"/>
+        </w:rPr>
+        <w:t>&gt;</w:t>
       </w:r>
       <w:r>
         <w:rPr>
@@ -1449,7 +1701,27 @@
           <w:sz w:val="22"/>
           <w:szCs w:val="22"/>
         </w:rPr>
-        <w:t>&lt;/modelVersion&gt;</w:t>
+        <w:t>&lt;/</w:t>
+      </w:r>
+      <w:proofErr w:type="spellStart"/>
+      <w:r>
+        <w:rPr>
+          <w:rFonts w:ascii="Consolas" w:hAnsi="Consolas" w:cs="Courier New"/>
+          <w:color w:val="2B91AF"/>
+          <w:sz w:val="22"/>
+          <w:szCs w:val="22"/>
+        </w:rPr>
+        <w:t>modelVersion</w:t>
+      </w:r>
+      <w:proofErr w:type="spellEnd"/>
+      <w:r>
+        <w:rPr>
+          <w:rFonts w:ascii="Consolas" w:hAnsi="Consolas" w:cs="Courier New"/>
+          <w:color w:val="2B91AF"/>
+          <w:sz w:val="22"/>
+          <w:szCs w:val="22"/>
+        </w:rPr>
+        <w:t>&gt;</w:t>
       </w:r>
     </w:p>
     <w:p>
@@ -1598,15 +1870,37 @@
         </w:rPr>
         <w:t xml:space="preserve">        </w:t>
       </w:r>
-      <w:r>
-        <w:rPr>
-          <w:rFonts w:ascii="Consolas" w:hAnsi="Consolas" w:cs="Courier New"/>
-          <w:color w:val="2B91AF"/>
-          <w:sz w:val="22"/>
-          <w:szCs w:val="22"/>
-        </w:rPr>
-        <w:t>&lt;groupId&gt;</w:t>
-      </w:r>
+      <w:proofErr w:type="gramStart"/>
+      <w:r>
+        <w:rPr>
+          <w:rFonts w:ascii="Consolas" w:hAnsi="Consolas" w:cs="Courier New"/>
+          <w:color w:val="2B91AF"/>
+          <w:sz w:val="22"/>
+          <w:szCs w:val="22"/>
+        </w:rPr>
+        <w:t>&lt;</w:t>
+      </w:r>
+      <w:proofErr w:type="spellStart"/>
+      <w:r>
+        <w:rPr>
+          <w:rFonts w:ascii="Consolas" w:hAnsi="Consolas" w:cs="Courier New"/>
+          <w:color w:val="2B91AF"/>
+          <w:sz w:val="22"/>
+          <w:szCs w:val="22"/>
+        </w:rPr>
+        <w:t>groupId</w:t>
+      </w:r>
+      <w:proofErr w:type="spellEnd"/>
+      <w:r>
+        <w:rPr>
+          <w:rFonts w:ascii="Consolas" w:hAnsi="Consolas" w:cs="Courier New"/>
+          <w:color w:val="2B91AF"/>
+          <w:sz w:val="22"/>
+          <w:szCs w:val="22"/>
+        </w:rPr>
+        <w:t>&gt;</w:t>
+      </w:r>
+      <w:proofErr w:type="spellStart"/>
       <w:r>
         <w:rPr>
           <w:rFonts w:ascii="Consolas" w:hAnsi="Consolas" w:cs="Courier New"/>
@@ -1616,14 +1910,36 @@
         </w:rPr>
         <w:t>org.codehaus.mojo</w:t>
       </w:r>
-      <w:r>
-        <w:rPr>
-          <w:rFonts w:ascii="Consolas" w:hAnsi="Consolas" w:cs="Courier New"/>
-          <w:color w:val="2B91AF"/>
-          <w:sz w:val="22"/>
-          <w:szCs w:val="22"/>
-        </w:rPr>
-        <w:t>&lt;/groupId&gt;</w:t>
+      <w:proofErr w:type="spellEnd"/>
+      <w:proofErr w:type="gramEnd"/>
+      <w:r>
+        <w:rPr>
+          <w:rFonts w:ascii="Consolas" w:hAnsi="Consolas" w:cs="Courier New"/>
+          <w:color w:val="2B91AF"/>
+          <w:sz w:val="22"/>
+          <w:szCs w:val="22"/>
+        </w:rPr>
+        <w:t>&lt;/</w:t>
+      </w:r>
+      <w:proofErr w:type="spellStart"/>
+      <w:r>
+        <w:rPr>
+          <w:rFonts w:ascii="Consolas" w:hAnsi="Consolas" w:cs="Courier New"/>
+          <w:color w:val="2B91AF"/>
+          <w:sz w:val="22"/>
+          <w:szCs w:val="22"/>
+        </w:rPr>
+        <w:t>groupId</w:t>
+      </w:r>
+      <w:proofErr w:type="spellEnd"/>
+      <w:r>
+        <w:rPr>
+          <w:rFonts w:ascii="Consolas" w:hAnsi="Consolas" w:cs="Courier New"/>
+          <w:color w:val="2B91AF"/>
+          <w:sz w:val="22"/>
+          <w:szCs w:val="22"/>
+        </w:rPr>
+        <w:t>&gt;</w:t>
       </w:r>
     </w:p>
     <w:p>
@@ -1678,7 +1994,27 @@
           <w:sz w:val="22"/>
           <w:szCs w:val="22"/>
         </w:rPr>
-        <w:t>&lt;artifactId&gt;</w:t>
+        <w:t>&lt;</w:t>
+      </w:r>
+      <w:proofErr w:type="spellStart"/>
+      <w:r>
+        <w:rPr>
+          <w:rFonts w:ascii="Consolas" w:hAnsi="Consolas" w:cs="Courier New"/>
+          <w:color w:val="2B91AF"/>
+          <w:sz w:val="22"/>
+          <w:szCs w:val="22"/>
+        </w:rPr>
+        <w:t>artifactId</w:t>
+      </w:r>
+      <w:proofErr w:type="spellEnd"/>
+      <w:r>
+        <w:rPr>
+          <w:rFonts w:ascii="Consolas" w:hAnsi="Consolas" w:cs="Courier New"/>
+          <w:color w:val="2B91AF"/>
+          <w:sz w:val="22"/>
+          <w:szCs w:val="22"/>
+        </w:rPr>
+        <w:t>&gt;</w:t>
       </w:r>
       <w:r>
         <w:rPr>
@@ -1696,7 +2032,27 @@
           <w:sz w:val="22"/>
           <w:szCs w:val="22"/>
         </w:rPr>
-        <w:t>&lt;/artifactId&gt;</w:t>
+        <w:t>&lt;/</w:t>
+      </w:r>
+      <w:proofErr w:type="spellStart"/>
+      <w:r>
+        <w:rPr>
+          <w:rFonts w:ascii="Consolas" w:hAnsi="Consolas" w:cs="Courier New"/>
+          <w:color w:val="2B91AF"/>
+          <w:sz w:val="22"/>
+          <w:szCs w:val="22"/>
+        </w:rPr>
+        <w:t>artifactId</w:t>
+      </w:r>
+      <w:proofErr w:type="spellEnd"/>
+      <w:r>
+        <w:rPr>
+          <w:rFonts w:ascii="Consolas" w:hAnsi="Consolas" w:cs="Courier New"/>
+          <w:color w:val="2B91AF"/>
+          <w:sz w:val="22"/>
+          <w:szCs w:val="22"/>
+        </w:rPr>
+        <w:t>&gt;</w:t>
       </w:r>
     </w:p>
     <w:p>
@@ -1824,25 +2180,76 @@
           <w:sz w:val="22"/>
           <w:szCs w:val="22"/>
         </w:rPr>
-        <w:t>&lt;relativePath&gt;</w:t>
-      </w:r>
-      <w:r>
-        <w:rPr>
-          <w:rFonts w:ascii="Consolas" w:hAnsi="Consolas" w:cs="Courier New"/>
-          <w:color w:val="000000"/>
-          <w:sz w:val="22"/>
-          <w:szCs w:val="22"/>
-        </w:rPr>
-        <w:t>../my-parent</w:t>
-      </w:r>
-      <w:r>
-        <w:rPr>
-          <w:rFonts w:ascii="Consolas" w:hAnsi="Consolas" w:cs="Courier New"/>
-          <w:color w:val="2B91AF"/>
-          <w:sz w:val="22"/>
-          <w:szCs w:val="22"/>
-        </w:rPr>
-        <w:t>&lt;/relativePath&gt;</w:t>
+        <w:t>&lt;</w:t>
+      </w:r>
+      <w:proofErr w:type="spellStart"/>
+      <w:r>
+        <w:rPr>
+          <w:rFonts w:ascii="Consolas" w:hAnsi="Consolas" w:cs="Courier New"/>
+          <w:color w:val="2B91AF"/>
+          <w:sz w:val="22"/>
+          <w:szCs w:val="22"/>
+        </w:rPr>
+        <w:t>relativePath</w:t>
+      </w:r>
+      <w:proofErr w:type="spellEnd"/>
+      <w:proofErr w:type="gramStart"/>
+      <w:r>
+        <w:rPr>
+          <w:rFonts w:ascii="Consolas" w:hAnsi="Consolas" w:cs="Courier New"/>
+          <w:color w:val="2B91AF"/>
+          <w:sz w:val="22"/>
+          <w:szCs w:val="22"/>
+        </w:rPr>
+        <w:t>&gt;</w:t>
+      </w:r>
+      <w:r>
+        <w:rPr>
+          <w:rFonts w:ascii="Consolas" w:hAnsi="Consolas" w:cs="Courier New"/>
+          <w:color w:val="000000"/>
+          <w:sz w:val="22"/>
+          <w:szCs w:val="22"/>
+        </w:rPr>
+        <w:t>..</w:t>
+      </w:r>
+      <w:proofErr w:type="gramEnd"/>
+      <w:r>
+        <w:rPr>
+          <w:rFonts w:ascii="Consolas" w:hAnsi="Consolas" w:cs="Courier New"/>
+          <w:color w:val="000000"/>
+          <w:sz w:val="22"/>
+          <w:szCs w:val="22"/>
+        </w:rPr>
+        <w:t>/my-parent</w:t>
+      </w:r>
+      <w:r>
+        <w:rPr>
+          <w:rFonts w:ascii="Consolas" w:hAnsi="Consolas" w:cs="Courier New"/>
+          <w:color w:val="2B91AF"/>
+          <w:sz w:val="22"/>
+          <w:szCs w:val="22"/>
+        </w:rPr>
+        <w:t>&lt;/</w:t>
+      </w:r>
+      <w:proofErr w:type="spellStart"/>
+      <w:r>
+        <w:rPr>
+          <w:rFonts w:ascii="Consolas" w:hAnsi="Consolas" w:cs="Courier New"/>
+          <w:color w:val="2B91AF"/>
+          <w:sz w:val="22"/>
+          <w:szCs w:val="22"/>
+        </w:rPr>
+        <w:t>relativePath</w:t>
+      </w:r>
+      <w:proofErr w:type="spellEnd"/>
+      <w:r>
+        <w:rPr>
+          <w:rFonts w:ascii="Consolas" w:hAnsi="Consolas" w:cs="Courier New"/>
+          <w:color w:val="2B91AF"/>
+          <w:sz w:val="22"/>
+          <w:szCs w:val="22"/>
+        </w:rPr>
+        <w:t>&gt;</w:t>
       </w:r>
     </w:p>
     <w:p>
@@ -2044,7 +2451,27 @@
           <w:sz w:val="22"/>
           <w:szCs w:val="22"/>
         </w:rPr>
-        <w:t>&lt;artifactId&gt;</w:t>
+        <w:t>&lt;</w:t>
+      </w:r>
+      <w:proofErr w:type="spellStart"/>
+      <w:r>
+        <w:rPr>
+          <w:rFonts w:ascii="Consolas" w:hAnsi="Consolas" w:cs="Courier New"/>
+          <w:color w:val="2B91AF"/>
+          <w:sz w:val="22"/>
+          <w:szCs w:val="22"/>
+        </w:rPr>
+        <w:t>artifactId</w:t>
+      </w:r>
+      <w:proofErr w:type="spellEnd"/>
+      <w:r>
+        <w:rPr>
+          <w:rFonts w:ascii="Consolas" w:hAnsi="Consolas" w:cs="Courier New"/>
+          <w:color w:val="2B91AF"/>
+          <w:sz w:val="22"/>
+          <w:szCs w:val="22"/>
+        </w:rPr>
+        <w:t>&gt;</w:t>
       </w:r>
       <w:r>
         <w:rPr>
@@ -2062,7 +2489,27 @@
           <w:sz w:val="22"/>
           <w:szCs w:val="22"/>
         </w:rPr>
-        <w:t>&lt;/artifactId&gt;</w:t>
+        <w:t>&lt;/</w:t>
+      </w:r>
+      <w:proofErr w:type="spellStart"/>
+      <w:r>
+        <w:rPr>
+          <w:rFonts w:ascii="Consolas" w:hAnsi="Consolas" w:cs="Courier New"/>
+          <w:color w:val="2B91AF"/>
+          <w:sz w:val="22"/>
+          <w:szCs w:val="22"/>
+        </w:rPr>
+        <w:t>artifactId</w:t>
+      </w:r>
+      <w:proofErr w:type="spellEnd"/>
+      <w:r>
+        <w:rPr>
+          <w:rFonts w:ascii="Consolas" w:hAnsi="Consolas" w:cs="Courier New"/>
+          <w:color w:val="2B91AF"/>
+          <w:sz w:val="22"/>
+          <w:szCs w:val="22"/>
+        </w:rPr>
+        <w:t>&gt;</w:t>
       </w:r>
     </w:p>
     <w:p>
@@ -2239,15 +2686,48 @@
           <w:szCs w:val="22"/>
         </w:rPr>
       </w:pPr>
-      <w:r>
-        <w:rPr>
-          <w:rFonts w:ascii="Consolas" w:hAnsi="Consolas" w:cs="Courier New"/>
-          <w:color w:val="000000"/>
-          <w:sz w:val="22"/>
-          <w:szCs w:val="22"/>
-        </w:rPr>
-        <w:t>mvn help:effective-pom</w:t>
-      </w:r>
+      <w:proofErr w:type="spellStart"/>
+      <w:r>
+        <w:rPr>
+          <w:rFonts w:ascii="Consolas" w:hAnsi="Consolas" w:cs="Courier New"/>
+          <w:color w:val="000000"/>
+          <w:sz w:val="22"/>
+          <w:szCs w:val="22"/>
+        </w:rPr>
+        <w:t>mvn</w:t>
+      </w:r>
+      <w:proofErr w:type="spellEnd"/>
+      <w:r>
+        <w:rPr>
+          <w:rFonts w:ascii="Consolas" w:hAnsi="Consolas" w:cs="Courier New"/>
+          <w:color w:val="000000"/>
+          <w:sz w:val="22"/>
+          <w:szCs w:val="22"/>
+        </w:rPr>
+        <w:t xml:space="preserve"> </w:t>
+      </w:r>
+      <w:proofErr w:type="spellStart"/>
+      <w:proofErr w:type="gramStart"/>
+      <w:r>
+        <w:rPr>
+          <w:rFonts w:ascii="Consolas" w:hAnsi="Consolas" w:cs="Courier New"/>
+          <w:color w:val="000000"/>
+          <w:sz w:val="22"/>
+          <w:szCs w:val="22"/>
+        </w:rPr>
+        <w:t>help:effective</w:t>
+      </w:r>
+      <w:proofErr w:type="gramEnd"/>
+      <w:r>
+        <w:rPr>
+          <w:rFonts w:ascii="Consolas" w:hAnsi="Consolas" w:cs="Courier New"/>
+          <w:color w:val="000000"/>
+          <w:sz w:val="22"/>
+          <w:szCs w:val="22"/>
+        </w:rPr>
+        <w:t>-pom</w:t>
+      </w:r>
+      <w:proofErr w:type="spellEnd"/>
     </w:p>
     <w:p>
       <w:pPr>
@@ -2371,7 +2851,17 @@
         <w:jc w:val="both"/>
       </w:pPr>
       <w:r>
-        <w:t>The user's home directory: ${user.home}/.m2/settings.xml</w:t>
+        <w:t>The user's home directory: ${</w:t>
+      </w:r>
+      <w:proofErr w:type="spellStart"/>
+      <w:proofErr w:type="gramStart"/>
+      <w:r>
+        <w:t>user.home</w:t>
+      </w:r>
+      <w:proofErr w:type="spellEnd"/>
+      <w:proofErr w:type="gramEnd"/>
+      <w:r>
+        <w:t>}/.m2/settings.xml</w:t>
       </w:r>
     </w:p>
     <w:p>
@@ -2447,6 +2937,7 @@
       <w:r>
         <w:t>Running Maven is done by executing the </w:t>
       </w:r>
+      <w:proofErr w:type="spellStart"/>
       <w:r>
         <w:rPr>
           <w:b/>
@@ -2454,8 +2945,17 @@
         </w:rPr>
         <w:t>mvn</w:t>
       </w:r>
-      <w:r>
-        <w:t> command from a command prompt. When executing the mvn command you pass the name of a </w:t>
+      <w:proofErr w:type="spellEnd"/>
+      <w:r>
+        <w:t> command from a command prompt. When executing the </w:t>
+      </w:r>
+      <w:proofErr w:type="spellStart"/>
+      <w:r>
+        <w:t>mvn</w:t>
+      </w:r>
+      <w:proofErr w:type="spellEnd"/>
+      <w:r>
+        <w:t> command you pass the name of a </w:t>
       </w:r>
       <w:hyperlink r:id="rId9" w:anchor="maven-build-life-cycles-phases-and-goals" w:history="1">
         <w:r>
@@ -2480,12 +2980,21 @@
           <w:bCs/>
         </w:rPr>
       </w:pPr>
+      <w:proofErr w:type="spellStart"/>
       <w:r>
         <w:rPr>
           <w:b/>
           <w:bCs/>
         </w:rPr>
-        <w:t>mvn install</w:t>
+        <w:t>mvn</w:t>
+      </w:r>
+      <w:proofErr w:type="spellEnd"/>
+      <w:r>
+        <w:rPr>
+          <w:b/>
+          <w:bCs/>
+        </w:rPr>
+        <w:t xml:space="preserve"> install</w:t>
       </w:r>
     </w:p>
     <w:p>
@@ -2525,7 +3034,15 @@
         <w:jc w:val="both"/>
       </w:pPr>
       <w:r>
-        <w:t>You can execute multiple build life cycles or phases by passing more than one argument to the mvn command. Here is an example:</w:t>
+        <w:t>You can execute multiple build life cycles or phases by passing more than one argument to the </w:t>
+      </w:r>
+      <w:proofErr w:type="spellStart"/>
+      <w:r>
+        <w:t>mvn</w:t>
+      </w:r>
+      <w:proofErr w:type="spellEnd"/>
+      <w:r>
+        <w:t> command. Here is an example:</w:t>
       </w:r>
     </w:p>
     <w:p>
@@ -2544,13 +3061,23 @@
         </w:rPr>
         <w:t xml:space="preserve"> </w:t>
       </w:r>
+      <w:proofErr w:type="spellStart"/>
       <w:r>
         <w:rPr>
           <w:b/>
           <w:bCs/>
           <w:highlight w:val="lightGray"/>
         </w:rPr>
-        <w:t>mvn clean install</w:t>
+        <w:t>mvn</w:t>
+      </w:r>
+      <w:proofErr w:type="spellEnd"/>
+      <w:r>
+        <w:rPr>
+          <w:b/>
+          <w:bCs/>
+          <w:highlight w:val="lightGray"/>
+        </w:rPr>
+        <w:t xml:space="preserve"> clean install</w:t>
       </w:r>
     </w:p>
     <w:p>
@@ -2667,8 +3194,19 @@
           <w:sz w:val="22"/>
           <w:szCs w:val="22"/>
         </w:rPr>
-        <w:t>- src</w:t>
-      </w:r>
+        <w:t xml:space="preserve">- </w:t>
+      </w:r>
+      <w:proofErr w:type="spellStart"/>
+      <w:r>
+        <w:rPr>
+          <w:rFonts w:ascii="Consolas" w:hAnsi="Consolas" w:cs="Courier New"/>
+          <w:color w:val="000000"/>
+          <w:sz w:val="22"/>
+          <w:szCs w:val="22"/>
+        </w:rPr>
+        <w:t>src</w:t>
+      </w:r>
+      <w:proofErr w:type="spellEnd"/>
     </w:p>
     <w:p>
       <w:pPr>
@@ -3092,6 +3630,7 @@
       <w:r>
         <w:t>The </w:t>
       </w:r>
+      <w:proofErr w:type="spellStart"/>
       <w:r>
         <w:rPr>
           <w:b/>
@@ -3102,6 +3641,7 @@
         </w:rPr>
         <w:t>src</w:t>
       </w:r>
+      <w:proofErr w:type="spellEnd"/>
       <w:r>
         <w:t> directory is the root directory of your source code and test code. The </w:t>
       </w:r>
@@ -3189,7 +3729,15 @@
         <w:t>webapp</w:t>
       </w:r>
       <w:r>
-        <w:t> directory contains your Java web application, if your project is a web application. The webapp directory will then be the root directory of the web application. Thus the webapp directory contains the WEB-INF directory etc.</w:t>
+        <w:t xml:space="preserve"> directory contains your Java web application, if your project is a web application. The webapp directory will then be the root directory of the web application. </w:t>
+      </w:r>
+      <w:proofErr w:type="gramStart"/>
+      <w:r>
+        <w:t>Thus</w:t>
+      </w:r>
+      <w:proofErr w:type="gramEnd"/>
+      <w:r>
+        <w:t xml:space="preserve"> the webapp directory contains the WEB-INF directory etc.</w:t>
       </w:r>
     </w:p>
     <w:p>
@@ -3217,30 +3765,39 @@
       <w:pPr>
         <w:spacing w:line="276" w:lineRule="auto"/>
         <w:jc w:val="both"/>
-      </w:pPr>
+        <w:rPr>
+          <w:b/>
+          <w:sz w:val="28"/>
+          <w:szCs w:val="22"/>
+        </w:rPr>
+      </w:pPr>
+      <w:r>
+        <w:rPr>
+          <w:b/>
+          <w:sz w:val="28"/>
+          <w:szCs w:val="22"/>
+        </w:rPr>
+        <w:t>Project Dependencies</w:t>
+      </w:r>
     </w:p>
     <w:p>
       <w:pPr>
         <w:spacing w:line="276" w:lineRule="auto"/>
         <w:jc w:val="both"/>
-        <w:rPr>
-          <w:b/>
-          <w:bCs/>
-        </w:rPr>
-      </w:pPr>
-      <w:r>
-        <w:rPr>
-          <w:b/>
-          <w:bCs/>
-        </w:rPr>
-        <w:t>Project Dependencies</w:t>
-      </w:r>
-      <w:r>
-        <w:rPr>
-          <w:b/>
-          <w:bCs/>
-        </w:rPr>
-        <w:t xml:space="preserve"> …….</w:t>
+      </w:pPr>
+      <w:r>
+        <w:t>U</w:t>
+      </w:r>
+      <w:r>
+        <w:t xml:space="preserve">nless your project is small, your project may need external Java APIs or frameworks which are packaged in their own JAR files. These JAR files are needed on the </w:t>
+      </w:r>
+      <w:proofErr w:type="spellStart"/>
+      <w:r>
+        <w:t>classpath</w:t>
+      </w:r>
+      <w:proofErr w:type="spellEnd"/>
+      <w:r>
+        <w:t xml:space="preserve"> when you compile your project code.</w:t>
       </w:r>
     </w:p>
     <w:p>
@@ -3248,14 +3805,6475 @@
         <w:spacing w:line="276" w:lineRule="auto"/>
         <w:jc w:val="both"/>
       </w:pPr>
+      <w:r>
+        <w:t>Keeping your project up-to-date with the correct versions of these external JAR files can be a comprehensive task. Each external JAR may again also need other external JAR files etc. Downloading all these external dependencies (JAR files) recursively and making sure that the right versions are downloaded is cumbersome. Especially when your project grows big, and you get more and more external dependencies.</w:t>
+      </w:r>
     </w:p>
     <w:p>
       <w:pPr>
         <w:spacing w:line="276" w:lineRule="auto"/>
         <w:jc w:val="both"/>
       </w:pPr>
+      <w:r>
+        <w:t xml:space="preserve">Luckily, Maven has built-in dependency management. You specify in the POM file what external libraries your project depends on, and which version, and then Maven downloads them for you and puts them in your local </w:t>
+      </w:r>
+      <w:r>
+        <w:lastRenderedPageBreak/>
+        <w:t>Maven repository. If any of these external libraries need other libraries, then these other libraries are also downloaded into your local Maven repository.</w:t>
+      </w:r>
+    </w:p>
+    <w:p>
+      <w:pPr>
+        <w:spacing w:line="276" w:lineRule="auto"/>
+        <w:jc w:val="both"/>
+      </w:pPr>
+      <w:r>
+        <w:t>You specify your project dependencies inside the </w:t>
+      </w:r>
+      <w:proofErr w:type="gramStart"/>
+      <w:r>
+        <w:t>dependencies</w:t>
+      </w:r>
+      <w:proofErr w:type="gramEnd"/>
+      <w:r>
+        <w:t> element in the POM file. Here is an example:</w:t>
+      </w:r>
+    </w:p>
+    <w:p>
+      <w:pPr>
+        <w:pStyle w:val="NormalWeb"/>
+        <w:pBdr>
+          <w:top w:val="single" w:sz="6" w:space="2" w:color="888888"/>
+          <w:left w:val="single" w:sz="6" w:space="2" w:color="888888"/>
+          <w:bottom w:val="single" w:sz="6" w:space="2" w:color="888888"/>
+          <w:right w:val="single" w:sz="6" w:space="2" w:color="888888"/>
+        </w:pBdr>
+        <w:shd w:val="clear" w:color="auto" w:fill="EAEAEA"/>
+        <w:tabs>
+          <w:tab w:val="left" w:pos="916"/>
+          <w:tab w:val="left" w:pos="1832"/>
+          <w:tab w:val="left" w:pos="2748"/>
+          <w:tab w:val="left" w:pos="3664"/>
+          <w:tab w:val="left" w:pos="4580"/>
+          <w:tab w:val="left" w:pos="5496"/>
+          <w:tab w:val="left" w:pos="6412"/>
+          <w:tab w:val="left" w:pos="7328"/>
+          <w:tab w:val="left" w:pos="8244"/>
+          <w:tab w:val="left" w:pos="9160"/>
+          <w:tab w:val="left" w:pos="10076"/>
+          <w:tab w:val="left" w:pos="10992"/>
+          <w:tab w:val="left" w:pos="11908"/>
+          <w:tab w:val="left" w:pos="12824"/>
+          <w:tab w:val="left" w:pos="13740"/>
+          <w:tab w:val="left" w:pos="14656"/>
+        </w:tabs>
+        <w:spacing w:before="0" w:beforeAutospacing="0" w:after="0" w:afterAutospacing="0"/>
+        <w:divId w:val="1198859325"/>
+        <w:rPr>
+          <w:rFonts w:ascii="Consolas" w:hAnsi="Consolas" w:cs="Courier New"/>
+          <w:sz w:val="22"/>
+          <w:szCs w:val="22"/>
+        </w:rPr>
+      </w:pPr>
+      <w:r>
+        <w:rPr>
+          <w:rFonts w:ascii="Consolas" w:hAnsi="Consolas" w:cs="Courier New"/>
+          <w:color w:val="2B91AF"/>
+          <w:sz w:val="22"/>
+          <w:szCs w:val="22"/>
+        </w:rPr>
+        <w:t>&lt;project</w:t>
+      </w:r>
+      <w:r>
+        <w:rPr>
+          <w:rFonts w:ascii="Consolas" w:hAnsi="Consolas" w:cs="Courier New"/>
+          <w:color w:val="000000"/>
+          <w:sz w:val="22"/>
+          <w:szCs w:val="22"/>
+        </w:rPr>
+        <w:t xml:space="preserve"> </w:t>
+      </w:r>
+      <w:proofErr w:type="spellStart"/>
+      <w:r>
+        <w:rPr>
+          <w:rFonts w:ascii="Consolas" w:hAnsi="Consolas" w:cs="Courier New"/>
+          <w:sz w:val="22"/>
+          <w:szCs w:val="22"/>
+        </w:rPr>
+        <w:t>xmlns</w:t>
+      </w:r>
+      <w:proofErr w:type="spellEnd"/>
+      <w:r>
+        <w:rPr>
+          <w:rFonts w:ascii="Consolas" w:hAnsi="Consolas" w:cs="Courier New"/>
+          <w:color w:val="000000"/>
+          <w:sz w:val="22"/>
+          <w:szCs w:val="22"/>
+        </w:rPr>
+        <w:t>=</w:t>
+      </w:r>
+      <w:r>
+        <w:rPr>
+          <w:rFonts w:ascii="Consolas" w:hAnsi="Consolas" w:cs="Courier New"/>
+          <w:sz w:val="22"/>
+          <w:szCs w:val="22"/>
+        </w:rPr>
+        <w:t>"http://maven.apache.org/POM/4.0.0"</w:t>
+      </w:r>
+    </w:p>
+    <w:p>
+      <w:pPr>
+        <w:pStyle w:val="NormalWeb"/>
+        <w:pBdr>
+          <w:top w:val="single" w:sz="6" w:space="2" w:color="888888"/>
+          <w:left w:val="single" w:sz="6" w:space="2" w:color="888888"/>
+          <w:bottom w:val="single" w:sz="6" w:space="2" w:color="888888"/>
+          <w:right w:val="single" w:sz="6" w:space="2" w:color="888888"/>
+        </w:pBdr>
+        <w:shd w:val="clear" w:color="auto" w:fill="EAEAEA"/>
+        <w:tabs>
+          <w:tab w:val="left" w:pos="916"/>
+          <w:tab w:val="left" w:pos="1832"/>
+          <w:tab w:val="left" w:pos="2748"/>
+          <w:tab w:val="left" w:pos="3664"/>
+          <w:tab w:val="left" w:pos="4580"/>
+          <w:tab w:val="left" w:pos="5496"/>
+          <w:tab w:val="left" w:pos="6412"/>
+          <w:tab w:val="left" w:pos="7328"/>
+          <w:tab w:val="left" w:pos="8244"/>
+          <w:tab w:val="left" w:pos="9160"/>
+          <w:tab w:val="left" w:pos="10076"/>
+          <w:tab w:val="left" w:pos="10992"/>
+          <w:tab w:val="left" w:pos="11908"/>
+          <w:tab w:val="left" w:pos="12824"/>
+          <w:tab w:val="left" w:pos="13740"/>
+          <w:tab w:val="left" w:pos="14656"/>
+        </w:tabs>
+        <w:spacing w:before="0" w:beforeAutospacing="0" w:after="0" w:afterAutospacing="0"/>
+        <w:divId w:val="1198859325"/>
+        <w:rPr>
+          <w:rFonts w:ascii="Consolas" w:hAnsi="Consolas" w:cs="Courier New"/>
+          <w:sz w:val="22"/>
+          <w:szCs w:val="22"/>
+        </w:rPr>
+      </w:pPr>
+      <w:r>
+        <w:rPr>
+          <w:rFonts w:ascii="Consolas" w:hAnsi="Consolas" w:cs="Courier New"/>
+          <w:color w:val="000000"/>
+          <w:sz w:val="22"/>
+          <w:szCs w:val="22"/>
+        </w:rPr>
+        <w:t xml:space="preserve">         </w:t>
+      </w:r>
+      <w:proofErr w:type="spellStart"/>
+      <w:proofErr w:type="gramStart"/>
+      <w:r>
+        <w:rPr>
+          <w:rFonts w:ascii="Consolas" w:hAnsi="Consolas" w:cs="Courier New"/>
+          <w:sz w:val="22"/>
+          <w:szCs w:val="22"/>
+        </w:rPr>
+        <w:t>xmlns:xsi</w:t>
+      </w:r>
+      <w:proofErr w:type="spellEnd"/>
+      <w:proofErr w:type="gramEnd"/>
+      <w:r>
+        <w:rPr>
+          <w:rFonts w:ascii="Consolas" w:hAnsi="Consolas" w:cs="Courier New"/>
+          <w:color w:val="000000"/>
+          <w:sz w:val="22"/>
+          <w:szCs w:val="22"/>
+        </w:rPr>
+        <w:t>=</w:t>
+      </w:r>
+      <w:r>
+        <w:rPr>
+          <w:rFonts w:ascii="Consolas" w:hAnsi="Consolas" w:cs="Courier New"/>
+          <w:sz w:val="22"/>
+          <w:szCs w:val="22"/>
+        </w:rPr>
+        <w:t>"http://www.w3.org/2001/XMLSchema-instance"</w:t>
+      </w:r>
+    </w:p>
+    <w:p>
+      <w:pPr>
+        <w:pStyle w:val="NormalWeb"/>
+        <w:pBdr>
+          <w:top w:val="single" w:sz="6" w:space="2" w:color="888888"/>
+          <w:left w:val="single" w:sz="6" w:space="2" w:color="888888"/>
+          <w:bottom w:val="single" w:sz="6" w:space="2" w:color="888888"/>
+          <w:right w:val="single" w:sz="6" w:space="2" w:color="888888"/>
+        </w:pBdr>
+        <w:shd w:val="clear" w:color="auto" w:fill="EAEAEA"/>
+        <w:tabs>
+          <w:tab w:val="left" w:pos="916"/>
+          <w:tab w:val="left" w:pos="1832"/>
+          <w:tab w:val="left" w:pos="2748"/>
+          <w:tab w:val="left" w:pos="3664"/>
+          <w:tab w:val="left" w:pos="4580"/>
+          <w:tab w:val="left" w:pos="5496"/>
+          <w:tab w:val="left" w:pos="6412"/>
+          <w:tab w:val="left" w:pos="7328"/>
+          <w:tab w:val="left" w:pos="8244"/>
+          <w:tab w:val="left" w:pos="9160"/>
+          <w:tab w:val="left" w:pos="10076"/>
+          <w:tab w:val="left" w:pos="10992"/>
+          <w:tab w:val="left" w:pos="11908"/>
+          <w:tab w:val="left" w:pos="12824"/>
+          <w:tab w:val="left" w:pos="13740"/>
+          <w:tab w:val="left" w:pos="14656"/>
+        </w:tabs>
+        <w:spacing w:before="0" w:beforeAutospacing="0" w:after="0" w:afterAutospacing="0"/>
+        <w:divId w:val="1198859325"/>
+        <w:rPr>
+          <w:rFonts w:ascii="Consolas" w:hAnsi="Consolas" w:cs="Courier New"/>
+          <w:sz w:val="22"/>
+          <w:szCs w:val="22"/>
+        </w:rPr>
+      </w:pPr>
+      <w:r>
+        <w:rPr>
+          <w:rFonts w:ascii="Consolas" w:hAnsi="Consolas" w:cs="Courier New"/>
+          <w:color w:val="000000"/>
+          <w:sz w:val="22"/>
+          <w:szCs w:val="22"/>
+        </w:rPr>
+        <w:t xml:space="preserve">         </w:t>
+      </w:r>
+      <w:proofErr w:type="spellStart"/>
+      <w:proofErr w:type="gramStart"/>
+      <w:r>
+        <w:rPr>
+          <w:rFonts w:ascii="Consolas" w:hAnsi="Consolas" w:cs="Courier New"/>
+          <w:sz w:val="22"/>
+          <w:szCs w:val="22"/>
+        </w:rPr>
+        <w:t>xsi:schemaLocation</w:t>
+      </w:r>
+      <w:proofErr w:type="spellEnd"/>
+      <w:proofErr w:type="gramEnd"/>
+      <w:r>
+        <w:rPr>
+          <w:rFonts w:ascii="Consolas" w:hAnsi="Consolas" w:cs="Courier New"/>
+          <w:color w:val="000000"/>
+          <w:sz w:val="22"/>
+          <w:szCs w:val="22"/>
+        </w:rPr>
+        <w:t>=</w:t>
+      </w:r>
+      <w:r>
+        <w:rPr>
+          <w:rFonts w:ascii="Consolas" w:hAnsi="Consolas" w:cs="Courier New"/>
+          <w:sz w:val="22"/>
+          <w:szCs w:val="22"/>
+        </w:rPr>
+        <w:t>"http://maven.apache.org/POM/4.0.0</w:t>
+      </w:r>
+    </w:p>
+    <w:p>
+      <w:pPr>
+        <w:pStyle w:val="NormalWeb"/>
+        <w:pBdr>
+          <w:top w:val="single" w:sz="6" w:space="2" w:color="888888"/>
+          <w:left w:val="single" w:sz="6" w:space="2" w:color="888888"/>
+          <w:bottom w:val="single" w:sz="6" w:space="2" w:color="888888"/>
+          <w:right w:val="single" w:sz="6" w:space="2" w:color="888888"/>
+        </w:pBdr>
+        <w:shd w:val="clear" w:color="auto" w:fill="EAEAEA"/>
+        <w:tabs>
+          <w:tab w:val="left" w:pos="916"/>
+          <w:tab w:val="left" w:pos="1832"/>
+          <w:tab w:val="left" w:pos="2748"/>
+          <w:tab w:val="left" w:pos="3664"/>
+          <w:tab w:val="left" w:pos="4580"/>
+          <w:tab w:val="left" w:pos="5496"/>
+          <w:tab w:val="left" w:pos="6412"/>
+          <w:tab w:val="left" w:pos="7328"/>
+          <w:tab w:val="left" w:pos="8244"/>
+          <w:tab w:val="left" w:pos="9160"/>
+          <w:tab w:val="left" w:pos="10076"/>
+          <w:tab w:val="left" w:pos="10992"/>
+          <w:tab w:val="left" w:pos="11908"/>
+          <w:tab w:val="left" w:pos="12824"/>
+          <w:tab w:val="left" w:pos="13740"/>
+          <w:tab w:val="left" w:pos="14656"/>
+        </w:tabs>
+        <w:spacing w:before="0" w:beforeAutospacing="0" w:after="0" w:afterAutospacing="0"/>
+        <w:divId w:val="1198859325"/>
+        <w:rPr>
+          <w:rFonts w:ascii="Consolas" w:hAnsi="Consolas" w:cs="Courier New"/>
+          <w:sz w:val="22"/>
+          <w:szCs w:val="22"/>
+        </w:rPr>
+      </w:pPr>
+      <w:r>
+        <w:rPr>
+          <w:rFonts w:ascii="Consolas" w:hAnsi="Consolas" w:cs="Courier New"/>
+          <w:sz w:val="22"/>
+          <w:szCs w:val="22"/>
+        </w:rPr>
+        <w:t xml:space="preserve">   http://maven.apache.org/xsd/maven-4.0.0.xsd"</w:t>
+      </w:r>
+      <w:r>
+        <w:rPr>
+          <w:rFonts w:ascii="Consolas" w:hAnsi="Consolas" w:cs="Courier New"/>
+          <w:color w:val="2B91AF"/>
+          <w:sz w:val="22"/>
+          <w:szCs w:val="22"/>
+        </w:rPr>
+        <w:t>&gt;</w:t>
+      </w:r>
+    </w:p>
+    <w:p>
+      <w:pPr>
+        <w:pStyle w:val="NormalWeb"/>
+        <w:pBdr>
+          <w:top w:val="single" w:sz="6" w:space="2" w:color="888888"/>
+          <w:left w:val="single" w:sz="6" w:space="2" w:color="888888"/>
+          <w:bottom w:val="single" w:sz="6" w:space="2" w:color="888888"/>
+          <w:right w:val="single" w:sz="6" w:space="2" w:color="888888"/>
+        </w:pBdr>
+        <w:shd w:val="clear" w:color="auto" w:fill="EAEAEA"/>
+        <w:tabs>
+          <w:tab w:val="left" w:pos="916"/>
+          <w:tab w:val="left" w:pos="1832"/>
+          <w:tab w:val="left" w:pos="2748"/>
+          <w:tab w:val="left" w:pos="3664"/>
+          <w:tab w:val="left" w:pos="4580"/>
+          <w:tab w:val="left" w:pos="5496"/>
+          <w:tab w:val="left" w:pos="6412"/>
+          <w:tab w:val="left" w:pos="7328"/>
+          <w:tab w:val="left" w:pos="8244"/>
+          <w:tab w:val="left" w:pos="9160"/>
+          <w:tab w:val="left" w:pos="10076"/>
+          <w:tab w:val="left" w:pos="10992"/>
+          <w:tab w:val="left" w:pos="11908"/>
+          <w:tab w:val="left" w:pos="12824"/>
+          <w:tab w:val="left" w:pos="13740"/>
+          <w:tab w:val="left" w:pos="14656"/>
+        </w:tabs>
+        <w:spacing w:before="0" w:beforeAutospacing="0" w:after="0" w:afterAutospacing="0"/>
+        <w:divId w:val="1198859325"/>
+        <w:rPr>
+          <w:rFonts w:ascii="Consolas" w:hAnsi="Consolas" w:cs="Courier New"/>
+          <w:sz w:val="22"/>
+          <w:szCs w:val="22"/>
+        </w:rPr>
+      </w:pPr>
+      <w:r>
+        <w:rPr>
+          <w:rFonts w:ascii="Consolas" w:hAnsi="Consolas" w:cs="Courier New"/>
+          <w:color w:val="000000"/>
+          <w:sz w:val="22"/>
+          <w:szCs w:val="22"/>
+        </w:rPr>
+        <w:t xml:space="preserve">    </w:t>
+      </w:r>
+      <w:r>
+        <w:rPr>
+          <w:rFonts w:ascii="Consolas" w:hAnsi="Consolas" w:cs="Courier New"/>
+          <w:color w:val="2B91AF"/>
+          <w:sz w:val="22"/>
+          <w:szCs w:val="22"/>
+        </w:rPr>
+        <w:t>&lt;</w:t>
+      </w:r>
+      <w:proofErr w:type="spellStart"/>
+      <w:r>
+        <w:rPr>
+          <w:rFonts w:ascii="Consolas" w:hAnsi="Consolas" w:cs="Courier New"/>
+          <w:color w:val="2B91AF"/>
+          <w:sz w:val="22"/>
+          <w:szCs w:val="22"/>
+        </w:rPr>
+        <w:t>modelVersion</w:t>
+      </w:r>
+      <w:proofErr w:type="spellEnd"/>
+      <w:r>
+        <w:rPr>
+          <w:rFonts w:ascii="Consolas" w:hAnsi="Consolas" w:cs="Courier New"/>
+          <w:color w:val="2B91AF"/>
+          <w:sz w:val="22"/>
+          <w:szCs w:val="22"/>
+        </w:rPr>
+        <w:t>&gt;</w:t>
+      </w:r>
+      <w:r>
+        <w:rPr>
+          <w:rFonts w:ascii="Consolas" w:hAnsi="Consolas" w:cs="Courier New"/>
+          <w:color w:val="000000"/>
+          <w:sz w:val="22"/>
+          <w:szCs w:val="22"/>
+        </w:rPr>
+        <w:t>4.0.0</w:t>
+      </w:r>
+      <w:r>
+        <w:rPr>
+          <w:rFonts w:ascii="Consolas" w:hAnsi="Consolas" w:cs="Courier New"/>
+          <w:color w:val="2B91AF"/>
+          <w:sz w:val="22"/>
+          <w:szCs w:val="22"/>
+        </w:rPr>
+        <w:t>&lt;/</w:t>
+      </w:r>
+      <w:proofErr w:type="spellStart"/>
+      <w:r>
+        <w:rPr>
+          <w:rFonts w:ascii="Consolas" w:hAnsi="Consolas" w:cs="Courier New"/>
+          <w:color w:val="2B91AF"/>
+          <w:sz w:val="22"/>
+          <w:szCs w:val="22"/>
+        </w:rPr>
+        <w:t>modelVersion</w:t>
+      </w:r>
+      <w:proofErr w:type="spellEnd"/>
+      <w:r>
+        <w:rPr>
+          <w:rFonts w:ascii="Consolas" w:hAnsi="Consolas" w:cs="Courier New"/>
+          <w:color w:val="2B91AF"/>
+          <w:sz w:val="22"/>
+          <w:szCs w:val="22"/>
+        </w:rPr>
+        <w:t>&gt;</w:t>
+      </w:r>
+    </w:p>
+    <w:p>
+      <w:pPr>
+        <w:pStyle w:val="NormalWeb"/>
+        <w:pBdr>
+          <w:top w:val="single" w:sz="6" w:space="2" w:color="888888"/>
+          <w:left w:val="single" w:sz="6" w:space="2" w:color="888888"/>
+          <w:bottom w:val="single" w:sz="6" w:space="2" w:color="888888"/>
+          <w:right w:val="single" w:sz="6" w:space="2" w:color="888888"/>
+        </w:pBdr>
+        <w:shd w:val="clear" w:color="auto" w:fill="EAEAEA"/>
+        <w:tabs>
+          <w:tab w:val="left" w:pos="916"/>
+          <w:tab w:val="left" w:pos="1832"/>
+          <w:tab w:val="left" w:pos="2748"/>
+          <w:tab w:val="left" w:pos="3664"/>
+          <w:tab w:val="left" w:pos="4580"/>
+          <w:tab w:val="left" w:pos="5496"/>
+          <w:tab w:val="left" w:pos="6412"/>
+          <w:tab w:val="left" w:pos="7328"/>
+          <w:tab w:val="left" w:pos="8244"/>
+          <w:tab w:val="left" w:pos="9160"/>
+          <w:tab w:val="left" w:pos="10076"/>
+          <w:tab w:val="left" w:pos="10992"/>
+          <w:tab w:val="left" w:pos="11908"/>
+          <w:tab w:val="left" w:pos="12824"/>
+          <w:tab w:val="left" w:pos="13740"/>
+          <w:tab w:val="left" w:pos="14656"/>
+        </w:tabs>
+        <w:spacing w:before="0" w:beforeAutospacing="0" w:after="0" w:afterAutospacing="0"/>
+        <w:divId w:val="1198859325"/>
+        <w:rPr>
+          <w:rFonts w:ascii="Consolas" w:hAnsi="Consolas" w:cs="Courier New"/>
+          <w:sz w:val="22"/>
+          <w:szCs w:val="22"/>
+        </w:rPr>
+      </w:pPr>
+      <w:r>
+        <w:rPr>
+          <w:rFonts w:ascii="Consolas" w:hAnsi="Consolas" w:cs="Courier New"/>
+          <w:color w:val="000000"/>
+          <w:sz w:val="22"/>
+          <w:szCs w:val="22"/>
+        </w:rPr>
+        <w:t> </w:t>
+      </w:r>
+    </w:p>
+    <w:p>
+      <w:pPr>
+        <w:pStyle w:val="NormalWeb"/>
+        <w:pBdr>
+          <w:top w:val="single" w:sz="6" w:space="2" w:color="888888"/>
+          <w:left w:val="single" w:sz="6" w:space="2" w:color="888888"/>
+          <w:bottom w:val="single" w:sz="6" w:space="2" w:color="888888"/>
+          <w:right w:val="single" w:sz="6" w:space="2" w:color="888888"/>
+        </w:pBdr>
+        <w:shd w:val="clear" w:color="auto" w:fill="EAEAEA"/>
+        <w:tabs>
+          <w:tab w:val="left" w:pos="916"/>
+          <w:tab w:val="left" w:pos="1832"/>
+          <w:tab w:val="left" w:pos="2748"/>
+          <w:tab w:val="left" w:pos="3664"/>
+          <w:tab w:val="left" w:pos="4580"/>
+          <w:tab w:val="left" w:pos="5496"/>
+          <w:tab w:val="left" w:pos="6412"/>
+          <w:tab w:val="left" w:pos="7328"/>
+          <w:tab w:val="left" w:pos="8244"/>
+          <w:tab w:val="left" w:pos="9160"/>
+          <w:tab w:val="left" w:pos="10076"/>
+          <w:tab w:val="left" w:pos="10992"/>
+          <w:tab w:val="left" w:pos="11908"/>
+          <w:tab w:val="left" w:pos="12824"/>
+          <w:tab w:val="left" w:pos="13740"/>
+          <w:tab w:val="left" w:pos="14656"/>
+        </w:tabs>
+        <w:spacing w:before="0" w:beforeAutospacing="0" w:after="0" w:afterAutospacing="0"/>
+        <w:divId w:val="1198859325"/>
+        <w:rPr>
+          <w:rFonts w:ascii="Consolas" w:hAnsi="Consolas" w:cs="Courier New"/>
+          <w:sz w:val="22"/>
+          <w:szCs w:val="22"/>
+        </w:rPr>
+      </w:pPr>
+      <w:r>
+        <w:rPr>
+          <w:rFonts w:ascii="Consolas" w:hAnsi="Consolas" w:cs="Courier New"/>
+          <w:color w:val="000000"/>
+          <w:sz w:val="22"/>
+          <w:szCs w:val="22"/>
+        </w:rPr>
+        <w:t xml:space="preserve">    </w:t>
+      </w:r>
+      <w:proofErr w:type="gramStart"/>
+      <w:r>
+        <w:rPr>
+          <w:rFonts w:ascii="Consolas" w:hAnsi="Consolas" w:cs="Courier New"/>
+          <w:color w:val="2B91AF"/>
+          <w:sz w:val="22"/>
+          <w:szCs w:val="22"/>
+        </w:rPr>
+        <w:t>&lt;</w:t>
+      </w:r>
+      <w:proofErr w:type="spellStart"/>
+      <w:r>
+        <w:rPr>
+          <w:rFonts w:ascii="Consolas" w:hAnsi="Consolas" w:cs="Courier New"/>
+          <w:color w:val="2B91AF"/>
+          <w:sz w:val="22"/>
+          <w:szCs w:val="22"/>
+        </w:rPr>
+        <w:t>groupId</w:t>
+      </w:r>
+      <w:proofErr w:type="spellEnd"/>
+      <w:r>
+        <w:rPr>
+          <w:rFonts w:ascii="Consolas" w:hAnsi="Consolas" w:cs="Courier New"/>
+          <w:color w:val="2B91AF"/>
+          <w:sz w:val="22"/>
+          <w:szCs w:val="22"/>
+        </w:rPr>
+        <w:t>&gt;</w:t>
+      </w:r>
+      <w:proofErr w:type="spellStart"/>
+      <w:r>
+        <w:rPr>
+          <w:rFonts w:ascii="Consolas" w:hAnsi="Consolas" w:cs="Courier New"/>
+          <w:color w:val="000000"/>
+          <w:sz w:val="22"/>
+          <w:szCs w:val="22"/>
+        </w:rPr>
+        <w:t>com.jenkov.crawler</w:t>
+      </w:r>
+      <w:proofErr w:type="spellEnd"/>
+      <w:proofErr w:type="gramEnd"/>
+      <w:r>
+        <w:rPr>
+          <w:rFonts w:ascii="Consolas" w:hAnsi="Consolas" w:cs="Courier New"/>
+          <w:color w:val="2B91AF"/>
+          <w:sz w:val="22"/>
+          <w:szCs w:val="22"/>
+        </w:rPr>
+        <w:t>&lt;/</w:t>
+      </w:r>
+      <w:proofErr w:type="spellStart"/>
+      <w:r>
+        <w:rPr>
+          <w:rFonts w:ascii="Consolas" w:hAnsi="Consolas" w:cs="Courier New"/>
+          <w:color w:val="2B91AF"/>
+          <w:sz w:val="22"/>
+          <w:szCs w:val="22"/>
+        </w:rPr>
+        <w:t>groupId</w:t>
+      </w:r>
+      <w:proofErr w:type="spellEnd"/>
+      <w:r>
+        <w:rPr>
+          <w:rFonts w:ascii="Consolas" w:hAnsi="Consolas" w:cs="Courier New"/>
+          <w:color w:val="2B91AF"/>
+          <w:sz w:val="22"/>
+          <w:szCs w:val="22"/>
+        </w:rPr>
+        <w:t>&gt;</w:t>
+      </w:r>
+    </w:p>
+    <w:p>
+      <w:pPr>
+        <w:pStyle w:val="NormalWeb"/>
+        <w:pBdr>
+          <w:top w:val="single" w:sz="6" w:space="2" w:color="888888"/>
+          <w:left w:val="single" w:sz="6" w:space="2" w:color="888888"/>
+          <w:bottom w:val="single" w:sz="6" w:space="2" w:color="888888"/>
+          <w:right w:val="single" w:sz="6" w:space="2" w:color="888888"/>
+        </w:pBdr>
+        <w:shd w:val="clear" w:color="auto" w:fill="EAEAEA"/>
+        <w:tabs>
+          <w:tab w:val="left" w:pos="916"/>
+          <w:tab w:val="left" w:pos="1832"/>
+          <w:tab w:val="left" w:pos="2748"/>
+          <w:tab w:val="left" w:pos="3664"/>
+          <w:tab w:val="left" w:pos="4580"/>
+          <w:tab w:val="left" w:pos="5496"/>
+          <w:tab w:val="left" w:pos="6412"/>
+          <w:tab w:val="left" w:pos="7328"/>
+          <w:tab w:val="left" w:pos="8244"/>
+          <w:tab w:val="left" w:pos="9160"/>
+          <w:tab w:val="left" w:pos="10076"/>
+          <w:tab w:val="left" w:pos="10992"/>
+          <w:tab w:val="left" w:pos="11908"/>
+          <w:tab w:val="left" w:pos="12824"/>
+          <w:tab w:val="left" w:pos="13740"/>
+          <w:tab w:val="left" w:pos="14656"/>
+        </w:tabs>
+        <w:spacing w:before="0" w:beforeAutospacing="0" w:after="0" w:afterAutospacing="0"/>
+        <w:divId w:val="1198859325"/>
+        <w:rPr>
+          <w:rFonts w:ascii="Consolas" w:hAnsi="Consolas" w:cs="Courier New"/>
+          <w:sz w:val="22"/>
+          <w:szCs w:val="22"/>
+        </w:rPr>
+      </w:pPr>
+      <w:r>
+        <w:rPr>
+          <w:rFonts w:ascii="Consolas" w:hAnsi="Consolas" w:cs="Courier New"/>
+          <w:color w:val="000000"/>
+          <w:sz w:val="22"/>
+          <w:szCs w:val="22"/>
+        </w:rPr>
+        <w:t xml:space="preserve">    </w:t>
+      </w:r>
+      <w:r>
+        <w:rPr>
+          <w:rFonts w:ascii="Consolas" w:hAnsi="Consolas" w:cs="Courier New"/>
+          <w:color w:val="2B91AF"/>
+          <w:sz w:val="22"/>
+          <w:szCs w:val="22"/>
+        </w:rPr>
+        <w:t>&lt;</w:t>
+      </w:r>
+      <w:proofErr w:type="spellStart"/>
+      <w:r>
+        <w:rPr>
+          <w:rFonts w:ascii="Consolas" w:hAnsi="Consolas" w:cs="Courier New"/>
+          <w:color w:val="2B91AF"/>
+          <w:sz w:val="22"/>
+          <w:szCs w:val="22"/>
+        </w:rPr>
+        <w:t>artifactId</w:t>
+      </w:r>
+      <w:proofErr w:type="spellEnd"/>
+      <w:r>
+        <w:rPr>
+          <w:rFonts w:ascii="Consolas" w:hAnsi="Consolas" w:cs="Courier New"/>
+          <w:color w:val="2B91AF"/>
+          <w:sz w:val="22"/>
+          <w:szCs w:val="22"/>
+        </w:rPr>
+        <w:t>&gt;</w:t>
+      </w:r>
+      <w:r>
+        <w:rPr>
+          <w:rFonts w:ascii="Consolas" w:hAnsi="Consolas" w:cs="Courier New"/>
+          <w:color w:val="000000"/>
+          <w:sz w:val="22"/>
+          <w:szCs w:val="22"/>
+        </w:rPr>
+        <w:t>java-web-crawler</w:t>
+      </w:r>
+      <w:r>
+        <w:rPr>
+          <w:rFonts w:ascii="Consolas" w:hAnsi="Consolas" w:cs="Courier New"/>
+          <w:color w:val="2B91AF"/>
+          <w:sz w:val="22"/>
+          <w:szCs w:val="22"/>
+        </w:rPr>
+        <w:t>&lt;/</w:t>
+      </w:r>
+      <w:proofErr w:type="spellStart"/>
+      <w:r>
+        <w:rPr>
+          <w:rFonts w:ascii="Consolas" w:hAnsi="Consolas" w:cs="Courier New"/>
+          <w:color w:val="2B91AF"/>
+          <w:sz w:val="22"/>
+          <w:szCs w:val="22"/>
+        </w:rPr>
+        <w:t>artifactId</w:t>
+      </w:r>
+      <w:proofErr w:type="spellEnd"/>
+      <w:r>
+        <w:rPr>
+          <w:rFonts w:ascii="Consolas" w:hAnsi="Consolas" w:cs="Courier New"/>
+          <w:color w:val="2B91AF"/>
+          <w:sz w:val="22"/>
+          <w:szCs w:val="22"/>
+        </w:rPr>
+        <w:t>&gt;</w:t>
+      </w:r>
+    </w:p>
+    <w:p>
+      <w:pPr>
+        <w:pStyle w:val="NormalWeb"/>
+        <w:pBdr>
+          <w:top w:val="single" w:sz="6" w:space="2" w:color="888888"/>
+          <w:left w:val="single" w:sz="6" w:space="2" w:color="888888"/>
+          <w:bottom w:val="single" w:sz="6" w:space="2" w:color="888888"/>
+          <w:right w:val="single" w:sz="6" w:space="2" w:color="888888"/>
+        </w:pBdr>
+        <w:shd w:val="clear" w:color="auto" w:fill="EAEAEA"/>
+        <w:tabs>
+          <w:tab w:val="left" w:pos="916"/>
+          <w:tab w:val="left" w:pos="1832"/>
+          <w:tab w:val="left" w:pos="2748"/>
+          <w:tab w:val="left" w:pos="3664"/>
+          <w:tab w:val="left" w:pos="4580"/>
+          <w:tab w:val="left" w:pos="5496"/>
+          <w:tab w:val="left" w:pos="6412"/>
+          <w:tab w:val="left" w:pos="7328"/>
+          <w:tab w:val="left" w:pos="8244"/>
+          <w:tab w:val="left" w:pos="9160"/>
+          <w:tab w:val="left" w:pos="10076"/>
+          <w:tab w:val="left" w:pos="10992"/>
+          <w:tab w:val="left" w:pos="11908"/>
+          <w:tab w:val="left" w:pos="12824"/>
+          <w:tab w:val="left" w:pos="13740"/>
+          <w:tab w:val="left" w:pos="14656"/>
+        </w:tabs>
+        <w:spacing w:before="0" w:beforeAutospacing="0" w:after="0" w:afterAutospacing="0"/>
+        <w:divId w:val="1198859325"/>
+        <w:rPr>
+          <w:rFonts w:ascii="Consolas" w:hAnsi="Consolas" w:cs="Courier New"/>
+          <w:sz w:val="22"/>
+          <w:szCs w:val="22"/>
+        </w:rPr>
+      </w:pPr>
+      <w:r>
+        <w:rPr>
+          <w:rFonts w:ascii="Consolas" w:hAnsi="Consolas" w:cs="Courier New"/>
+          <w:color w:val="000000"/>
+          <w:sz w:val="22"/>
+          <w:szCs w:val="22"/>
+        </w:rPr>
+        <w:t xml:space="preserve">    </w:t>
+      </w:r>
+      <w:r>
+        <w:rPr>
+          <w:rFonts w:ascii="Consolas" w:hAnsi="Consolas" w:cs="Courier New"/>
+          <w:color w:val="2B91AF"/>
+          <w:sz w:val="22"/>
+          <w:szCs w:val="22"/>
+        </w:rPr>
+        <w:t>&lt;version&gt;</w:t>
+      </w:r>
+      <w:r>
+        <w:rPr>
+          <w:rFonts w:ascii="Consolas" w:hAnsi="Consolas" w:cs="Courier New"/>
+          <w:color w:val="000000"/>
+          <w:sz w:val="22"/>
+          <w:szCs w:val="22"/>
+        </w:rPr>
+        <w:t>1.0.0</w:t>
+      </w:r>
+      <w:r>
+        <w:rPr>
+          <w:rFonts w:ascii="Consolas" w:hAnsi="Consolas" w:cs="Courier New"/>
+          <w:color w:val="2B91AF"/>
+          <w:sz w:val="22"/>
+          <w:szCs w:val="22"/>
+        </w:rPr>
+        <w:t>&lt;/version&gt;</w:t>
+      </w:r>
+    </w:p>
+    <w:p>
+      <w:pPr>
+        <w:pStyle w:val="NormalWeb"/>
+        <w:pBdr>
+          <w:top w:val="single" w:sz="6" w:space="2" w:color="888888"/>
+          <w:left w:val="single" w:sz="6" w:space="2" w:color="888888"/>
+          <w:bottom w:val="single" w:sz="6" w:space="2" w:color="888888"/>
+          <w:right w:val="single" w:sz="6" w:space="2" w:color="888888"/>
+        </w:pBdr>
+        <w:shd w:val="clear" w:color="auto" w:fill="EAEAEA"/>
+        <w:tabs>
+          <w:tab w:val="left" w:pos="916"/>
+          <w:tab w:val="left" w:pos="1832"/>
+          <w:tab w:val="left" w:pos="2748"/>
+          <w:tab w:val="left" w:pos="3664"/>
+          <w:tab w:val="left" w:pos="4580"/>
+          <w:tab w:val="left" w:pos="5496"/>
+          <w:tab w:val="left" w:pos="6412"/>
+          <w:tab w:val="left" w:pos="7328"/>
+          <w:tab w:val="left" w:pos="8244"/>
+          <w:tab w:val="left" w:pos="9160"/>
+          <w:tab w:val="left" w:pos="10076"/>
+          <w:tab w:val="left" w:pos="10992"/>
+          <w:tab w:val="left" w:pos="11908"/>
+          <w:tab w:val="left" w:pos="12824"/>
+          <w:tab w:val="left" w:pos="13740"/>
+          <w:tab w:val="left" w:pos="14656"/>
+        </w:tabs>
+        <w:spacing w:before="0" w:beforeAutospacing="0" w:after="0" w:afterAutospacing="0"/>
+        <w:divId w:val="1198859325"/>
+        <w:rPr>
+          <w:rFonts w:ascii="Consolas" w:hAnsi="Consolas" w:cs="Courier New"/>
+          <w:sz w:val="22"/>
+          <w:szCs w:val="22"/>
+        </w:rPr>
+      </w:pPr>
+      <w:r>
+        <w:rPr>
+          <w:rFonts w:ascii="Consolas" w:hAnsi="Consolas" w:cs="Courier New"/>
+          <w:color w:val="000000"/>
+          <w:sz w:val="22"/>
+          <w:szCs w:val="22"/>
+        </w:rPr>
+        <w:t xml:space="preserve">    </w:t>
+      </w:r>
+    </w:p>
+    <w:p>
+      <w:pPr>
+        <w:pStyle w:val="NormalWeb"/>
+        <w:pBdr>
+          <w:top w:val="single" w:sz="6" w:space="2" w:color="888888"/>
+          <w:left w:val="single" w:sz="6" w:space="2" w:color="888888"/>
+          <w:bottom w:val="single" w:sz="6" w:space="2" w:color="888888"/>
+          <w:right w:val="single" w:sz="6" w:space="2" w:color="888888"/>
+        </w:pBdr>
+        <w:shd w:val="clear" w:color="auto" w:fill="EAEAEA"/>
+        <w:tabs>
+          <w:tab w:val="left" w:pos="916"/>
+          <w:tab w:val="left" w:pos="1832"/>
+          <w:tab w:val="left" w:pos="2748"/>
+          <w:tab w:val="left" w:pos="3664"/>
+          <w:tab w:val="left" w:pos="4580"/>
+          <w:tab w:val="left" w:pos="5496"/>
+          <w:tab w:val="left" w:pos="6412"/>
+          <w:tab w:val="left" w:pos="7328"/>
+          <w:tab w:val="left" w:pos="8244"/>
+          <w:tab w:val="left" w:pos="9160"/>
+          <w:tab w:val="left" w:pos="10076"/>
+          <w:tab w:val="left" w:pos="10992"/>
+          <w:tab w:val="left" w:pos="11908"/>
+          <w:tab w:val="left" w:pos="12824"/>
+          <w:tab w:val="left" w:pos="13740"/>
+          <w:tab w:val="left" w:pos="14656"/>
+        </w:tabs>
+        <w:spacing w:before="0" w:beforeAutospacing="0" w:after="0" w:afterAutospacing="0"/>
+        <w:divId w:val="1198859325"/>
+        <w:rPr>
+          <w:rFonts w:ascii="Consolas" w:hAnsi="Consolas" w:cs="Courier New"/>
+          <w:b/>
+          <w:bCs/>
+          <w:sz w:val="22"/>
+          <w:szCs w:val="22"/>
+        </w:rPr>
+      </w:pPr>
+      <w:r>
+        <w:rPr>
+          <w:rFonts w:ascii="Consolas" w:hAnsi="Consolas" w:cs="Courier New"/>
+          <w:color w:val="000000"/>
+          <w:sz w:val="22"/>
+          <w:szCs w:val="22"/>
+        </w:rPr>
+        <w:t xml:space="preserve">      </w:t>
+      </w:r>
+      <w:r>
+        <w:rPr>
+          <w:rFonts w:ascii="Consolas" w:hAnsi="Consolas" w:cs="Courier New"/>
+          <w:b/>
+          <w:bCs/>
+          <w:color w:val="2B91AF"/>
+          <w:sz w:val="22"/>
+          <w:szCs w:val="22"/>
+        </w:rPr>
+        <w:t>&lt;dependencies&gt;</w:t>
+      </w:r>
+    </w:p>
+    <w:p>
+      <w:pPr>
+        <w:pStyle w:val="NormalWeb"/>
+        <w:pBdr>
+          <w:top w:val="single" w:sz="6" w:space="2" w:color="888888"/>
+          <w:left w:val="single" w:sz="6" w:space="2" w:color="888888"/>
+          <w:bottom w:val="single" w:sz="6" w:space="2" w:color="888888"/>
+          <w:right w:val="single" w:sz="6" w:space="2" w:color="888888"/>
+        </w:pBdr>
+        <w:shd w:val="clear" w:color="auto" w:fill="EAEAEA"/>
+        <w:tabs>
+          <w:tab w:val="left" w:pos="916"/>
+          <w:tab w:val="left" w:pos="1832"/>
+          <w:tab w:val="left" w:pos="2748"/>
+          <w:tab w:val="left" w:pos="3664"/>
+          <w:tab w:val="left" w:pos="4580"/>
+          <w:tab w:val="left" w:pos="5496"/>
+          <w:tab w:val="left" w:pos="6412"/>
+          <w:tab w:val="left" w:pos="7328"/>
+          <w:tab w:val="left" w:pos="8244"/>
+          <w:tab w:val="left" w:pos="9160"/>
+          <w:tab w:val="left" w:pos="10076"/>
+          <w:tab w:val="left" w:pos="10992"/>
+          <w:tab w:val="left" w:pos="11908"/>
+          <w:tab w:val="left" w:pos="12824"/>
+          <w:tab w:val="left" w:pos="13740"/>
+          <w:tab w:val="left" w:pos="14656"/>
+        </w:tabs>
+        <w:spacing w:before="0" w:beforeAutospacing="0" w:after="0" w:afterAutospacing="0"/>
+        <w:divId w:val="1198859325"/>
+        <w:rPr>
+          <w:rFonts w:ascii="Consolas" w:hAnsi="Consolas" w:cs="Courier New"/>
+          <w:sz w:val="22"/>
+          <w:szCs w:val="22"/>
+        </w:rPr>
+      </w:pPr>
+      <w:r>
+        <w:rPr>
+          <w:rFonts w:ascii="Consolas" w:hAnsi="Consolas" w:cs="Courier New"/>
+          <w:color w:val="000000"/>
+          <w:sz w:val="22"/>
+          <w:szCs w:val="22"/>
+        </w:rPr>
+        <w:t> </w:t>
+      </w:r>
+    </w:p>
+    <w:p>
+      <w:pPr>
+        <w:pStyle w:val="NormalWeb"/>
+        <w:pBdr>
+          <w:top w:val="single" w:sz="6" w:space="2" w:color="888888"/>
+          <w:left w:val="single" w:sz="6" w:space="2" w:color="888888"/>
+          <w:bottom w:val="single" w:sz="6" w:space="2" w:color="888888"/>
+          <w:right w:val="single" w:sz="6" w:space="2" w:color="888888"/>
+        </w:pBdr>
+        <w:shd w:val="clear" w:color="auto" w:fill="EAEAEA"/>
+        <w:tabs>
+          <w:tab w:val="left" w:pos="916"/>
+          <w:tab w:val="left" w:pos="1832"/>
+          <w:tab w:val="left" w:pos="2748"/>
+          <w:tab w:val="left" w:pos="3664"/>
+          <w:tab w:val="left" w:pos="4580"/>
+          <w:tab w:val="left" w:pos="5496"/>
+          <w:tab w:val="left" w:pos="6412"/>
+          <w:tab w:val="left" w:pos="7328"/>
+          <w:tab w:val="left" w:pos="8244"/>
+          <w:tab w:val="left" w:pos="9160"/>
+          <w:tab w:val="left" w:pos="10076"/>
+          <w:tab w:val="left" w:pos="10992"/>
+          <w:tab w:val="left" w:pos="11908"/>
+          <w:tab w:val="left" w:pos="12824"/>
+          <w:tab w:val="left" w:pos="13740"/>
+          <w:tab w:val="left" w:pos="14656"/>
+        </w:tabs>
+        <w:spacing w:before="0" w:beforeAutospacing="0" w:after="0" w:afterAutospacing="0"/>
+        <w:divId w:val="1198859325"/>
+        <w:rPr>
+          <w:rFonts w:ascii="Consolas" w:hAnsi="Consolas" w:cs="Courier New"/>
+          <w:sz w:val="22"/>
+          <w:szCs w:val="22"/>
+        </w:rPr>
+      </w:pPr>
+      <w:r>
+        <w:rPr>
+          <w:rFonts w:ascii="Consolas" w:hAnsi="Consolas" w:cs="Courier New"/>
+          <w:color w:val="000000"/>
+          <w:sz w:val="22"/>
+          <w:szCs w:val="22"/>
+        </w:rPr>
+        <w:t xml:space="preserve">        </w:t>
+      </w:r>
+      <w:r>
+        <w:rPr>
+          <w:rFonts w:ascii="Consolas" w:hAnsi="Consolas" w:cs="Courier New"/>
+          <w:color w:val="2B91AF"/>
+          <w:sz w:val="22"/>
+          <w:szCs w:val="22"/>
+        </w:rPr>
+        <w:t>&lt;</w:t>
+      </w:r>
+      <w:r>
+        <w:rPr>
+          <w:rFonts w:ascii="Consolas" w:hAnsi="Consolas" w:cs="Courier New"/>
+          <w:b/>
+          <w:bCs/>
+          <w:color w:val="2B91AF"/>
+          <w:sz w:val="22"/>
+          <w:szCs w:val="22"/>
+        </w:rPr>
+        <w:t>dependency</w:t>
+      </w:r>
+      <w:r>
+        <w:rPr>
+          <w:rFonts w:ascii="Consolas" w:hAnsi="Consolas" w:cs="Courier New"/>
+          <w:color w:val="2B91AF"/>
+          <w:sz w:val="22"/>
+          <w:szCs w:val="22"/>
+        </w:rPr>
+        <w:t>&gt;</w:t>
+      </w:r>
+    </w:p>
+    <w:p>
+      <w:pPr>
+        <w:pStyle w:val="NormalWeb"/>
+        <w:pBdr>
+          <w:top w:val="single" w:sz="6" w:space="2" w:color="888888"/>
+          <w:left w:val="single" w:sz="6" w:space="2" w:color="888888"/>
+          <w:bottom w:val="single" w:sz="6" w:space="2" w:color="888888"/>
+          <w:right w:val="single" w:sz="6" w:space="2" w:color="888888"/>
+        </w:pBdr>
+        <w:shd w:val="clear" w:color="auto" w:fill="EAEAEA"/>
+        <w:tabs>
+          <w:tab w:val="left" w:pos="916"/>
+          <w:tab w:val="left" w:pos="1832"/>
+          <w:tab w:val="left" w:pos="2748"/>
+          <w:tab w:val="left" w:pos="3664"/>
+          <w:tab w:val="left" w:pos="4580"/>
+          <w:tab w:val="left" w:pos="5496"/>
+          <w:tab w:val="left" w:pos="6412"/>
+          <w:tab w:val="left" w:pos="7328"/>
+          <w:tab w:val="left" w:pos="8244"/>
+          <w:tab w:val="left" w:pos="9160"/>
+          <w:tab w:val="left" w:pos="10076"/>
+          <w:tab w:val="left" w:pos="10992"/>
+          <w:tab w:val="left" w:pos="11908"/>
+          <w:tab w:val="left" w:pos="12824"/>
+          <w:tab w:val="left" w:pos="13740"/>
+          <w:tab w:val="left" w:pos="14656"/>
+        </w:tabs>
+        <w:spacing w:before="0" w:beforeAutospacing="0" w:after="0" w:afterAutospacing="0"/>
+        <w:divId w:val="1198859325"/>
+        <w:rPr>
+          <w:rFonts w:ascii="Consolas" w:hAnsi="Consolas" w:cs="Courier New"/>
+          <w:sz w:val="22"/>
+          <w:szCs w:val="22"/>
+        </w:rPr>
+      </w:pPr>
+      <w:r>
+        <w:rPr>
+          <w:rFonts w:ascii="Consolas" w:hAnsi="Consolas" w:cs="Courier New"/>
+          <w:color w:val="000000"/>
+          <w:sz w:val="22"/>
+          <w:szCs w:val="22"/>
+        </w:rPr>
+        <w:t xml:space="preserve">          </w:t>
+      </w:r>
+      <w:r>
+        <w:rPr>
+          <w:rFonts w:ascii="Consolas" w:hAnsi="Consolas" w:cs="Courier New"/>
+          <w:color w:val="2B91AF"/>
+          <w:sz w:val="22"/>
+          <w:szCs w:val="22"/>
+        </w:rPr>
+        <w:t>&lt;</w:t>
+      </w:r>
+      <w:proofErr w:type="spellStart"/>
+      <w:r>
+        <w:rPr>
+          <w:rFonts w:ascii="Consolas" w:hAnsi="Consolas" w:cs="Courier New"/>
+          <w:color w:val="2B91AF"/>
+          <w:sz w:val="22"/>
+          <w:szCs w:val="22"/>
+        </w:rPr>
+        <w:t>groupId</w:t>
+      </w:r>
+      <w:proofErr w:type="spellEnd"/>
+      <w:r>
+        <w:rPr>
+          <w:rFonts w:ascii="Consolas" w:hAnsi="Consolas" w:cs="Courier New"/>
+          <w:color w:val="2B91AF"/>
+          <w:sz w:val="22"/>
+          <w:szCs w:val="22"/>
+        </w:rPr>
+        <w:t>&gt;</w:t>
+      </w:r>
+      <w:proofErr w:type="spellStart"/>
+      <w:r>
+        <w:rPr>
+          <w:rFonts w:ascii="Consolas" w:hAnsi="Consolas" w:cs="Courier New"/>
+          <w:color w:val="000000"/>
+          <w:sz w:val="22"/>
+          <w:szCs w:val="22"/>
+        </w:rPr>
+        <w:t>org.jsoup</w:t>
+      </w:r>
+      <w:proofErr w:type="spellEnd"/>
+      <w:r>
+        <w:rPr>
+          <w:rFonts w:ascii="Consolas" w:hAnsi="Consolas" w:cs="Courier New"/>
+          <w:color w:val="2B91AF"/>
+          <w:sz w:val="22"/>
+          <w:szCs w:val="22"/>
+        </w:rPr>
+        <w:t>&lt;/</w:t>
+      </w:r>
+      <w:proofErr w:type="spellStart"/>
+      <w:r>
+        <w:rPr>
+          <w:rFonts w:ascii="Consolas" w:hAnsi="Consolas" w:cs="Courier New"/>
+          <w:color w:val="2B91AF"/>
+          <w:sz w:val="22"/>
+          <w:szCs w:val="22"/>
+        </w:rPr>
+        <w:t>groupId</w:t>
+      </w:r>
+      <w:proofErr w:type="spellEnd"/>
+      <w:r>
+        <w:rPr>
+          <w:rFonts w:ascii="Consolas" w:hAnsi="Consolas" w:cs="Courier New"/>
+          <w:color w:val="2B91AF"/>
+          <w:sz w:val="22"/>
+          <w:szCs w:val="22"/>
+        </w:rPr>
+        <w:t>&gt;</w:t>
+      </w:r>
+    </w:p>
+    <w:p>
+      <w:pPr>
+        <w:pStyle w:val="NormalWeb"/>
+        <w:pBdr>
+          <w:top w:val="single" w:sz="6" w:space="2" w:color="888888"/>
+          <w:left w:val="single" w:sz="6" w:space="2" w:color="888888"/>
+          <w:bottom w:val="single" w:sz="6" w:space="2" w:color="888888"/>
+          <w:right w:val="single" w:sz="6" w:space="2" w:color="888888"/>
+        </w:pBdr>
+        <w:shd w:val="clear" w:color="auto" w:fill="EAEAEA"/>
+        <w:tabs>
+          <w:tab w:val="left" w:pos="916"/>
+          <w:tab w:val="left" w:pos="1832"/>
+          <w:tab w:val="left" w:pos="2748"/>
+          <w:tab w:val="left" w:pos="3664"/>
+          <w:tab w:val="left" w:pos="4580"/>
+          <w:tab w:val="left" w:pos="5496"/>
+          <w:tab w:val="left" w:pos="6412"/>
+          <w:tab w:val="left" w:pos="7328"/>
+          <w:tab w:val="left" w:pos="8244"/>
+          <w:tab w:val="left" w:pos="9160"/>
+          <w:tab w:val="left" w:pos="10076"/>
+          <w:tab w:val="left" w:pos="10992"/>
+          <w:tab w:val="left" w:pos="11908"/>
+          <w:tab w:val="left" w:pos="12824"/>
+          <w:tab w:val="left" w:pos="13740"/>
+          <w:tab w:val="left" w:pos="14656"/>
+        </w:tabs>
+        <w:spacing w:before="0" w:beforeAutospacing="0" w:after="0" w:afterAutospacing="0"/>
+        <w:divId w:val="1198859325"/>
+        <w:rPr>
+          <w:rFonts w:ascii="Consolas" w:hAnsi="Consolas" w:cs="Courier New"/>
+          <w:sz w:val="22"/>
+          <w:szCs w:val="22"/>
+        </w:rPr>
+      </w:pPr>
+      <w:r>
+        <w:rPr>
+          <w:rFonts w:ascii="Consolas" w:hAnsi="Consolas" w:cs="Courier New"/>
+          <w:color w:val="000000"/>
+          <w:sz w:val="22"/>
+          <w:szCs w:val="22"/>
+        </w:rPr>
+        <w:t xml:space="preserve">          </w:t>
+      </w:r>
+      <w:r>
+        <w:rPr>
+          <w:rFonts w:ascii="Consolas" w:hAnsi="Consolas" w:cs="Courier New"/>
+          <w:color w:val="2B91AF"/>
+          <w:sz w:val="22"/>
+          <w:szCs w:val="22"/>
+        </w:rPr>
+        <w:t>&lt;</w:t>
+      </w:r>
+      <w:proofErr w:type="spellStart"/>
+      <w:r>
+        <w:rPr>
+          <w:rFonts w:ascii="Consolas" w:hAnsi="Consolas" w:cs="Courier New"/>
+          <w:color w:val="2B91AF"/>
+          <w:sz w:val="22"/>
+          <w:szCs w:val="22"/>
+        </w:rPr>
+        <w:t>artifactId</w:t>
+      </w:r>
+      <w:proofErr w:type="spellEnd"/>
+      <w:r>
+        <w:rPr>
+          <w:rFonts w:ascii="Consolas" w:hAnsi="Consolas" w:cs="Courier New"/>
+          <w:color w:val="2B91AF"/>
+          <w:sz w:val="22"/>
+          <w:szCs w:val="22"/>
+        </w:rPr>
+        <w:t>&gt;</w:t>
+      </w:r>
+      <w:proofErr w:type="spellStart"/>
+      <w:r>
+        <w:rPr>
+          <w:rFonts w:ascii="Consolas" w:hAnsi="Consolas" w:cs="Courier New"/>
+          <w:color w:val="000000"/>
+          <w:sz w:val="22"/>
+          <w:szCs w:val="22"/>
+        </w:rPr>
+        <w:t>jsoup</w:t>
+      </w:r>
+      <w:proofErr w:type="spellEnd"/>
+      <w:r>
+        <w:rPr>
+          <w:rFonts w:ascii="Consolas" w:hAnsi="Consolas" w:cs="Courier New"/>
+          <w:color w:val="2B91AF"/>
+          <w:sz w:val="22"/>
+          <w:szCs w:val="22"/>
+        </w:rPr>
+        <w:t>&lt;/</w:t>
+      </w:r>
+      <w:proofErr w:type="spellStart"/>
+      <w:r>
+        <w:rPr>
+          <w:rFonts w:ascii="Consolas" w:hAnsi="Consolas" w:cs="Courier New"/>
+          <w:color w:val="2B91AF"/>
+          <w:sz w:val="22"/>
+          <w:szCs w:val="22"/>
+        </w:rPr>
+        <w:t>artifactId</w:t>
+      </w:r>
+      <w:proofErr w:type="spellEnd"/>
+      <w:r>
+        <w:rPr>
+          <w:rFonts w:ascii="Consolas" w:hAnsi="Consolas" w:cs="Courier New"/>
+          <w:color w:val="2B91AF"/>
+          <w:sz w:val="22"/>
+          <w:szCs w:val="22"/>
+        </w:rPr>
+        <w:t>&gt;</w:t>
+      </w:r>
+    </w:p>
+    <w:p>
+      <w:pPr>
+        <w:pStyle w:val="NormalWeb"/>
+        <w:pBdr>
+          <w:top w:val="single" w:sz="6" w:space="2" w:color="888888"/>
+          <w:left w:val="single" w:sz="6" w:space="2" w:color="888888"/>
+          <w:bottom w:val="single" w:sz="6" w:space="2" w:color="888888"/>
+          <w:right w:val="single" w:sz="6" w:space="2" w:color="888888"/>
+        </w:pBdr>
+        <w:shd w:val="clear" w:color="auto" w:fill="EAEAEA"/>
+        <w:tabs>
+          <w:tab w:val="left" w:pos="916"/>
+          <w:tab w:val="left" w:pos="1832"/>
+          <w:tab w:val="left" w:pos="2748"/>
+          <w:tab w:val="left" w:pos="3664"/>
+          <w:tab w:val="left" w:pos="4580"/>
+          <w:tab w:val="left" w:pos="5496"/>
+          <w:tab w:val="left" w:pos="6412"/>
+          <w:tab w:val="left" w:pos="7328"/>
+          <w:tab w:val="left" w:pos="8244"/>
+          <w:tab w:val="left" w:pos="9160"/>
+          <w:tab w:val="left" w:pos="10076"/>
+          <w:tab w:val="left" w:pos="10992"/>
+          <w:tab w:val="left" w:pos="11908"/>
+          <w:tab w:val="left" w:pos="12824"/>
+          <w:tab w:val="left" w:pos="13740"/>
+          <w:tab w:val="left" w:pos="14656"/>
+        </w:tabs>
+        <w:spacing w:before="0" w:beforeAutospacing="0" w:after="0" w:afterAutospacing="0"/>
+        <w:divId w:val="1198859325"/>
+        <w:rPr>
+          <w:rFonts w:ascii="Consolas" w:hAnsi="Consolas" w:cs="Courier New"/>
+          <w:sz w:val="22"/>
+          <w:szCs w:val="22"/>
+        </w:rPr>
+      </w:pPr>
+      <w:r>
+        <w:rPr>
+          <w:rFonts w:ascii="Consolas" w:hAnsi="Consolas" w:cs="Courier New"/>
+          <w:color w:val="000000"/>
+          <w:sz w:val="22"/>
+          <w:szCs w:val="22"/>
+        </w:rPr>
+        <w:t xml:space="preserve">          </w:t>
+      </w:r>
+      <w:r>
+        <w:rPr>
+          <w:rFonts w:ascii="Consolas" w:hAnsi="Consolas" w:cs="Courier New"/>
+          <w:color w:val="2B91AF"/>
+          <w:sz w:val="22"/>
+          <w:szCs w:val="22"/>
+        </w:rPr>
+        <w:t>&lt;version&gt;</w:t>
+      </w:r>
+      <w:r>
+        <w:rPr>
+          <w:rFonts w:ascii="Consolas" w:hAnsi="Consolas" w:cs="Courier New"/>
+          <w:color w:val="000000"/>
+          <w:sz w:val="22"/>
+          <w:szCs w:val="22"/>
+        </w:rPr>
+        <w:t>1.7.1</w:t>
+      </w:r>
+      <w:r>
+        <w:rPr>
+          <w:rFonts w:ascii="Consolas" w:hAnsi="Consolas" w:cs="Courier New"/>
+          <w:color w:val="2B91AF"/>
+          <w:sz w:val="22"/>
+          <w:szCs w:val="22"/>
+        </w:rPr>
+        <w:t>&lt;/version&gt;</w:t>
+      </w:r>
+    </w:p>
+    <w:p>
+      <w:pPr>
+        <w:pStyle w:val="NormalWeb"/>
+        <w:pBdr>
+          <w:top w:val="single" w:sz="6" w:space="2" w:color="888888"/>
+          <w:left w:val="single" w:sz="6" w:space="2" w:color="888888"/>
+          <w:bottom w:val="single" w:sz="6" w:space="2" w:color="888888"/>
+          <w:right w:val="single" w:sz="6" w:space="2" w:color="888888"/>
+        </w:pBdr>
+        <w:shd w:val="clear" w:color="auto" w:fill="EAEAEA"/>
+        <w:tabs>
+          <w:tab w:val="left" w:pos="916"/>
+          <w:tab w:val="left" w:pos="1832"/>
+          <w:tab w:val="left" w:pos="2748"/>
+          <w:tab w:val="left" w:pos="3664"/>
+          <w:tab w:val="left" w:pos="4580"/>
+          <w:tab w:val="left" w:pos="5496"/>
+          <w:tab w:val="left" w:pos="6412"/>
+          <w:tab w:val="left" w:pos="7328"/>
+          <w:tab w:val="left" w:pos="8244"/>
+          <w:tab w:val="left" w:pos="9160"/>
+          <w:tab w:val="left" w:pos="10076"/>
+          <w:tab w:val="left" w:pos="10992"/>
+          <w:tab w:val="left" w:pos="11908"/>
+          <w:tab w:val="left" w:pos="12824"/>
+          <w:tab w:val="left" w:pos="13740"/>
+          <w:tab w:val="left" w:pos="14656"/>
+        </w:tabs>
+        <w:spacing w:before="0" w:beforeAutospacing="0" w:after="0" w:afterAutospacing="0"/>
+        <w:divId w:val="1198859325"/>
+        <w:rPr>
+          <w:rFonts w:ascii="Consolas" w:hAnsi="Consolas" w:cs="Courier New"/>
+          <w:sz w:val="22"/>
+          <w:szCs w:val="22"/>
+        </w:rPr>
+      </w:pPr>
+      <w:r>
+        <w:rPr>
+          <w:rFonts w:ascii="Consolas" w:hAnsi="Consolas" w:cs="Courier New"/>
+          <w:color w:val="000000"/>
+          <w:sz w:val="22"/>
+          <w:szCs w:val="22"/>
+        </w:rPr>
+        <w:t xml:space="preserve">        </w:t>
+      </w:r>
+      <w:r>
+        <w:rPr>
+          <w:rFonts w:ascii="Consolas" w:hAnsi="Consolas" w:cs="Courier New"/>
+          <w:color w:val="2B91AF"/>
+          <w:sz w:val="22"/>
+          <w:szCs w:val="22"/>
+        </w:rPr>
+        <w:t>&lt;/</w:t>
+      </w:r>
+      <w:r>
+        <w:rPr>
+          <w:rFonts w:ascii="Consolas" w:hAnsi="Consolas" w:cs="Courier New"/>
+          <w:b/>
+          <w:bCs/>
+          <w:color w:val="2B91AF"/>
+          <w:sz w:val="22"/>
+          <w:szCs w:val="22"/>
+        </w:rPr>
+        <w:t>dependency</w:t>
+      </w:r>
+      <w:r>
+        <w:rPr>
+          <w:rFonts w:ascii="Consolas" w:hAnsi="Consolas" w:cs="Courier New"/>
+          <w:color w:val="2B91AF"/>
+          <w:sz w:val="22"/>
+          <w:szCs w:val="22"/>
+        </w:rPr>
+        <w:t>&gt;</w:t>
+      </w:r>
+    </w:p>
+    <w:p>
+      <w:pPr>
+        <w:pStyle w:val="NormalWeb"/>
+        <w:pBdr>
+          <w:top w:val="single" w:sz="6" w:space="2" w:color="888888"/>
+          <w:left w:val="single" w:sz="6" w:space="2" w:color="888888"/>
+          <w:bottom w:val="single" w:sz="6" w:space="2" w:color="888888"/>
+          <w:right w:val="single" w:sz="6" w:space="2" w:color="888888"/>
+        </w:pBdr>
+        <w:shd w:val="clear" w:color="auto" w:fill="EAEAEA"/>
+        <w:tabs>
+          <w:tab w:val="left" w:pos="916"/>
+          <w:tab w:val="left" w:pos="1832"/>
+          <w:tab w:val="left" w:pos="2748"/>
+          <w:tab w:val="left" w:pos="3664"/>
+          <w:tab w:val="left" w:pos="4580"/>
+          <w:tab w:val="left" w:pos="5496"/>
+          <w:tab w:val="left" w:pos="6412"/>
+          <w:tab w:val="left" w:pos="7328"/>
+          <w:tab w:val="left" w:pos="8244"/>
+          <w:tab w:val="left" w:pos="9160"/>
+          <w:tab w:val="left" w:pos="10076"/>
+          <w:tab w:val="left" w:pos="10992"/>
+          <w:tab w:val="left" w:pos="11908"/>
+          <w:tab w:val="left" w:pos="12824"/>
+          <w:tab w:val="left" w:pos="13740"/>
+          <w:tab w:val="left" w:pos="14656"/>
+        </w:tabs>
+        <w:spacing w:before="0" w:beforeAutospacing="0" w:after="0" w:afterAutospacing="0"/>
+        <w:divId w:val="1198859325"/>
+        <w:rPr>
+          <w:rFonts w:ascii="Consolas" w:hAnsi="Consolas" w:cs="Courier New"/>
+          <w:sz w:val="22"/>
+          <w:szCs w:val="22"/>
+        </w:rPr>
+      </w:pPr>
+      <w:r>
+        <w:rPr>
+          <w:rFonts w:ascii="Consolas" w:hAnsi="Consolas" w:cs="Courier New"/>
+          <w:color w:val="000000"/>
+          <w:sz w:val="22"/>
+          <w:szCs w:val="22"/>
+        </w:rPr>
+        <w:t> </w:t>
+      </w:r>
+    </w:p>
+    <w:p>
+      <w:pPr>
+        <w:pStyle w:val="NormalWeb"/>
+        <w:pBdr>
+          <w:top w:val="single" w:sz="6" w:space="2" w:color="888888"/>
+          <w:left w:val="single" w:sz="6" w:space="2" w:color="888888"/>
+          <w:bottom w:val="single" w:sz="6" w:space="2" w:color="888888"/>
+          <w:right w:val="single" w:sz="6" w:space="2" w:color="888888"/>
+        </w:pBdr>
+        <w:shd w:val="clear" w:color="auto" w:fill="EAEAEA"/>
+        <w:tabs>
+          <w:tab w:val="left" w:pos="916"/>
+          <w:tab w:val="left" w:pos="1832"/>
+          <w:tab w:val="left" w:pos="2748"/>
+          <w:tab w:val="left" w:pos="3664"/>
+          <w:tab w:val="left" w:pos="4580"/>
+          <w:tab w:val="left" w:pos="5496"/>
+          <w:tab w:val="left" w:pos="6412"/>
+          <w:tab w:val="left" w:pos="7328"/>
+          <w:tab w:val="left" w:pos="8244"/>
+          <w:tab w:val="left" w:pos="9160"/>
+          <w:tab w:val="left" w:pos="10076"/>
+          <w:tab w:val="left" w:pos="10992"/>
+          <w:tab w:val="left" w:pos="11908"/>
+          <w:tab w:val="left" w:pos="12824"/>
+          <w:tab w:val="left" w:pos="13740"/>
+          <w:tab w:val="left" w:pos="14656"/>
+        </w:tabs>
+        <w:spacing w:before="0" w:beforeAutospacing="0" w:after="0" w:afterAutospacing="0"/>
+        <w:divId w:val="1198859325"/>
+        <w:rPr>
+          <w:rFonts w:ascii="Consolas" w:hAnsi="Consolas" w:cs="Courier New"/>
+          <w:sz w:val="22"/>
+          <w:szCs w:val="22"/>
+        </w:rPr>
+      </w:pPr>
+      <w:r>
+        <w:rPr>
+          <w:rFonts w:ascii="Consolas" w:hAnsi="Consolas" w:cs="Courier New"/>
+          <w:color w:val="000000"/>
+          <w:sz w:val="22"/>
+          <w:szCs w:val="22"/>
+        </w:rPr>
+        <w:t xml:space="preserve">        </w:t>
+      </w:r>
+      <w:r>
+        <w:rPr>
+          <w:rFonts w:ascii="Consolas" w:hAnsi="Consolas" w:cs="Courier New"/>
+          <w:color w:val="2B91AF"/>
+          <w:sz w:val="22"/>
+          <w:szCs w:val="22"/>
+        </w:rPr>
+        <w:t>&lt;</w:t>
+      </w:r>
+      <w:r>
+        <w:rPr>
+          <w:rFonts w:ascii="Consolas" w:hAnsi="Consolas" w:cs="Courier New"/>
+          <w:b/>
+          <w:bCs/>
+          <w:color w:val="2B91AF"/>
+          <w:sz w:val="22"/>
+          <w:szCs w:val="22"/>
+        </w:rPr>
+        <w:t>dependency</w:t>
+      </w:r>
+      <w:r>
+        <w:rPr>
+          <w:rFonts w:ascii="Consolas" w:hAnsi="Consolas" w:cs="Courier New"/>
+          <w:color w:val="2B91AF"/>
+          <w:sz w:val="22"/>
+          <w:szCs w:val="22"/>
+        </w:rPr>
+        <w:t>&gt;</w:t>
+      </w:r>
+    </w:p>
+    <w:p>
+      <w:pPr>
+        <w:pStyle w:val="NormalWeb"/>
+        <w:pBdr>
+          <w:top w:val="single" w:sz="6" w:space="2" w:color="888888"/>
+          <w:left w:val="single" w:sz="6" w:space="2" w:color="888888"/>
+          <w:bottom w:val="single" w:sz="6" w:space="2" w:color="888888"/>
+          <w:right w:val="single" w:sz="6" w:space="2" w:color="888888"/>
+        </w:pBdr>
+        <w:shd w:val="clear" w:color="auto" w:fill="EAEAEA"/>
+        <w:tabs>
+          <w:tab w:val="left" w:pos="916"/>
+          <w:tab w:val="left" w:pos="1832"/>
+          <w:tab w:val="left" w:pos="2748"/>
+          <w:tab w:val="left" w:pos="3664"/>
+          <w:tab w:val="left" w:pos="4580"/>
+          <w:tab w:val="left" w:pos="5496"/>
+          <w:tab w:val="left" w:pos="6412"/>
+          <w:tab w:val="left" w:pos="7328"/>
+          <w:tab w:val="left" w:pos="8244"/>
+          <w:tab w:val="left" w:pos="9160"/>
+          <w:tab w:val="left" w:pos="10076"/>
+          <w:tab w:val="left" w:pos="10992"/>
+          <w:tab w:val="left" w:pos="11908"/>
+          <w:tab w:val="left" w:pos="12824"/>
+          <w:tab w:val="left" w:pos="13740"/>
+          <w:tab w:val="left" w:pos="14656"/>
+        </w:tabs>
+        <w:spacing w:before="0" w:beforeAutospacing="0" w:after="0" w:afterAutospacing="0"/>
+        <w:divId w:val="1198859325"/>
+        <w:rPr>
+          <w:rFonts w:ascii="Consolas" w:hAnsi="Consolas" w:cs="Courier New"/>
+          <w:sz w:val="22"/>
+          <w:szCs w:val="22"/>
+        </w:rPr>
+      </w:pPr>
+      <w:r>
+        <w:rPr>
+          <w:rFonts w:ascii="Consolas" w:hAnsi="Consolas" w:cs="Courier New"/>
+          <w:color w:val="000000"/>
+          <w:sz w:val="22"/>
+          <w:szCs w:val="22"/>
+        </w:rPr>
+        <w:t xml:space="preserve">          </w:t>
+      </w:r>
+      <w:r>
+        <w:rPr>
+          <w:rFonts w:ascii="Consolas" w:hAnsi="Consolas" w:cs="Courier New"/>
+          <w:color w:val="2B91AF"/>
+          <w:sz w:val="22"/>
+          <w:szCs w:val="22"/>
+        </w:rPr>
+        <w:t>&lt;</w:t>
+      </w:r>
+      <w:proofErr w:type="spellStart"/>
+      <w:r>
+        <w:rPr>
+          <w:rFonts w:ascii="Consolas" w:hAnsi="Consolas" w:cs="Courier New"/>
+          <w:color w:val="2B91AF"/>
+          <w:sz w:val="22"/>
+          <w:szCs w:val="22"/>
+        </w:rPr>
+        <w:t>groupId</w:t>
+      </w:r>
+      <w:proofErr w:type="spellEnd"/>
+      <w:r>
+        <w:rPr>
+          <w:rFonts w:ascii="Consolas" w:hAnsi="Consolas" w:cs="Courier New"/>
+          <w:color w:val="2B91AF"/>
+          <w:sz w:val="22"/>
+          <w:szCs w:val="22"/>
+        </w:rPr>
+        <w:t>&gt;</w:t>
+      </w:r>
+      <w:proofErr w:type="spellStart"/>
+      <w:r>
+        <w:rPr>
+          <w:rFonts w:ascii="Consolas" w:hAnsi="Consolas" w:cs="Courier New"/>
+          <w:color w:val="000000"/>
+          <w:sz w:val="22"/>
+          <w:szCs w:val="22"/>
+        </w:rPr>
+        <w:t>junit</w:t>
+      </w:r>
+      <w:proofErr w:type="spellEnd"/>
+      <w:r>
+        <w:rPr>
+          <w:rFonts w:ascii="Consolas" w:hAnsi="Consolas" w:cs="Courier New"/>
+          <w:color w:val="2B91AF"/>
+          <w:sz w:val="22"/>
+          <w:szCs w:val="22"/>
+        </w:rPr>
+        <w:t>&lt;/</w:t>
+      </w:r>
+      <w:proofErr w:type="spellStart"/>
+      <w:r>
+        <w:rPr>
+          <w:rFonts w:ascii="Consolas" w:hAnsi="Consolas" w:cs="Courier New"/>
+          <w:color w:val="2B91AF"/>
+          <w:sz w:val="22"/>
+          <w:szCs w:val="22"/>
+        </w:rPr>
+        <w:t>groupId</w:t>
+      </w:r>
+      <w:proofErr w:type="spellEnd"/>
+      <w:r>
+        <w:rPr>
+          <w:rFonts w:ascii="Consolas" w:hAnsi="Consolas" w:cs="Courier New"/>
+          <w:color w:val="2B91AF"/>
+          <w:sz w:val="22"/>
+          <w:szCs w:val="22"/>
+        </w:rPr>
+        <w:t>&gt;</w:t>
+      </w:r>
+    </w:p>
+    <w:p>
+      <w:pPr>
+        <w:pStyle w:val="NormalWeb"/>
+        <w:pBdr>
+          <w:top w:val="single" w:sz="6" w:space="2" w:color="888888"/>
+          <w:left w:val="single" w:sz="6" w:space="2" w:color="888888"/>
+          <w:bottom w:val="single" w:sz="6" w:space="2" w:color="888888"/>
+          <w:right w:val="single" w:sz="6" w:space="2" w:color="888888"/>
+        </w:pBdr>
+        <w:shd w:val="clear" w:color="auto" w:fill="EAEAEA"/>
+        <w:tabs>
+          <w:tab w:val="left" w:pos="916"/>
+          <w:tab w:val="left" w:pos="1832"/>
+          <w:tab w:val="left" w:pos="2748"/>
+          <w:tab w:val="left" w:pos="3664"/>
+          <w:tab w:val="left" w:pos="4580"/>
+          <w:tab w:val="left" w:pos="5496"/>
+          <w:tab w:val="left" w:pos="6412"/>
+          <w:tab w:val="left" w:pos="7328"/>
+          <w:tab w:val="left" w:pos="8244"/>
+          <w:tab w:val="left" w:pos="9160"/>
+          <w:tab w:val="left" w:pos="10076"/>
+          <w:tab w:val="left" w:pos="10992"/>
+          <w:tab w:val="left" w:pos="11908"/>
+          <w:tab w:val="left" w:pos="12824"/>
+          <w:tab w:val="left" w:pos="13740"/>
+          <w:tab w:val="left" w:pos="14656"/>
+        </w:tabs>
+        <w:spacing w:before="0" w:beforeAutospacing="0" w:after="0" w:afterAutospacing="0"/>
+        <w:divId w:val="1198859325"/>
+        <w:rPr>
+          <w:rFonts w:ascii="Consolas" w:hAnsi="Consolas" w:cs="Courier New"/>
+          <w:sz w:val="22"/>
+          <w:szCs w:val="22"/>
+        </w:rPr>
+      </w:pPr>
+      <w:r>
+        <w:rPr>
+          <w:rFonts w:ascii="Consolas" w:hAnsi="Consolas" w:cs="Courier New"/>
+          <w:color w:val="000000"/>
+          <w:sz w:val="22"/>
+          <w:szCs w:val="22"/>
+        </w:rPr>
+        <w:t xml:space="preserve">          </w:t>
+      </w:r>
+      <w:r>
+        <w:rPr>
+          <w:rFonts w:ascii="Consolas" w:hAnsi="Consolas" w:cs="Courier New"/>
+          <w:color w:val="2B91AF"/>
+          <w:sz w:val="22"/>
+          <w:szCs w:val="22"/>
+        </w:rPr>
+        <w:t>&lt;</w:t>
+      </w:r>
+      <w:proofErr w:type="spellStart"/>
+      <w:r>
+        <w:rPr>
+          <w:rFonts w:ascii="Consolas" w:hAnsi="Consolas" w:cs="Courier New"/>
+          <w:color w:val="2B91AF"/>
+          <w:sz w:val="22"/>
+          <w:szCs w:val="22"/>
+        </w:rPr>
+        <w:t>artifactId</w:t>
+      </w:r>
+      <w:proofErr w:type="spellEnd"/>
+      <w:r>
+        <w:rPr>
+          <w:rFonts w:ascii="Consolas" w:hAnsi="Consolas" w:cs="Courier New"/>
+          <w:color w:val="2B91AF"/>
+          <w:sz w:val="22"/>
+          <w:szCs w:val="22"/>
+        </w:rPr>
+        <w:t>&gt;</w:t>
+      </w:r>
+      <w:proofErr w:type="spellStart"/>
+      <w:r>
+        <w:rPr>
+          <w:rFonts w:ascii="Consolas" w:hAnsi="Consolas" w:cs="Courier New"/>
+          <w:color w:val="000000"/>
+          <w:sz w:val="22"/>
+          <w:szCs w:val="22"/>
+        </w:rPr>
+        <w:t>junit</w:t>
+      </w:r>
+      <w:proofErr w:type="spellEnd"/>
+      <w:r>
+        <w:rPr>
+          <w:rFonts w:ascii="Consolas" w:hAnsi="Consolas" w:cs="Courier New"/>
+          <w:color w:val="2B91AF"/>
+          <w:sz w:val="22"/>
+          <w:szCs w:val="22"/>
+        </w:rPr>
+        <w:t>&lt;/</w:t>
+      </w:r>
+      <w:proofErr w:type="spellStart"/>
+      <w:r>
+        <w:rPr>
+          <w:rFonts w:ascii="Consolas" w:hAnsi="Consolas" w:cs="Courier New"/>
+          <w:color w:val="2B91AF"/>
+          <w:sz w:val="22"/>
+          <w:szCs w:val="22"/>
+        </w:rPr>
+        <w:t>artifactId</w:t>
+      </w:r>
+      <w:proofErr w:type="spellEnd"/>
+      <w:r>
+        <w:rPr>
+          <w:rFonts w:ascii="Consolas" w:hAnsi="Consolas" w:cs="Courier New"/>
+          <w:color w:val="2B91AF"/>
+          <w:sz w:val="22"/>
+          <w:szCs w:val="22"/>
+        </w:rPr>
+        <w:t>&gt;</w:t>
+      </w:r>
+    </w:p>
+    <w:p>
+      <w:pPr>
+        <w:pStyle w:val="NormalWeb"/>
+        <w:pBdr>
+          <w:top w:val="single" w:sz="6" w:space="2" w:color="888888"/>
+          <w:left w:val="single" w:sz="6" w:space="2" w:color="888888"/>
+          <w:bottom w:val="single" w:sz="6" w:space="2" w:color="888888"/>
+          <w:right w:val="single" w:sz="6" w:space="2" w:color="888888"/>
+        </w:pBdr>
+        <w:shd w:val="clear" w:color="auto" w:fill="EAEAEA"/>
+        <w:tabs>
+          <w:tab w:val="left" w:pos="916"/>
+          <w:tab w:val="left" w:pos="1832"/>
+          <w:tab w:val="left" w:pos="2748"/>
+          <w:tab w:val="left" w:pos="3664"/>
+          <w:tab w:val="left" w:pos="4580"/>
+          <w:tab w:val="left" w:pos="5496"/>
+          <w:tab w:val="left" w:pos="6412"/>
+          <w:tab w:val="left" w:pos="7328"/>
+          <w:tab w:val="left" w:pos="8244"/>
+          <w:tab w:val="left" w:pos="9160"/>
+          <w:tab w:val="left" w:pos="10076"/>
+          <w:tab w:val="left" w:pos="10992"/>
+          <w:tab w:val="left" w:pos="11908"/>
+          <w:tab w:val="left" w:pos="12824"/>
+          <w:tab w:val="left" w:pos="13740"/>
+          <w:tab w:val="left" w:pos="14656"/>
+        </w:tabs>
+        <w:spacing w:before="0" w:beforeAutospacing="0" w:after="0" w:afterAutospacing="0"/>
+        <w:divId w:val="1198859325"/>
+        <w:rPr>
+          <w:rFonts w:ascii="Consolas" w:hAnsi="Consolas" w:cs="Courier New"/>
+          <w:sz w:val="22"/>
+          <w:szCs w:val="22"/>
+        </w:rPr>
+      </w:pPr>
+      <w:r>
+        <w:rPr>
+          <w:rFonts w:ascii="Consolas" w:hAnsi="Consolas" w:cs="Courier New"/>
+          <w:color w:val="000000"/>
+          <w:sz w:val="22"/>
+          <w:szCs w:val="22"/>
+        </w:rPr>
+        <w:t xml:space="preserve">          </w:t>
+      </w:r>
+      <w:r>
+        <w:rPr>
+          <w:rFonts w:ascii="Consolas" w:hAnsi="Consolas" w:cs="Courier New"/>
+          <w:color w:val="2B91AF"/>
+          <w:sz w:val="22"/>
+          <w:szCs w:val="22"/>
+        </w:rPr>
+        <w:t>&lt;version&gt;</w:t>
+      </w:r>
+      <w:r>
+        <w:rPr>
+          <w:rFonts w:ascii="Consolas" w:hAnsi="Consolas" w:cs="Courier New"/>
+          <w:color w:val="000000"/>
+          <w:sz w:val="22"/>
+          <w:szCs w:val="22"/>
+        </w:rPr>
+        <w:t>4.8.1</w:t>
+      </w:r>
+      <w:r>
+        <w:rPr>
+          <w:rFonts w:ascii="Consolas" w:hAnsi="Consolas" w:cs="Courier New"/>
+          <w:color w:val="2B91AF"/>
+          <w:sz w:val="22"/>
+          <w:szCs w:val="22"/>
+        </w:rPr>
+        <w:t>&lt;/version&gt;</w:t>
+      </w:r>
+    </w:p>
+    <w:p>
+      <w:pPr>
+        <w:pStyle w:val="NormalWeb"/>
+        <w:pBdr>
+          <w:top w:val="single" w:sz="6" w:space="2" w:color="888888"/>
+          <w:left w:val="single" w:sz="6" w:space="2" w:color="888888"/>
+          <w:bottom w:val="single" w:sz="6" w:space="2" w:color="888888"/>
+          <w:right w:val="single" w:sz="6" w:space="2" w:color="888888"/>
+        </w:pBdr>
+        <w:shd w:val="clear" w:color="auto" w:fill="EAEAEA"/>
+        <w:tabs>
+          <w:tab w:val="left" w:pos="916"/>
+          <w:tab w:val="left" w:pos="1832"/>
+          <w:tab w:val="left" w:pos="2748"/>
+          <w:tab w:val="left" w:pos="3664"/>
+          <w:tab w:val="left" w:pos="4580"/>
+          <w:tab w:val="left" w:pos="5496"/>
+          <w:tab w:val="left" w:pos="6412"/>
+          <w:tab w:val="left" w:pos="7328"/>
+          <w:tab w:val="left" w:pos="8244"/>
+          <w:tab w:val="left" w:pos="9160"/>
+          <w:tab w:val="left" w:pos="10076"/>
+          <w:tab w:val="left" w:pos="10992"/>
+          <w:tab w:val="left" w:pos="11908"/>
+          <w:tab w:val="left" w:pos="12824"/>
+          <w:tab w:val="left" w:pos="13740"/>
+          <w:tab w:val="left" w:pos="14656"/>
+        </w:tabs>
+        <w:spacing w:before="0" w:beforeAutospacing="0" w:after="0" w:afterAutospacing="0"/>
+        <w:divId w:val="1198859325"/>
+        <w:rPr>
+          <w:rFonts w:ascii="Consolas" w:hAnsi="Consolas" w:cs="Courier New"/>
+          <w:sz w:val="22"/>
+          <w:szCs w:val="22"/>
+        </w:rPr>
+      </w:pPr>
+      <w:r>
+        <w:rPr>
+          <w:rFonts w:ascii="Consolas" w:hAnsi="Consolas" w:cs="Courier New"/>
+          <w:color w:val="000000"/>
+          <w:sz w:val="22"/>
+          <w:szCs w:val="22"/>
+        </w:rPr>
+        <w:t xml:space="preserve">          </w:t>
+      </w:r>
+      <w:r>
+        <w:rPr>
+          <w:rFonts w:ascii="Consolas" w:hAnsi="Consolas" w:cs="Courier New"/>
+          <w:color w:val="2B91AF"/>
+          <w:sz w:val="22"/>
+          <w:szCs w:val="22"/>
+        </w:rPr>
+        <w:t>&lt;scope&gt;</w:t>
+      </w:r>
+      <w:r>
+        <w:rPr>
+          <w:rFonts w:ascii="Consolas" w:hAnsi="Consolas" w:cs="Courier New"/>
+          <w:color w:val="000000"/>
+          <w:sz w:val="22"/>
+          <w:szCs w:val="22"/>
+        </w:rPr>
+        <w:t>test</w:t>
+      </w:r>
+      <w:r>
+        <w:rPr>
+          <w:rFonts w:ascii="Consolas" w:hAnsi="Consolas" w:cs="Courier New"/>
+          <w:color w:val="2B91AF"/>
+          <w:sz w:val="22"/>
+          <w:szCs w:val="22"/>
+        </w:rPr>
+        <w:t>&lt;/scope&gt;</w:t>
+      </w:r>
+    </w:p>
+    <w:p>
+      <w:pPr>
+        <w:pStyle w:val="NormalWeb"/>
+        <w:pBdr>
+          <w:top w:val="single" w:sz="6" w:space="2" w:color="888888"/>
+          <w:left w:val="single" w:sz="6" w:space="2" w:color="888888"/>
+          <w:bottom w:val="single" w:sz="6" w:space="2" w:color="888888"/>
+          <w:right w:val="single" w:sz="6" w:space="2" w:color="888888"/>
+        </w:pBdr>
+        <w:shd w:val="clear" w:color="auto" w:fill="EAEAEA"/>
+        <w:tabs>
+          <w:tab w:val="left" w:pos="916"/>
+          <w:tab w:val="left" w:pos="1832"/>
+          <w:tab w:val="left" w:pos="2748"/>
+          <w:tab w:val="left" w:pos="3664"/>
+          <w:tab w:val="left" w:pos="4580"/>
+          <w:tab w:val="left" w:pos="5496"/>
+          <w:tab w:val="left" w:pos="6412"/>
+          <w:tab w:val="left" w:pos="7328"/>
+          <w:tab w:val="left" w:pos="8244"/>
+          <w:tab w:val="left" w:pos="9160"/>
+          <w:tab w:val="left" w:pos="10076"/>
+          <w:tab w:val="left" w:pos="10992"/>
+          <w:tab w:val="left" w:pos="11908"/>
+          <w:tab w:val="left" w:pos="12824"/>
+          <w:tab w:val="left" w:pos="13740"/>
+          <w:tab w:val="left" w:pos="14656"/>
+        </w:tabs>
+        <w:spacing w:before="0" w:beforeAutospacing="0" w:after="0" w:afterAutospacing="0"/>
+        <w:divId w:val="1198859325"/>
+        <w:rPr>
+          <w:rFonts w:ascii="Consolas" w:hAnsi="Consolas" w:cs="Courier New"/>
+          <w:sz w:val="22"/>
+          <w:szCs w:val="22"/>
+        </w:rPr>
+      </w:pPr>
+      <w:r>
+        <w:rPr>
+          <w:rFonts w:ascii="Consolas" w:hAnsi="Consolas" w:cs="Courier New"/>
+          <w:color w:val="000000"/>
+          <w:sz w:val="22"/>
+          <w:szCs w:val="22"/>
+        </w:rPr>
+        <w:t xml:space="preserve">        </w:t>
+      </w:r>
+      <w:r>
+        <w:rPr>
+          <w:rFonts w:ascii="Consolas" w:hAnsi="Consolas" w:cs="Courier New"/>
+          <w:color w:val="2B91AF"/>
+          <w:sz w:val="22"/>
+          <w:szCs w:val="22"/>
+        </w:rPr>
+        <w:t>&lt;/</w:t>
+      </w:r>
+      <w:r>
+        <w:rPr>
+          <w:rFonts w:ascii="Consolas" w:hAnsi="Consolas" w:cs="Courier New"/>
+          <w:b/>
+          <w:bCs/>
+          <w:color w:val="2B91AF"/>
+          <w:sz w:val="22"/>
+          <w:szCs w:val="22"/>
+        </w:rPr>
+        <w:t>dependency</w:t>
+      </w:r>
+      <w:r>
+        <w:rPr>
+          <w:rFonts w:ascii="Consolas" w:hAnsi="Consolas" w:cs="Courier New"/>
+          <w:color w:val="2B91AF"/>
+          <w:sz w:val="22"/>
+          <w:szCs w:val="22"/>
+        </w:rPr>
+        <w:t>&gt;</w:t>
+      </w:r>
+    </w:p>
+    <w:p>
+      <w:pPr>
+        <w:pStyle w:val="NormalWeb"/>
+        <w:pBdr>
+          <w:top w:val="single" w:sz="6" w:space="2" w:color="888888"/>
+          <w:left w:val="single" w:sz="6" w:space="2" w:color="888888"/>
+          <w:bottom w:val="single" w:sz="6" w:space="2" w:color="888888"/>
+          <w:right w:val="single" w:sz="6" w:space="2" w:color="888888"/>
+        </w:pBdr>
+        <w:shd w:val="clear" w:color="auto" w:fill="EAEAEA"/>
+        <w:tabs>
+          <w:tab w:val="left" w:pos="916"/>
+          <w:tab w:val="left" w:pos="1832"/>
+          <w:tab w:val="left" w:pos="2748"/>
+          <w:tab w:val="left" w:pos="3664"/>
+          <w:tab w:val="left" w:pos="4580"/>
+          <w:tab w:val="left" w:pos="5496"/>
+          <w:tab w:val="left" w:pos="6412"/>
+          <w:tab w:val="left" w:pos="7328"/>
+          <w:tab w:val="left" w:pos="8244"/>
+          <w:tab w:val="left" w:pos="9160"/>
+          <w:tab w:val="left" w:pos="10076"/>
+          <w:tab w:val="left" w:pos="10992"/>
+          <w:tab w:val="left" w:pos="11908"/>
+          <w:tab w:val="left" w:pos="12824"/>
+          <w:tab w:val="left" w:pos="13740"/>
+          <w:tab w:val="left" w:pos="14656"/>
+        </w:tabs>
+        <w:spacing w:before="0" w:beforeAutospacing="0" w:after="0" w:afterAutospacing="0"/>
+        <w:divId w:val="1198859325"/>
+        <w:rPr>
+          <w:rFonts w:ascii="Consolas" w:hAnsi="Consolas" w:cs="Courier New"/>
+          <w:sz w:val="22"/>
+          <w:szCs w:val="22"/>
+        </w:rPr>
+      </w:pPr>
+      <w:r>
+        <w:rPr>
+          <w:rFonts w:ascii="Consolas" w:hAnsi="Consolas" w:cs="Courier New"/>
+          <w:color w:val="000000"/>
+          <w:sz w:val="22"/>
+          <w:szCs w:val="22"/>
+        </w:rPr>
+        <w:t> </w:t>
+      </w:r>
+    </w:p>
+    <w:p>
+      <w:pPr>
+        <w:pStyle w:val="NormalWeb"/>
+        <w:pBdr>
+          <w:top w:val="single" w:sz="6" w:space="2" w:color="888888"/>
+          <w:left w:val="single" w:sz="6" w:space="2" w:color="888888"/>
+          <w:bottom w:val="single" w:sz="6" w:space="2" w:color="888888"/>
+          <w:right w:val="single" w:sz="6" w:space="2" w:color="888888"/>
+        </w:pBdr>
+        <w:shd w:val="clear" w:color="auto" w:fill="EAEAEA"/>
+        <w:tabs>
+          <w:tab w:val="left" w:pos="916"/>
+          <w:tab w:val="left" w:pos="1832"/>
+          <w:tab w:val="left" w:pos="2748"/>
+          <w:tab w:val="left" w:pos="3664"/>
+          <w:tab w:val="left" w:pos="4580"/>
+          <w:tab w:val="left" w:pos="5496"/>
+          <w:tab w:val="left" w:pos="6412"/>
+          <w:tab w:val="left" w:pos="7328"/>
+          <w:tab w:val="left" w:pos="8244"/>
+          <w:tab w:val="left" w:pos="9160"/>
+          <w:tab w:val="left" w:pos="10076"/>
+          <w:tab w:val="left" w:pos="10992"/>
+          <w:tab w:val="left" w:pos="11908"/>
+          <w:tab w:val="left" w:pos="12824"/>
+          <w:tab w:val="left" w:pos="13740"/>
+          <w:tab w:val="left" w:pos="14656"/>
+        </w:tabs>
+        <w:spacing w:before="0" w:beforeAutospacing="0" w:after="0" w:afterAutospacing="0"/>
+        <w:divId w:val="1198859325"/>
+        <w:rPr>
+          <w:rFonts w:ascii="Consolas" w:hAnsi="Consolas" w:cs="Courier New"/>
+          <w:b/>
+          <w:bCs/>
+          <w:sz w:val="22"/>
+          <w:szCs w:val="22"/>
+        </w:rPr>
+      </w:pPr>
+      <w:r>
+        <w:rPr>
+          <w:rFonts w:ascii="Consolas" w:hAnsi="Consolas" w:cs="Courier New"/>
+          <w:color w:val="000000"/>
+          <w:sz w:val="22"/>
+          <w:szCs w:val="22"/>
+        </w:rPr>
+        <w:t xml:space="preserve">     </w:t>
+      </w:r>
+      <w:r>
+        <w:rPr>
+          <w:rFonts w:ascii="Consolas" w:hAnsi="Consolas" w:cs="Courier New"/>
+          <w:b/>
+          <w:bCs/>
+          <w:color w:val="000000"/>
+          <w:sz w:val="22"/>
+          <w:szCs w:val="22"/>
+        </w:rPr>
+        <w:t xml:space="preserve"> </w:t>
+      </w:r>
+      <w:r>
+        <w:rPr>
+          <w:rFonts w:ascii="Consolas" w:hAnsi="Consolas" w:cs="Courier New"/>
+          <w:b/>
+          <w:bCs/>
+          <w:color w:val="2B91AF"/>
+          <w:sz w:val="22"/>
+          <w:szCs w:val="22"/>
+        </w:rPr>
+        <w:t>&lt;/dependencies&gt;</w:t>
+      </w:r>
+    </w:p>
+    <w:p>
+      <w:pPr>
+        <w:pStyle w:val="NormalWeb"/>
+        <w:pBdr>
+          <w:top w:val="single" w:sz="6" w:space="2" w:color="888888"/>
+          <w:left w:val="single" w:sz="6" w:space="2" w:color="888888"/>
+          <w:bottom w:val="single" w:sz="6" w:space="2" w:color="888888"/>
+          <w:right w:val="single" w:sz="6" w:space="2" w:color="888888"/>
+        </w:pBdr>
+        <w:shd w:val="clear" w:color="auto" w:fill="EAEAEA"/>
+        <w:tabs>
+          <w:tab w:val="left" w:pos="916"/>
+          <w:tab w:val="left" w:pos="1832"/>
+          <w:tab w:val="left" w:pos="2748"/>
+          <w:tab w:val="left" w:pos="3664"/>
+          <w:tab w:val="left" w:pos="4580"/>
+          <w:tab w:val="left" w:pos="5496"/>
+          <w:tab w:val="left" w:pos="6412"/>
+          <w:tab w:val="left" w:pos="7328"/>
+          <w:tab w:val="left" w:pos="8244"/>
+          <w:tab w:val="left" w:pos="9160"/>
+          <w:tab w:val="left" w:pos="10076"/>
+          <w:tab w:val="left" w:pos="10992"/>
+          <w:tab w:val="left" w:pos="11908"/>
+          <w:tab w:val="left" w:pos="12824"/>
+          <w:tab w:val="left" w:pos="13740"/>
+          <w:tab w:val="left" w:pos="14656"/>
+        </w:tabs>
+        <w:spacing w:before="0" w:beforeAutospacing="0" w:after="0" w:afterAutospacing="0"/>
+        <w:divId w:val="1198859325"/>
+        <w:rPr>
+          <w:rFonts w:ascii="Consolas" w:hAnsi="Consolas" w:cs="Courier New"/>
+          <w:sz w:val="22"/>
+          <w:szCs w:val="22"/>
+        </w:rPr>
+      </w:pPr>
+      <w:r>
+        <w:rPr>
+          <w:rFonts w:ascii="Consolas" w:hAnsi="Consolas" w:cs="Courier New"/>
+          <w:color w:val="000000"/>
+          <w:sz w:val="22"/>
+          <w:szCs w:val="22"/>
+        </w:rPr>
+        <w:t xml:space="preserve">    </w:t>
+      </w:r>
+    </w:p>
+    <w:p>
+      <w:pPr>
+        <w:pStyle w:val="NormalWeb"/>
+        <w:pBdr>
+          <w:top w:val="single" w:sz="6" w:space="2" w:color="888888"/>
+          <w:left w:val="single" w:sz="6" w:space="2" w:color="888888"/>
+          <w:bottom w:val="single" w:sz="6" w:space="2" w:color="888888"/>
+          <w:right w:val="single" w:sz="6" w:space="2" w:color="888888"/>
+        </w:pBdr>
+        <w:shd w:val="clear" w:color="auto" w:fill="EAEAEA"/>
+        <w:tabs>
+          <w:tab w:val="left" w:pos="916"/>
+          <w:tab w:val="left" w:pos="1832"/>
+          <w:tab w:val="left" w:pos="2748"/>
+          <w:tab w:val="left" w:pos="3664"/>
+          <w:tab w:val="left" w:pos="4580"/>
+          <w:tab w:val="left" w:pos="5496"/>
+          <w:tab w:val="left" w:pos="6412"/>
+          <w:tab w:val="left" w:pos="7328"/>
+          <w:tab w:val="left" w:pos="8244"/>
+          <w:tab w:val="left" w:pos="9160"/>
+          <w:tab w:val="left" w:pos="10076"/>
+          <w:tab w:val="left" w:pos="10992"/>
+          <w:tab w:val="left" w:pos="11908"/>
+          <w:tab w:val="left" w:pos="12824"/>
+          <w:tab w:val="left" w:pos="13740"/>
+          <w:tab w:val="left" w:pos="14656"/>
+        </w:tabs>
+        <w:spacing w:before="0" w:beforeAutospacing="0" w:after="0" w:afterAutospacing="0"/>
+        <w:divId w:val="1198859325"/>
+        <w:rPr>
+          <w:rFonts w:ascii="Consolas" w:hAnsi="Consolas" w:cs="Courier New"/>
+          <w:sz w:val="22"/>
+          <w:szCs w:val="22"/>
+        </w:rPr>
+      </w:pPr>
+      <w:r>
+        <w:rPr>
+          <w:rFonts w:ascii="Consolas" w:hAnsi="Consolas" w:cs="Courier New"/>
+          <w:color w:val="000000"/>
+          <w:sz w:val="22"/>
+          <w:szCs w:val="22"/>
+        </w:rPr>
+        <w:t> </w:t>
+      </w:r>
+    </w:p>
+    <w:p>
+      <w:pPr>
+        <w:pStyle w:val="NormalWeb"/>
+        <w:pBdr>
+          <w:top w:val="single" w:sz="6" w:space="2" w:color="888888"/>
+          <w:left w:val="single" w:sz="6" w:space="2" w:color="888888"/>
+          <w:bottom w:val="single" w:sz="6" w:space="2" w:color="888888"/>
+          <w:right w:val="single" w:sz="6" w:space="2" w:color="888888"/>
+        </w:pBdr>
+        <w:shd w:val="clear" w:color="auto" w:fill="EAEAEA"/>
+        <w:tabs>
+          <w:tab w:val="left" w:pos="916"/>
+          <w:tab w:val="left" w:pos="1832"/>
+          <w:tab w:val="left" w:pos="2748"/>
+          <w:tab w:val="left" w:pos="3664"/>
+          <w:tab w:val="left" w:pos="4580"/>
+          <w:tab w:val="left" w:pos="5496"/>
+          <w:tab w:val="left" w:pos="6412"/>
+          <w:tab w:val="left" w:pos="7328"/>
+          <w:tab w:val="left" w:pos="8244"/>
+          <w:tab w:val="left" w:pos="9160"/>
+          <w:tab w:val="left" w:pos="10076"/>
+          <w:tab w:val="left" w:pos="10992"/>
+          <w:tab w:val="left" w:pos="11908"/>
+          <w:tab w:val="left" w:pos="12824"/>
+          <w:tab w:val="left" w:pos="13740"/>
+          <w:tab w:val="left" w:pos="14656"/>
+        </w:tabs>
+        <w:spacing w:before="0" w:beforeAutospacing="0" w:after="0" w:afterAutospacing="0"/>
+        <w:divId w:val="1198859325"/>
+        <w:rPr>
+          <w:rFonts w:ascii="Consolas" w:hAnsi="Consolas" w:cs="Courier New"/>
+          <w:sz w:val="22"/>
+          <w:szCs w:val="22"/>
+        </w:rPr>
+      </w:pPr>
+      <w:r>
+        <w:rPr>
+          <w:rFonts w:ascii="Consolas" w:hAnsi="Consolas" w:cs="Courier New"/>
+          <w:color w:val="000000"/>
+          <w:sz w:val="22"/>
+          <w:szCs w:val="22"/>
+        </w:rPr>
+        <w:t xml:space="preserve">    </w:t>
+      </w:r>
+      <w:r>
+        <w:rPr>
+          <w:rFonts w:ascii="Consolas" w:hAnsi="Consolas" w:cs="Courier New"/>
+          <w:color w:val="2B91AF"/>
+          <w:sz w:val="22"/>
+          <w:szCs w:val="22"/>
+        </w:rPr>
+        <w:t>&lt;build&gt;</w:t>
+      </w:r>
+    </w:p>
+    <w:p>
+      <w:pPr>
+        <w:pStyle w:val="NormalWeb"/>
+        <w:pBdr>
+          <w:top w:val="single" w:sz="6" w:space="2" w:color="888888"/>
+          <w:left w:val="single" w:sz="6" w:space="2" w:color="888888"/>
+          <w:bottom w:val="single" w:sz="6" w:space="2" w:color="888888"/>
+          <w:right w:val="single" w:sz="6" w:space="2" w:color="888888"/>
+        </w:pBdr>
+        <w:shd w:val="clear" w:color="auto" w:fill="EAEAEA"/>
+        <w:tabs>
+          <w:tab w:val="left" w:pos="916"/>
+          <w:tab w:val="left" w:pos="1832"/>
+          <w:tab w:val="left" w:pos="2748"/>
+          <w:tab w:val="left" w:pos="3664"/>
+          <w:tab w:val="left" w:pos="4580"/>
+          <w:tab w:val="left" w:pos="5496"/>
+          <w:tab w:val="left" w:pos="6412"/>
+          <w:tab w:val="left" w:pos="7328"/>
+          <w:tab w:val="left" w:pos="8244"/>
+          <w:tab w:val="left" w:pos="9160"/>
+          <w:tab w:val="left" w:pos="10076"/>
+          <w:tab w:val="left" w:pos="10992"/>
+          <w:tab w:val="left" w:pos="11908"/>
+          <w:tab w:val="left" w:pos="12824"/>
+          <w:tab w:val="left" w:pos="13740"/>
+          <w:tab w:val="left" w:pos="14656"/>
+        </w:tabs>
+        <w:spacing w:before="0" w:beforeAutospacing="0" w:after="0" w:afterAutospacing="0"/>
+        <w:divId w:val="1198859325"/>
+        <w:rPr>
+          <w:rFonts w:ascii="Consolas" w:hAnsi="Consolas" w:cs="Courier New"/>
+          <w:sz w:val="22"/>
+          <w:szCs w:val="22"/>
+        </w:rPr>
+      </w:pPr>
+      <w:r>
+        <w:rPr>
+          <w:rFonts w:ascii="Consolas" w:hAnsi="Consolas" w:cs="Courier New"/>
+          <w:color w:val="000000"/>
+          <w:sz w:val="22"/>
+          <w:szCs w:val="22"/>
+        </w:rPr>
+        <w:t xml:space="preserve">    </w:t>
+      </w:r>
+      <w:r>
+        <w:rPr>
+          <w:rFonts w:ascii="Consolas" w:hAnsi="Consolas" w:cs="Courier New"/>
+          <w:color w:val="2B91AF"/>
+          <w:sz w:val="22"/>
+          <w:szCs w:val="22"/>
+        </w:rPr>
+        <w:t>&lt;/build&gt;</w:t>
+      </w:r>
+    </w:p>
+    <w:p>
+      <w:pPr>
+        <w:pStyle w:val="NormalWeb"/>
+        <w:pBdr>
+          <w:top w:val="single" w:sz="6" w:space="2" w:color="888888"/>
+          <w:left w:val="single" w:sz="6" w:space="2" w:color="888888"/>
+          <w:bottom w:val="single" w:sz="6" w:space="2" w:color="888888"/>
+          <w:right w:val="single" w:sz="6" w:space="2" w:color="888888"/>
+        </w:pBdr>
+        <w:shd w:val="clear" w:color="auto" w:fill="EAEAEA"/>
+        <w:tabs>
+          <w:tab w:val="left" w:pos="916"/>
+          <w:tab w:val="left" w:pos="1832"/>
+          <w:tab w:val="left" w:pos="2748"/>
+          <w:tab w:val="left" w:pos="3664"/>
+          <w:tab w:val="left" w:pos="4580"/>
+          <w:tab w:val="left" w:pos="5496"/>
+          <w:tab w:val="left" w:pos="6412"/>
+          <w:tab w:val="left" w:pos="7328"/>
+          <w:tab w:val="left" w:pos="8244"/>
+          <w:tab w:val="left" w:pos="9160"/>
+          <w:tab w:val="left" w:pos="10076"/>
+          <w:tab w:val="left" w:pos="10992"/>
+          <w:tab w:val="left" w:pos="11908"/>
+          <w:tab w:val="left" w:pos="12824"/>
+          <w:tab w:val="left" w:pos="13740"/>
+          <w:tab w:val="left" w:pos="14656"/>
+        </w:tabs>
+        <w:spacing w:before="0" w:beforeAutospacing="0" w:after="0" w:afterAutospacing="0"/>
+        <w:divId w:val="1198859325"/>
+        <w:rPr>
+          <w:rFonts w:ascii="Consolas" w:hAnsi="Consolas" w:cs="Courier New"/>
+          <w:sz w:val="22"/>
+          <w:szCs w:val="22"/>
+        </w:rPr>
+      </w:pPr>
+      <w:r>
+        <w:rPr>
+          <w:rFonts w:ascii="Consolas" w:hAnsi="Consolas" w:cs="Courier New"/>
+          <w:color w:val="000000"/>
+          <w:sz w:val="22"/>
+          <w:szCs w:val="22"/>
+        </w:rPr>
+        <w:t> </w:t>
+      </w:r>
+    </w:p>
+    <w:p>
+      <w:pPr>
+        <w:pStyle w:val="NormalWeb"/>
+        <w:pBdr>
+          <w:top w:val="single" w:sz="6" w:space="2" w:color="888888"/>
+          <w:left w:val="single" w:sz="6" w:space="2" w:color="888888"/>
+          <w:bottom w:val="single" w:sz="6" w:space="2" w:color="888888"/>
+          <w:right w:val="single" w:sz="6" w:space="2" w:color="888888"/>
+        </w:pBdr>
+        <w:shd w:val="clear" w:color="auto" w:fill="EAEAEA"/>
+        <w:tabs>
+          <w:tab w:val="left" w:pos="916"/>
+          <w:tab w:val="left" w:pos="1832"/>
+          <w:tab w:val="left" w:pos="2748"/>
+          <w:tab w:val="left" w:pos="3664"/>
+          <w:tab w:val="left" w:pos="4580"/>
+          <w:tab w:val="left" w:pos="5496"/>
+          <w:tab w:val="left" w:pos="6412"/>
+          <w:tab w:val="left" w:pos="7328"/>
+          <w:tab w:val="left" w:pos="8244"/>
+          <w:tab w:val="left" w:pos="9160"/>
+          <w:tab w:val="left" w:pos="10076"/>
+          <w:tab w:val="left" w:pos="10992"/>
+          <w:tab w:val="left" w:pos="11908"/>
+          <w:tab w:val="left" w:pos="12824"/>
+          <w:tab w:val="left" w:pos="13740"/>
+          <w:tab w:val="left" w:pos="14656"/>
+        </w:tabs>
+        <w:spacing w:before="0" w:beforeAutospacing="0" w:after="0" w:afterAutospacing="0"/>
+        <w:divId w:val="1198859325"/>
+        <w:rPr>
+          <w:rFonts w:ascii="Consolas" w:hAnsi="Consolas" w:cs="Courier New"/>
+          <w:sz w:val="22"/>
+          <w:szCs w:val="22"/>
+        </w:rPr>
+      </w:pPr>
+      <w:r>
+        <w:rPr>
+          <w:rFonts w:ascii="Consolas" w:hAnsi="Consolas" w:cs="Courier New"/>
+          <w:color w:val="2B91AF"/>
+          <w:sz w:val="22"/>
+          <w:szCs w:val="22"/>
+        </w:rPr>
+        <w:t>&lt;/project&gt;</w:t>
+      </w:r>
+    </w:p>
+    <w:p>
+      <w:pPr>
+        <w:spacing w:line="276" w:lineRule="auto"/>
+        <w:jc w:val="both"/>
+      </w:pPr>
+      <w:r>
+        <w:t>Notice the dependencies element in bold. Inside it are two dependency elements. Each dependency element describes an external dependency.</w:t>
+      </w:r>
+    </w:p>
+    <w:p>
+      <w:pPr>
+        <w:spacing w:line="276" w:lineRule="auto"/>
+        <w:jc w:val="both"/>
+      </w:pPr>
+      <w:r>
+        <w:t>Each dependency is described by its </w:t>
+      </w:r>
+      <w:proofErr w:type="spellStart"/>
+      <w:r>
+        <w:t>groupId</w:t>
+      </w:r>
+      <w:proofErr w:type="spellEnd"/>
+      <w:r>
+        <w:t>, </w:t>
+      </w:r>
+      <w:proofErr w:type="spellStart"/>
+      <w:r>
+        <w:t>artifactId</w:t>
+      </w:r>
+      <w:proofErr w:type="spellEnd"/>
+      <w:r>
+        <w:t> and version. You may remember that this is also how you identified your own project in the beginning of the POM file. The example above needs the </w:t>
+      </w:r>
+      <w:proofErr w:type="spellStart"/>
+      <w:proofErr w:type="gramStart"/>
+      <w:r>
+        <w:t>org.jsoup</w:t>
+      </w:r>
+      <w:proofErr w:type="spellEnd"/>
+      <w:proofErr w:type="gramEnd"/>
+      <w:r>
+        <w:t> group's </w:t>
+      </w:r>
+      <w:proofErr w:type="spellStart"/>
+      <w:r>
+        <w:t>jsoup</w:t>
+      </w:r>
+      <w:proofErr w:type="spellEnd"/>
+      <w:r>
+        <w:t> artifact in version 1.7.1, and the </w:t>
+      </w:r>
+      <w:proofErr w:type="spellStart"/>
+      <w:r>
+        <w:t>junit</w:t>
+      </w:r>
+      <w:proofErr w:type="spellEnd"/>
+      <w:r>
+        <w:t> group's </w:t>
+      </w:r>
+      <w:proofErr w:type="spellStart"/>
+      <w:r>
+        <w:t>junit</w:t>
+      </w:r>
+      <w:proofErr w:type="spellEnd"/>
+      <w:r>
+        <w:t> artifact in version 4.8.1.</w:t>
+      </w:r>
+    </w:p>
+    <w:p>
+      <w:pPr>
+        <w:spacing w:line="276" w:lineRule="auto"/>
+        <w:jc w:val="both"/>
+      </w:pPr>
+      <w:r>
+        <w:t>When this POM file is executed by Maven, the two dependencies will be downloaded from a central Maven repository and put into your local Maven repository. If the dependencies are already found in your local repository, Maven will not download them. Only if the dependencies are missing will they be downloaded into your local repository.</w:t>
+      </w:r>
+    </w:p>
+    <w:p>
+      <w:pPr>
+        <w:spacing w:line="276" w:lineRule="auto"/>
+        <w:jc w:val="both"/>
+      </w:pPr>
+      <w:r>
+        <w:t>Sometimes a given dependency is not available in the central Maven repository. You can then download the dependency yourself and put it into your local Maven repository. Remember to put it into a subdirectory structure matching the </w:t>
+      </w:r>
+      <w:proofErr w:type="spellStart"/>
+      <w:r>
+        <w:t>groupId</w:t>
+      </w:r>
+      <w:proofErr w:type="spellEnd"/>
+      <w:r>
+        <w:t>, </w:t>
+      </w:r>
+      <w:proofErr w:type="spellStart"/>
+      <w:r>
+        <w:t>artifactId</w:t>
+      </w:r>
+      <w:proofErr w:type="spellEnd"/>
+      <w:r>
+        <w:t> and version. Replace all dots (.) with / and separate the </w:t>
+      </w:r>
+      <w:proofErr w:type="spellStart"/>
+      <w:r>
+        <w:t>groupId</w:t>
+      </w:r>
+      <w:proofErr w:type="spellEnd"/>
+      <w:r>
+        <w:t>, </w:t>
+      </w:r>
+      <w:proofErr w:type="spellStart"/>
+      <w:r>
+        <w:t>artifactId</w:t>
+      </w:r>
+      <w:proofErr w:type="spellEnd"/>
+      <w:r>
+        <w:t> and version with / too. Then you have your subdirectory structure.</w:t>
+      </w:r>
+    </w:p>
+    <w:p>
+      <w:r>
+        <w:lastRenderedPageBreak/>
+        <w:t>The two dependencies downloaded by the example above will be put into the following subdirectories:</w:t>
+      </w:r>
+    </w:p>
+    <w:p>
+      <w:pPr>
+        <w:pStyle w:val="NormalWeb"/>
+        <w:pBdr>
+          <w:top w:val="single" w:sz="6" w:space="2" w:color="888888"/>
+          <w:left w:val="single" w:sz="6" w:space="2" w:color="888888"/>
+          <w:bottom w:val="single" w:sz="6" w:space="2" w:color="888888"/>
+          <w:right w:val="single" w:sz="6" w:space="2" w:color="888888"/>
+        </w:pBdr>
+        <w:shd w:val="clear" w:color="auto" w:fill="EAEAEA"/>
+        <w:tabs>
+          <w:tab w:val="left" w:pos="916"/>
+          <w:tab w:val="left" w:pos="1832"/>
+          <w:tab w:val="left" w:pos="2748"/>
+          <w:tab w:val="left" w:pos="3664"/>
+          <w:tab w:val="left" w:pos="4580"/>
+          <w:tab w:val="left" w:pos="5496"/>
+          <w:tab w:val="left" w:pos="6412"/>
+          <w:tab w:val="left" w:pos="7328"/>
+          <w:tab w:val="left" w:pos="8244"/>
+          <w:tab w:val="left" w:pos="9160"/>
+          <w:tab w:val="left" w:pos="10076"/>
+          <w:tab w:val="left" w:pos="10992"/>
+          <w:tab w:val="left" w:pos="11908"/>
+          <w:tab w:val="left" w:pos="12824"/>
+          <w:tab w:val="left" w:pos="13740"/>
+          <w:tab w:val="left" w:pos="14656"/>
+        </w:tabs>
+        <w:spacing w:before="0" w:beforeAutospacing="0" w:after="0" w:afterAutospacing="0" w:line="360" w:lineRule="auto"/>
+        <w:divId w:val="1837069288"/>
+        <w:rPr>
+          <w:rFonts w:ascii="Consolas" w:hAnsi="Consolas" w:cs="Courier New"/>
+          <w:sz w:val="20"/>
+          <w:szCs w:val="20"/>
+        </w:rPr>
+      </w:pPr>
+      <w:r>
+        <w:rPr>
+          <w:rFonts w:ascii="Consolas" w:hAnsi="Consolas" w:cs="Courier New"/>
+          <w:color w:val="000000"/>
+          <w:sz w:val="20"/>
+          <w:szCs w:val="20"/>
+        </w:rPr>
+        <w:t>MAVEN_REPOSITORY_ROOT/</w:t>
+      </w:r>
+      <w:proofErr w:type="spellStart"/>
+      <w:r>
+        <w:rPr>
+          <w:rFonts w:ascii="Consolas" w:hAnsi="Consolas" w:cs="Courier New"/>
+          <w:color w:val="000000"/>
+          <w:sz w:val="20"/>
+          <w:szCs w:val="20"/>
+        </w:rPr>
+        <w:t>junit</w:t>
+      </w:r>
+      <w:proofErr w:type="spellEnd"/>
+      <w:r>
+        <w:rPr>
+          <w:rFonts w:ascii="Consolas" w:hAnsi="Consolas" w:cs="Courier New"/>
+          <w:color w:val="000000"/>
+          <w:sz w:val="20"/>
+          <w:szCs w:val="20"/>
+        </w:rPr>
+        <w:t>/</w:t>
+      </w:r>
+      <w:proofErr w:type="spellStart"/>
+      <w:r>
+        <w:rPr>
+          <w:rFonts w:ascii="Consolas" w:hAnsi="Consolas" w:cs="Courier New"/>
+          <w:color w:val="000000"/>
+          <w:sz w:val="20"/>
+          <w:szCs w:val="20"/>
+        </w:rPr>
+        <w:t>junit</w:t>
+      </w:r>
+      <w:proofErr w:type="spellEnd"/>
+      <w:r>
+        <w:rPr>
+          <w:rFonts w:ascii="Consolas" w:hAnsi="Consolas" w:cs="Courier New"/>
+          <w:color w:val="000000"/>
+          <w:sz w:val="20"/>
+          <w:szCs w:val="20"/>
+        </w:rPr>
+        <w:t>/</w:t>
+      </w:r>
+      <w:r>
+        <w:rPr>
+          <w:rFonts w:ascii="Consolas" w:hAnsi="Consolas" w:cs="Courier New"/>
+          <w:color w:val="006666"/>
+          <w:sz w:val="20"/>
+          <w:szCs w:val="20"/>
+        </w:rPr>
+        <w:t>4.8</w:t>
+      </w:r>
+      <w:r>
+        <w:rPr>
+          <w:rFonts w:ascii="Consolas" w:hAnsi="Consolas" w:cs="Courier New"/>
+          <w:color w:val="000000"/>
+          <w:sz w:val="20"/>
+          <w:szCs w:val="20"/>
+        </w:rPr>
+        <w:t>.</w:t>
+      </w:r>
+      <w:r>
+        <w:rPr>
+          <w:rFonts w:ascii="Consolas" w:hAnsi="Consolas" w:cs="Courier New"/>
+          <w:color w:val="006666"/>
+          <w:sz w:val="20"/>
+          <w:szCs w:val="20"/>
+        </w:rPr>
+        <w:t>1</w:t>
+      </w:r>
+    </w:p>
+    <w:p>
+      <w:pPr>
+        <w:pStyle w:val="NormalWeb"/>
+        <w:pBdr>
+          <w:top w:val="single" w:sz="6" w:space="2" w:color="888888"/>
+          <w:left w:val="single" w:sz="6" w:space="2" w:color="888888"/>
+          <w:bottom w:val="single" w:sz="6" w:space="2" w:color="888888"/>
+          <w:right w:val="single" w:sz="6" w:space="2" w:color="888888"/>
+        </w:pBdr>
+        <w:shd w:val="clear" w:color="auto" w:fill="EAEAEA"/>
+        <w:tabs>
+          <w:tab w:val="left" w:pos="916"/>
+          <w:tab w:val="left" w:pos="1832"/>
+          <w:tab w:val="left" w:pos="2748"/>
+          <w:tab w:val="left" w:pos="3664"/>
+          <w:tab w:val="left" w:pos="4580"/>
+          <w:tab w:val="left" w:pos="5496"/>
+          <w:tab w:val="left" w:pos="6412"/>
+          <w:tab w:val="left" w:pos="7328"/>
+          <w:tab w:val="left" w:pos="8244"/>
+          <w:tab w:val="left" w:pos="9160"/>
+          <w:tab w:val="left" w:pos="10076"/>
+          <w:tab w:val="left" w:pos="10992"/>
+          <w:tab w:val="left" w:pos="11908"/>
+          <w:tab w:val="left" w:pos="12824"/>
+          <w:tab w:val="left" w:pos="13740"/>
+          <w:tab w:val="left" w:pos="14656"/>
+        </w:tabs>
+        <w:spacing w:before="0" w:beforeAutospacing="0" w:after="0" w:afterAutospacing="0" w:line="360" w:lineRule="auto"/>
+        <w:divId w:val="1837069288"/>
+        <w:rPr>
+          <w:rFonts w:ascii="Consolas" w:hAnsi="Consolas" w:cs="Courier New"/>
+          <w:sz w:val="20"/>
+          <w:szCs w:val="20"/>
+        </w:rPr>
+      </w:pPr>
+      <w:r>
+        <w:rPr>
+          <w:rFonts w:ascii="Consolas" w:hAnsi="Consolas" w:cs="Courier New"/>
+          <w:color w:val="000000"/>
+          <w:sz w:val="20"/>
+          <w:szCs w:val="20"/>
+        </w:rPr>
+        <w:t>MAVEN_REPOSITORY_ROOT/org/</w:t>
+      </w:r>
+      <w:proofErr w:type="spellStart"/>
+      <w:r>
+        <w:rPr>
+          <w:rFonts w:ascii="Consolas" w:hAnsi="Consolas" w:cs="Courier New"/>
+          <w:color w:val="000000"/>
+          <w:sz w:val="20"/>
+          <w:szCs w:val="20"/>
+        </w:rPr>
+        <w:t>jsoup</w:t>
+      </w:r>
+      <w:proofErr w:type="spellEnd"/>
+      <w:r>
+        <w:rPr>
+          <w:rFonts w:ascii="Consolas" w:hAnsi="Consolas" w:cs="Courier New"/>
+          <w:color w:val="000000"/>
+          <w:sz w:val="20"/>
+          <w:szCs w:val="20"/>
+        </w:rPr>
+        <w:t>/</w:t>
+      </w:r>
+      <w:proofErr w:type="spellStart"/>
+      <w:r>
+        <w:rPr>
+          <w:rFonts w:ascii="Consolas" w:hAnsi="Consolas" w:cs="Courier New"/>
+          <w:color w:val="000000"/>
+          <w:sz w:val="20"/>
+          <w:szCs w:val="20"/>
+        </w:rPr>
+        <w:t>jsoup</w:t>
+      </w:r>
+      <w:proofErr w:type="spellEnd"/>
+      <w:r>
+        <w:rPr>
+          <w:rFonts w:ascii="Consolas" w:hAnsi="Consolas" w:cs="Courier New"/>
+          <w:color w:val="000000"/>
+          <w:sz w:val="20"/>
+          <w:szCs w:val="20"/>
+        </w:rPr>
+        <w:t>/</w:t>
+      </w:r>
+      <w:r>
+        <w:rPr>
+          <w:rFonts w:ascii="Consolas" w:hAnsi="Consolas" w:cs="Courier New"/>
+          <w:color w:val="006666"/>
+          <w:sz w:val="20"/>
+          <w:szCs w:val="20"/>
+        </w:rPr>
+        <w:t>1.7</w:t>
+      </w:r>
+      <w:r>
+        <w:rPr>
+          <w:rFonts w:ascii="Consolas" w:hAnsi="Consolas" w:cs="Courier New"/>
+          <w:color w:val="000000"/>
+          <w:sz w:val="20"/>
+          <w:szCs w:val="20"/>
+        </w:rPr>
+        <w:t>.</w:t>
+      </w:r>
+      <w:r>
+        <w:rPr>
+          <w:rFonts w:ascii="Consolas" w:hAnsi="Consolas" w:cs="Courier New"/>
+          <w:color w:val="006666"/>
+          <w:sz w:val="20"/>
+          <w:szCs w:val="20"/>
+        </w:rPr>
+        <w:t>1</w:t>
+      </w:r>
     </w:p>
     <w:p/>
+    <w:p>
+      <w:pPr>
+        <w:pStyle w:val="ListParagraph"/>
+        <w:numPr>
+          <w:ilvl w:val="0"/>
+          <w:numId w:val="3"/>
+        </w:numPr>
+        <w:rPr>
+          <w:b/>
+          <w:bCs/>
+          <w:sz w:val="28"/>
+          <w:szCs w:val="22"/>
+        </w:rPr>
+      </w:pPr>
+      <w:r>
+        <w:rPr>
+          <w:b/>
+          <w:bCs/>
+          <w:sz w:val="28"/>
+          <w:szCs w:val="22"/>
+        </w:rPr>
+        <w:t>External Dependencies:</w:t>
+      </w:r>
+    </w:p>
+    <w:p>
+      <w:pPr>
+        <w:shd w:val="clear" w:color="auto" w:fill="FFFFFF"/>
+        <w:spacing w:before="100" w:beforeAutospacing="1" w:after="100" w:afterAutospacing="1" w:line="276" w:lineRule="auto"/>
+        <w:ind w:left="720"/>
+        <w:rPr>
+          <w:rFonts w:eastAsia="Times New Roman"/>
+          <w:szCs w:val="24"/>
+        </w:rPr>
+      </w:pPr>
+      <w:r>
+        <w:rPr>
+          <w:rFonts w:eastAsia="Times New Roman"/>
+          <w:szCs w:val="24"/>
+        </w:rPr>
+        <w:t>An external dependency in Maven is a dependency (JAR file) which is not located in a Maven repository (neither local, central or remote repository). It may be located somewhere on your local hard disk, for instance in the lib directory of a webapp, or somewhere else. The word "external" thus means external to the Maven repository system - not just external to the project. Most dependencies are external to the project, but few are external to the repository system (not located in a repository).</w:t>
+      </w:r>
+    </w:p>
+    <w:p>
+      <w:pPr>
+        <w:shd w:val="clear" w:color="auto" w:fill="FFFFFF"/>
+        <w:spacing w:before="100" w:beforeAutospacing="1" w:after="100" w:afterAutospacing="1" w:line="276" w:lineRule="auto"/>
+        <w:ind w:left="720"/>
+        <w:rPr>
+          <w:rFonts w:eastAsia="Times New Roman"/>
+          <w:szCs w:val="24"/>
+        </w:rPr>
+      </w:pPr>
+      <w:r>
+        <w:rPr>
+          <w:rFonts w:eastAsia="Times New Roman"/>
+          <w:szCs w:val="24"/>
+        </w:rPr>
+        <w:t>You configure an external dependency like this:</w:t>
+      </w:r>
+    </w:p>
+    <w:p>
+      <w:pPr>
+        <w:pStyle w:val="NormalWeb"/>
+        <w:pBdr>
+          <w:top w:val="single" w:sz="6" w:space="2" w:color="888888"/>
+          <w:left w:val="single" w:sz="6" w:space="2" w:color="888888"/>
+          <w:bottom w:val="single" w:sz="6" w:space="2" w:color="888888"/>
+          <w:right w:val="single" w:sz="6" w:space="2" w:color="888888"/>
+        </w:pBdr>
+        <w:shd w:val="clear" w:color="auto" w:fill="EAEAEA"/>
+        <w:tabs>
+          <w:tab w:val="left" w:pos="916"/>
+          <w:tab w:val="left" w:pos="1832"/>
+          <w:tab w:val="left" w:pos="2748"/>
+          <w:tab w:val="left" w:pos="3664"/>
+          <w:tab w:val="left" w:pos="4580"/>
+          <w:tab w:val="left" w:pos="5496"/>
+          <w:tab w:val="left" w:pos="6412"/>
+          <w:tab w:val="left" w:pos="7328"/>
+          <w:tab w:val="left" w:pos="8244"/>
+          <w:tab w:val="left" w:pos="9160"/>
+          <w:tab w:val="left" w:pos="10076"/>
+          <w:tab w:val="left" w:pos="10992"/>
+          <w:tab w:val="left" w:pos="11908"/>
+          <w:tab w:val="left" w:pos="12824"/>
+          <w:tab w:val="left" w:pos="13740"/>
+          <w:tab w:val="left" w:pos="14656"/>
+        </w:tabs>
+        <w:spacing w:before="0" w:beforeAutospacing="0" w:after="0" w:afterAutospacing="0"/>
+        <w:ind w:left="916"/>
+        <w:divId w:val="137842834"/>
+        <w:rPr>
+          <w:rFonts w:ascii="Consolas" w:hAnsi="Consolas" w:cs="Courier New"/>
+          <w:sz w:val="22"/>
+          <w:szCs w:val="22"/>
+        </w:rPr>
+      </w:pPr>
+      <w:r>
+        <w:rPr>
+          <w:rFonts w:ascii="Consolas" w:hAnsi="Consolas" w:cs="Courier New"/>
+          <w:color w:val="2B91AF"/>
+          <w:sz w:val="22"/>
+          <w:szCs w:val="22"/>
+        </w:rPr>
+        <w:t>&lt;dependency&gt;</w:t>
+      </w:r>
+    </w:p>
+    <w:p>
+      <w:pPr>
+        <w:pStyle w:val="NormalWeb"/>
+        <w:pBdr>
+          <w:top w:val="single" w:sz="6" w:space="2" w:color="888888"/>
+          <w:left w:val="single" w:sz="6" w:space="2" w:color="888888"/>
+          <w:bottom w:val="single" w:sz="6" w:space="2" w:color="888888"/>
+          <w:right w:val="single" w:sz="6" w:space="2" w:color="888888"/>
+        </w:pBdr>
+        <w:shd w:val="clear" w:color="auto" w:fill="EAEAEA"/>
+        <w:tabs>
+          <w:tab w:val="left" w:pos="916"/>
+          <w:tab w:val="left" w:pos="1832"/>
+          <w:tab w:val="left" w:pos="2748"/>
+          <w:tab w:val="left" w:pos="3664"/>
+          <w:tab w:val="left" w:pos="4580"/>
+          <w:tab w:val="left" w:pos="5496"/>
+          <w:tab w:val="left" w:pos="6412"/>
+          <w:tab w:val="left" w:pos="7328"/>
+          <w:tab w:val="left" w:pos="8244"/>
+          <w:tab w:val="left" w:pos="9160"/>
+          <w:tab w:val="left" w:pos="10076"/>
+          <w:tab w:val="left" w:pos="10992"/>
+          <w:tab w:val="left" w:pos="11908"/>
+          <w:tab w:val="left" w:pos="12824"/>
+          <w:tab w:val="left" w:pos="13740"/>
+          <w:tab w:val="left" w:pos="14656"/>
+        </w:tabs>
+        <w:spacing w:before="0" w:beforeAutospacing="0" w:after="0" w:afterAutospacing="0"/>
+        <w:ind w:left="916"/>
+        <w:divId w:val="137842834"/>
+        <w:rPr>
+          <w:rFonts w:ascii="Consolas" w:hAnsi="Consolas" w:cs="Courier New"/>
+          <w:sz w:val="22"/>
+          <w:szCs w:val="22"/>
+        </w:rPr>
+      </w:pPr>
+      <w:r>
+        <w:rPr>
+          <w:rFonts w:ascii="Consolas" w:hAnsi="Consolas" w:cs="Courier New"/>
+          <w:color w:val="000000"/>
+          <w:sz w:val="22"/>
+          <w:szCs w:val="22"/>
+        </w:rPr>
+        <w:t xml:space="preserve">  </w:t>
+      </w:r>
+      <w:r>
+        <w:rPr>
+          <w:rFonts w:ascii="Consolas" w:hAnsi="Consolas" w:cs="Courier New"/>
+          <w:color w:val="2B91AF"/>
+          <w:sz w:val="22"/>
+          <w:szCs w:val="22"/>
+        </w:rPr>
+        <w:t>&lt;</w:t>
+      </w:r>
+      <w:proofErr w:type="spellStart"/>
+      <w:r>
+        <w:rPr>
+          <w:rFonts w:ascii="Consolas" w:hAnsi="Consolas" w:cs="Courier New"/>
+          <w:color w:val="2B91AF"/>
+          <w:sz w:val="22"/>
+          <w:szCs w:val="22"/>
+        </w:rPr>
+        <w:t>groupId</w:t>
+      </w:r>
+      <w:proofErr w:type="spellEnd"/>
+      <w:r>
+        <w:rPr>
+          <w:rFonts w:ascii="Consolas" w:hAnsi="Consolas" w:cs="Courier New"/>
+          <w:color w:val="2B91AF"/>
+          <w:sz w:val="22"/>
+          <w:szCs w:val="22"/>
+        </w:rPr>
+        <w:t>&gt;</w:t>
+      </w:r>
+      <w:proofErr w:type="spellStart"/>
+      <w:r>
+        <w:rPr>
+          <w:rFonts w:ascii="Consolas" w:hAnsi="Consolas" w:cs="Courier New"/>
+          <w:color w:val="000000"/>
+          <w:sz w:val="22"/>
+          <w:szCs w:val="22"/>
+        </w:rPr>
+        <w:t>mydependency</w:t>
+      </w:r>
+      <w:proofErr w:type="spellEnd"/>
+      <w:r>
+        <w:rPr>
+          <w:rFonts w:ascii="Consolas" w:hAnsi="Consolas" w:cs="Courier New"/>
+          <w:color w:val="2B91AF"/>
+          <w:sz w:val="22"/>
+          <w:szCs w:val="22"/>
+        </w:rPr>
+        <w:t>&lt;/</w:t>
+      </w:r>
+      <w:proofErr w:type="spellStart"/>
+      <w:r>
+        <w:rPr>
+          <w:rFonts w:ascii="Consolas" w:hAnsi="Consolas" w:cs="Courier New"/>
+          <w:color w:val="2B91AF"/>
+          <w:sz w:val="22"/>
+          <w:szCs w:val="22"/>
+        </w:rPr>
+        <w:t>groupId</w:t>
+      </w:r>
+      <w:proofErr w:type="spellEnd"/>
+      <w:r>
+        <w:rPr>
+          <w:rFonts w:ascii="Consolas" w:hAnsi="Consolas" w:cs="Courier New"/>
+          <w:color w:val="2B91AF"/>
+          <w:sz w:val="22"/>
+          <w:szCs w:val="22"/>
+        </w:rPr>
+        <w:t>&gt;</w:t>
+      </w:r>
+    </w:p>
+    <w:p>
+      <w:pPr>
+        <w:pStyle w:val="NormalWeb"/>
+        <w:pBdr>
+          <w:top w:val="single" w:sz="6" w:space="2" w:color="888888"/>
+          <w:left w:val="single" w:sz="6" w:space="2" w:color="888888"/>
+          <w:bottom w:val="single" w:sz="6" w:space="2" w:color="888888"/>
+          <w:right w:val="single" w:sz="6" w:space="2" w:color="888888"/>
+        </w:pBdr>
+        <w:shd w:val="clear" w:color="auto" w:fill="EAEAEA"/>
+        <w:tabs>
+          <w:tab w:val="left" w:pos="916"/>
+          <w:tab w:val="left" w:pos="1832"/>
+          <w:tab w:val="left" w:pos="2748"/>
+          <w:tab w:val="left" w:pos="3664"/>
+          <w:tab w:val="left" w:pos="4580"/>
+          <w:tab w:val="left" w:pos="5496"/>
+          <w:tab w:val="left" w:pos="6412"/>
+          <w:tab w:val="left" w:pos="7328"/>
+          <w:tab w:val="left" w:pos="8244"/>
+          <w:tab w:val="left" w:pos="9160"/>
+          <w:tab w:val="left" w:pos="10076"/>
+          <w:tab w:val="left" w:pos="10992"/>
+          <w:tab w:val="left" w:pos="11908"/>
+          <w:tab w:val="left" w:pos="12824"/>
+          <w:tab w:val="left" w:pos="13740"/>
+          <w:tab w:val="left" w:pos="14656"/>
+        </w:tabs>
+        <w:spacing w:before="0" w:beforeAutospacing="0" w:after="0" w:afterAutospacing="0"/>
+        <w:ind w:left="916"/>
+        <w:divId w:val="137842834"/>
+        <w:rPr>
+          <w:rFonts w:ascii="Consolas" w:hAnsi="Consolas" w:cs="Courier New"/>
+          <w:sz w:val="22"/>
+          <w:szCs w:val="22"/>
+        </w:rPr>
+      </w:pPr>
+      <w:r>
+        <w:rPr>
+          <w:rFonts w:ascii="Consolas" w:hAnsi="Consolas" w:cs="Courier New"/>
+          <w:color w:val="000000"/>
+          <w:sz w:val="22"/>
+          <w:szCs w:val="22"/>
+        </w:rPr>
+        <w:t xml:space="preserve">  </w:t>
+      </w:r>
+      <w:r>
+        <w:rPr>
+          <w:rFonts w:ascii="Consolas" w:hAnsi="Consolas" w:cs="Courier New"/>
+          <w:color w:val="2B91AF"/>
+          <w:sz w:val="22"/>
+          <w:szCs w:val="22"/>
+        </w:rPr>
+        <w:t>&lt;</w:t>
+      </w:r>
+      <w:proofErr w:type="spellStart"/>
+      <w:r>
+        <w:rPr>
+          <w:rFonts w:ascii="Consolas" w:hAnsi="Consolas" w:cs="Courier New"/>
+          <w:color w:val="2B91AF"/>
+          <w:sz w:val="22"/>
+          <w:szCs w:val="22"/>
+        </w:rPr>
+        <w:t>artifactId</w:t>
+      </w:r>
+      <w:proofErr w:type="spellEnd"/>
+      <w:r>
+        <w:rPr>
+          <w:rFonts w:ascii="Consolas" w:hAnsi="Consolas" w:cs="Courier New"/>
+          <w:color w:val="2B91AF"/>
+          <w:sz w:val="22"/>
+          <w:szCs w:val="22"/>
+        </w:rPr>
+        <w:t>&gt;</w:t>
+      </w:r>
+      <w:proofErr w:type="spellStart"/>
+      <w:r>
+        <w:rPr>
+          <w:rFonts w:ascii="Consolas" w:hAnsi="Consolas" w:cs="Courier New"/>
+          <w:color w:val="000000"/>
+          <w:sz w:val="22"/>
+          <w:szCs w:val="22"/>
+        </w:rPr>
+        <w:t>mydependency</w:t>
+      </w:r>
+      <w:proofErr w:type="spellEnd"/>
+      <w:r>
+        <w:rPr>
+          <w:rFonts w:ascii="Consolas" w:hAnsi="Consolas" w:cs="Courier New"/>
+          <w:color w:val="2B91AF"/>
+          <w:sz w:val="22"/>
+          <w:szCs w:val="22"/>
+        </w:rPr>
+        <w:t>&lt;/</w:t>
+      </w:r>
+      <w:proofErr w:type="spellStart"/>
+      <w:r>
+        <w:rPr>
+          <w:rFonts w:ascii="Consolas" w:hAnsi="Consolas" w:cs="Courier New"/>
+          <w:color w:val="2B91AF"/>
+          <w:sz w:val="22"/>
+          <w:szCs w:val="22"/>
+        </w:rPr>
+        <w:t>artifactId</w:t>
+      </w:r>
+      <w:proofErr w:type="spellEnd"/>
+      <w:r>
+        <w:rPr>
+          <w:rFonts w:ascii="Consolas" w:hAnsi="Consolas" w:cs="Courier New"/>
+          <w:color w:val="2B91AF"/>
+          <w:sz w:val="22"/>
+          <w:szCs w:val="22"/>
+        </w:rPr>
+        <w:t>&gt;</w:t>
+      </w:r>
+    </w:p>
+    <w:p>
+      <w:pPr>
+        <w:pStyle w:val="NormalWeb"/>
+        <w:pBdr>
+          <w:top w:val="single" w:sz="6" w:space="2" w:color="888888"/>
+          <w:left w:val="single" w:sz="6" w:space="2" w:color="888888"/>
+          <w:bottom w:val="single" w:sz="6" w:space="2" w:color="888888"/>
+          <w:right w:val="single" w:sz="6" w:space="2" w:color="888888"/>
+        </w:pBdr>
+        <w:shd w:val="clear" w:color="auto" w:fill="EAEAEA"/>
+        <w:tabs>
+          <w:tab w:val="left" w:pos="916"/>
+          <w:tab w:val="left" w:pos="1832"/>
+          <w:tab w:val="left" w:pos="2748"/>
+          <w:tab w:val="left" w:pos="3664"/>
+          <w:tab w:val="left" w:pos="4580"/>
+          <w:tab w:val="left" w:pos="5496"/>
+          <w:tab w:val="left" w:pos="6412"/>
+          <w:tab w:val="left" w:pos="7328"/>
+          <w:tab w:val="left" w:pos="8244"/>
+          <w:tab w:val="left" w:pos="9160"/>
+          <w:tab w:val="left" w:pos="10076"/>
+          <w:tab w:val="left" w:pos="10992"/>
+          <w:tab w:val="left" w:pos="11908"/>
+          <w:tab w:val="left" w:pos="12824"/>
+          <w:tab w:val="left" w:pos="13740"/>
+          <w:tab w:val="left" w:pos="14656"/>
+        </w:tabs>
+        <w:spacing w:before="0" w:beforeAutospacing="0" w:after="0" w:afterAutospacing="0"/>
+        <w:ind w:left="916"/>
+        <w:divId w:val="137842834"/>
+        <w:rPr>
+          <w:rFonts w:ascii="Consolas" w:hAnsi="Consolas" w:cs="Courier New"/>
+          <w:b/>
+          <w:bCs/>
+          <w:sz w:val="22"/>
+          <w:szCs w:val="22"/>
+        </w:rPr>
+      </w:pPr>
+      <w:r>
+        <w:rPr>
+          <w:rFonts w:ascii="Consolas" w:hAnsi="Consolas" w:cs="Courier New"/>
+          <w:color w:val="000000"/>
+          <w:sz w:val="22"/>
+          <w:szCs w:val="22"/>
+        </w:rPr>
+        <w:t xml:space="preserve"> </w:t>
+      </w:r>
+      <w:r>
+        <w:rPr>
+          <w:rFonts w:ascii="Consolas" w:hAnsi="Consolas" w:cs="Courier New"/>
+          <w:b/>
+          <w:bCs/>
+          <w:color w:val="000000"/>
+          <w:sz w:val="22"/>
+          <w:szCs w:val="22"/>
+        </w:rPr>
+        <w:t xml:space="preserve"> </w:t>
+      </w:r>
+      <w:r>
+        <w:rPr>
+          <w:rFonts w:ascii="Consolas" w:hAnsi="Consolas" w:cs="Courier New"/>
+          <w:b/>
+          <w:bCs/>
+          <w:color w:val="2B91AF"/>
+          <w:sz w:val="22"/>
+          <w:szCs w:val="22"/>
+        </w:rPr>
+        <w:t>&lt;scope&gt;</w:t>
+      </w:r>
+      <w:r>
+        <w:rPr>
+          <w:rFonts w:ascii="Consolas" w:hAnsi="Consolas" w:cs="Courier New"/>
+          <w:b/>
+          <w:bCs/>
+          <w:color w:val="000000"/>
+          <w:sz w:val="22"/>
+          <w:szCs w:val="22"/>
+        </w:rPr>
+        <w:t>system</w:t>
+      </w:r>
+      <w:r>
+        <w:rPr>
+          <w:rFonts w:ascii="Consolas" w:hAnsi="Consolas" w:cs="Courier New"/>
+          <w:b/>
+          <w:bCs/>
+          <w:color w:val="2B91AF"/>
+          <w:sz w:val="22"/>
+          <w:szCs w:val="22"/>
+        </w:rPr>
+        <w:t>&lt;/scope&gt;</w:t>
+      </w:r>
+    </w:p>
+    <w:p>
+      <w:pPr>
+        <w:pStyle w:val="NormalWeb"/>
+        <w:pBdr>
+          <w:top w:val="single" w:sz="6" w:space="2" w:color="888888"/>
+          <w:left w:val="single" w:sz="6" w:space="2" w:color="888888"/>
+          <w:bottom w:val="single" w:sz="6" w:space="2" w:color="888888"/>
+          <w:right w:val="single" w:sz="6" w:space="2" w:color="888888"/>
+        </w:pBdr>
+        <w:shd w:val="clear" w:color="auto" w:fill="EAEAEA"/>
+        <w:tabs>
+          <w:tab w:val="left" w:pos="916"/>
+          <w:tab w:val="left" w:pos="1832"/>
+          <w:tab w:val="left" w:pos="2748"/>
+          <w:tab w:val="left" w:pos="3664"/>
+          <w:tab w:val="left" w:pos="4580"/>
+          <w:tab w:val="left" w:pos="5496"/>
+          <w:tab w:val="left" w:pos="6412"/>
+          <w:tab w:val="left" w:pos="7328"/>
+          <w:tab w:val="left" w:pos="8244"/>
+          <w:tab w:val="left" w:pos="9160"/>
+          <w:tab w:val="left" w:pos="10076"/>
+          <w:tab w:val="left" w:pos="10992"/>
+          <w:tab w:val="left" w:pos="11908"/>
+          <w:tab w:val="left" w:pos="12824"/>
+          <w:tab w:val="left" w:pos="13740"/>
+          <w:tab w:val="left" w:pos="14656"/>
+        </w:tabs>
+        <w:spacing w:before="0" w:beforeAutospacing="0" w:after="0" w:afterAutospacing="0"/>
+        <w:ind w:left="916"/>
+        <w:divId w:val="137842834"/>
+        <w:rPr>
+          <w:rFonts w:ascii="Consolas" w:hAnsi="Consolas" w:cs="Courier New"/>
+          <w:b/>
+          <w:bCs/>
+          <w:sz w:val="22"/>
+          <w:szCs w:val="22"/>
+        </w:rPr>
+      </w:pPr>
+      <w:r>
+        <w:rPr>
+          <w:rFonts w:ascii="Consolas" w:hAnsi="Consolas" w:cs="Courier New"/>
+          <w:b/>
+          <w:bCs/>
+          <w:color w:val="000000"/>
+          <w:sz w:val="22"/>
+          <w:szCs w:val="22"/>
+        </w:rPr>
+        <w:t xml:space="preserve">  </w:t>
+      </w:r>
+      <w:r>
+        <w:rPr>
+          <w:rFonts w:ascii="Consolas" w:hAnsi="Consolas" w:cs="Courier New"/>
+          <w:b/>
+          <w:bCs/>
+          <w:color w:val="2B91AF"/>
+          <w:sz w:val="22"/>
+          <w:szCs w:val="22"/>
+        </w:rPr>
+        <w:t>&lt;version&gt;</w:t>
+      </w:r>
+      <w:r>
+        <w:rPr>
+          <w:rFonts w:ascii="Consolas" w:hAnsi="Consolas" w:cs="Courier New"/>
+          <w:b/>
+          <w:bCs/>
+          <w:color w:val="000000"/>
+          <w:sz w:val="22"/>
+          <w:szCs w:val="22"/>
+        </w:rPr>
+        <w:t>1.0</w:t>
+      </w:r>
+      <w:r>
+        <w:rPr>
+          <w:rFonts w:ascii="Consolas" w:hAnsi="Consolas" w:cs="Courier New"/>
+          <w:b/>
+          <w:bCs/>
+          <w:color w:val="2B91AF"/>
+          <w:sz w:val="22"/>
+          <w:szCs w:val="22"/>
+        </w:rPr>
+        <w:t>&lt;/version&gt;</w:t>
+      </w:r>
+    </w:p>
+    <w:p>
+      <w:pPr>
+        <w:pStyle w:val="NormalWeb"/>
+        <w:pBdr>
+          <w:top w:val="single" w:sz="6" w:space="2" w:color="888888"/>
+          <w:left w:val="single" w:sz="6" w:space="2" w:color="888888"/>
+          <w:bottom w:val="single" w:sz="6" w:space="2" w:color="888888"/>
+          <w:right w:val="single" w:sz="6" w:space="2" w:color="888888"/>
+        </w:pBdr>
+        <w:shd w:val="clear" w:color="auto" w:fill="EAEAEA"/>
+        <w:tabs>
+          <w:tab w:val="left" w:pos="916"/>
+          <w:tab w:val="left" w:pos="1832"/>
+          <w:tab w:val="left" w:pos="2748"/>
+          <w:tab w:val="left" w:pos="3664"/>
+          <w:tab w:val="left" w:pos="4580"/>
+          <w:tab w:val="left" w:pos="5496"/>
+          <w:tab w:val="left" w:pos="6412"/>
+          <w:tab w:val="left" w:pos="7328"/>
+          <w:tab w:val="left" w:pos="8244"/>
+          <w:tab w:val="left" w:pos="9160"/>
+          <w:tab w:val="left" w:pos="10076"/>
+          <w:tab w:val="left" w:pos="10992"/>
+          <w:tab w:val="left" w:pos="11908"/>
+          <w:tab w:val="left" w:pos="12824"/>
+          <w:tab w:val="left" w:pos="13740"/>
+          <w:tab w:val="left" w:pos="14656"/>
+        </w:tabs>
+        <w:spacing w:before="0" w:beforeAutospacing="0" w:after="0" w:afterAutospacing="0"/>
+        <w:ind w:left="916"/>
+        <w:divId w:val="137842834"/>
+        <w:rPr>
+          <w:rFonts w:ascii="Consolas" w:hAnsi="Consolas" w:cs="Courier New"/>
+          <w:b/>
+          <w:bCs/>
+          <w:sz w:val="22"/>
+          <w:szCs w:val="22"/>
+        </w:rPr>
+      </w:pPr>
+      <w:r>
+        <w:rPr>
+          <w:rFonts w:ascii="Consolas" w:hAnsi="Consolas" w:cs="Courier New"/>
+          <w:b/>
+          <w:bCs/>
+          <w:color w:val="000000"/>
+          <w:sz w:val="22"/>
+          <w:szCs w:val="22"/>
+        </w:rPr>
+        <w:t xml:space="preserve">  </w:t>
+      </w:r>
+      <w:r>
+        <w:rPr>
+          <w:rFonts w:ascii="Consolas" w:hAnsi="Consolas" w:cs="Courier New"/>
+          <w:b/>
+          <w:bCs/>
+          <w:color w:val="2B91AF"/>
+          <w:sz w:val="22"/>
+          <w:szCs w:val="22"/>
+        </w:rPr>
+        <w:t>&lt;systemPath&gt;</w:t>
+      </w:r>
+      <w:r>
+        <w:rPr>
+          <w:rFonts w:ascii="Consolas" w:hAnsi="Consolas" w:cs="Courier New"/>
+          <w:b/>
+          <w:bCs/>
+          <w:color w:val="000000"/>
+          <w:sz w:val="22"/>
+          <w:szCs w:val="22"/>
+        </w:rPr>
+        <w:t>${basedir}\war\WEB-INF\lib\mydependency.jar</w:t>
+      </w:r>
+      <w:r>
+        <w:rPr>
+          <w:rFonts w:ascii="Consolas" w:hAnsi="Consolas" w:cs="Courier New"/>
+          <w:b/>
+          <w:bCs/>
+          <w:color w:val="2B91AF"/>
+          <w:sz w:val="22"/>
+          <w:szCs w:val="22"/>
+        </w:rPr>
+        <w:t>&lt;/systemPath&gt;</w:t>
+      </w:r>
+    </w:p>
+    <w:p>
+      <w:pPr>
+        <w:pStyle w:val="NormalWeb"/>
+        <w:pBdr>
+          <w:top w:val="single" w:sz="6" w:space="2" w:color="888888"/>
+          <w:left w:val="single" w:sz="6" w:space="2" w:color="888888"/>
+          <w:bottom w:val="single" w:sz="6" w:space="2" w:color="888888"/>
+          <w:right w:val="single" w:sz="6" w:space="2" w:color="888888"/>
+        </w:pBdr>
+        <w:shd w:val="clear" w:color="auto" w:fill="EAEAEA"/>
+        <w:tabs>
+          <w:tab w:val="left" w:pos="916"/>
+          <w:tab w:val="left" w:pos="1832"/>
+          <w:tab w:val="left" w:pos="2748"/>
+          <w:tab w:val="left" w:pos="3664"/>
+          <w:tab w:val="left" w:pos="4580"/>
+          <w:tab w:val="left" w:pos="5496"/>
+          <w:tab w:val="left" w:pos="6412"/>
+          <w:tab w:val="left" w:pos="7328"/>
+          <w:tab w:val="left" w:pos="8244"/>
+          <w:tab w:val="left" w:pos="9160"/>
+          <w:tab w:val="left" w:pos="10076"/>
+          <w:tab w:val="left" w:pos="10992"/>
+          <w:tab w:val="left" w:pos="11908"/>
+          <w:tab w:val="left" w:pos="12824"/>
+          <w:tab w:val="left" w:pos="13740"/>
+          <w:tab w:val="left" w:pos="14656"/>
+        </w:tabs>
+        <w:spacing w:before="0" w:beforeAutospacing="0" w:after="0" w:afterAutospacing="0"/>
+        <w:ind w:left="916"/>
+        <w:divId w:val="137842834"/>
+        <w:rPr>
+          <w:rFonts w:ascii="Consolas" w:hAnsi="Consolas" w:cs="Courier New"/>
+          <w:sz w:val="22"/>
+          <w:szCs w:val="22"/>
+        </w:rPr>
+      </w:pPr>
+      <w:r>
+        <w:rPr>
+          <w:rFonts w:ascii="Consolas" w:hAnsi="Consolas" w:cs="Courier New"/>
+          <w:color w:val="2B91AF"/>
+          <w:sz w:val="22"/>
+          <w:szCs w:val="22"/>
+        </w:rPr>
+        <w:t>&lt;/dependency&gt;</w:t>
+      </w:r>
+    </w:p>
+    <w:p>
+      <w:pPr>
+        <w:shd w:val="clear" w:color="auto" w:fill="FFFFFF"/>
+        <w:spacing w:before="100" w:beforeAutospacing="1" w:after="100" w:afterAutospacing="1" w:line="276" w:lineRule="auto"/>
+        <w:ind w:left="720"/>
+        <w:rPr>
+          <w:rFonts w:eastAsia="Times New Roman"/>
+          <w:szCs w:val="24"/>
+        </w:rPr>
+      </w:pPr>
+      <w:r>
+        <w:rPr>
+          <w:rFonts w:eastAsia="Times New Roman"/>
+          <w:szCs w:val="24"/>
+        </w:rPr>
+        <w:t>The </w:t>
+      </w:r>
+      <w:proofErr w:type="spellStart"/>
+      <w:r>
+        <w:rPr>
+          <w:rFonts w:eastAsia="Times New Roman"/>
+          <w:szCs w:val="24"/>
+        </w:rPr>
+        <w:t>groupId</w:t>
+      </w:r>
+      <w:proofErr w:type="spellEnd"/>
+      <w:r>
+        <w:rPr>
+          <w:rFonts w:eastAsia="Times New Roman"/>
+          <w:szCs w:val="24"/>
+        </w:rPr>
+        <w:t> and </w:t>
+      </w:r>
+      <w:proofErr w:type="spellStart"/>
+      <w:r>
+        <w:rPr>
+          <w:rFonts w:eastAsia="Times New Roman"/>
+          <w:szCs w:val="24"/>
+        </w:rPr>
+        <w:t>artifactId</w:t>
+      </w:r>
+      <w:proofErr w:type="spellEnd"/>
+      <w:r>
+        <w:rPr>
+          <w:rFonts w:eastAsia="Times New Roman"/>
+          <w:szCs w:val="24"/>
+        </w:rPr>
+        <w:t> are both set to the name of the dependency. The name of the API used, that is. The scope element value is set to system. The </w:t>
+      </w:r>
+      <w:proofErr w:type="spellStart"/>
+      <w:r>
+        <w:rPr>
+          <w:rFonts w:eastAsia="Times New Roman"/>
+          <w:szCs w:val="24"/>
+        </w:rPr>
+        <w:t>systemPath</w:t>
+      </w:r>
+      <w:proofErr w:type="spellEnd"/>
+      <w:r>
+        <w:rPr>
+          <w:rFonts w:eastAsia="Times New Roman"/>
+          <w:szCs w:val="24"/>
+        </w:rPr>
+        <w:t> element is set to point to the location of the JAR file containing the dependency. The ${</w:t>
+      </w:r>
+      <w:proofErr w:type="spellStart"/>
+      <w:r>
+        <w:rPr>
+          <w:rFonts w:eastAsia="Times New Roman"/>
+          <w:szCs w:val="24"/>
+        </w:rPr>
+        <w:t>basedir</w:t>
+      </w:r>
+      <w:proofErr w:type="spellEnd"/>
+      <w:r>
+        <w:rPr>
+          <w:rFonts w:eastAsia="Times New Roman"/>
+          <w:szCs w:val="24"/>
+        </w:rPr>
+        <w:t>} points to the directory where the POM is located. The rest of the path is relative from that directory.</w:t>
+      </w:r>
+    </w:p>
+    <w:p>
+      <w:pPr>
+        <w:pStyle w:val="ListParagraph"/>
+        <w:numPr>
+          <w:ilvl w:val="0"/>
+          <w:numId w:val="3"/>
+        </w:numPr>
+        <w:shd w:val="clear" w:color="auto" w:fill="FFFFFF"/>
+        <w:spacing w:before="100" w:beforeAutospacing="1" w:after="100" w:afterAutospacing="1" w:line="276" w:lineRule="auto"/>
+        <w:rPr>
+          <w:rFonts w:eastAsia="Times New Roman"/>
+          <w:b/>
+          <w:bCs/>
+          <w:sz w:val="28"/>
+          <w:szCs w:val="28"/>
+        </w:rPr>
+      </w:pPr>
+      <w:r>
+        <w:rPr>
+          <w:rFonts w:eastAsia="Times New Roman"/>
+          <w:b/>
+          <w:bCs/>
+          <w:sz w:val="28"/>
+          <w:szCs w:val="28"/>
+        </w:rPr>
+        <w:t>Snapshot Dependencies</w:t>
+      </w:r>
+    </w:p>
+    <w:p>
+      <w:pPr>
+        <w:pStyle w:val="ListParagraph"/>
+        <w:shd w:val="clear" w:color="auto" w:fill="FFFFFF"/>
+        <w:spacing w:before="100" w:beforeAutospacing="1" w:after="100" w:afterAutospacing="1" w:line="276" w:lineRule="auto"/>
+        <w:rPr>
+          <w:rFonts w:eastAsia="Times New Roman"/>
+          <w:szCs w:val="24"/>
+        </w:rPr>
+      </w:pPr>
+      <w:r>
+        <w:rPr>
+          <w:rFonts w:eastAsia="Times New Roman"/>
+          <w:szCs w:val="24"/>
+        </w:rPr>
+        <w:t>Snapshot dependencies are dependencies (JAR files) which are under development. Instead of constantly updating the version numbers to get the latest version, you can depend on a snapshot version of the project. Snapshot versions are always downloaded into your local repository for every build, even if a matching snapshot version is already located in your local repository. Always downloading the snapshot dependencies assures that you always have the latest version in your local repository, for every build.</w:t>
+      </w:r>
+    </w:p>
+    <w:p>
+      <w:pPr>
+        <w:pStyle w:val="ListParagraph"/>
+        <w:shd w:val="clear" w:color="auto" w:fill="FFFFFF"/>
+        <w:spacing w:before="100" w:beforeAutospacing="1" w:after="100" w:afterAutospacing="1" w:line="276" w:lineRule="auto"/>
+        <w:rPr>
+          <w:rFonts w:eastAsia="Times New Roman"/>
+          <w:szCs w:val="24"/>
+        </w:rPr>
+      </w:pPr>
+    </w:p>
+    <w:p>
+      <w:pPr>
+        <w:pStyle w:val="ListParagraph"/>
+        <w:shd w:val="clear" w:color="auto" w:fill="FFFFFF"/>
+        <w:spacing w:before="100" w:beforeAutospacing="1" w:after="100" w:afterAutospacing="1" w:line="276" w:lineRule="auto"/>
+        <w:rPr>
+          <w:rFonts w:eastAsia="Times New Roman"/>
+          <w:szCs w:val="24"/>
+        </w:rPr>
+      </w:pPr>
+      <w:r>
+        <w:rPr>
+          <w:rFonts w:eastAsia="Times New Roman"/>
+          <w:szCs w:val="24"/>
+        </w:rPr>
+        <w:t xml:space="preserve">You can tell Maven that your project is a snapshot version simply by appending -SNAPSHOT to the version number in the beginning of the POM (where you also set the </w:t>
+      </w:r>
+      <w:proofErr w:type="spellStart"/>
+      <w:r>
+        <w:rPr>
+          <w:rFonts w:eastAsia="Times New Roman"/>
+          <w:szCs w:val="24"/>
+        </w:rPr>
+        <w:t>groupId</w:t>
+      </w:r>
+      <w:proofErr w:type="spellEnd"/>
+      <w:r>
+        <w:rPr>
+          <w:rFonts w:eastAsia="Times New Roman"/>
+          <w:szCs w:val="24"/>
+        </w:rPr>
+        <w:t xml:space="preserve"> and </w:t>
+      </w:r>
+      <w:proofErr w:type="spellStart"/>
+      <w:r>
+        <w:rPr>
+          <w:rFonts w:eastAsia="Times New Roman"/>
+          <w:szCs w:val="24"/>
+        </w:rPr>
+        <w:t>artifactId</w:t>
+      </w:r>
+      <w:proofErr w:type="spellEnd"/>
+      <w:r>
+        <w:rPr>
+          <w:rFonts w:eastAsia="Times New Roman"/>
+          <w:szCs w:val="24"/>
+        </w:rPr>
+        <w:t>). Here is a version element example:</w:t>
+      </w:r>
+    </w:p>
+    <w:p>
+      <w:pPr>
+        <w:pStyle w:val="ListParagraph"/>
+        <w:shd w:val="clear" w:color="auto" w:fill="FFFFFF"/>
+        <w:spacing w:before="100" w:beforeAutospacing="1" w:after="100" w:afterAutospacing="1" w:line="276" w:lineRule="auto"/>
+        <w:rPr>
+          <w:rFonts w:eastAsia="Times New Roman"/>
+          <w:szCs w:val="24"/>
+        </w:rPr>
+      </w:pPr>
+    </w:p>
+    <w:p>
+      <w:pPr>
+        <w:pStyle w:val="ListParagraph"/>
+        <w:shd w:val="clear" w:color="auto" w:fill="FFFFFF"/>
+        <w:spacing w:before="100" w:beforeAutospacing="1" w:after="100" w:afterAutospacing="1" w:line="276" w:lineRule="auto"/>
+        <w:rPr>
+          <w:rFonts w:eastAsia="Times New Roman"/>
+          <w:b/>
+          <w:bCs/>
+          <w:szCs w:val="24"/>
+        </w:rPr>
+      </w:pPr>
+      <w:r>
+        <w:rPr>
+          <w:rFonts w:eastAsia="Times New Roman"/>
+          <w:b/>
+          <w:bCs/>
+          <w:szCs w:val="24"/>
+        </w:rPr>
+        <w:t>&lt;version&gt;1.0-SNAPSHOT&lt;/version&gt;</w:t>
+      </w:r>
+    </w:p>
+    <w:p>
+      <w:pPr>
+        <w:pStyle w:val="ListParagraph"/>
+        <w:shd w:val="clear" w:color="auto" w:fill="FFFFFF"/>
+        <w:spacing w:before="100" w:beforeAutospacing="1" w:after="100" w:afterAutospacing="1" w:line="276" w:lineRule="auto"/>
+        <w:rPr>
+          <w:rFonts w:eastAsia="Times New Roman"/>
+          <w:szCs w:val="24"/>
+        </w:rPr>
+      </w:pPr>
+      <w:r>
+        <w:rPr>
+          <w:rFonts w:eastAsia="Times New Roman"/>
+          <w:szCs w:val="24"/>
+        </w:rPr>
+        <w:t>Notice the -SNAPSHOT appended to the version number.</w:t>
+      </w:r>
+    </w:p>
+    <w:p>
+      <w:pPr>
+        <w:pStyle w:val="ListParagraph"/>
+        <w:shd w:val="clear" w:color="auto" w:fill="FFFFFF"/>
+        <w:spacing w:before="100" w:beforeAutospacing="1" w:after="100" w:afterAutospacing="1" w:line="276" w:lineRule="auto"/>
+        <w:rPr>
+          <w:rFonts w:eastAsia="Times New Roman"/>
+          <w:szCs w:val="24"/>
+        </w:rPr>
+      </w:pPr>
+    </w:p>
+    <w:p>
+      <w:pPr>
+        <w:pStyle w:val="ListParagraph"/>
+        <w:shd w:val="clear" w:color="auto" w:fill="FFFFFF"/>
+        <w:spacing w:before="100" w:beforeAutospacing="1" w:after="100" w:afterAutospacing="1" w:line="276" w:lineRule="auto"/>
+        <w:rPr>
+          <w:rFonts w:eastAsia="Times New Roman"/>
+          <w:szCs w:val="24"/>
+        </w:rPr>
+      </w:pPr>
+      <w:r>
+        <w:rPr>
+          <w:rFonts w:eastAsia="Times New Roman"/>
+          <w:szCs w:val="24"/>
+        </w:rPr>
+        <w:t>Depending on a snapshot version is also done by appending the -SNAPSHOT after the version number when configuring dependencies. Here is an example:</w:t>
+      </w:r>
+    </w:p>
+    <w:p>
+      <w:pPr>
+        <w:pStyle w:val="ListParagraph"/>
+        <w:shd w:val="clear" w:color="auto" w:fill="FFFFFF"/>
+        <w:spacing w:before="100" w:beforeAutospacing="1" w:after="100" w:afterAutospacing="1" w:line="276" w:lineRule="auto"/>
+        <w:rPr>
+          <w:rFonts w:eastAsia="Times New Roman"/>
+          <w:szCs w:val="24"/>
+        </w:rPr>
+      </w:pPr>
+    </w:p>
+    <w:p>
+      <w:pPr>
+        <w:pStyle w:val="NormalWeb"/>
+        <w:pBdr>
+          <w:top w:val="single" w:sz="6" w:space="2" w:color="888888"/>
+          <w:left w:val="single" w:sz="6" w:space="2" w:color="888888"/>
+          <w:bottom w:val="single" w:sz="6" w:space="2" w:color="888888"/>
+          <w:right w:val="single" w:sz="6" w:space="2" w:color="888888"/>
+        </w:pBdr>
+        <w:shd w:val="clear" w:color="auto" w:fill="EAEAEA"/>
+        <w:tabs>
+          <w:tab w:val="left" w:pos="916"/>
+          <w:tab w:val="left" w:pos="1832"/>
+          <w:tab w:val="left" w:pos="2748"/>
+          <w:tab w:val="left" w:pos="3664"/>
+          <w:tab w:val="left" w:pos="4580"/>
+          <w:tab w:val="left" w:pos="5496"/>
+          <w:tab w:val="left" w:pos="6412"/>
+          <w:tab w:val="left" w:pos="7328"/>
+          <w:tab w:val="left" w:pos="8244"/>
+          <w:tab w:val="left" w:pos="9160"/>
+          <w:tab w:val="left" w:pos="10076"/>
+          <w:tab w:val="left" w:pos="10992"/>
+          <w:tab w:val="left" w:pos="11908"/>
+          <w:tab w:val="left" w:pos="12824"/>
+          <w:tab w:val="left" w:pos="13740"/>
+          <w:tab w:val="left" w:pos="14656"/>
+        </w:tabs>
+        <w:spacing w:before="0" w:beforeAutospacing="0" w:after="0" w:afterAutospacing="0"/>
+        <w:ind w:left="916"/>
+        <w:divId w:val="426343583"/>
+        <w:rPr>
+          <w:rFonts w:ascii="Consolas" w:hAnsi="Consolas" w:cs="Courier New"/>
+          <w:sz w:val="22"/>
+          <w:szCs w:val="22"/>
+        </w:rPr>
+      </w:pPr>
+      <w:r>
+        <w:rPr>
+          <w:rFonts w:ascii="Consolas" w:hAnsi="Consolas" w:cs="Courier New"/>
+          <w:color w:val="2B91AF"/>
+          <w:sz w:val="22"/>
+          <w:szCs w:val="22"/>
+        </w:rPr>
+        <w:lastRenderedPageBreak/>
+        <w:t>&lt;dependency&gt;</w:t>
+      </w:r>
+    </w:p>
+    <w:p>
+      <w:pPr>
+        <w:pStyle w:val="NormalWeb"/>
+        <w:pBdr>
+          <w:top w:val="single" w:sz="6" w:space="2" w:color="888888"/>
+          <w:left w:val="single" w:sz="6" w:space="2" w:color="888888"/>
+          <w:bottom w:val="single" w:sz="6" w:space="2" w:color="888888"/>
+          <w:right w:val="single" w:sz="6" w:space="2" w:color="888888"/>
+        </w:pBdr>
+        <w:shd w:val="clear" w:color="auto" w:fill="EAEAEA"/>
+        <w:tabs>
+          <w:tab w:val="left" w:pos="916"/>
+          <w:tab w:val="left" w:pos="1832"/>
+          <w:tab w:val="left" w:pos="2748"/>
+          <w:tab w:val="left" w:pos="3664"/>
+          <w:tab w:val="left" w:pos="4580"/>
+          <w:tab w:val="left" w:pos="5496"/>
+          <w:tab w:val="left" w:pos="6412"/>
+          <w:tab w:val="left" w:pos="7328"/>
+          <w:tab w:val="left" w:pos="8244"/>
+          <w:tab w:val="left" w:pos="9160"/>
+          <w:tab w:val="left" w:pos="10076"/>
+          <w:tab w:val="left" w:pos="10992"/>
+          <w:tab w:val="left" w:pos="11908"/>
+          <w:tab w:val="left" w:pos="12824"/>
+          <w:tab w:val="left" w:pos="13740"/>
+          <w:tab w:val="left" w:pos="14656"/>
+        </w:tabs>
+        <w:spacing w:before="0" w:beforeAutospacing="0" w:after="0" w:afterAutospacing="0"/>
+        <w:ind w:left="916"/>
+        <w:divId w:val="426343583"/>
+        <w:rPr>
+          <w:rFonts w:ascii="Consolas" w:hAnsi="Consolas" w:cs="Courier New"/>
+          <w:sz w:val="22"/>
+          <w:szCs w:val="22"/>
+        </w:rPr>
+      </w:pPr>
+      <w:r>
+        <w:rPr>
+          <w:rFonts w:ascii="Consolas" w:hAnsi="Consolas" w:cs="Courier New"/>
+          <w:color w:val="000000"/>
+          <w:sz w:val="22"/>
+          <w:szCs w:val="22"/>
+        </w:rPr>
+        <w:t xml:space="preserve">    </w:t>
+      </w:r>
+      <w:r>
+        <w:rPr>
+          <w:rFonts w:ascii="Consolas" w:hAnsi="Consolas" w:cs="Courier New"/>
+          <w:color w:val="2B91AF"/>
+          <w:sz w:val="22"/>
+          <w:szCs w:val="22"/>
+        </w:rPr>
+        <w:t>&lt;</w:t>
+      </w:r>
+      <w:proofErr w:type="spellStart"/>
+      <w:r>
+        <w:rPr>
+          <w:rFonts w:ascii="Consolas" w:hAnsi="Consolas" w:cs="Courier New"/>
+          <w:color w:val="2B91AF"/>
+          <w:sz w:val="22"/>
+          <w:szCs w:val="22"/>
+        </w:rPr>
+        <w:t>groupId</w:t>
+      </w:r>
+      <w:proofErr w:type="spellEnd"/>
+      <w:r>
+        <w:rPr>
+          <w:rFonts w:ascii="Consolas" w:hAnsi="Consolas" w:cs="Courier New"/>
+          <w:color w:val="2B91AF"/>
+          <w:sz w:val="22"/>
+          <w:szCs w:val="22"/>
+        </w:rPr>
+        <w:t>&gt;</w:t>
+      </w:r>
+      <w:proofErr w:type="spellStart"/>
+      <w:r>
+        <w:rPr>
+          <w:rFonts w:ascii="Consolas" w:hAnsi="Consolas" w:cs="Courier New"/>
+          <w:color w:val="000000"/>
+          <w:sz w:val="22"/>
+          <w:szCs w:val="22"/>
+        </w:rPr>
+        <w:t>com.jenkov</w:t>
+      </w:r>
+      <w:proofErr w:type="spellEnd"/>
+      <w:r>
+        <w:rPr>
+          <w:rFonts w:ascii="Consolas" w:hAnsi="Consolas" w:cs="Courier New"/>
+          <w:color w:val="2B91AF"/>
+          <w:sz w:val="22"/>
+          <w:szCs w:val="22"/>
+        </w:rPr>
+        <w:t>&lt;/</w:t>
+      </w:r>
+      <w:proofErr w:type="spellStart"/>
+      <w:r>
+        <w:rPr>
+          <w:rFonts w:ascii="Consolas" w:hAnsi="Consolas" w:cs="Courier New"/>
+          <w:color w:val="2B91AF"/>
+          <w:sz w:val="22"/>
+          <w:szCs w:val="22"/>
+        </w:rPr>
+        <w:t>groupId</w:t>
+      </w:r>
+      <w:proofErr w:type="spellEnd"/>
+      <w:r>
+        <w:rPr>
+          <w:rFonts w:ascii="Consolas" w:hAnsi="Consolas" w:cs="Courier New"/>
+          <w:color w:val="2B91AF"/>
+          <w:sz w:val="22"/>
+          <w:szCs w:val="22"/>
+        </w:rPr>
+        <w:t>&gt;</w:t>
+      </w:r>
+    </w:p>
+    <w:p>
+      <w:pPr>
+        <w:pStyle w:val="NormalWeb"/>
+        <w:pBdr>
+          <w:top w:val="single" w:sz="6" w:space="2" w:color="888888"/>
+          <w:left w:val="single" w:sz="6" w:space="2" w:color="888888"/>
+          <w:bottom w:val="single" w:sz="6" w:space="2" w:color="888888"/>
+          <w:right w:val="single" w:sz="6" w:space="2" w:color="888888"/>
+        </w:pBdr>
+        <w:shd w:val="clear" w:color="auto" w:fill="EAEAEA"/>
+        <w:tabs>
+          <w:tab w:val="left" w:pos="916"/>
+          <w:tab w:val="left" w:pos="1832"/>
+          <w:tab w:val="left" w:pos="2748"/>
+          <w:tab w:val="left" w:pos="3664"/>
+          <w:tab w:val="left" w:pos="4580"/>
+          <w:tab w:val="left" w:pos="5496"/>
+          <w:tab w:val="left" w:pos="6412"/>
+          <w:tab w:val="left" w:pos="7328"/>
+          <w:tab w:val="left" w:pos="8244"/>
+          <w:tab w:val="left" w:pos="9160"/>
+          <w:tab w:val="left" w:pos="10076"/>
+          <w:tab w:val="left" w:pos="10992"/>
+          <w:tab w:val="left" w:pos="11908"/>
+          <w:tab w:val="left" w:pos="12824"/>
+          <w:tab w:val="left" w:pos="13740"/>
+          <w:tab w:val="left" w:pos="14656"/>
+        </w:tabs>
+        <w:spacing w:before="0" w:beforeAutospacing="0" w:after="0" w:afterAutospacing="0"/>
+        <w:ind w:left="916"/>
+        <w:divId w:val="426343583"/>
+        <w:rPr>
+          <w:rFonts w:ascii="Consolas" w:hAnsi="Consolas" w:cs="Courier New"/>
+          <w:sz w:val="22"/>
+          <w:szCs w:val="22"/>
+        </w:rPr>
+      </w:pPr>
+      <w:r>
+        <w:rPr>
+          <w:rFonts w:ascii="Consolas" w:hAnsi="Consolas" w:cs="Courier New"/>
+          <w:color w:val="000000"/>
+          <w:sz w:val="22"/>
+          <w:szCs w:val="22"/>
+        </w:rPr>
+        <w:t xml:space="preserve">    </w:t>
+      </w:r>
+      <w:r>
+        <w:rPr>
+          <w:rFonts w:ascii="Consolas" w:hAnsi="Consolas" w:cs="Courier New"/>
+          <w:color w:val="2B91AF"/>
+          <w:sz w:val="22"/>
+          <w:szCs w:val="22"/>
+        </w:rPr>
+        <w:t>&lt;</w:t>
+      </w:r>
+      <w:proofErr w:type="spellStart"/>
+      <w:r>
+        <w:rPr>
+          <w:rFonts w:ascii="Consolas" w:hAnsi="Consolas" w:cs="Courier New"/>
+          <w:color w:val="2B91AF"/>
+          <w:sz w:val="22"/>
+          <w:szCs w:val="22"/>
+        </w:rPr>
+        <w:t>artifactId</w:t>
+      </w:r>
+      <w:proofErr w:type="spellEnd"/>
+      <w:r>
+        <w:rPr>
+          <w:rFonts w:ascii="Consolas" w:hAnsi="Consolas" w:cs="Courier New"/>
+          <w:color w:val="2B91AF"/>
+          <w:sz w:val="22"/>
+          <w:szCs w:val="22"/>
+        </w:rPr>
+        <w:t>&gt;</w:t>
+      </w:r>
+      <w:r>
+        <w:rPr>
+          <w:rFonts w:ascii="Consolas" w:hAnsi="Consolas" w:cs="Courier New"/>
+          <w:color w:val="000000"/>
+          <w:sz w:val="22"/>
+          <w:szCs w:val="22"/>
+        </w:rPr>
+        <w:t>java-web-crawler</w:t>
+      </w:r>
+      <w:r>
+        <w:rPr>
+          <w:rFonts w:ascii="Consolas" w:hAnsi="Consolas" w:cs="Courier New"/>
+          <w:color w:val="2B91AF"/>
+          <w:sz w:val="22"/>
+          <w:szCs w:val="22"/>
+        </w:rPr>
+        <w:t>&lt;/</w:t>
+      </w:r>
+      <w:proofErr w:type="spellStart"/>
+      <w:r>
+        <w:rPr>
+          <w:rFonts w:ascii="Consolas" w:hAnsi="Consolas" w:cs="Courier New"/>
+          <w:color w:val="2B91AF"/>
+          <w:sz w:val="22"/>
+          <w:szCs w:val="22"/>
+        </w:rPr>
+        <w:t>artifactId</w:t>
+      </w:r>
+      <w:proofErr w:type="spellEnd"/>
+      <w:r>
+        <w:rPr>
+          <w:rFonts w:ascii="Consolas" w:hAnsi="Consolas" w:cs="Courier New"/>
+          <w:color w:val="2B91AF"/>
+          <w:sz w:val="22"/>
+          <w:szCs w:val="22"/>
+        </w:rPr>
+        <w:t>&gt;</w:t>
+      </w:r>
+    </w:p>
+    <w:p>
+      <w:pPr>
+        <w:pStyle w:val="NormalWeb"/>
+        <w:pBdr>
+          <w:top w:val="single" w:sz="6" w:space="2" w:color="888888"/>
+          <w:left w:val="single" w:sz="6" w:space="2" w:color="888888"/>
+          <w:bottom w:val="single" w:sz="6" w:space="2" w:color="888888"/>
+          <w:right w:val="single" w:sz="6" w:space="2" w:color="888888"/>
+        </w:pBdr>
+        <w:shd w:val="clear" w:color="auto" w:fill="EAEAEA"/>
+        <w:tabs>
+          <w:tab w:val="left" w:pos="916"/>
+          <w:tab w:val="left" w:pos="1832"/>
+          <w:tab w:val="left" w:pos="2748"/>
+          <w:tab w:val="left" w:pos="3664"/>
+          <w:tab w:val="left" w:pos="4580"/>
+          <w:tab w:val="left" w:pos="5496"/>
+          <w:tab w:val="left" w:pos="6412"/>
+          <w:tab w:val="left" w:pos="7328"/>
+          <w:tab w:val="left" w:pos="8244"/>
+          <w:tab w:val="left" w:pos="9160"/>
+          <w:tab w:val="left" w:pos="10076"/>
+          <w:tab w:val="left" w:pos="10992"/>
+          <w:tab w:val="left" w:pos="11908"/>
+          <w:tab w:val="left" w:pos="12824"/>
+          <w:tab w:val="left" w:pos="13740"/>
+          <w:tab w:val="left" w:pos="14656"/>
+        </w:tabs>
+        <w:spacing w:before="0" w:beforeAutospacing="0" w:after="0" w:afterAutospacing="0"/>
+        <w:ind w:left="916"/>
+        <w:divId w:val="426343583"/>
+        <w:rPr>
+          <w:rFonts w:ascii="Consolas" w:hAnsi="Consolas" w:cs="Courier New"/>
+          <w:b/>
+          <w:bCs/>
+          <w:sz w:val="22"/>
+          <w:szCs w:val="22"/>
+        </w:rPr>
+      </w:pPr>
+      <w:r>
+        <w:rPr>
+          <w:rFonts w:ascii="Consolas" w:hAnsi="Consolas" w:cs="Courier New"/>
+          <w:color w:val="000000"/>
+          <w:sz w:val="22"/>
+          <w:szCs w:val="22"/>
+        </w:rPr>
+        <w:t xml:space="preserve">    </w:t>
+      </w:r>
+      <w:r>
+        <w:rPr>
+          <w:rFonts w:ascii="Consolas" w:hAnsi="Consolas" w:cs="Courier New"/>
+          <w:b/>
+          <w:bCs/>
+          <w:color w:val="2B91AF"/>
+          <w:sz w:val="22"/>
+          <w:szCs w:val="22"/>
+        </w:rPr>
+        <w:t>&lt;version&gt;</w:t>
+      </w:r>
+      <w:r>
+        <w:rPr>
+          <w:rFonts w:ascii="Consolas" w:hAnsi="Consolas" w:cs="Courier New"/>
+          <w:b/>
+          <w:bCs/>
+          <w:color w:val="000000"/>
+          <w:sz w:val="22"/>
+          <w:szCs w:val="22"/>
+        </w:rPr>
+        <w:t>1.0-SNAPSHOT</w:t>
+      </w:r>
+      <w:r>
+        <w:rPr>
+          <w:rFonts w:ascii="Consolas" w:hAnsi="Consolas" w:cs="Courier New"/>
+          <w:b/>
+          <w:bCs/>
+          <w:color w:val="2B91AF"/>
+          <w:sz w:val="22"/>
+          <w:szCs w:val="22"/>
+        </w:rPr>
+        <w:t>&lt;/version&gt;</w:t>
+      </w:r>
+    </w:p>
+    <w:p>
+      <w:pPr>
+        <w:pStyle w:val="NormalWeb"/>
+        <w:pBdr>
+          <w:top w:val="single" w:sz="6" w:space="2" w:color="888888"/>
+          <w:left w:val="single" w:sz="6" w:space="2" w:color="888888"/>
+          <w:bottom w:val="single" w:sz="6" w:space="2" w:color="888888"/>
+          <w:right w:val="single" w:sz="6" w:space="2" w:color="888888"/>
+        </w:pBdr>
+        <w:shd w:val="clear" w:color="auto" w:fill="EAEAEA"/>
+        <w:tabs>
+          <w:tab w:val="left" w:pos="916"/>
+          <w:tab w:val="left" w:pos="1832"/>
+          <w:tab w:val="left" w:pos="2748"/>
+          <w:tab w:val="left" w:pos="3664"/>
+          <w:tab w:val="left" w:pos="4580"/>
+          <w:tab w:val="left" w:pos="5496"/>
+          <w:tab w:val="left" w:pos="6412"/>
+          <w:tab w:val="left" w:pos="7328"/>
+          <w:tab w:val="left" w:pos="8244"/>
+          <w:tab w:val="left" w:pos="9160"/>
+          <w:tab w:val="left" w:pos="10076"/>
+          <w:tab w:val="left" w:pos="10992"/>
+          <w:tab w:val="left" w:pos="11908"/>
+          <w:tab w:val="left" w:pos="12824"/>
+          <w:tab w:val="left" w:pos="13740"/>
+          <w:tab w:val="left" w:pos="14656"/>
+        </w:tabs>
+        <w:spacing w:before="0" w:beforeAutospacing="0" w:after="0" w:afterAutospacing="0"/>
+        <w:ind w:left="916"/>
+        <w:divId w:val="426343583"/>
+        <w:rPr>
+          <w:rFonts w:ascii="Consolas" w:hAnsi="Consolas" w:cs="Courier New"/>
+          <w:sz w:val="22"/>
+          <w:szCs w:val="22"/>
+        </w:rPr>
+      </w:pPr>
+      <w:r>
+        <w:rPr>
+          <w:rFonts w:ascii="Consolas" w:hAnsi="Consolas" w:cs="Courier New"/>
+          <w:color w:val="2B91AF"/>
+          <w:sz w:val="22"/>
+          <w:szCs w:val="22"/>
+        </w:rPr>
+        <w:t>&lt;/dependency&gt;</w:t>
+      </w:r>
+    </w:p>
+    <w:p>
+      <w:pPr>
+        <w:pStyle w:val="ListParagraph"/>
+        <w:shd w:val="clear" w:color="auto" w:fill="FFFFFF"/>
+        <w:spacing w:before="100" w:beforeAutospacing="1" w:after="100" w:afterAutospacing="1" w:line="276" w:lineRule="auto"/>
+        <w:rPr>
+          <w:rFonts w:eastAsia="Times New Roman"/>
+          <w:szCs w:val="24"/>
+        </w:rPr>
+      </w:pPr>
+      <w:r>
+        <w:rPr>
+          <w:rFonts w:eastAsia="Times New Roman"/>
+          <w:szCs w:val="24"/>
+        </w:rPr>
+        <w:t>The -SNAPSHOT appended to the version number tells Maven that this is a snapshot version.</w:t>
+      </w:r>
+    </w:p>
+    <w:p>
+      <w:pPr>
+        <w:pStyle w:val="ListParagraph"/>
+        <w:shd w:val="clear" w:color="auto" w:fill="FFFFFF"/>
+        <w:spacing w:before="100" w:beforeAutospacing="1" w:after="100" w:afterAutospacing="1" w:line="276" w:lineRule="auto"/>
+        <w:rPr>
+          <w:rFonts w:eastAsia="Times New Roman"/>
+          <w:szCs w:val="24"/>
+        </w:rPr>
+      </w:pPr>
+    </w:p>
+    <w:p>
+      <w:pPr>
+        <w:pStyle w:val="ListParagraph"/>
+        <w:shd w:val="clear" w:color="auto" w:fill="FFFFFF"/>
+        <w:spacing w:before="100" w:beforeAutospacing="1" w:after="100" w:afterAutospacing="1" w:line="276" w:lineRule="auto"/>
+        <w:rPr>
+          <w:rFonts w:eastAsia="Times New Roman"/>
+          <w:szCs w:val="24"/>
+        </w:rPr>
+      </w:pPr>
+      <w:r>
+        <w:rPr>
+          <w:rFonts w:eastAsia="Times New Roman"/>
+          <w:szCs w:val="24"/>
+        </w:rPr>
+        <w:t>You can configure how often Maven shall download snapshot dependencies in the Maven Settings File.</w:t>
+      </w:r>
+    </w:p>
+    <w:p>
+      <w:pPr>
+        <w:pStyle w:val="ListParagraph"/>
+        <w:shd w:val="clear" w:color="auto" w:fill="FFFFFF"/>
+        <w:spacing w:before="100" w:beforeAutospacing="1" w:after="100" w:afterAutospacing="1" w:line="276" w:lineRule="auto"/>
+        <w:rPr>
+          <w:rFonts w:eastAsia="Times New Roman"/>
+          <w:szCs w:val="24"/>
+        </w:rPr>
+      </w:pPr>
+    </w:p>
+    <w:p>
+      <w:pPr>
+        <w:pStyle w:val="ListParagraph"/>
+        <w:numPr>
+          <w:ilvl w:val="0"/>
+          <w:numId w:val="3"/>
+        </w:numPr>
+        <w:shd w:val="clear" w:color="auto" w:fill="FFFFFF"/>
+        <w:spacing w:before="100" w:beforeAutospacing="1" w:after="100" w:afterAutospacing="1" w:line="276" w:lineRule="auto"/>
+        <w:rPr>
+          <w:rFonts w:eastAsia="Times New Roman"/>
+          <w:szCs w:val="24"/>
+        </w:rPr>
+      </w:pPr>
+      <w:r>
+        <w:rPr>
+          <w:rFonts w:ascii="Arial" w:eastAsia="Times New Roman" w:hAnsi="Arial" w:cs="Arial"/>
+          <w:b/>
+          <w:bCs/>
+          <w:sz w:val="27"/>
+          <w:szCs w:val="27"/>
+        </w:rPr>
+        <w:t>Transitive Dependencies</w:t>
+      </w:r>
+    </w:p>
+    <w:p>
+      <w:pPr>
+        <w:shd w:val="clear" w:color="auto" w:fill="FFFFFF"/>
+        <w:spacing w:before="100" w:beforeAutospacing="1" w:after="100" w:afterAutospacing="1" w:line="240" w:lineRule="auto"/>
+        <w:ind w:left="720"/>
+        <w:rPr>
+          <w:rFonts w:eastAsia="Times New Roman"/>
+          <w:szCs w:val="24"/>
+        </w:rPr>
+      </w:pPr>
+      <w:r>
+        <w:rPr>
+          <w:rFonts w:eastAsia="Times New Roman"/>
+          <w:szCs w:val="24"/>
+        </w:rPr>
+        <w:t>If your project depends on a dependency, say Dependency ABC, and Dependency ABC itself depends on another dependency, say Dependency XYZ, then your project has a </w:t>
+      </w:r>
+      <w:r>
+        <w:rPr>
+          <w:rFonts w:eastAsia="Times New Roman"/>
+          <w:i/>
+          <w:iCs/>
+          <w:szCs w:val="24"/>
+        </w:rPr>
+        <w:t>transitive dependency</w:t>
+      </w:r>
+      <w:r>
+        <w:rPr>
+          <w:rFonts w:eastAsia="Times New Roman"/>
+          <w:szCs w:val="24"/>
+        </w:rPr>
+        <w:t> on Dependency XYZ.</w:t>
+      </w:r>
+    </w:p>
+    <w:p>
+      <w:pPr>
+        <w:pStyle w:val="ListParagraph"/>
+        <w:numPr>
+          <w:ilvl w:val="0"/>
+          <w:numId w:val="3"/>
+        </w:numPr>
+        <w:rPr>
+          <w:b/>
+          <w:bCs/>
+          <w:sz w:val="28"/>
+          <w:szCs w:val="28"/>
+        </w:rPr>
+      </w:pPr>
+      <w:r>
+        <w:rPr>
+          <w:b/>
+          <w:bCs/>
+          <w:sz w:val="28"/>
+          <w:szCs w:val="28"/>
+        </w:rPr>
+        <w:t>Exclude Dependency</w:t>
+      </w:r>
+    </w:p>
+    <w:p>
+      <w:pPr>
+        <w:ind w:left="720"/>
+      </w:pPr>
+      <w:r>
+        <w:tab/>
+      </w:r>
+      <w:r>
+        <w:t>Sometimes the direct dependencies of your project may clash with the transitive dependencies of the direct dependencies. For instance, you may be using a JAX-RS implementation which internally uses an older version of the </w:t>
+      </w:r>
+      <w:hyperlink r:id="rId11" w:history="1">
+        <w:r>
+          <w:rPr>
+            <w:rStyle w:val="Hyperlink"/>
+            <w:b/>
+            <w:bCs/>
+          </w:rPr>
+          <w:t>Jackson JSON Toolkit</w:t>
+        </w:r>
+      </w:hyperlink>
+      <w:r>
+        <w:t>. However, your application may be using a newer version of the Jackson JSON Toolkit. How do you know which of the two versions will be used?</w:t>
+      </w:r>
+    </w:p>
+    <w:p>
+      <w:pPr>
+        <w:ind w:left="720"/>
+      </w:pPr>
+      <w:r>
+        <w:t>A solution is to specify for the JAX-RS dependency that its dependency on the older version of the Jackson JSON Toolkit should be excluded. This is also referred to as </w:t>
+      </w:r>
+      <w:r>
+        <w:rPr>
+          <w:i/>
+          <w:iCs/>
+        </w:rPr>
+        <w:t>dependency exclusion</w:t>
+      </w:r>
+      <w:r>
+        <w:t>.</w:t>
+      </w:r>
+    </w:p>
+    <w:p>
+      <w:pPr>
+        <w:ind w:left="720"/>
+      </w:pPr>
+      <w:r>
+        <w:t>You specify a dependency exclusion inside the declaration of the dependency which transitive dependency you want to exclude. Here is an example of declaring a Maven dependency exclusion:</w:t>
+      </w:r>
+    </w:p>
+    <w:p>
+      <w:pPr>
+        <w:pStyle w:val="NormalWeb"/>
+        <w:pBdr>
+          <w:top w:val="single" w:sz="6" w:space="2" w:color="888888"/>
+          <w:left w:val="single" w:sz="6" w:space="2" w:color="888888"/>
+          <w:bottom w:val="single" w:sz="6" w:space="2" w:color="888888"/>
+          <w:right w:val="single" w:sz="6" w:space="2" w:color="888888"/>
+        </w:pBdr>
+        <w:shd w:val="clear" w:color="auto" w:fill="EAEAEA"/>
+        <w:tabs>
+          <w:tab w:val="left" w:pos="916"/>
+          <w:tab w:val="left" w:pos="1832"/>
+          <w:tab w:val="left" w:pos="2748"/>
+          <w:tab w:val="left" w:pos="3664"/>
+          <w:tab w:val="left" w:pos="4580"/>
+          <w:tab w:val="left" w:pos="5496"/>
+          <w:tab w:val="left" w:pos="6412"/>
+          <w:tab w:val="left" w:pos="7328"/>
+          <w:tab w:val="left" w:pos="8244"/>
+          <w:tab w:val="left" w:pos="9160"/>
+          <w:tab w:val="left" w:pos="10076"/>
+          <w:tab w:val="left" w:pos="10992"/>
+          <w:tab w:val="left" w:pos="11908"/>
+          <w:tab w:val="left" w:pos="12824"/>
+          <w:tab w:val="left" w:pos="13740"/>
+          <w:tab w:val="left" w:pos="14656"/>
+        </w:tabs>
+        <w:spacing w:before="0" w:beforeAutospacing="0" w:after="0" w:afterAutospacing="0"/>
+        <w:ind w:left="720"/>
+        <w:divId w:val="1829398468"/>
+        <w:rPr>
+          <w:rFonts w:ascii="Consolas" w:hAnsi="Consolas" w:cs="Courier New"/>
+          <w:sz w:val="22"/>
+          <w:szCs w:val="22"/>
+        </w:rPr>
+      </w:pPr>
+      <w:r>
+        <w:tab/>
+      </w:r>
+      <w:r>
+        <w:rPr>
+          <w:rFonts w:ascii="Consolas" w:hAnsi="Consolas" w:cs="Courier New"/>
+          <w:color w:val="2B91AF"/>
+          <w:sz w:val="22"/>
+          <w:szCs w:val="22"/>
+        </w:rPr>
+        <w:t>&lt;dependency&gt;</w:t>
+      </w:r>
+    </w:p>
+    <w:p>
+      <w:pPr>
+        <w:pStyle w:val="NormalWeb"/>
+        <w:pBdr>
+          <w:top w:val="single" w:sz="6" w:space="2" w:color="888888"/>
+          <w:left w:val="single" w:sz="6" w:space="2" w:color="888888"/>
+          <w:bottom w:val="single" w:sz="6" w:space="2" w:color="888888"/>
+          <w:right w:val="single" w:sz="6" w:space="2" w:color="888888"/>
+        </w:pBdr>
+        <w:shd w:val="clear" w:color="auto" w:fill="EAEAEA"/>
+        <w:tabs>
+          <w:tab w:val="left" w:pos="916"/>
+          <w:tab w:val="left" w:pos="1832"/>
+          <w:tab w:val="left" w:pos="2748"/>
+          <w:tab w:val="left" w:pos="3664"/>
+          <w:tab w:val="left" w:pos="4580"/>
+          <w:tab w:val="left" w:pos="5496"/>
+          <w:tab w:val="left" w:pos="6412"/>
+          <w:tab w:val="left" w:pos="7328"/>
+          <w:tab w:val="left" w:pos="8244"/>
+          <w:tab w:val="left" w:pos="9160"/>
+          <w:tab w:val="left" w:pos="10076"/>
+          <w:tab w:val="left" w:pos="10992"/>
+          <w:tab w:val="left" w:pos="11908"/>
+          <w:tab w:val="left" w:pos="12824"/>
+          <w:tab w:val="left" w:pos="13740"/>
+          <w:tab w:val="left" w:pos="14656"/>
+        </w:tabs>
+        <w:spacing w:before="0" w:beforeAutospacing="0" w:after="0" w:afterAutospacing="0"/>
+        <w:ind w:left="720"/>
+        <w:divId w:val="1829398468"/>
+        <w:rPr>
+          <w:rFonts w:ascii="Consolas" w:hAnsi="Consolas" w:cs="Courier New"/>
+          <w:sz w:val="22"/>
+          <w:szCs w:val="22"/>
+        </w:rPr>
+      </w:pPr>
+      <w:r>
+        <w:rPr>
+          <w:rFonts w:ascii="Consolas" w:hAnsi="Consolas" w:cs="Courier New"/>
+          <w:color w:val="000000"/>
+          <w:sz w:val="22"/>
+          <w:szCs w:val="22"/>
+        </w:rPr>
+        <w:t xml:space="preserve">  </w:t>
+      </w:r>
+      <w:r>
+        <w:rPr>
+          <w:rFonts w:ascii="Consolas" w:hAnsi="Consolas" w:cs="Courier New"/>
+          <w:color w:val="2B91AF"/>
+          <w:sz w:val="22"/>
+          <w:szCs w:val="22"/>
+        </w:rPr>
+        <w:t>&lt;</w:t>
+      </w:r>
+      <w:proofErr w:type="spellStart"/>
+      <w:r>
+        <w:rPr>
+          <w:rFonts w:ascii="Consolas" w:hAnsi="Consolas" w:cs="Courier New"/>
+          <w:color w:val="2B91AF"/>
+          <w:sz w:val="22"/>
+          <w:szCs w:val="22"/>
+        </w:rPr>
+        <w:t>groupId</w:t>
+      </w:r>
+      <w:proofErr w:type="spellEnd"/>
+      <w:r>
+        <w:rPr>
+          <w:rFonts w:ascii="Consolas" w:hAnsi="Consolas" w:cs="Courier New"/>
+          <w:color w:val="2B91AF"/>
+          <w:sz w:val="22"/>
+          <w:szCs w:val="22"/>
+        </w:rPr>
+        <w:t>&gt;</w:t>
+      </w:r>
+      <w:proofErr w:type="spellStart"/>
+      <w:r>
+        <w:rPr>
+          <w:rFonts w:ascii="Consolas" w:hAnsi="Consolas" w:cs="Courier New"/>
+          <w:color w:val="000000"/>
+          <w:sz w:val="22"/>
+          <w:szCs w:val="22"/>
+        </w:rPr>
+        <w:t>example.jaxrs</w:t>
+      </w:r>
+      <w:proofErr w:type="spellEnd"/>
+      <w:r>
+        <w:rPr>
+          <w:rFonts w:ascii="Consolas" w:hAnsi="Consolas" w:cs="Courier New"/>
+          <w:color w:val="2B91AF"/>
+          <w:sz w:val="22"/>
+          <w:szCs w:val="22"/>
+        </w:rPr>
+        <w:t>&lt;/</w:t>
+      </w:r>
+      <w:proofErr w:type="spellStart"/>
+      <w:r>
+        <w:rPr>
+          <w:rFonts w:ascii="Consolas" w:hAnsi="Consolas" w:cs="Courier New"/>
+          <w:color w:val="2B91AF"/>
+          <w:sz w:val="22"/>
+          <w:szCs w:val="22"/>
+        </w:rPr>
+        <w:t>groupId</w:t>
+      </w:r>
+      <w:proofErr w:type="spellEnd"/>
+      <w:r>
+        <w:rPr>
+          <w:rFonts w:ascii="Consolas" w:hAnsi="Consolas" w:cs="Courier New"/>
+          <w:color w:val="2B91AF"/>
+          <w:sz w:val="22"/>
+          <w:szCs w:val="22"/>
+        </w:rPr>
+        <w:t>&gt;</w:t>
+      </w:r>
+    </w:p>
+    <w:p>
+      <w:pPr>
+        <w:pStyle w:val="NormalWeb"/>
+        <w:pBdr>
+          <w:top w:val="single" w:sz="6" w:space="2" w:color="888888"/>
+          <w:left w:val="single" w:sz="6" w:space="2" w:color="888888"/>
+          <w:bottom w:val="single" w:sz="6" w:space="2" w:color="888888"/>
+          <w:right w:val="single" w:sz="6" w:space="2" w:color="888888"/>
+        </w:pBdr>
+        <w:shd w:val="clear" w:color="auto" w:fill="EAEAEA"/>
+        <w:tabs>
+          <w:tab w:val="left" w:pos="916"/>
+          <w:tab w:val="left" w:pos="1832"/>
+          <w:tab w:val="left" w:pos="2748"/>
+          <w:tab w:val="left" w:pos="3664"/>
+          <w:tab w:val="left" w:pos="4580"/>
+          <w:tab w:val="left" w:pos="5496"/>
+          <w:tab w:val="left" w:pos="6412"/>
+          <w:tab w:val="left" w:pos="7328"/>
+          <w:tab w:val="left" w:pos="8244"/>
+          <w:tab w:val="left" w:pos="9160"/>
+          <w:tab w:val="left" w:pos="10076"/>
+          <w:tab w:val="left" w:pos="10992"/>
+          <w:tab w:val="left" w:pos="11908"/>
+          <w:tab w:val="left" w:pos="12824"/>
+          <w:tab w:val="left" w:pos="13740"/>
+          <w:tab w:val="left" w:pos="14656"/>
+        </w:tabs>
+        <w:spacing w:before="0" w:beforeAutospacing="0" w:after="0" w:afterAutospacing="0"/>
+        <w:ind w:left="720"/>
+        <w:divId w:val="1829398468"/>
+        <w:rPr>
+          <w:rFonts w:ascii="Consolas" w:hAnsi="Consolas" w:cs="Courier New"/>
+          <w:sz w:val="22"/>
+          <w:szCs w:val="22"/>
+        </w:rPr>
+      </w:pPr>
+      <w:r>
+        <w:rPr>
+          <w:rFonts w:ascii="Consolas" w:hAnsi="Consolas" w:cs="Courier New"/>
+          <w:color w:val="000000"/>
+          <w:sz w:val="22"/>
+          <w:szCs w:val="22"/>
+        </w:rPr>
+        <w:t xml:space="preserve">  </w:t>
+      </w:r>
+      <w:r>
+        <w:rPr>
+          <w:rFonts w:ascii="Consolas" w:hAnsi="Consolas" w:cs="Courier New"/>
+          <w:color w:val="2B91AF"/>
+          <w:sz w:val="22"/>
+          <w:szCs w:val="22"/>
+        </w:rPr>
+        <w:t>&lt;</w:t>
+      </w:r>
+      <w:proofErr w:type="spellStart"/>
+      <w:r>
+        <w:rPr>
+          <w:rFonts w:ascii="Consolas" w:hAnsi="Consolas" w:cs="Courier New"/>
+          <w:color w:val="2B91AF"/>
+          <w:sz w:val="22"/>
+          <w:szCs w:val="22"/>
+        </w:rPr>
+        <w:t>artifactId</w:t>
+      </w:r>
+      <w:proofErr w:type="spellEnd"/>
+      <w:r>
+        <w:rPr>
+          <w:rFonts w:ascii="Consolas" w:hAnsi="Consolas" w:cs="Courier New"/>
+          <w:color w:val="2B91AF"/>
+          <w:sz w:val="22"/>
+          <w:szCs w:val="22"/>
+        </w:rPr>
+        <w:t>&gt;</w:t>
+      </w:r>
+      <w:r>
+        <w:rPr>
+          <w:rFonts w:ascii="Consolas" w:hAnsi="Consolas" w:cs="Courier New"/>
+          <w:color w:val="000000"/>
+          <w:sz w:val="22"/>
+          <w:szCs w:val="22"/>
+        </w:rPr>
+        <w:t>JAX-RS-TOOLKIT</w:t>
+      </w:r>
+      <w:r>
+        <w:rPr>
+          <w:rFonts w:ascii="Consolas" w:hAnsi="Consolas" w:cs="Courier New"/>
+          <w:color w:val="2B91AF"/>
+          <w:sz w:val="22"/>
+          <w:szCs w:val="22"/>
+        </w:rPr>
+        <w:t>&lt;/</w:t>
+      </w:r>
+      <w:proofErr w:type="spellStart"/>
+      <w:r>
+        <w:rPr>
+          <w:rFonts w:ascii="Consolas" w:hAnsi="Consolas" w:cs="Courier New"/>
+          <w:color w:val="2B91AF"/>
+          <w:sz w:val="22"/>
+          <w:szCs w:val="22"/>
+        </w:rPr>
+        <w:t>artifactId</w:t>
+      </w:r>
+      <w:proofErr w:type="spellEnd"/>
+      <w:r>
+        <w:rPr>
+          <w:rFonts w:ascii="Consolas" w:hAnsi="Consolas" w:cs="Courier New"/>
+          <w:color w:val="2B91AF"/>
+          <w:sz w:val="22"/>
+          <w:szCs w:val="22"/>
+        </w:rPr>
+        <w:t>&gt;</w:t>
+      </w:r>
+    </w:p>
+    <w:p>
+      <w:pPr>
+        <w:pStyle w:val="NormalWeb"/>
+        <w:pBdr>
+          <w:top w:val="single" w:sz="6" w:space="2" w:color="888888"/>
+          <w:left w:val="single" w:sz="6" w:space="2" w:color="888888"/>
+          <w:bottom w:val="single" w:sz="6" w:space="2" w:color="888888"/>
+          <w:right w:val="single" w:sz="6" w:space="2" w:color="888888"/>
+        </w:pBdr>
+        <w:shd w:val="clear" w:color="auto" w:fill="EAEAEA"/>
+        <w:tabs>
+          <w:tab w:val="left" w:pos="916"/>
+          <w:tab w:val="left" w:pos="1832"/>
+          <w:tab w:val="left" w:pos="2748"/>
+          <w:tab w:val="left" w:pos="3664"/>
+          <w:tab w:val="left" w:pos="4580"/>
+          <w:tab w:val="left" w:pos="5496"/>
+          <w:tab w:val="left" w:pos="6412"/>
+          <w:tab w:val="left" w:pos="7328"/>
+          <w:tab w:val="left" w:pos="8244"/>
+          <w:tab w:val="left" w:pos="9160"/>
+          <w:tab w:val="left" w:pos="10076"/>
+          <w:tab w:val="left" w:pos="10992"/>
+          <w:tab w:val="left" w:pos="11908"/>
+          <w:tab w:val="left" w:pos="12824"/>
+          <w:tab w:val="left" w:pos="13740"/>
+          <w:tab w:val="left" w:pos="14656"/>
+        </w:tabs>
+        <w:spacing w:before="0" w:beforeAutospacing="0" w:after="0" w:afterAutospacing="0"/>
+        <w:ind w:left="720"/>
+        <w:divId w:val="1829398468"/>
+        <w:rPr>
+          <w:rFonts w:ascii="Consolas" w:hAnsi="Consolas" w:cs="Courier New"/>
+          <w:sz w:val="22"/>
+          <w:szCs w:val="22"/>
+        </w:rPr>
+      </w:pPr>
+      <w:r>
+        <w:rPr>
+          <w:rFonts w:ascii="Consolas" w:hAnsi="Consolas" w:cs="Courier New"/>
+          <w:color w:val="000000"/>
+          <w:sz w:val="22"/>
+          <w:szCs w:val="22"/>
+        </w:rPr>
+        <w:t xml:space="preserve">  </w:t>
+      </w:r>
+      <w:r>
+        <w:rPr>
+          <w:rFonts w:ascii="Consolas" w:hAnsi="Consolas" w:cs="Courier New"/>
+          <w:color w:val="2B91AF"/>
+          <w:sz w:val="22"/>
+          <w:szCs w:val="22"/>
+        </w:rPr>
+        <w:t>&lt;version&gt;</w:t>
+      </w:r>
+      <w:r>
+        <w:rPr>
+          <w:rFonts w:ascii="Consolas" w:hAnsi="Consolas" w:cs="Courier New"/>
+          <w:color w:val="000000"/>
+          <w:sz w:val="22"/>
+          <w:szCs w:val="22"/>
+        </w:rPr>
+        <w:t>1.0</w:t>
+      </w:r>
+      <w:r>
+        <w:rPr>
+          <w:rFonts w:ascii="Consolas" w:hAnsi="Consolas" w:cs="Courier New"/>
+          <w:color w:val="2B91AF"/>
+          <w:sz w:val="22"/>
+          <w:szCs w:val="22"/>
+        </w:rPr>
+        <w:t>&lt;/version&gt;</w:t>
+      </w:r>
+    </w:p>
+    <w:p>
+      <w:pPr>
+        <w:pStyle w:val="NormalWeb"/>
+        <w:pBdr>
+          <w:top w:val="single" w:sz="6" w:space="2" w:color="888888"/>
+          <w:left w:val="single" w:sz="6" w:space="2" w:color="888888"/>
+          <w:bottom w:val="single" w:sz="6" w:space="2" w:color="888888"/>
+          <w:right w:val="single" w:sz="6" w:space="2" w:color="888888"/>
+        </w:pBdr>
+        <w:shd w:val="clear" w:color="auto" w:fill="EAEAEA"/>
+        <w:tabs>
+          <w:tab w:val="left" w:pos="916"/>
+          <w:tab w:val="left" w:pos="1832"/>
+          <w:tab w:val="left" w:pos="2748"/>
+          <w:tab w:val="left" w:pos="3664"/>
+          <w:tab w:val="left" w:pos="4580"/>
+          <w:tab w:val="left" w:pos="5496"/>
+          <w:tab w:val="left" w:pos="6412"/>
+          <w:tab w:val="left" w:pos="7328"/>
+          <w:tab w:val="left" w:pos="8244"/>
+          <w:tab w:val="left" w:pos="9160"/>
+          <w:tab w:val="left" w:pos="10076"/>
+          <w:tab w:val="left" w:pos="10992"/>
+          <w:tab w:val="left" w:pos="11908"/>
+          <w:tab w:val="left" w:pos="12824"/>
+          <w:tab w:val="left" w:pos="13740"/>
+          <w:tab w:val="left" w:pos="14656"/>
+        </w:tabs>
+        <w:spacing w:before="0" w:beforeAutospacing="0" w:after="0" w:afterAutospacing="0"/>
+        <w:ind w:left="720"/>
+        <w:divId w:val="1829398468"/>
+        <w:rPr>
+          <w:rFonts w:ascii="Consolas" w:hAnsi="Consolas" w:cs="Courier New"/>
+          <w:sz w:val="22"/>
+          <w:szCs w:val="22"/>
+        </w:rPr>
+      </w:pPr>
+      <w:r>
+        <w:rPr>
+          <w:rFonts w:ascii="Consolas" w:hAnsi="Consolas" w:cs="Courier New"/>
+          <w:color w:val="000000"/>
+          <w:sz w:val="22"/>
+          <w:szCs w:val="22"/>
+        </w:rPr>
+        <w:t xml:space="preserve">  </w:t>
+      </w:r>
+      <w:r>
+        <w:rPr>
+          <w:rFonts w:ascii="Consolas" w:hAnsi="Consolas" w:cs="Courier New"/>
+          <w:color w:val="2B91AF"/>
+          <w:sz w:val="22"/>
+          <w:szCs w:val="22"/>
+        </w:rPr>
+        <w:t>&lt;scope&gt;</w:t>
+      </w:r>
+      <w:r>
+        <w:rPr>
+          <w:rFonts w:ascii="Consolas" w:hAnsi="Consolas" w:cs="Courier New"/>
+          <w:color w:val="000000"/>
+          <w:sz w:val="22"/>
+          <w:szCs w:val="22"/>
+        </w:rPr>
+        <w:t>compile</w:t>
+      </w:r>
+      <w:r>
+        <w:rPr>
+          <w:rFonts w:ascii="Consolas" w:hAnsi="Consolas" w:cs="Courier New"/>
+          <w:color w:val="2B91AF"/>
+          <w:sz w:val="22"/>
+          <w:szCs w:val="22"/>
+        </w:rPr>
+        <w:t>&lt;/scope&gt;</w:t>
+      </w:r>
+    </w:p>
+    <w:p>
+      <w:pPr>
+        <w:pStyle w:val="NormalWeb"/>
+        <w:pBdr>
+          <w:top w:val="single" w:sz="6" w:space="2" w:color="888888"/>
+          <w:left w:val="single" w:sz="6" w:space="2" w:color="888888"/>
+          <w:bottom w:val="single" w:sz="6" w:space="2" w:color="888888"/>
+          <w:right w:val="single" w:sz="6" w:space="2" w:color="888888"/>
+        </w:pBdr>
+        <w:shd w:val="clear" w:color="auto" w:fill="EAEAEA"/>
+        <w:tabs>
+          <w:tab w:val="left" w:pos="916"/>
+          <w:tab w:val="left" w:pos="1832"/>
+          <w:tab w:val="left" w:pos="2748"/>
+          <w:tab w:val="left" w:pos="3664"/>
+          <w:tab w:val="left" w:pos="4580"/>
+          <w:tab w:val="left" w:pos="5496"/>
+          <w:tab w:val="left" w:pos="6412"/>
+          <w:tab w:val="left" w:pos="7328"/>
+          <w:tab w:val="left" w:pos="8244"/>
+          <w:tab w:val="left" w:pos="9160"/>
+          <w:tab w:val="left" w:pos="10076"/>
+          <w:tab w:val="left" w:pos="10992"/>
+          <w:tab w:val="left" w:pos="11908"/>
+          <w:tab w:val="left" w:pos="12824"/>
+          <w:tab w:val="left" w:pos="13740"/>
+          <w:tab w:val="left" w:pos="14656"/>
+        </w:tabs>
+        <w:spacing w:before="0" w:beforeAutospacing="0" w:after="0" w:afterAutospacing="0"/>
+        <w:ind w:left="720"/>
+        <w:divId w:val="1829398468"/>
+        <w:rPr>
+          <w:rFonts w:ascii="Consolas" w:hAnsi="Consolas" w:cs="Courier New"/>
+          <w:b/>
+          <w:bCs/>
+          <w:sz w:val="22"/>
+          <w:szCs w:val="22"/>
+        </w:rPr>
+      </w:pPr>
+      <w:r>
+        <w:rPr>
+          <w:rFonts w:ascii="Consolas" w:hAnsi="Consolas" w:cs="Courier New"/>
+          <w:b/>
+          <w:bCs/>
+          <w:color w:val="000000"/>
+          <w:sz w:val="22"/>
+          <w:szCs w:val="22"/>
+        </w:rPr>
+        <w:t xml:space="preserve">  </w:t>
+      </w:r>
+      <w:r>
+        <w:rPr>
+          <w:rFonts w:ascii="Consolas" w:hAnsi="Consolas" w:cs="Courier New"/>
+          <w:b/>
+          <w:bCs/>
+          <w:color w:val="2B91AF"/>
+          <w:sz w:val="22"/>
+          <w:szCs w:val="22"/>
+        </w:rPr>
+        <w:t>&lt;exclusions&gt;</w:t>
+      </w:r>
+    </w:p>
+    <w:p>
+      <w:pPr>
+        <w:pStyle w:val="NormalWeb"/>
+        <w:pBdr>
+          <w:top w:val="single" w:sz="6" w:space="2" w:color="888888"/>
+          <w:left w:val="single" w:sz="6" w:space="2" w:color="888888"/>
+          <w:bottom w:val="single" w:sz="6" w:space="2" w:color="888888"/>
+          <w:right w:val="single" w:sz="6" w:space="2" w:color="888888"/>
+        </w:pBdr>
+        <w:shd w:val="clear" w:color="auto" w:fill="EAEAEA"/>
+        <w:tabs>
+          <w:tab w:val="left" w:pos="916"/>
+          <w:tab w:val="left" w:pos="1832"/>
+          <w:tab w:val="left" w:pos="2748"/>
+          <w:tab w:val="left" w:pos="3664"/>
+          <w:tab w:val="left" w:pos="4580"/>
+          <w:tab w:val="left" w:pos="5496"/>
+          <w:tab w:val="left" w:pos="6412"/>
+          <w:tab w:val="left" w:pos="7328"/>
+          <w:tab w:val="left" w:pos="8244"/>
+          <w:tab w:val="left" w:pos="9160"/>
+          <w:tab w:val="left" w:pos="10076"/>
+          <w:tab w:val="left" w:pos="10992"/>
+          <w:tab w:val="left" w:pos="11908"/>
+          <w:tab w:val="left" w:pos="12824"/>
+          <w:tab w:val="left" w:pos="13740"/>
+          <w:tab w:val="left" w:pos="14656"/>
+        </w:tabs>
+        <w:spacing w:before="0" w:beforeAutospacing="0" w:after="0" w:afterAutospacing="0"/>
+        <w:ind w:left="720"/>
+        <w:divId w:val="1829398468"/>
+        <w:rPr>
+          <w:rFonts w:ascii="Consolas" w:hAnsi="Consolas" w:cs="Courier New"/>
+          <w:b/>
+          <w:bCs/>
+          <w:sz w:val="22"/>
+          <w:szCs w:val="22"/>
+        </w:rPr>
+      </w:pPr>
+      <w:r>
+        <w:rPr>
+          <w:rFonts w:ascii="Consolas" w:hAnsi="Consolas" w:cs="Courier New"/>
+          <w:b/>
+          <w:bCs/>
+          <w:color w:val="000000"/>
+          <w:sz w:val="22"/>
+          <w:szCs w:val="22"/>
+        </w:rPr>
+        <w:t xml:space="preserve">    </w:t>
+      </w:r>
+      <w:r>
+        <w:rPr>
+          <w:rFonts w:ascii="Consolas" w:hAnsi="Consolas" w:cs="Courier New"/>
+          <w:b/>
+          <w:bCs/>
+          <w:color w:val="2B91AF"/>
+          <w:sz w:val="22"/>
+          <w:szCs w:val="22"/>
+        </w:rPr>
+        <w:t>&lt;exclusion&gt;</w:t>
+      </w:r>
+    </w:p>
+    <w:p>
+      <w:pPr>
+        <w:pStyle w:val="NormalWeb"/>
+        <w:pBdr>
+          <w:top w:val="single" w:sz="6" w:space="2" w:color="888888"/>
+          <w:left w:val="single" w:sz="6" w:space="2" w:color="888888"/>
+          <w:bottom w:val="single" w:sz="6" w:space="2" w:color="888888"/>
+          <w:right w:val="single" w:sz="6" w:space="2" w:color="888888"/>
+        </w:pBdr>
+        <w:shd w:val="clear" w:color="auto" w:fill="EAEAEA"/>
+        <w:tabs>
+          <w:tab w:val="left" w:pos="916"/>
+          <w:tab w:val="left" w:pos="1832"/>
+          <w:tab w:val="left" w:pos="2748"/>
+          <w:tab w:val="left" w:pos="3664"/>
+          <w:tab w:val="left" w:pos="4580"/>
+          <w:tab w:val="left" w:pos="5496"/>
+          <w:tab w:val="left" w:pos="6412"/>
+          <w:tab w:val="left" w:pos="7328"/>
+          <w:tab w:val="left" w:pos="8244"/>
+          <w:tab w:val="left" w:pos="9160"/>
+          <w:tab w:val="left" w:pos="10076"/>
+          <w:tab w:val="left" w:pos="10992"/>
+          <w:tab w:val="left" w:pos="11908"/>
+          <w:tab w:val="left" w:pos="12824"/>
+          <w:tab w:val="left" w:pos="13740"/>
+          <w:tab w:val="left" w:pos="14656"/>
+        </w:tabs>
+        <w:spacing w:before="0" w:beforeAutospacing="0" w:after="0" w:afterAutospacing="0"/>
+        <w:ind w:left="720"/>
+        <w:divId w:val="1829398468"/>
+        <w:rPr>
+          <w:rFonts w:ascii="Consolas" w:hAnsi="Consolas" w:cs="Courier New"/>
+          <w:b/>
+          <w:bCs/>
+          <w:sz w:val="22"/>
+          <w:szCs w:val="22"/>
+        </w:rPr>
+      </w:pPr>
+      <w:r>
+        <w:rPr>
+          <w:rFonts w:ascii="Consolas" w:hAnsi="Consolas" w:cs="Courier New"/>
+          <w:b/>
+          <w:bCs/>
+          <w:color w:val="000000"/>
+          <w:sz w:val="22"/>
+          <w:szCs w:val="22"/>
+        </w:rPr>
+        <w:t xml:space="preserve">      </w:t>
+      </w:r>
+      <w:proofErr w:type="gramStart"/>
+      <w:r>
+        <w:rPr>
+          <w:rFonts w:ascii="Consolas" w:hAnsi="Consolas" w:cs="Courier New"/>
+          <w:b/>
+          <w:bCs/>
+          <w:color w:val="2B91AF"/>
+          <w:sz w:val="22"/>
+          <w:szCs w:val="22"/>
+        </w:rPr>
+        <w:t>&lt;</w:t>
+      </w:r>
+      <w:proofErr w:type="spellStart"/>
+      <w:r>
+        <w:rPr>
+          <w:rFonts w:ascii="Consolas" w:hAnsi="Consolas" w:cs="Courier New"/>
+          <w:b/>
+          <w:bCs/>
+          <w:color w:val="2B91AF"/>
+          <w:sz w:val="22"/>
+          <w:szCs w:val="22"/>
+        </w:rPr>
+        <w:t>groupId</w:t>
+      </w:r>
+      <w:proofErr w:type="spellEnd"/>
+      <w:r>
+        <w:rPr>
+          <w:rFonts w:ascii="Consolas" w:hAnsi="Consolas" w:cs="Courier New"/>
+          <w:b/>
+          <w:bCs/>
+          <w:color w:val="2B91AF"/>
+          <w:sz w:val="22"/>
+          <w:szCs w:val="22"/>
+        </w:rPr>
+        <w:t>&gt;</w:t>
+      </w:r>
+      <w:proofErr w:type="spellStart"/>
+      <w:r>
+        <w:rPr>
+          <w:rFonts w:ascii="Consolas" w:hAnsi="Consolas" w:cs="Courier New"/>
+          <w:b/>
+          <w:bCs/>
+          <w:color w:val="000000"/>
+          <w:sz w:val="22"/>
+          <w:szCs w:val="22"/>
+        </w:rPr>
+        <w:t>com.fasterxml.jackson</w:t>
+      </w:r>
+      <w:proofErr w:type="gramEnd"/>
+      <w:r>
+        <w:rPr>
+          <w:rFonts w:ascii="Consolas" w:hAnsi="Consolas" w:cs="Courier New"/>
+          <w:b/>
+          <w:bCs/>
+          <w:color w:val="000000"/>
+          <w:sz w:val="22"/>
+          <w:szCs w:val="22"/>
+        </w:rPr>
+        <w:t>.core</w:t>
+      </w:r>
+      <w:proofErr w:type="spellEnd"/>
+      <w:r>
+        <w:rPr>
+          <w:rFonts w:ascii="Consolas" w:hAnsi="Consolas" w:cs="Courier New"/>
+          <w:b/>
+          <w:bCs/>
+          <w:color w:val="2B91AF"/>
+          <w:sz w:val="22"/>
+          <w:szCs w:val="22"/>
+        </w:rPr>
+        <w:t>&lt;/</w:t>
+      </w:r>
+      <w:proofErr w:type="spellStart"/>
+      <w:r>
+        <w:rPr>
+          <w:rFonts w:ascii="Consolas" w:hAnsi="Consolas" w:cs="Courier New"/>
+          <w:b/>
+          <w:bCs/>
+          <w:color w:val="2B91AF"/>
+          <w:sz w:val="22"/>
+          <w:szCs w:val="22"/>
+        </w:rPr>
+        <w:t>groupId</w:t>
+      </w:r>
+      <w:proofErr w:type="spellEnd"/>
+      <w:r>
+        <w:rPr>
+          <w:rFonts w:ascii="Consolas" w:hAnsi="Consolas" w:cs="Courier New"/>
+          <w:b/>
+          <w:bCs/>
+          <w:color w:val="2B91AF"/>
+          <w:sz w:val="22"/>
+          <w:szCs w:val="22"/>
+        </w:rPr>
+        <w:t>&gt;</w:t>
+      </w:r>
+    </w:p>
+    <w:p>
+      <w:pPr>
+        <w:pStyle w:val="NormalWeb"/>
+        <w:pBdr>
+          <w:top w:val="single" w:sz="6" w:space="2" w:color="888888"/>
+          <w:left w:val="single" w:sz="6" w:space="2" w:color="888888"/>
+          <w:bottom w:val="single" w:sz="6" w:space="2" w:color="888888"/>
+          <w:right w:val="single" w:sz="6" w:space="2" w:color="888888"/>
+        </w:pBdr>
+        <w:shd w:val="clear" w:color="auto" w:fill="EAEAEA"/>
+        <w:tabs>
+          <w:tab w:val="left" w:pos="916"/>
+          <w:tab w:val="left" w:pos="1832"/>
+          <w:tab w:val="left" w:pos="2748"/>
+          <w:tab w:val="left" w:pos="3664"/>
+          <w:tab w:val="left" w:pos="4580"/>
+          <w:tab w:val="left" w:pos="5496"/>
+          <w:tab w:val="left" w:pos="6412"/>
+          <w:tab w:val="left" w:pos="7328"/>
+          <w:tab w:val="left" w:pos="8244"/>
+          <w:tab w:val="left" w:pos="9160"/>
+          <w:tab w:val="left" w:pos="10076"/>
+          <w:tab w:val="left" w:pos="10992"/>
+          <w:tab w:val="left" w:pos="11908"/>
+          <w:tab w:val="left" w:pos="12824"/>
+          <w:tab w:val="left" w:pos="13740"/>
+          <w:tab w:val="left" w:pos="14656"/>
+        </w:tabs>
+        <w:spacing w:before="0" w:beforeAutospacing="0" w:after="0" w:afterAutospacing="0"/>
+        <w:ind w:left="720"/>
+        <w:divId w:val="1829398468"/>
+        <w:rPr>
+          <w:rFonts w:ascii="Consolas" w:hAnsi="Consolas" w:cs="Courier New"/>
+          <w:b/>
+          <w:bCs/>
+          <w:sz w:val="22"/>
+          <w:szCs w:val="22"/>
+        </w:rPr>
+      </w:pPr>
+      <w:r>
+        <w:rPr>
+          <w:rFonts w:ascii="Consolas" w:hAnsi="Consolas" w:cs="Courier New"/>
+          <w:b/>
+          <w:bCs/>
+          <w:color w:val="000000"/>
+          <w:sz w:val="22"/>
+          <w:szCs w:val="22"/>
+        </w:rPr>
+        <w:t xml:space="preserve">      </w:t>
+      </w:r>
+      <w:r>
+        <w:rPr>
+          <w:rFonts w:ascii="Consolas" w:hAnsi="Consolas" w:cs="Courier New"/>
+          <w:b/>
+          <w:bCs/>
+          <w:color w:val="2B91AF"/>
+          <w:sz w:val="22"/>
+          <w:szCs w:val="22"/>
+        </w:rPr>
+        <w:t>&lt;</w:t>
+      </w:r>
+      <w:proofErr w:type="spellStart"/>
+      <w:r>
+        <w:rPr>
+          <w:rFonts w:ascii="Consolas" w:hAnsi="Consolas" w:cs="Courier New"/>
+          <w:b/>
+          <w:bCs/>
+          <w:color w:val="2B91AF"/>
+          <w:sz w:val="22"/>
+          <w:szCs w:val="22"/>
+        </w:rPr>
+        <w:t>artifactId</w:t>
+      </w:r>
+      <w:proofErr w:type="spellEnd"/>
+      <w:r>
+        <w:rPr>
+          <w:rFonts w:ascii="Consolas" w:hAnsi="Consolas" w:cs="Courier New"/>
+          <w:b/>
+          <w:bCs/>
+          <w:color w:val="2B91AF"/>
+          <w:sz w:val="22"/>
+          <w:szCs w:val="22"/>
+        </w:rPr>
+        <w:t>&gt;</w:t>
+      </w:r>
+      <w:proofErr w:type="spellStart"/>
+      <w:r>
+        <w:rPr>
+          <w:rFonts w:ascii="Consolas" w:hAnsi="Consolas" w:cs="Courier New"/>
+          <w:b/>
+          <w:bCs/>
+          <w:color w:val="000000"/>
+          <w:sz w:val="22"/>
+          <w:szCs w:val="22"/>
+        </w:rPr>
+        <w:t>jackson</w:t>
+      </w:r>
+      <w:proofErr w:type="spellEnd"/>
+      <w:r>
+        <w:rPr>
+          <w:rFonts w:ascii="Consolas" w:hAnsi="Consolas" w:cs="Courier New"/>
+          <w:b/>
+          <w:bCs/>
+          <w:color w:val="000000"/>
+          <w:sz w:val="22"/>
+          <w:szCs w:val="22"/>
+        </w:rPr>
+        <w:t>-core</w:t>
+      </w:r>
+      <w:r>
+        <w:rPr>
+          <w:rFonts w:ascii="Consolas" w:hAnsi="Consolas" w:cs="Courier New"/>
+          <w:b/>
+          <w:bCs/>
+          <w:color w:val="2B91AF"/>
+          <w:sz w:val="22"/>
+          <w:szCs w:val="22"/>
+        </w:rPr>
+        <w:t>&lt;/</w:t>
+      </w:r>
+      <w:proofErr w:type="spellStart"/>
+      <w:r>
+        <w:rPr>
+          <w:rFonts w:ascii="Consolas" w:hAnsi="Consolas" w:cs="Courier New"/>
+          <w:b/>
+          <w:bCs/>
+          <w:color w:val="2B91AF"/>
+          <w:sz w:val="22"/>
+          <w:szCs w:val="22"/>
+        </w:rPr>
+        <w:t>artifactId</w:t>
+      </w:r>
+      <w:proofErr w:type="spellEnd"/>
+      <w:r>
+        <w:rPr>
+          <w:rFonts w:ascii="Consolas" w:hAnsi="Consolas" w:cs="Courier New"/>
+          <w:b/>
+          <w:bCs/>
+          <w:color w:val="2B91AF"/>
+          <w:sz w:val="22"/>
+          <w:szCs w:val="22"/>
+        </w:rPr>
+        <w:t>&gt;</w:t>
+      </w:r>
+    </w:p>
+    <w:p>
+      <w:pPr>
+        <w:pStyle w:val="NormalWeb"/>
+        <w:pBdr>
+          <w:top w:val="single" w:sz="6" w:space="2" w:color="888888"/>
+          <w:left w:val="single" w:sz="6" w:space="2" w:color="888888"/>
+          <w:bottom w:val="single" w:sz="6" w:space="2" w:color="888888"/>
+          <w:right w:val="single" w:sz="6" w:space="2" w:color="888888"/>
+        </w:pBdr>
+        <w:shd w:val="clear" w:color="auto" w:fill="EAEAEA"/>
+        <w:tabs>
+          <w:tab w:val="left" w:pos="916"/>
+          <w:tab w:val="left" w:pos="1832"/>
+          <w:tab w:val="left" w:pos="2748"/>
+          <w:tab w:val="left" w:pos="3664"/>
+          <w:tab w:val="left" w:pos="4580"/>
+          <w:tab w:val="left" w:pos="5496"/>
+          <w:tab w:val="left" w:pos="6412"/>
+          <w:tab w:val="left" w:pos="7328"/>
+          <w:tab w:val="left" w:pos="8244"/>
+          <w:tab w:val="left" w:pos="9160"/>
+          <w:tab w:val="left" w:pos="10076"/>
+          <w:tab w:val="left" w:pos="10992"/>
+          <w:tab w:val="left" w:pos="11908"/>
+          <w:tab w:val="left" w:pos="12824"/>
+          <w:tab w:val="left" w:pos="13740"/>
+          <w:tab w:val="left" w:pos="14656"/>
+        </w:tabs>
+        <w:spacing w:before="0" w:beforeAutospacing="0" w:after="0" w:afterAutospacing="0"/>
+        <w:ind w:left="720"/>
+        <w:divId w:val="1829398468"/>
+        <w:rPr>
+          <w:rFonts w:ascii="Consolas" w:hAnsi="Consolas" w:cs="Courier New"/>
+          <w:b/>
+          <w:bCs/>
+          <w:sz w:val="22"/>
+          <w:szCs w:val="22"/>
+        </w:rPr>
+      </w:pPr>
+      <w:r>
+        <w:rPr>
+          <w:rFonts w:ascii="Consolas" w:hAnsi="Consolas" w:cs="Courier New"/>
+          <w:b/>
+          <w:bCs/>
+          <w:color w:val="000000"/>
+          <w:sz w:val="22"/>
+          <w:szCs w:val="22"/>
+        </w:rPr>
+        <w:t xml:space="preserve">    </w:t>
+      </w:r>
+      <w:r>
+        <w:rPr>
+          <w:rFonts w:ascii="Consolas" w:hAnsi="Consolas" w:cs="Courier New"/>
+          <w:b/>
+          <w:bCs/>
+          <w:color w:val="2B91AF"/>
+          <w:sz w:val="22"/>
+          <w:szCs w:val="22"/>
+        </w:rPr>
+        <w:t>&lt;/exclusion&gt;</w:t>
+      </w:r>
+    </w:p>
+    <w:p>
+      <w:pPr>
+        <w:pStyle w:val="NormalWeb"/>
+        <w:pBdr>
+          <w:top w:val="single" w:sz="6" w:space="2" w:color="888888"/>
+          <w:left w:val="single" w:sz="6" w:space="2" w:color="888888"/>
+          <w:bottom w:val="single" w:sz="6" w:space="2" w:color="888888"/>
+          <w:right w:val="single" w:sz="6" w:space="2" w:color="888888"/>
+        </w:pBdr>
+        <w:shd w:val="clear" w:color="auto" w:fill="EAEAEA"/>
+        <w:tabs>
+          <w:tab w:val="left" w:pos="916"/>
+          <w:tab w:val="left" w:pos="1832"/>
+          <w:tab w:val="left" w:pos="2748"/>
+          <w:tab w:val="left" w:pos="3664"/>
+          <w:tab w:val="left" w:pos="4580"/>
+          <w:tab w:val="left" w:pos="5496"/>
+          <w:tab w:val="left" w:pos="6412"/>
+          <w:tab w:val="left" w:pos="7328"/>
+          <w:tab w:val="left" w:pos="8244"/>
+          <w:tab w:val="left" w:pos="9160"/>
+          <w:tab w:val="left" w:pos="10076"/>
+          <w:tab w:val="left" w:pos="10992"/>
+          <w:tab w:val="left" w:pos="11908"/>
+          <w:tab w:val="left" w:pos="12824"/>
+          <w:tab w:val="left" w:pos="13740"/>
+          <w:tab w:val="left" w:pos="14656"/>
+        </w:tabs>
+        <w:spacing w:before="0" w:beforeAutospacing="0" w:after="0" w:afterAutospacing="0"/>
+        <w:ind w:left="720"/>
+        <w:divId w:val="1829398468"/>
+        <w:rPr>
+          <w:rFonts w:ascii="Consolas" w:hAnsi="Consolas" w:cs="Courier New"/>
+          <w:b/>
+          <w:bCs/>
+          <w:sz w:val="22"/>
+          <w:szCs w:val="22"/>
+        </w:rPr>
+      </w:pPr>
+      <w:r>
+        <w:rPr>
+          <w:rFonts w:ascii="Consolas" w:hAnsi="Consolas" w:cs="Courier New"/>
+          <w:b/>
+          <w:bCs/>
+          <w:color w:val="000000"/>
+          <w:sz w:val="22"/>
+          <w:szCs w:val="22"/>
+        </w:rPr>
+        <w:t xml:space="preserve">  </w:t>
+      </w:r>
+      <w:r>
+        <w:rPr>
+          <w:rFonts w:ascii="Consolas" w:hAnsi="Consolas" w:cs="Courier New"/>
+          <w:b/>
+          <w:bCs/>
+          <w:color w:val="2B91AF"/>
+          <w:sz w:val="22"/>
+          <w:szCs w:val="22"/>
+        </w:rPr>
+        <w:t>&lt;/exclusions&gt;</w:t>
+      </w:r>
+    </w:p>
+    <w:p>
+      <w:pPr>
+        <w:pStyle w:val="NormalWeb"/>
+        <w:pBdr>
+          <w:top w:val="single" w:sz="6" w:space="2" w:color="888888"/>
+          <w:left w:val="single" w:sz="6" w:space="2" w:color="888888"/>
+          <w:bottom w:val="single" w:sz="6" w:space="2" w:color="888888"/>
+          <w:right w:val="single" w:sz="6" w:space="2" w:color="888888"/>
+        </w:pBdr>
+        <w:shd w:val="clear" w:color="auto" w:fill="EAEAEA"/>
+        <w:tabs>
+          <w:tab w:val="left" w:pos="916"/>
+          <w:tab w:val="left" w:pos="1832"/>
+          <w:tab w:val="left" w:pos="2748"/>
+          <w:tab w:val="left" w:pos="3664"/>
+          <w:tab w:val="left" w:pos="4580"/>
+          <w:tab w:val="left" w:pos="5496"/>
+          <w:tab w:val="left" w:pos="6412"/>
+          <w:tab w:val="left" w:pos="7328"/>
+          <w:tab w:val="left" w:pos="8244"/>
+          <w:tab w:val="left" w:pos="9160"/>
+          <w:tab w:val="left" w:pos="10076"/>
+          <w:tab w:val="left" w:pos="10992"/>
+          <w:tab w:val="left" w:pos="11908"/>
+          <w:tab w:val="left" w:pos="12824"/>
+          <w:tab w:val="left" w:pos="13740"/>
+          <w:tab w:val="left" w:pos="14656"/>
+        </w:tabs>
+        <w:spacing w:before="0" w:beforeAutospacing="0" w:after="0" w:afterAutospacing="0"/>
+        <w:ind w:left="720"/>
+        <w:divId w:val="1829398468"/>
+        <w:rPr>
+          <w:rFonts w:ascii="Consolas" w:hAnsi="Consolas" w:cs="Courier New"/>
+          <w:sz w:val="22"/>
+          <w:szCs w:val="22"/>
+        </w:rPr>
+      </w:pPr>
+      <w:r>
+        <w:rPr>
+          <w:rFonts w:ascii="Consolas" w:hAnsi="Consolas" w:cs="Courier New"/>
+          <w:color w:val="2B91AF"/>
+          <w:sz w:val="22"/>
+          <w:szCs w:val="22"/>
+        </w:rPr>
+        <w:t>&lt;/dependency&gt;</w:t>
+      </w:r>
+    </w:p>
+    <w:p>
+      <w:r>
+        <w:tab/>
+      </w:r>
+    </w:p>
+    <w:p>
+      <w:pPr>
+        <w:ind w:left="720"/>
+      </w:pPr>
+      <w:r>
+        <w:tab/>
+      </w:r>
+      <w:r>
+        <w:t>With this dependency exclusion declaration in place, whatever version of the excluded dependency that the dependency containing the exclusion is using, will be ignored during Maven's compilation of the project.</w:t>
+      </w:r>
+    </w:p>
+    <w:p>
+      <w:pPr>
+        <w:ind w:left="720"/>
+      </w:pPr>
+    </w:p>
+    <w:p>
+      <w:pPr>
+        <w:ind w:left="720"/>
+      </w:pPr>
+    </w:p>
+    <w:p>
+      <w:pPr>
+        <w:ind w:left="720"/>
+      </w:pPr>
+    </w:p>
+    <w:p>
+      <w:pPr>
+        <w:rPr>
+          <w:b/>
+          <w:bCs/>
+          <w:sz w:val="32"/>
+          <w:szCs w:val="24"/>
+        </w:rPr>
+      </w:pPr>
+      <w:r>
+        <w:rPr>
+          <w:b/>
+          <w:bCs/>
+          <w:sz w:val="32"/>
+          <w:szCs w:val="24"/>
+        </w:rPr>
+        <w:lastRenderedPageBreak/>
+        <w:t xml:space="preserve">Maven Repositories </w:t>
+      </w:r>
+    </w:p>
+    <w:p>
+      <w:pPr>
+        <w:spacing w:line="276" w:lineRule="auto"/>
+        <w:jc w:val="both"/>
+        <w:rPr>
+          <w:szCs w:val="24"/>
+        </w:rPr>
+      </w:pPr>
+      <w:r>
+        <w:rPr>
+          <w:szCs w:val="24"/>
+        </w:rPr>
+        <w:t xml:space="preserve">Maven repositories are directories of packaged JAR files with extra meta data. The meta data are POM files describing the projects each packaged JAR file belongs to, including what external dependencies each packaged JAR has. It is this meta data that enables Maven to download dependencies of your dependencies recursively, until the whole tree of dependencies is </w:t>
+      </w:r>
+      <w:r>
+        <w:rPr>
+          <w:szCs w:val="24"/>
+        </w:rPr>
+        <w:t>downloaded</w:t>
+      </w:r>
+      <w:r>
+        <w:rPr>
+          <w:szCs w:val="24"/>
+        </w:rPr>
+        <w:t xml:space="preserve"> and put into your local repository.</w:t>
+      </w:r>
+    </w:p>
+    <w:p>
+      <w:pPr>
+        <w:spacing w:line="276" w:lineRule="auto"/>
+        <w:jc w:val="both"/>
+        <w:rPr>
+          <w:szCs w:val="24"/>
+        </w:rPr>
+      </w:pPr>
+      <w:r>
+        <w:rPr>
+          <w:szCs w:val="24"/>
+        </w:rPr>
+        <w:t>Maven repositories are covered in more detail in the </w:t>
+      </w:r>
+      <w:hyperlink r:id="rId12" w:tgtFrame="_blank" w:history="1">
+        <w:r>
+          <w:rPr>
+            <w:rStyle w:val="Hyperlink"/>
+            <w:szCs w:val="24"/>
+          </w:rPr>
+          <w:t>Maven Introduction to Repositories</w:t>
+        </w:r>
+      </w:hyperlink>
+      <w:r>
+        <w:rPr>
+          <w:szCs w:val="24"/>
+        </w:rPr>
+        <w:t>, but here is a quick overview.</w:t>
+      </w:r>
+    </w:p>
+    <w:p>
+      <w:pPr>
+        <w:spacing w:line="276" w:lineRule="auto"/>
+        <w:jc w:val="both"/>
+        <w:rPr>
+          <w:szCs w:val="24"/>
+        </w:rPr>
+      </w:pPr>
+      <w:r>
+        <w:rPr>
+          <w:szCs w:val="24"/>
+        </w:rPr>
+        <w:t xml:space="preserve">Maven has three types of </w:t>
+      </w:r>
+      <w:proofErr w:type="gramStart"/>
+      <w:r>
+        <w:rPr>
+          <w:szCs w:val="24"/>
+        </w:rPr>
+        <w:t>repository</w:t>
+      </w:r>
+      <w:proofErr w:type="gramEnd"/>
+      <w:r>
+        <w:rPr>
+          <w:szCs w:val="24"/>
+        </w:rPr>
+        <w:t>:</w:t>
+      </w:r>
+    </w:p>
+    <w:p>
+      <w:pPr>
+        <w:numPr>
+          <w:ilvl w:val="0"/>
+          <w:numId w:val="4"/>
+        </w:numPr>
+        <w:spacing w:line="276" w:lineRule="auto"/>
+        <w:jc w:val="both"/>
+        <w:rPr>
+          <w:szCs w:val="24"/>
+        </w:rPr>
+      </w:pPr>
+      <w:r>
+        <w:rPr>
+          <w:szCs w:val="24"/>
+        </w:rPr>
+        <w:t>Local repository</w:t>
+      </w:r>
+    </w:p>
+    <w:p>
+      <w:pPr>
+        <w:numPr>
+          <w:ilvl w:val="0"/>
+          <w:numId w:val="4"/>
+        </w:numPr>
+        <w:spacing w:line="276" w:lineRule="auto"/>
+        <w:jc w:val="both"/>
+        <w:rPr>
+          <w:szCs w:val="24"/>
+        </w:rPr>
+      </w:pPr>
+      <w:r>
+        <w:rPr>
+          <w:szCs w:val="24"/>
+        </w:rPr>
+        <w:t>Central repository</w:t>
+      </w:r>
+    </w:p>
+    <w:p>
+      <w:pPr>
+        <w:numPr>
+          <w:ilvl w:val="0"/>
+          <w:numId w:val="4"/>
+        </w:numPr>
+        <w:spacing w:line="276" w:lineRule="auto"/>
+        <w:jc w:val="both"/>
+        <w:rPr>
+          <w:szCs w:val="24"/>
+        </w:rPr>
+      </w:pPr>
+      <w:r>
+        <w:rPr>
+          <w:szCs w:val="24"/>
+        </w:rPr>
+        <w:t>Remote repository</w:t>
+      </w:r>
+    </w:p>
+    <w:p>
+      <w:pPr>
+        <w:spacing w:line="276" w:lineRule="auto"/>
+        <w:jc w:val="both"/>
+        <w:rPr>
+          <w:szCs w:val="24"/>
+        </w:rPr>
+      </w:pPr>
+      <w:r>
+        <w:rPr>
+          <w:szCs w:val="24"/>
+        </w:rPr>
+        <w:t>Maven searches these repositories for dependencies in the above sequence. First in the local repository, then in the central repository, and third in remote repositories if specified in the POM.</w:t>
+      </w:r>
+    </w:p>
+    <w:p>
+      <w:pPr>
+        <w:spacing w:line="276" w:lineRule="auto"/>
+        <w:jc w:val="both"/>
+        <w:rPr>
+          <w:szCs w:val="24"/>
+        </w:rPr>
+      </w:pPr>
+      <w:r>
+        <w:rPr>
+          <w:szCs w:val="24"/>
+        </w:rPr>
+        <w:t>Here is a diagram illustrating the three repository types and their location:</w:t>
+      </w:r>
+    </w:p>
+    <w:p>
+      <w:pPr>
+        <w:spacing w:line="276" w:lineRule="auto"/>
+        <w:ind w:left="720"/>
+        <w:jc w:val="both"/>
+        <w:rPr>
+          <w:szCs w:val="24"/>
+        </w:rPr>
+      </w:pPr>
+      <w:r>
+        <w:rPr>
+          <w:noProof/>
+        </w:rPr>
+        <w:drawing>
+          <wp:inline distT="0" distB="0" distL="0" distR="0" wp14:anchorId="696189AA" wp14:editId="234D8AEE">
+            <wp:extent cx="5006340" cy="3093720"/>
+            <wp:effectExtent l="0" t="0" r="3810" b="0"/>
+            <wp:docPr id="10" name="Picture 10" descr="Maven Repository Types and Location."/>
+            <wp:cNvGraphicFramePr>
+              <a:graphicFrameLocks xmlns:a="http://schemas.openxmlformats.org/drawingml/2006/main" noChangeAspect="1"/>
+            </wp:cNvGraphicFramePr>
+            <a:graphic xmlns:a="http://schemas.openxmlformats.org/drawingml/2006/main">
+              <a:graphicData uri="http://schemas.openxmlformats.org/drawingml/2006/picture">
+                <pic:pic xmlns:pic="http://schemas.openxmlformats.org/drawingml/2006/picture">
+                  <pic:nvPicPr>
+                    <pic:cNvPr id="0" name="Picture 41" descr="Maven Repository Types and Location."/>
+                    <pic:cNvPicPr>
+                      <a:picLocks noChangeAspect="1" noChangeArrowheads="1"/>
+                    </pic:cNvPicPr>
+                  </pic:nvPicPr>
+                  <pic:blipFill>
+                    <a:blip r:embed="rId13">
+                      <a:extLst>
+                        <a:ext uri="{28A0092B-C50C-407E-A947-70E740481C1C}">
+                          <a14:useLocalDpi xmlns:a14="http://schemas.microsoft.com/office/drawing/2010/main" val="0"/>
+                        </a:ext>
+                      </a:extLst>
+                    </a:blip>
+                    <a:srcRect/>
+                    <a:stretch>
+                      <a:fillRect/>
+                    </a:stretch>
+                  </pic:blipFill>
+                  <pic:spPr bwMode="auto">
+                    <a:xfrm>
+                      <a:off x="0" y="0"/>
+                      <a:ext cx="5006340" cy="3093720"/>
+                    </a:xfrm>
+                    <a:prstGeom prst="rect">
+                      <a:avLst/>
+                    </a:prstGeom>
+                    <a:noFill/>
+                    <a:ln>
+                      <a:noFill/>
+                    </a:ln>
+                  </pic:spPr>
+                </pic:pic>
+              </a:graphicData>
+            </a:graphic>
+          </wp:inline>
+        </w:drawing>
+      </w:r>
+    </w:p>
+    <w:p>
+      <w:pPr>
+        <w:spacing w:line="276" w:lineRule="auto"/>
+        <w:jc w:val="both"/>
+        <w:rPr>
+          <w:b/>
+          <w:sz w:val="28"/>
+          <w:szCs w:val="28"/>
+        </w:rPr>
+      </w:pPr>
+      <w:r>
+        <w:rPr>
+          <w:b/>
+          <w:sz w:val="28"/>
+          <w:szCs w:val="28"/>
+        </w:rPr>
+        <w:t xml:space="preserve">Local Repository: </w:t>
+      </w:r>
+    </w:p>
+    <w:p>
+      <w:pPr>
+        <w:spacing w:line="276" w:lineRule="auto"/>
+        <w:jc w:val="both"/>
+        <w:rPr>
+          <w:szCs w:val="24"/>
+        </w:rPr>
+      </w:pPr>
+      <w:r>
+        <w:rPr>
+          <w:szCs w:val="24"/>
+        </w:rPr>
+        <w:t xml:space="preserve">A local repository is a directory on the developer's computer. This repository will contain all the dependencies Maven downloads. The same Maven repository is typically used for several different projects. </w:t>
+      </w:r>
+      <w:proofErr w:type="gramStart"/>
+      <w:r>
+        <w:rPr>
+          <w:szCs w:val="24"/>
+        </w:rPr>
+        <w:t>Thus</w:t>
+      </w:r>
+      <w:proofErr w:type="gramEnd"/>
+      <w:r>
+        <w:rPr>
+          <w:szCs w:val="24"/>
+        </w:rPr>
+        <w:t xml:space="preserve"> Maven only needs to download the dependencies once, even if multiple projects depends on them (e.g. Junit).</w:t>
+      </w:r>
+    </w:p>
+    <w:p>
+      <w:pPr>
+        <w:spacing w:line="276" w:lineRule="auto"/>
+        <w:jc w:val="both"/>
+        <w:rPr>
+          <w:szCs w:val="24"/>
+        </w:rPr>
+      </w:pPr>
+      <w:r>
+        <w:rPr>
+          <w:szCs w:val="24"/>
+        </w:rPr>
+        <w:t>Your own projects can also be built and installed in your local repository, using the </w:t>
+      </w:r>
+      <w:proofErr w:type="spellStart"/>
+      <w:r>
+        <w:rPr>
+          <w:szCs w:val="24"/>
+        </w:rPr>
+        <w:t>mvn</w:t>
+      </w:r>
+      <w:proofErr w:type="spellEnd"/>
+      <w:r>
+        <w:rPr>
+          <w:szCs w:val="24"/>
+        </w:rPr>
+        <w:t xml:space="preserve"> install command. That way your other projects can use the packaged JAR files of your own projects as external dependencies by specifying them as external dependencies inside their Maven POM files.</w:t>
+      </w:r>
+    </w:p>
+    <w:p>
+      <w:pPr>
+        <w:spacing w:line="276" w:lineRule="auto"/>
+        <w:jc w:val="both"/>
+        <w:rPr>
+          <w:szCs w:val="24"/>
+        </w:rPr>
+      </w:pPr>
+      <w:r>
+        <w:rPr>
+          <w:szCs w:val="24"/>
+        </w:rPr>
+        <w:t xml:space="preserve">By </w:t>
+      </w:r>
+      <w:proofErr w:type="gramStart"/>
+      <w:r>
+        <w:rPr>
+          <w:szCs w:val="24"/>
+        </w:rPr>
+        <w:t>default</w:t>
+      </w:r>
+      <w:proofErr w:type="gramEnd"/>
+      <w:r>
+        <w:rPr>
+          <w:szCs w:val="24"/>
+        </w:rPr>
+        <w:t xml:space="preserve"> Maven puts your local repository inside your user home directory on your local computer. However, you can change the location of the local repository by setting the directory inside your Maven settings file. Your </w:t>
+      </w:r>
+      <w:r>
+        <w:rPr>
+          <w:szCs w:val="24"/>
+        </w:rPr>
+        <w:lastRenderedPageBreak/>
+        <w:t>Maven settings file is also located in your user-home/.m2 directory and is called settings.xml. Here is how you specify another location for your local repository:</w:t>
+      </w:r>
+    </w:p>
+    <w:p>
+      <w:pPr>
+        <w:pStyle w:val="NormalWeb"/>
+        <w:pBdr>
+          <w:top w:val="single" w:sz="6" w:space="2" w:color="888888"/>
+          <w:left w:val="single" w:sz="6" w:space="2" w:color="888888"/>
+          <w:bottom w:val="single" w:sz="6" w:space="2" w:color="888888"/>
+          <w:right w:val="single" w:sz="6" w:space="2" w:color="888888"/>
+        </w:pBdr>
+        <w:shd w:val="clear" w:color="auto" w:fill="EAEAEA"/>
+        <w:tabs>
+          <w:tab w:val="left" w:pos="916"/>
+          <w:tab w:val="left" w:pos="1832"/>
+          <w:tab w:val="left" w:pos="2748"/>
+          <w:tab w:val="left" w:pos="3664"/>
+          <w:tab w:val="left" w:pos="4580"/>
+          <w:tab w:val="left" w:pos="5496"/>
+          <w:tab w:val="left" w:pos="6412"/>
+          <w:tab w:val="left" w:pos="7328"/>
+          <w:tab w:val="left" w:pos="8244"/>
+          <w:tab w:val="left" w:pos="9160"/>
+          <w:tab w:val="left" w:pos="10076"/>
+          <w:tab w:val="left" w:pos="10992"/>
+          <w:tab w:val="left" w:pos="11908"/>
+          <w:tab w:val="left" w:pos="12824"/>
+          <w:tab w:val="left" w:pos="13740"/>
+          <w:tab w:val="left" w:pos="14656"/>
+        </w:tabs>
+        <w:spacing w:before="0" w:beforeAutospacing="0" w:after="0" w:afterAutospacing="0"/>
+        <w:divId w:val="1425959263"/>
+        <w:rPr>
+          <w:rFonts w:ascii="Consolas" w:hAnsi="Consolas" w:cs="Courier New"/>
+          <w:sz w:val="22"/>
+          <w:szCs w:val="22"/>
+        </w:rPr>
+      </w:pPr>
+      <w:r>
+        <w:rPr>
+          <w:rFonts w:ascii="Consolas" w:hAnsi="Consolas" w:cs="Courier New"/>
+          <w:color w:val="2B91AF"/>
+          <w:sz w:val="22"/>
+          <w:szCs w:val="22"/>
+        </w:rPr>
+        <w:t>&lt;settings&gt;</w:t>
+      </w:r>
+    </w:p>
+    <w:p>
+      <w:pPr>
+        <w:pStyle w:val="NormalWeb"/>
+        <w:pBdr>
+          <w:top w:val="single" w:sz="6" w:space="2" w:color="888888"/>
+          <w:left w:val="single" w:sz="6" w:space="2" w:color="888888"/>
+          <w:bottom w:val="single" w:sz="6" w:space="2" w:color="888888"/>
+          <w:right w:val="single" w:sz="6" w:space="2" w:color="888888"/>
+        </w:pBdr>
+        <w:shd w:val="clear" w:color="auto" w:fill="EAEAEA"/>
+        <w:tabs>
+          <w:tab w:val="left" w:pos="916"/>
+          <w:tab w:val="left" w:pos="1832"/>
+          <w:tab w:val="left" w:pos="2748"/>
+          <w:tab w:val="left" w:pos="3664"/>
+          <w:tab w:val="left" w:pos="4580"/>
+          <w:tab w:val="left" w:pos="5496"/>
+          <w:tab w:val="left" w:pos="6412"/>
+          <w:tab w:val="left" w:pos="7328"/>
+          <w:tab w:val="left" w:pos="8244"/>
+          <w:tab w:val="left" w:pos="9160"/>
+          <w:tab w:val="left" w:pos="10076"/>
+          <w:tab w:val="left" w:pos="10992"/>
+          <w:tab w:val="left" w:pos="11908"/>
+          <w:tab w:val="left" w:pos="12824"/>
+          <w:tab w:val="left" w:pos="13740"/>
+          <w:tab w:val="left" w:pos="14656"/>
+        </w:tabs>
+        <w:spacing w:before="0" w:beforeAutospacing="0" w:after="0" w:afterAutospacing="0"/>
+        <w:divId w:val="1425959263"/>
+        <w:rPr>
+          <w:rFonts w:ascii="Consolas" w:hAnsi="Consolas" w:cs="Courier New"/>
+          <w:sz w:val="22"/>
+          <w:szCs w:val="22"/>
+        </w:rPr>
+      </w:pPr>
+      <w:r>
+        <w:rPr>
+          <w:rFonts w:ascii="Consolas" w:hAnsi="Consolas" w:cs="Courier New"/>
+          <w:color w:val="000000"/>
+          <w:sz w:val="22"/>
+          <w:szCs w:val="22"/>
+        </w:rPr>
+        <w:t xml:space="preserve">    </w:t>
+      </w:r>
+      <w:r>
+        <w:rPr>
+          <w:rFonts w:ascii="Consolas" w:hAnsi="Consolas" w:cs="Courier New"/>
+          <w:color w:val="2B91AF"/>
+          <w:sz w:val="22"/>
+          <w:szCs w:val="22"/>
+        </w:rPr>
+        <w:t>&lt;</w:t>
+      </w:r>
+      <w:proofErr w:type="spellStart"/>
+      <w:r>
+        <w:rPr>
+          <w:rFonts w:ascii="Consolas" w:hAnsi="Consolas" w:cs="Courier New"/>
+          <w:color w:val="2B91AF"/>
+          <w:sz w:val="22"/>
+          <w:szCs w:val="22"/>
+        </w:rPr>
+        <w:t>localRepository</w:t>
+      </w:r>
+      <w:proofErr w:type="spellEnd"/>
+      <w:r>
+        <w:rPr>
+          <w:rFonts w:ascii="Consolas" w:hAnsi="Consolas" w:cs="Courier New"/>
+          <w:color w:val="2B91AF"/>
+          <w:sz w:val="22"/>
+          <w:szCs w:val="22"/>
+        </w:rPr>
+        <w:t>&gt;</w:t>
+      </w:r>
+    </w:p>
+    <w:p>
+      <w:pPr>
+        <w:pStyle w:val="NormalWeb"/>
+        <w:pBdr>
+          <w:top w:val="single" w:sz="6" w:space="2" w:color="888888"/>
+          <w:left w:val="single" w:sz="6" w:space="2" w:color="888888"/>
+          <w:bottom w:val="single" w:sz="6" w:space="2" w:color="888888"/>
+          <w:right w:val="single" w:sz="6" w:space="2" w:color="888888"/>
+        </w:pBdr>
+        <w:shd w:val="clear" w:color="auto" w:fill="EAEAEA"/>
+        <w:tabs>
+          <w:tab w:val="left" w:pos="916"/>
+          <w:tab w:val="left" w:pos="1832"/>
+          <w:tab w:val="left" w:pos="2748"/>
+          <w:tab w:val="left" w:pos="3664"/>
+          <w:tab w:val="left" w:pos="4580"/>
+          <w:tab w:val="left" w:pos="5496"/>
+          <w:tab w:val="left" w:pos="6412"/>
+          <w:tab w:val="left" w:pos="7328"/>
+          <w:tab w:val="left" w:pos="8244"/>
+          <w:tab w:val="left" w:pos="9160"/>
+          <w:tab w:val="left" w:pos="10076"/>
+          <w:tab w:val="left" w:pos="10992"/>
+          <w:tab w:val="left" w:pos="11908"/>
+          <w:tab w:val="left" w:pos="12824"/>
+          <w:tab w:val="left" w:pos="13740"/>
+          <w:tab w:val="left" w:pos="14656"/>
+        </w:tabs>
+        <w:spacing w:before="0" w:beforeAutospacing="0" w:after="0" w:afterAutospacing="0"/>
+        <w:divId w:val="1425959263"/>
+        <w:rPr>
+          <w:rFonts w:ascii="Consolas" w:hAnsi="Consolas" w:cs="Courier New"/>
+          <w:sz w:val="22"/>
+          <w:szCs w:val="22"/>
+        </w:rPr>
+      </w:pPr>
+      <w:r>
+        <w:rPr>
+          <w:rFonts w:ascii="Consolas" w:hAnsi="Consolas" w:cs="Courier New"/>
+          <w:color w:val="000000"/>
+          <w:sz w:val="22"/>
+          <w:szCs w:val="22"/>
+        </w:rPr>
+        <w:t xml:space="preserve">        d:\data\java\products\maven\repository</w:t>
+      </w:r>
+    </w:p>
+    <w:p>
+      <w:pPr>
+        <w:pStyle w:val="NormalWeb"/>
+        <w:pBdr>
+          <w:top w:val="single" w:sz="6" w:space="2" w:color="888888"/>
+          <w:left w:val="single" w:sz="6" w:space="2" w:color="888888"/>
+          <w:bottom w:val="single" w:sz="6" w:space="2" w:color="888888"/>
+          <w:right w:val="single" w:sz="6" w:space="2" w:color="888888"/>
+        </w:pBdr>
+        <w:shd w:val="clear" w:color="auto" w:fill="EAEAEA"/>
+        <w:tabs>
+          <w:tab w:val="left" w:pos="916"/>
+          <w:tab w:val="left" w:pos="1832"/>
+          <w:tab w:val="left" w:pos="2748"/>
+          <w:tab w:val="left" w:pos="3664"/>
+          <w:tab w:val="left" w:pos="4580"/>
+          <w:tab w:val="left" w:pos="5496"/>
+          <w:tab w:val="left" w:pos="6412"/>
+          <w:tab w:val="left" w:pos="7328"/>
+          <w:tab w:val="left" w:pos="8244"/>
+          <w:tab w:val="left" w:pos="9160"/>
+          <w:tab w:val="left" w:pos="10076"/>
+          <w:tab w:val="left" w:pos="10992"/>
+          <w:tab w:val="left" w:pos="11908"/>
+          <w:tab w:val="left" w:pos="12824"/>
+          <w:tab w:val="left" w:pos="13740"/>
+          <w:tab w:val="left" w:pos="14656"/>
+        </w:tabs>
+        <w:spacing w:before="0" w:beforeAutospacing="0" w:after="0" w:afterAutospacing="0"/>
+        <w:divId w:val="1425959263"/>
+        <w:rPr>
+          <w:rFonts w:ascii="Consolas" w:hAnsi="Consolas" w:cs="Courier New"/>
+          <w:sz w:val="22"/>
+          <w:szCs w:val="22"/>
+        </w:rPr>
+      </w:pPr>
+      <w:r>
+        <w:rPr>
+          <w:rFonts w:ascii="Consolas" w:hAnsi="Consolas" w:cs="Courier New"/>
+          <w:color w:val="000000"/>
+          <w:sz w:val="22"/>
+          <w:szCs w:val="22"/>
+        </w:rPr>
+        <w:t xml:space="preserve">    </w:t>
+      </w:r>
+      <w:r>
+        <w:rPr>
+          <w:rFonts w:ascii="Consolas" w:hAnsi="Consolas" w:cs="Courier New"/>
+          <w:color w:val="2B91AF"/>
+          <w:sz w:val="22"/>
+          <w:szCs w:val="22"/>
+        </w:rPr>
+        <w:t>&lt;/</w:t>
+      </w:r>
+      <w:proofErr w:type="spellStart"/>
+      <w:r>
+        <w:rPr>
+          <w:rFonts w:ascii="Consolas" w:hAnsi="Consolas" w:cs="Courier New"/>
+          <w:color w:val="2B91AF"/>
+          <w:sz w:val="22"/>
+          <w:szCs w:val="22"/>
+        </w:rPr>
+        <w:t>localRepository</w:t>
+      </w:r>
+      <w:proofErr w:type="spellEnd"/>
+      <w:r>
+        <w:rPr>
+          <w:rFonts w:ascii="Consolas" w:hAnsi="Consolas" w:cs="Courier New"/>
+          <w:color w:val="2B91AF"/>
+          <w:sz w:val="22"/>
+          <w:szCs w:val="22"/>
+        </w:rPr>
+        <w:t>&gt;</w:t>
+      </w:r>
+    </w:p>
+    <w:p>
+      <w:pPr>
+        <w:pStyle w:val="NormalWeb"/>
+        <w:pBdr>
+          <w:top w:val="single" w:sz="6" w:space="2" w:color="888888"/>
+          <w:left w:val="single" w:sz="6" w:space="2" w:color="888888"/>
+          <w:bottom w:val="single" w:sz="6" w:space="2" w:color="888888"/>
+          <w:right w:val="single" w:sz="6" w:space="2" w:color="888888"/>
+        </w:pBdr>
+        <w:shd w:val="clear" w:color="auto" w:fill="EAEAEA"/>
+        <w:tabs>
+          <w:tab w:val="left" w:pos="916"/>
+          <w:tab w:val="left" w:pos="1832"/>
+          <w:tab w:val="left" w:pos="2748"/>
+          <w:tab w:val="left" w:pos="3664"/>
+          <w:tab w:val="left" w:pos="4580"/>
+          <w:tab w:val="left" w:pos="5496"/>
+          <w:tab w:val="left" w:pos="6412"/>
+          <w:tab w:val="left" w:pos="7328"/>
+          <w:tab w:val="left" w:pos="8244"/>
+          <w:tab w:val="left" w:pos="9160"/>
+          <w:tab w:val="left" w:pos="10076"/>
+          <w:tab w:val="left" w:pos="10992"/>
+          <w:tab w:val="left" w:pos="11908"/>
+          <w:tab w:val="left" w:pos="12824"/>
+          <w:tab w:val="left" w:pos="13740"/>
+          <w:tab w:val="left" w:pos="14656"/>
+        </w:tabs>
+        <w:spacing w:before="0" w:beforeAutospacing="0" w:after="0" w:afterAutospacing="0"/>
+        <w:divId w:val="1425959263"/>
+        <w:rPr>
+          <w:rFonts w:ascii="Consolas" w:hAnsi="Consolas" w:cs="Courier New"/>
+          <w:sz w:val="22"/>
+          <w:szCs w:val="22"/>
+        </w:rPr>
+      </w:pPr>
+      <w:r>
+        <w:rPr>
+          <w:rFonts w:ascii="Consolas" w:hAnsi="Consolas" w:cs="Courier New"/>
+          <w:color w:val="2B91AF"/>
+          <w:sz w:val="22"/>
+          <w:szCs w:val="22"/>
+        </w:rPr>
+        <w:t>&lt;/settings&gt;</w:t>
+      </w:r>
+    </w:p>
+    <w:p>
+      <w:pPr>
+        <w:spacing w:line="276" w:lineRule="auto"/>
+        <w:jc w:val="both"/>
+        <w:rPr>
+          <w:szCs w:val="24"/>
+        </w:rPr>
+      </w:pPr>
+      <w:r>
+        <w:rPr>
+          <w:szCs w:val="24"/>
+        </w:rPr>
+        <w:t xml:space="preserve"> </w:t>
+      </w:r>
+    </w:p>
+    <w:p>
+      <w:pPr>
+        <w:rPr>
+          <w:b/>
+          <w:bCs/>
+          <w:sz w:val="28"/>
+          <w:szCs w:val="28"/>
+        </w:rPr>
+      </w:pPr>
+      <w:r>
+        <w:rPr>
+          <w:b/>
+          <w:bCs/>
+          <w:sz w:val="28"/>
+          <w:szCs w:val="28"/>
+        </w:rPr>
+        <w:t>Central Repository</w:t>
+      </w:r>
+    </w:p>
+    <w:p>
+      <w:pPr>
+        <w:rPr>
+          <w:szCs w:val="24"/>
+        </w:rPr>
+      </w:pPr>
+      <w:r>
+        <w:rPr>
+          <w:szCs w:val="24"/>
+        </w:rPr>
+        <w:t>The central Maven repository is a repository provided by the Maven community. By default</w:t>
+      </w:r>
+      <w:r>
+        <w:rPr>
+          <w:szCs w:val="24"/>
+        </w:rPr>
+        <w:t>,</w:t>
+      </w:r>
+      <w:r>
+        <w:rPr>
+          <w:szCs w:val="24"/>
+        </w:rPr>
+        <w:t xml:space="preserve"> Maven looks in this central repository for any dependencies needed but not found in your local repository. Maven then downloads these dependencies into your local repository. You need no special configuration to access the central repository.</w:t>
+      </w:r>
+    </w:p>
+    <w:p>
+      <w:pPr>
+        <w:rPr>
+          <w:szCs w:val="24"/>
+        </w:rPr>
+      </w:pPr>
+      <w:r>
+        <w:rPr>
+          <w:b/>
+          <w:bCs/>
+          <w:sz w:val="28"/>
+          <w:szCs w:val="28"/>
+        </w:rPr>
+        <w:t>Remote Repository</w:t>
+      </w:r>
+      <w:r>
+        <w:rPr>
+          <w:szCs w:val="24"/>
+        </w:rPr>
+        <w:br/>
+        <w:t>A remote repository is a repository on a web server from which Maven can download dependencies, just like the central repository. A remote repository can be located anywhere on the internet, or inside a local network.</w:t>
+      </w:r>
+    </w:p>
+    <w:p>
+      <w:pPr>
+        <w:rPr>
+          <w:szCs w:val="24"/>
+        </w:rPr>
+      </w:pPr>
+      <w:r>
+        <w:rPr>
+          <w:szCs w:val="24"/>
+        </w:rPr>
+        <w:t>A remote repository is often used for hosting projects internal to your organization, which are shared by multiple projects. For instance, a common security project might be used across multiple internal projects. This security project should not be accessible to the outside world, and should thus not be hosted in the public, central Maven repository. Instead</w:t>
+      </w:r>
+      <w:r>
+        <w:rPr>
+          <w:szCs w:val="24"/>
+        </w:rPr>
+        <w:t>,</w:t>
+      </w:r>
+      <w:r>
+        <w:rPr>
+          <w:szCs w:val="24"/>
+        </w:rPr>
+        <w:t xml:space="preserve"> it can be hosted in an internal remote repository.</w:t>
+      </w:r>
+    </w:p>
+    <w:p>
+      <w:pPr>
+        <w:rPr>
+          <w:szCs w:val="24"/>
+        </w:rPr>
+      </w:pPr>
+      <w:r>
+        <w:rPr>
+          <w:szCs w:val="24"/>
+        </w:rPr>
+        <w:t>Dependencies found in a remote repository are also downloaded and put into your local repository by Maven.</w:t>
+      </w:r>
+    </w:p>
+    <w:p>
+      <w:pPr>
+        <w:rPr>
+          <w:szCs w:val="24"/>
+        </w:rPr>
+      </w:pPr>
+      <w:r>
+        <w:rPr>
+          <w:szCs w:val="24"/>
+        </w:rPr>
+        <w:t>You can configure a remote repository in the POM file. Put the following XML elements right after the &lt;dependencies&gt; element:</w:t>
+      </w:r>
+    </w:p>
+    <w:p>
+      <w:pPr>
+        <w:pStyle w:val="NormalWeb"/>
+        <w:pBdr>
+          <w:top w:val="single" w:sz="6" w:space="2" w:color="888888"/>
+          <w:left w:val="single" w:sz="6" w:space="2" w:color="888888"/>
+          <w:bottom w:val="single" w:sz="6" w:space="2" w:color="888888"/>
+          <w:right w:val="single" w:sz="6" w:space="2" w:color="888888"/>
+        </w:pBdr>
+        <w:shd w:val="clear" w:color="auto" w:fill="EAEAEA"/>
+        <w:tabs>
+          <w:tab w:val="left" w:pos="916"/>
+          <w:tab w:val="left" w:pos="1832"/>
+          <w:tab w:val="left" w:pos="2748"/>
+          <w:tab w:val="left" w:pos="3664"/>
+          <w:tab w:val="left" w:pos="4580"/>
+          <w:tab w:val="left" w:pos="5496"/>
+          <w:tab w:val="left" w:pos="6412"/>
+          <w:tab w:val="left" w:pos="7328"/>
+          <w:tab w:val="left" w:pos="8244"/>
+          <w:tab w:val="left" w:pos="9160"/>
+          <w:tab w:val="left" w:pos="10076"/>
+          <w:tab w:val="left" w:pos="10992"/>
+          <w:tab w:val="left" w:pos="11908"/>
+          <w:tab w:val="left" w:pos="12824"/>
+          <w:tab w:val="left" w:pos="13740"/>
+          <w:tab w:val="left" w:pos="14656"/>
+        </w:tabs>
+        <w:spacing w:before="0" w:beforeAutospacing="0" w:after="0" w:afterAutospacing="0"/>
+        <w:divId w:val="740979638"/>
+        <w:rPr>
+          <w:rFonts w:ascii="Consolas" w:hAnsi="Consolas" w:cs="Courier New"/>
+          <w:sz w:val="20"/>
+          <w:szCs w:val="20"/>
+        </w:rPr>
+      </w:pPr>
+      <w:r>
+        <w:rPr>
+          <w:rFonts w:ascii="Consolas" w:hAnsi="Consolas" w:cs="Courier New"/>
+          <w:color w:val="2B91AF"/>
+          <w:sz w:val="20"/>
+          <w:szCs w:val="20"/>
+        </w:rPr>
+        <w:t>&lt;repositories&gt;</w:t>
+      </w:r>
+    </w:p>
+    <w:p>
+      <w:pPr>
+        <w:pStyle w:val="NormalWeb"/>
+        <w:pBdr>
+          <w:top w:val="single" w:sz="6" w:space="2" w:color="888888"/>
+          <w:left w:val="single" w:sz="6" w:space="2" w:color="888888"/>
+          <w:bottom w:val="single" w:sz="6" w:space="2" w:color="888888"/>
+          <w:right w:val="single" w:sz="6" w:space="2" w:color="888888"/>
+        </w:pBdr>
+        <w:shd w:val="clear" w:color="auto" w:fill="EAEAEA"/>
+        <w:tabs>
+          <w:tab w:val="left" w:pos="916"/>
+          <w:tab w:val="left" w:pos="1832"/>
+          <w:tab w:val="left" w:pos="2748"/>
+          <w:tab w:val="left" w:pos="3664"/>
+          <w:tab w:val="left" w:pos="4580"/>
+          <w:tab w:val="left" w:pos="5496"/>
+          <w:tab w:val="left" w:pos="6412"/>
+          <w:tab w:val="left" w:pos="7328"/>
+          <w:tab w:val="left" w:pos="8244"/>
+          <w:tab w:val="left" w:pos="9160"/>
+          <w:tab w:val="left" w:pos="10076"/>
+          <w:tab w:val="left" w:pos="10992"/>
+          <w:tab w:val="left" w:pos="11908"/>
+          <w:tab w:val="left" w:pos="12824"/>
+          <w:tab w:val="left" w:pos="13740"/>
+          <w:tab w:val="left" w:pos="14656"/>
+        </w:tabs>
+        <w:spacing w:before="0" w:beforeAutospacing="0" w:after="0" w:afterAutospacing="0"/>
+        <w:divId w:val="740979638"/>
+        <w:rPr>
+          <w:rFonts w:ascii="Consolas" w:hAnsi="Consolas" w:cs="Courier New"/>
+          <w:sz w:val="20"/>
+          <w:szCs w:val="20"/>
+        </w:rPr>
+      </w:pPr>
+      <w:r>
+        <w:rPr>
+          <w:rFonts w:ascii="Consolas" w:hAnsi="Consolas" w:cs="Courier New"/>
+          <w:color w:val="000000"/>
+          <w:sz w:val="20"/>
+          <w:szCs w:val="20"/>
+        </w:rPr>
+        <w:t xml:space="preserve">   </w:t>
+      </w:r>
+      <w:r>
+        <w:rPr>
+          <w:rFonts w:ascii="Consolas" w:hAnsi="Consolas" w:cs="Courier New"/>
+          <w:color w:val="2B91AF"/>
+          <w:sz w:val="20"/>
+          <w:szCs w:val="20"/>
+        </w:rPr>
+        <w:t>&lt;repository&gt;</w:t>
+      </w:r>
+    </w:p>
+    <w:p>
+      <w:pPr>
+        <w:pStyle w:val="NormalWeb"/>
+        <w:pBdr>
+          <w:top w:val="single" w:sz="6" w:space="2" w:color="888888"/>
+          <w:left w:val="single" w:sz="6" w:space="2" w:color="888888"/>
+          <w:bottom w:val="single" w:sz="6" w:space="2" w:color="888888"/>
+          <w:right w:val="single" w:sz="6" w:space="2" w:color="888888"/>
+        </w:pBdr>
+        <w:shd w:val="clear" w:color="auto" w:fill="EAEAEA"/>
+        <w:tabs>
+          <w:tab w:val="left" w:pos="916"/>
+          <w:tab w:val="left" w:pos="1832"/>
+          <w:tab w:val="left" w:pos="2748"/>
+          <w:tab w:val="left" w:pos="3664"/>
+          <w:tab w:val="left" w:pos="4580"/>
+          <w:tab w:val="left" w:pos="5496"/>
+          <w:tab w:val="left" w:pos="6412"/>
+          <w:tab w:val="left" w:pos="7328"/>
+          <w:tab w:val="left" w:pos="8244"/>
+          <w:tab w:val="left" w:pos="9160"/>
+          <w:tab w:val="left" w:pos="10076"/>
+          <w:tab w:val="left" w:pos="10992"/>
+          <w:tab w:val="left" w:pos="11908"/>
+          <w:tab w:val="left" w:pos="12824"/>
+          <w:tab w:val="left" w:pos="13740"/>
+          <w:tab w:val="left" w:pos="14656"/>
+        </w:tabs>
+        <w:spacing w:before="0" w:beforeAutospacing="0" w:after="0" w:afterAutospacing="0"/>
+        <w:divId w:val="740979638"/>
+        <w:rPr>
+          <w:rFonts w:ascii="Consolas" w:hAnsi="Consolas" w:cs="Courier New"/>
+          <w:sz w:val="20"/>
+          <w:szCs w:val="20"/>
+        </w:rPr>
+      </w:pPr>
+      <w:r>
+        <w:rPr>
+          <w:rFonts w:ascii="Consolas" w:hAnsi="Consolas" w:cs="Courier New"/>
+          <w:color w:val="000000"/>
+          <w:sz w:val="20"/>
+          <w:szCs w:val="20"/>
+        </w:rPr>
+        <w:t xml:space="preserve">       </w:t>
+      </w:r>
+      <w:r>
+        <w:rPr>
+          <w:rFonts w:ascii="Consolas" w:hAnsi="Consolas" w:cs="Courier New"/>
+          <w:color w:val="2B91AF"/>
+          <w:sz w:val="20"/>
+          <w:szCs w:val="20"/>
+        </w:rPr>
+        <w:t>&lt;id&gt;</w:t>
+      </w:r>
+      <w:proofErr w:type="spellStart"/>
+      <w:proofErr w:type="gramStart"/>
+      <w:r>
+        <w:rPr>
+          <w:rFonts w:ascii="Consolas" w:hAnsi="Consolas" w:cs="Courier New"/>
+          <w:color w:val="000000"/>
+          <w:sz w:val="20"/>
+          <w:szCs w:val="20"/>
+        </w:rPr>
+        <w:t>jenkov.code</w:t>
+      </w:r>
+      <w:proofErr w:type="spellEnd"/>
+      <w:proofErr w:type="gramEnd"/>
+      <w:r>
+        <w:rPr>
+          <w:rFonts w:ascii="Consolas" w:hAnsi="Consolas" w:cs="Courier New"/>
+          <w:color w:val="2B91AF"/>
+          <w:sz w:val="20"/>
+          <w:szCs w:val="20"/>
+        </w:rPr>
+        <w:t>&lt;/id&gt;</w:t>
+      </w:r>
+    </w:p>
+    <w:p>
+      <w:pPr>
+        <w:pStyle w:val="NormalWeb"/>
+        <w:pBdr>
+          <w:top w:val="single" w:sz="6" w:space="2" w:color="888888"/>
+          <w:left w:val="single" w:sz="6" w:space="2" w:color="888888"/>
+          <w:bottom w:val="single" w:sz="6" w:space="2" w:color="888888"/>
+          <w:right w:val="single" w:sz="6" w:space="2" w:color="888888"/>
+        </w:pBdr>
+        <w:shd w:val="clear" w:color="auto" w:fill="EAEAEA"/>
+        <w:tabs>
+          <w:tab w:val="left" w:pos="916"/>
+          <w:tab w:val="left" w:pos="1832"/>
+          <w:tab w:val="left" w:pos="2748"/>
+          <w:tab w:val="left" w:pos="3664"/>
+          <w:tab w:val="left" w:pos="4580"/>
+          <w:tab w:val="left" w:pos="5496"/>
+          <w:tab w:val="left" w:pos="6412"/>
+          <w:tab w:val="left" w:pos="7328"/>
+          <w:tab w:val="left" w:pos="8244"/>
+          <w:tab w:val="left" w:pos="9160"/>
+          <w:tab w:val="left" w:pos="10076"/>
+          <w:tab w:val="left" w:pos="10992"/>
+          <w:tab w:val="left" w:pos="11908"/>
+          <w:tab w:val="left" w:pos="12824"/>
+          <w:tab w:val="left" w:pos="13740"/>
+          <w:tab w:val="left" w:pos="14656"/>
+        </w:tabs>
+        <w:spacing w:before="0" w:beforeAutospacing="0" w:after="0" w:afterAutospacing="0"/>
+        <w:divId w:val="740979638"/>
+        <w:rPr>
+          <w:rFonts w:ascii="Consolas" w:hAnsi="Consolas" w:cs="Courier New"/>
+          <w:sz w:val="20"/>
+          <w:szCs w:val="20"/>
+        </w:rPr>
+      </w:pPr>
+      <w:r>
+        <w:rPr>
+          <w:rFonts w:ascii="Consolas" w:hAnsi="Consolas" w:cs="Courier New"/>
+          <w:color w:val="000000"/>
+          <w:sz w:val="20"/>
+          <w:szCs w:val="20"/>
+        </w:rPr>
+        <w:t xml:space="preserve">       </w:t>
+      </w:r>
+      <w:r>
+        <w:rPr>
+          <w:rFonts w:ascii="Consolas" w:hAnsi="Consolas" w:cs="Courier New"/>
+          <w:color w:val="2B91AF"/>
+          <w:sz w:val="20"/>
+          <w:szCs w:val="20"/>
+        </w:rPr>
+        <w:t>&lt;</w:t>
+      </w:r>
+      <w:proofErr w:type="spellStart"/>
+      <w:r>
+        <w:rPr>
+          <w:rFonts w:ascii="Consolas" w:hAnsi="Consolas" w:cs="Courier New"/>
+          <w:color w:val="2B91AF"/>
+          <w:sz w:val="20"/>
+          <w:szCs w:val="20"/>
+        </w:rPr>
+        <w:t>url</w:t>
+      </w:r>
+      <w:proofErr w:type="spellEnd"/>
+      <w:r>
+        <w:rPr>
+          <w:rFonts w:ascii="Consolas" w:hAnsi="Consolas" w:cs="Courier New"/>
+          <w:color w:val="2B91AF"/>
+          <w:sz w:val="20"/>
+          <w:szCs w:val="20"/>
+        </w:rPr>
+        <w:t>&gt;</w:t>
+      </w:r>
+      <w:r>
+        <w:rPr>
+          <w:rFonts w:ascii="Consolas" w:hAnsi="Consolas" w:cs="Courier New"/>
+          <w:color w:val="000000"/>
+          <w:sz w:val="20"/>
+          <w:szCs w:val="20"/>
+        </w:rPr>
+        <w:t>http://maven.jenkov.com/maven2/lib</w:t>
+      </w:r>
+      <w:r>
+        <w:rPr>
+          <w:rFonts w:ascii="Consolas" w:hAnsi="Consolas" w:cs="Courier New"/>
+          <w:color w:val="2B91AF"/>
+          <w:sz w:val="20"/>
+          <w:szCs w:val="20"/>
+        </w:rPr>
+        <w:t>&lt;/url&gt;</w:t>
+      </w:r>
+    </w:p>
+    <w:p>
+      <w:pPr>
+        <w:pStyle w:val="NormalWeb"/>
+        <w:pBdr>
+          <w:top w:val="single" w:sz="6" w:space="2" w:color="888888"/>
+          <w:left w:val="single" w:sz="6" w:space="2" w:color="888888"/>
+          <w:bottom w:val="single" w:sz="6" w:space="2" w:color="888888"/>
+          <w:right w:val="single" w:sz="6" w:space="2" w:color="888888"/>
+        </w:pBdr>
+        <w:shd w:val="clear" w:color="auto" w:fill="EAEAEA"/>
+        <w:tabs>
+          <w:tab w:val="left" w:pos="916"/>
+          <w:tab w:val="left" w:pos="1832"/>
+          <w:tab w:val="left" w:pos="2748"/>
+          <w:tab w:val="left" w:pos="3664"/>
+          <w:tab w:val="left" w:pos="4580"/>
+          <w:tab w:val="left" w:pos="5496"/>
+          <w:tab w:val="left" w:pos="6412"/>
+          <w:tab w:val="left" w:pos="7328"/>
+          <w:tab w:val="left" w:pos="8244"/>
+          <w:tab w:val="left" w:pos="9160"/>
+          <w:tab w:val="left" w:pos="10076"/>
+          <w:tab w:val="left" w:pos="10992"/>
+          <w:tab w:val="left" w:pos="11908"/>
+          <w:tab w:val="left" w:pos="12824"/>
+          <w:tab w:val="left" w:pos="13740"/>
+          <w:tab w:val="left" w:pos="14656"/>
+        </w:tabs>
+        <w:spacing w:before="0" w:beforeAutospacing="0" w:after="0" w:afterAutospacing="0"/>
+        <w:divId w:val="740979638"/>
+        <w:rPr>
+          <w:rFonts w:ascii="Consolas" w:hAnsi="Consolas" w:cs="Courier New"/>
+          <w:sz w:val="20"/>
+          <w:szCs w:val="20"/>
+        </w:rPr>
+      </w:pPr>
+      <w:r>
+        <w:rPr>
+          <w:rFonts w:ascii="Consolas" w:hAnsi="Consolas" w:cs="Courier New"/>
+          <w:color w:val="000000"/>
+          <w:sz w:val="20"/>
+          <w:szCs w:val="20"/>
+        </w:rPr>
+        <w:t xml:space="preserve">   </w:t>
+      </w:r>
+      <w:r>
+        <w:rPr>
+          <w:rFonts w:ascii="Consolas" w:hAnsi="Consolas" w:cs="Courier New"/>
+          <w:color w:val="2B91AF"/>
+          <w:sz w:val="20"/>
+          <w:szCs w:val="20"/>
+        </w:rPr>
+        <w:t>&lt;/repository&gt;</w:t>
+      </w:r>
+    </w:p>
+    <w:p>
+      <w:pPr>
+        <w:pStyle w:val="NormalWeb"/>
+        <w:pBdr>
+          <w:top w:val="single" w:sz="6" w:space="2" w:color="888888"/>
+          <w:left w:val="single" w:sz="6" w:space="2" w:color="888888"/>
+          <w:bottom w:val="single" w:sz="6" w:space="2" w:color="888888"/>
+          <w:right w:val="single" w:sz="6" w:space="2" w:color="888888"/>
+        </w:pBdr>
+        <w:shd w:val="clear" w:color="auto" w:fill="EAEAEA"/>
+        <w:tabs>
+          <w:tab w:val="left" w:pos="916"/>
+          <w:tab w:val="left" w:pos="1832"/>
+          <w:tab w:val="left" w:pos="2748"/>
+          <w:tab w:val="left" w:pos="3664"/>
+          <w:tab w:val="left" w:pos="4580"/>
+          <w:tab w:val="left" w:pos="5496"/>
+          <w:tab w:val="left" w:pos="6412"/>
+          <w:tab w:val="left" w:pos="7328"/>
+          <w:tab w:val="left" w:pos="8244"/>
+          <w:tab w:val="left" w:pos="9160"/>
+          <w:tab w:val="left" w:pos="10076"/>
+          <w:tab w:val="left" w:pos="10992"/>
+          <w:tab w:val="left" w:pos="11908"/>
+          <w:tab w:val="left" w:pos="12824"/>
+          <w:tab w:val="left" w:pos="13740"/>
+          <w:tab w:val="left" w:pos="14656"/>
+        </w:tabs>
+        <w:spacing w:before="0" w:beforeAutospacing="0" w:after="0" w:afterAutospacing="0"/>
+        <w:divId w:val="740979638"/>
+        <w:rPr>
+          <w:rFonts w:ascii="Consolas" w:hAnsi="Consolas" w:cs="Courier New"/>
+          <w:sz w:val="20"/>
+          <w:szCs w:val="20"/>
+        </w:rPr>
+      </w:pPr>
+      <w:r>
+        <w:rPr>
+          <w:rFonts w:ascii="Consolas" w:hAnsi="Consolas" w:cs="Courier New"/>
+          <w:color w:val="2B91AF"/>
+          <w:sz w:val="20"/>
+          <w:szCs w:val="20"/>
+        </w:rPr>
+        <w:t>&lt;/repositories&gt;</w:t>
+      </w:r>
+    </w:p>
+    <w:p>
+      <w:pPr>
+        <w:rPr>
+          <w:szCs w:val="24"/>
+        </w:rPr>
+      </w:pPr>
+    </w:p>
+    <w:p>
+      <w:pPr>
+        <w:rPr>
+          <w:b/>
+          <w:bCs/>
+          <w:sz w:val="32"/>
+          <w:szCs w:val="24"/>
+        </w:rPr>
+      </w:pPr>
+    </w:p>
     <w:sectPr>
       <w:pgSz w:w="12240" w:h="15840"/>
       <w:pgMar w:top="720" w:right="720" w:bottom="720" w:left="720" w:header="720" w:footer="720" w:gutter="0"/>
@@ -3269,9 +10287,9 @@
 <file path=word/numbering.xml><?xml version="1.0" encoding="utf-8"?>
 <w:numbering xmlns:wpc="http://schemas.microsoft.com/office/word/2010/wordprocessingCanvas" xmlns:cx="http://schemas.microsoft.com/office/drawing/2014/chartex" xmlns:cx1="http://schemas.microsoft.com/office/drawing/2015/9/8/chartex" xmlns:cx2="http://schemas.microsoft.com/office/drawing/2015/10/21/chartex" xmlns:cx3="http://schemas.microsoft.com/office/drawing/2016/5/9/chartex" xmlns:cx4="http://schemas.microsoft.com/office/drawing/2016/5/10/chartex" xmlns:cx5="http://schemas.microsoft.com/office/drawing/2016/5/11/chartex" xmlns:cx6="http://schemas.microsoft.com/office/drawing/2016/5/12/chartex" xmlns:cx7="http://schemas.microsoft.com/office/drawing/2016/5/13/chartex" xmlns:cx8="http://schemas.microsoft.com/office/drawing/2016/5/14/chartex" xmlns:mc="http://schemas.openxmlformats.org/markup-compatibility/2006" xmlns:aink="http://schemas.microsoft.com/office/drawing/2016/ink" xmlns:am3d="http://schemas.microsoft.com/office/drawing/2017/model3d" xmlns:o="urn:schemas-microsoft-com:office:office" xmlns:oel="http://schemas.microsoft.com/office/2019/extlst" xmlns:r="http://schemas.openxmlformats.org/officeDocument/2006/relationships" xmlns:m="http://schemas.openxmlformats.org/officeDocument/2006/math" xmlns:v="urn:schemas-microsoft-com:vml" xmlns:wp14="http://schemas.microsoft.com/office/word/2010/wordprocessingDrawing" xmlns:wp="http://schemas.openxmlformats.org/drawingml/2006/wordprocessingDrawing" xmlns:w10="urn:schemas-microsoft-com:office:word" xmlns:w="http://schemas.openxmlformats.org/wordprocessingml/2006/main" xmlns:w14="http://schemas.microsoft.com/office/word/2010/wordml" xmlns:w15="http://schemas.microsoft.com/office/word/2012/wordml" xmlns:w16cex="http://schemas.microsoft.com/office/word/2018/wordml/cex" xmlns:w16cid="http://schemas.microsoft.com/office/word/2016/wordml/cid" xmlns:w16="http://schemas.microsoft.com/office/word/2018/wordml" xmlns:w16sdtdh="http://schemas.microsoft.com/office/word/2020/wordml/sdtdatahash" xmlns:w16se="http://schemas.microsoft.com/office/word/2015/wordml/symex" xmlns:wpg="http://schemas.microsoft.com/office/word/2010/wordprocessingGroup" xmlns:wpi="http://schemas.microsoft.com/office/word/2010/wordprocessingInk" xmlns:wne="http://schemas.microsoft.com/office/word/2006/wordml" xmlns:wps="http://schemas.microsoft.com/office/word/2010/wordprocessingShape" mc:Ignorable="w14 w15 w16se w16cid w16 w16cex w16sdtdh wp14">
   <w:abstractNum w:abstractNumId="0" w15:restartNumberingAfterBreak="0">
-    <w:nsid w:val="537A2FB6"/>
+    <w:nsid w:val="25415A87"/>
     <w:multiLevelType w:val="multilevel"/>
-    <w:tmpl w:val="430EE23C"/>
+    <w:tmpl w:val="53D21630"/>
     <w:lvl w:ilvl="0">
       <w:start w:val="1"/>
       <w:numFmt w:val="bullet"/>
@@ -3418,9 +10436,122 @@
     </w:lvl>
   </w:abstractNum>
   <w:abstractNum w:abstractNumId="1" w15:restartNumberingAfterBreak="0">
-    <w:nsid w:val="67836121"/>
+    <w:nsid w:val="384E40D2"/>
+    <w:multiLevelType w:val="hybridMultilevel"/>
+    <w:tmpl w:val="AD669152"/>
+    <w:lvl w:ilvl="0" w:tplc="04090001">
+      <w:start w:val="1"/>
+      <w:numFmt w:val="bullet"/>
+      <w:lvlText w:val=""/>
+      <w:lvlJc w:val="left"/>
+      <w:pPr>
+        <w:ind w:left="720" w:hanging="360"/>
+      </w:pPr>
+      <w:rPr>
+        <w:rFonts w:ascii="Symbol" w:hAnsi="Symbol" w:hint="default"/>
+      </w:rPr>
+    </w:lvl>
+    <w:lvl w:ilvl="1" w:tplc="04090003" w:tentative="1">
+      <w:start w:val="1"/>
+      <w:numFmt w:val="bullet"/>
+      <w:lvlText w:val="o"/>
+      <w:lvlJc w:val="left"/>
+      <w:pPr>
+        <w:ind w:left="1440" w:hanging="360"/>
+      </w:pPr>
+      <w:rPr>
+        <w:rFonts w:ascii="Courier New" w:hAnsi="Courier New" w:cs="Courier New" w:hint="default"/>
+      </w:rPr>
+    </w:lvl>
+    <w:lvl w:ilvl="2" w:tplc="04090005" w:tentative="1">
+      <w:start w:val="1"/>
+      <w:numFmt w:val="bullet"/>
+      <w:lvlText w:val=""/>
+      <w:lvlJc w:val="left"/>
+      <w:pPr>
+        <w:ind w:left="2160" w:hanging="360"/>
+      </w:pPr>
+      <w:rPr>
+        <w:rFonts w:ascii="Wingdings" w:hAnsi="Wingdings" w:hint="default"/>
+      </w:rPr>
+    </w:lvl>
+    <w:lvl w:ilvl="3" w:tplc="04090001" w:tentative="1">
+      <w:start w:val="1"/>
+      <w:numFmt w:val="bullet"/>
+      <w:lvlText w:val=""/>
+      <w:lvlJc w:val="left"/>
+      <w:pPr>
+        <w:ind w:left="2880" w:hanging="360"/>
+      </w:pPr>
+      <w:rPr>
+        <w:rFonts w:ascii="Symbol" w:hAnsi="Symbol" w:hint="default"/>
+      </w:rPr>
+    </w:lvl>
+    <w:lvl w:ilvl="4" w:tplc="04090003" w:tentative="1">
+      <w:start w:val="1"/>
+      <w:numFmt w:val="bullet"/>
+      <w:lvlText w:val="o"/>
+      <w:lvlJc w:val="left"/>
+      <w:pPr>
+        <w:ind w:left="3600" w:hanging="360"/>
+      </w:pPr>
+      <w:rPr>
+        <w:rFonts w:ascii="Courier New" w:hAnsi="Courier New" w:cs="Courier New" w:hint="default"/>
+      </w:rPr>
+    </w:lvl>
+    <w:lvl w:ilvl="5" w:tplc="04090005" w:tentative="1">
+      <w:start w:val="1"/>
+      <w:numFmt w:val="bullet"/>
+      <w:lvlText w:val=""/>
+      <w:lvlJc w:val="left"/>
+      <w:pPr>
+        <w:ind w:left="4320" w:hanging="360"/>
+      </w:pPr>
+      <w:rPr>
+        <w:rFonts w:ascii="Wingdings" w:hAnsi="Wingdings" w:hint="default"/>
+      </w:rPr>
+    </w:lvl>
+    <w:lvl w:ilvl="6" w:tplc="04090001" w:tentative="1">
+      <w:start w:val="1"/>
+      <w:numFmt w:val="bullet"/>
+      <w:lvlText w:val=""/>
+      <w:lvlJc w:val="left"/>
+      <w:pPr>
+        <w:ind w:left="5040" w:hanging="360"/>
+      </w:pPr>
+      <w:rPr>
+        <w:rFonts w:ascii="Symbol" w:hAnsi="Symbol" w:hint="default"/>
+      </w:rPr>
+    </w:lvl>
+    <w:lvl w:ilvl="7" w:tplc="04090003" w:tentative="1">
+      <w:start w:val="1"/>
+      <w:numFmt w:val="bullet"/>
+      <w:lvlText w:val="o"/>
+      <w:lvlJc w:val="left"/>
+      <w:pPr>
+        <w:ind w:left="5760" w:hanging="360"/>
+      </w:pPr>
+      <w:rPr>
+        <w:rFonts w:ascii="Courier New" w:hAnsi="Courier New" w:cs="Courier New" w:hint="default"/>
+      </w:rPr>
+    </w:lvl>
+    <w:lvl w:ilvl="8" w:tplc="04090005" w:tentative="1">
+      <w:start w:val="1"/>
+      <w:numFmt w:val="bullet"/>
+      <w:lvlText w:val=""/>
+      <w:lvlJc w:val="left"/>
+      <w:pPr>
+        <w:ind w:left="6480" w:hanging="360"/>
+      </w:pPr>
+      <w:rPr>
+        <w:rFonts w:ascii="Wingdings" w:hAnsi="Wingdings" w:hint="default"/>
+      </w:rPr>
+    </w:lvl>
+  </w:abstractNum>
+  <w:abstractNum w:abstractNumId="2" w15:restartNumberingAfterBreak="0">
+    <w:nsid w:val="537A2FB6"/>
     <w:multiLevelType w:val="multilevel"/>
-    <w:tmpl w:val="07C8D95C"/>
+    <w:tmpl w:val="430EE23C"/>
     <w:lvl w:ilvl="0">
       <w:start w:val="1"/>
       <w:numFmt w:val="bullet"/>
@@ -3566,10 +10697,165 @@
       </w:rPr>
     </w:lvl>
   </w:abstractNum>
+  <w:abstractNum w:abstractNumId="3" w15:restartNumberingAfterBreak="0">
+    <w:nsid w:val="67836121"/>
+    <w:multiLevelType w:val="multilevel"/>
+    <w:tmpl w:val="07C8D95C"/>
+    <w:lvl w:ilvl="0">
+      <w:start w:val="1"/>
+      <w:numFmt w:val="bullet"/>
+      <w:lvlText w:val=""/>
+      <w:lvlJc w:val="left"/>
+      <w:pPr>
+        <w:tabs>
+          <w:tab w:val="num" w:pos="720"/>
+        </w:tabs>
+        <w:ind w:left="720" w:hanging="360"/>
+      </w:pPr>
+      <w:rPr>
+        <w:rFonts w:ascii="Symbol" w:hAnsi="Symbol" w:hint="default"/>
+        <w:sz w:val="20"/>
+      </w:rPr>
+    </w:lvl>
+    <w:lvl w:ilvl="1" w:tentative="1">
+      <w:start w:val="1"/>
+      <w:numFmt w:val="bullet"/>
+      <w:lvlText w:val="o"/>
+      <w:lvlJc w:val="left"/>
+      <w:pPr>
+        <w:tabs>
+          <w:tab w:val="num" w:pos="1440"/>
+        </w:tabs>
+        <w:ind w:left="1440" w:hanging="360"/>
+      </w:pPr>
+      <w:rPr>
+        <w:rFonts w:ascii="Courier New" w:hAnsi="Courier New" w:hint="default"/>
+        <w:sz w:val="20"/>
+      </w:rPr>
+    </w:lvl>
+    <w:lvl w:ilvl="2" w:tentative="1">
+      <w:start w:val="1"/>
+      <w:numFmt w:val="bullet"/>
+      <w:lvlText w:val=""/>
+      <w:lvlJc w:val="left"/>
+      <w:pPr>
+        <w:tabs>
+          <w:tab w:val="num" w:pos="2160"/>
+        </w:tabs>
+        <w:ind w:left="2160" w:hanging="360"/>
+      </w:pPr>
+      <w:rPr>
+        <w:rFonts w:ascii="Wingdings" w:hAnsi="Wingdings" w:hint="default"/>
+        <w:sz w:val="20"/>
+      </w:rPr>
+    </w:lvl>
+    <w:lvl w:ilvl="3" w:tentative="1">
+      <w:start w:val="1"/>
+      <w:numFmt w:val="bullet"/>
+      <w:lvlText w:val=""/>
+      <w:lvlJc w:val="left"/>
+      <w:pPr>
+        <w:tabs>
+          <w:tab w:val="num" w:pos="2880"/>
+        </w:tabs>
+        <w:ind w:left="2880" w:hanging="360"/>
+      </w:pPr>
+      <w:rPr>
+        <w:rFonts w:ascii="Wingdings" w:hAnsi="Wingdings" w:hint="default"/>
+        <w:sz w:val="20"/>
+      </w:rPr>
+    </w:lvl>
+    <w:lvl w:ilvl="4" w:tentative="1">
+      <w:start w:val="1"/>
+      <w:numFmt w:val="bullet"/>
+      <w:lvlText w:val=""/>
+      <w:lvlJc w:val="left"/>
+      <w:pPr>
+        <w:tabs>
+          <w:tab w:val="num" w:pos="3600"/>
+        </w:tabs>
+        <w:ind w:left="3600" w:hanging="360"/>
+      </w:pPr>
+      <w:rPr>
+        <w:rFonts w:ascii="Wingdings" w:hAnsi="Wingdings" w:hint="default"/>
+        <w:sz w:val="20"/>
+      </w:rPr>
+    </w:lvl>
+    <w:lvl w:ilvl="5" w:tentative="1">
+      <w:start w:val="1"/>
+      <w:numFmt w:val="bullet"/>
+      <w:lvlText w:val=""/>
+      <w:lvlJc w:val="left"/>
+      <w:pPr>
+        <w:tabs>
+          <w:tab w:val="num" w:pos="4320"/>
+        </w:tabs>
+        <w:ind w:left="4320" w:hanging="360"/>
+      </w:pPr>
+      <w:rPr>
+        <w:rFonts w:ascii="Wingdings" w:hAnsi="Wingdings" w:hint="default"/>
+        <w:sz w:val="20"/>
+      </w:rPr>
+    </w:lvl>
+    <w:lvl w:ilvl="6" w:tentative="1">
+      <w:start w:val="1"/>
+      <w:numFmt w:val="bullet"/>
+      <w:lvlText w:val=""/>
+      <w:lvlJc w:val="left"/>
+      <w:pPr>
+        <w:tabs>
+          <w:tab w:val="num" w:pos="5040"/>
+        </w:tabs>
+        <w:ind w:left="5040" w:hanging="360"/>
+      </w:pPr>
+      <w:rPr>
+        <w:rFonts w:ascii="Wingdings" w:hAnsi="Wingdings" w:hint="default"/>
+        <w:sz w:val="20"/>
+      </w:rPr>
+    </w:lvl>
+    <w:lvl w:ilvl="7" w:tentative="1">
+      <w:start w:val="1"/>
+      <w:numFmt w:val="bullet"/>
+      <w:lvlText w:val=""/>
+      <w:lvlJc w:val="left"/>
+      <w:pPr>
+        <w:tabs>
+          <w:tab w:val="num" w:pos="5760"/>
+        </w:tabs>
+        <w:ind w:left="5760" w:hanging="360"/>
+      </w:pPr>
+      <w:rPr>
+        <w:rFonts w:ascii="Wingdings" w:hAnsi="Wingdings" w:hint="default"/>
+        <w:sz w:val="20"/>
+      </w:rPr>
+    </w:lvl>
+    <w:lvl w:ilvl="8" w:tentative="1">
+      <w:start w:val="1"/>
+      <w:numFmt w:val="bullet"/>
+      <w:lvlText w:val=""/>
+      <w:lvlJc w:val="left"/>
+      <w:pPr>
+        <w:tabs>
+          <w:tab w:val="num" w:pos="6480"/>
+        </w:tabs>
+        <w:ind w:left="6480" w:hanging="360"/>
+      </w:pPr>
+      <w:rPr>
+        <w:rFonts w:ascii="Wingdings" w:hAnsi="Wingdings" w:hint="default"/>
+        <w:sz w:val="20"/>
+      </w:rPr>
+    </w:lvl>
+  </w:abstractNum>
   <w:num w:numId="1" w16cid:durableId="530992200">
+    <w:abstractNumId w:val="3"/>
+  </w:num>
+  <w:num w:numId="2" w16cid:durableId="1033386539">
+    <w:abstractNumId w:val="2"/>
+  </w:num>
+  <w:num w:numId="3" w16cid:durableId="771314654">
     <w:abstractNumId w:val="1"/>
   </w:num>
-  <w:num w:numId="2" w16cid:durableId="1033386539">
+  <w:num w:numId="4" w16cid:durableId="1699357045">
     <w:abstractNumId w:val="0"/>
   </w:num>
 </w:numbering>
@@ -3974,6 +11260,26 @@
     <w:name w:val="Normal"/>
     <w:qFormat/>
   </w:style>
+  <w:style w:type="paragraph" w:styleId="Heading3">
+    <w:name w:val="heading 3"/>
+    <w:basedOn w:val="Normal"/>
+    <w:link w:val="Heading3Char"/>
+    <w:uiPriority w:val="9"/>
+    <w:qFormat/>
+    <w:rsid w:val="001C11CF"/>
+    <w:pPr>
+      <w:spacing w:before="100" w:beforeAutospacing="1" w:after="100" w:afterAutospacing="1" w:line="240" w:lineRule="auto"/>
+      <w:outlineLvl w:val="2"/>
+    </w:pPr>
+    <w:rPr>
+      <w:rFonts w:eastAsia="Times New Roman"/>
+      <w:b/>
+      <w:bCs/>
+      <w:color w:val="auto"/>
+      <w:sz w:val="27"/>
+      <w:szCs w:val="27"/>
+    </w:rPr>
+  </w:style>
   <w:style w:type="character" w:default="1" w:styleId="DefaultParagraphFont">
     <w:name w:val="Default Paragraph Font"/>
     <w:uiPriority w:val="1"/>
@@ -4004,7 +11310,6 @@
     <w:name w:val="Normal (Web)"/>
     <w:basedOn w:val="Normal"/>
     <w:uiPriority w:val="99"/>
-    <w:semiHidden/>
     <w:unhideWhenUsed/>
     <w:rsid w:val="002166B3"/>
     <w:pPr>
@@ -4037,6 +11342,104 @@
     <w:rPr>
       <w:color w:val="605E5C"/>
       <w:shd w:val="clear" w:color="auto" w:fill="E1DFDD"/>
+    </w:rPr>
+  </w:style>
+  <w:style w:type="paragraph" w:styleId="ListParagraph">
+    <w:name w:val="List Paragraph"/>
+    <w:basedOn w:val="Normal"/>
+    <w:uiPriority w:val="34"/>
+    <w:qFormat/>
+    <w:rsid w:val="00CD41D9"/>
+    <w:pPr>
+      <w:ind w:left="720"/>
+      <w:contextualSpacing/>
+    </w:pPr>
+  </w:style>
+  <w:style w:type="character" w:styleId="HTMLCode">
+    <w:name w:val="HTML Code"/>
+    <w:basedOn w:val="DefaultParagraphFont"/>
+    <w:uiPriority w:val="99"/>
+    <w:semiHidden/>
+    <w:unhideWhenUsed/>
+    <w:rsid w:val="009333B7"/>
+    <w:rPr>
+      <w:rFonts w:ascii="Courier New" w:eastAsia="Times New Roman" w:hAnsi="Courier New" w:cs="Courier New"/>
+      <w:sz w:val="20"/>
+      <w:szCs w:val="20"/>
+    </w:rPr>
+  </w:style>
+  <w:style w:type="paragraph" w:styleId="HTMLPreformatted">
+    <w:name w:val="HTML Preformatted"/>
+    <w:basedOn w:val="Normal"/>
+    <w:link w:val="HTMLPreformattedChar"/>
+    <w:uiPriority w:val="99"/>
+    <w:semiHidden/>
+    <w:unhideWhenUsed/>
+    <w:rsid w:val="009333B7"/>
+    <w:pPr>
+      <w:tabs>
+        <w:tab w:val="left" w:pos="916"/>
+        <w:tab w:val="left" w:pos="1832"/>
+        <w:tab w:val="left" w:pos="2748"/>
+        <w:tab w:val="left" w:pos="3664"/>
+        <w:tab w:val="left" w:pos="4580"/>
+        <w:tab w:val="left" w:pos="5496"/>
+        <w:tab w:val="left" w:pos="6412"/>
+        <w:tab w:val="left" w:pos="7328"/>
+        <w:tab w:val="left" w:pos="8244"/>
+        <w:tab w:val="left" w:pos="9160"/>
+        <w:tab w:val="left" w:pos="10076"/>
+        <w:tab w:val="left" w:pos="10992"/>
+        <w:tab w:val="left" w:pos="11908"/>
+        <w:tab w:val="left" w:pos="12824"/>
+        <w:tab w:val="left" w:pos="13740"/>
+        <w:tab w:val="left" w:pos="14656"/>
+      </w:tabs>
+      <w:spacing w:after="0" w:line="240" w:lineRule="auto"/>
+    </w:pPr>
+    <w:rPr>
+      <w:rFonts w:ascii="Courier New" w:eastAsia="Times New Roman" w:hAnsi="Courier New" w:cs="Courier New"/>
+      <w:color w:val="auto"/>
+      <w:sz w:val="20"/>
+    </w:rPr>
+  </w:style>
+  <w:style w:type="character" w:customStyle="1" w:styleId="HTMLPreformattedChar">
+    <w:name w:val="HTML Preformatted Char"/>
+    <w:basedOn w:val="DefaultParagraphFont"/>
+    <w:link w:val="HTMLPreformatted"/>
+    <w:uiPriority w:val="99"/>
+    <w:semiHidden/>
+    <w:rsid w:val="009333B7"/>
+    <w:rPr>
+      <w:rFonts w:ascii="Courier New" w:eastAsia="Times New Roman" w:hAnsi="Courier New" w:cs="Courier New"/>
+      <w:color w:val="auto"/>
+      <w:sz w:val="20"/>
+    </w:rPr>
+  </w:style>
+  <w:style w:type="character" w:customStyle="1" w:styleId="Heading3Char">
+    <w:name w:val="Heading 3 Char"/>
+    <w:basedOn w:val="DefaultParagraphFont"/>
+    <w:link w:val="Heading3"/>
+    <w:uiPriority w:val="9"/>
+    <w:rsid w:val="001C11CF"/>
+    <w:rPr>
+      <w:rFonts w:eastAsia="Times New Roman"/>
+      <w:b/>
+      <w:bCs/>
+      <w:color w:val="auto"/>
+      <w:sz w:val="27"/>
+      <w:szCs w:val="27"/>
+    </w:rPr>
+  </w:style>
+  <w:style w:type="character" w:styleId="Emphasis">
+    <w:name w:val="Emphasis"/>
+    <w:basedOn w:val="DefaultParagraphFont"/>
+    <w:uiPriority w:val="20"/>
+    <w:qFormat/>
+    <w:rsid w:val="001C11CF"/>
+    <w:rPr>
+      <w:i/>
+      <w:iCs/>
     </w:rPr>
   </w:style>
 </w:styles>

--- a/Maven/Maven_POM_File.docx
+++ b/Maven/Maven_POM_File.docx
@@ -9291,7 +9291,7 @@
     <w:p>
       <w:pPr>
         <w:spacing w:line="276" w:lineRule="auto"/>
-        <w:ind w:left="720"/>
+        <w:ind w:left="1440"/>
         <w:jc w:val="both"/>
         <w:rPr>
           <w:szCs w:val="24"/>
@@ -9302,9 +9302,9 @@
           <w:noProof/>
         </w:rPr>
         <w:drawing>
-          <wp:inline distT="0" distB="0" distL="0" distR="0" wp14:anchorId="696189AA" wp14:editId="234D8AEE">
-            <wp:extent cx="5006340" cy="3093720"/>
-            <wp:effectExtent l="0" t="0" r="3810" b="0"/>
+          <wp:inline distT="0" distB="0" distL="0" distR="0" wp14:anchorId="696189AA" wp14:editId="29769F7A">
+            <wp:extent cx="4130040" cy="2552201"/>
+            <wp:effectExtent l="0" t="0" r="3810" b="635"/>
             <wp:docPr id="10" name="Picture 10" descr="Maven Repository Types and Location."/>
             <wp:cNvGraphicFramePr>
               <a:graphicFrameLocks xmlns:a="http://schemas.openxmlformats.org/drawingml/2006/main" noChangeAspect="1"/>
@@ -9334,7 +9334,7 @@
                   <pic:spPr bwMode="auto">
                     <a:xfrm>
                       <a:off x="0" y="0"/>
-                      <a:ext cx="5006340" cy="3093720"/>
+                      <a:ext cx="4137877" cy="2557044"/>
                     </a:xfrm>
                     <a:prstGeom prst="rect">
                       <a:avLst/>
@@ -9354,6 +9354,69 @@
     <w:p>
       <w:pPr>
         <w:spacing w:line="276" w:lineRule="auto"/>
+        <w:ind w:left="720"/>
+        <w:jc w:val="both"/>
+        <w:rPr>
+          <w:szCs w:val="24"/>
+        </w:rPr>
+      </w:pPr>
+      <w:r>
+        <w:rPr>
+          <w:noProof/>
+        </w:rPr>
+        <w:drawing>
+          <wp:inline distT="0" distB="0" distL="0" distR="0" wp14:anchorId="5DD66A63" wp14:editId="03D00474">
+            <wp:extent cx="5567773" cy="2545080"/>
+            <wp:effectExtent l="0" t="0" r="0" b="7620"/>
+            <wp:docPr id="1" name="Picture 1"/>
+            <wp:cNvGraphicFramePr>
+              <a:graphicFrameLocks xmlns:a="http://schemas.openxmlformats.org/drawingml/2006/main" noChangeAspect="1"/>
+            </wp:cNvGraphicFramePr>
+            <a:graphic xmlns:a="http://schemas.openxmlformats.org/drawingml/2006/main">
+              <a:graphicData uri="http://schemas.openxmlformats.org/drawingml/2006/picture">
+                <pic:pic xmlns:pic="http://schemas.openxmlformats.org/drawingml/2006/picture">
+                  <pic:nvPicPr>
+                    <pic:cNvPr id="0" name="Picture 1"/>
+                    <pic:cNvPicPr>
+                      <a:picLocks noChangeAspect="1" noChangeArrowheads="1"/>
+                    </pic:cNvPicPr>
+                  </pic:nvPicPr>
+                  <pic:blipFill>
+                    <a:blip r:embed="rId14">
+                      <a:extLst>
+                        <a:ext uri="{28A0092B-C50C-407E-A947-70E740481C1C}">
+                          <a14:useLocalDpi xmlns:a14="http://schemas.microsoft.com/office/drawing/2010/main" val="0"/>
+                        </a:ext>
+                      </a:extLst>
+                    </a:blip>
+                    <a:srcRect/>
+                    <a:stretch>
+                      <a:fillRect/>
+                    </a:stretch>
+                  </pic:blipFill>
+                  <pic:spPr bwMode="auto">
+                    <a:xfrm>
+                      <a:off x="0" y="0"/>
+                      <a:ext cx="5592288" cy="2556286"/>
+                    </a:xfrm>
+                    <a:prstGeom prst="rect">
+                      <a:avLst/>
+                    </a:prstGeom>
+                    <a:noFill/>
+                    <a:ln>
+                      <a:noFill/>
+                    </a:ln>
+                  </pic:spPr>
+                </pic:pic>
+              </a:graphicData>
+            </a:graphic>
+          </wp:inline>
+        </w:drawing>
+      </w:r>
+    </w:p>
+    <w:p>
+      <w:pPr>
+        <w:spacing w:line="276" w:lineRule="auto"/>
         <w:jc w:val="both"/>
         <w:rPr>
           <w:b/>
@@ -9367,6 +9430,7 @@
           <w:sz w:val="28"/>
           <w:szCs w:val="28"/>
         </w:rPr>
+        <w:lastRenderedPageBreak/>
         <w:t xml:space="preserve">Local Repository: </w:t>
       </w:r>
     </w:p>
@@ -9454,14 +9518,7 @@
         <w:rPr>
           <w:szCs w:val="24"/>
         </w:rPr>
-        <w:t xml:space="preserve"> Maven puts your local repository inside your user home directory on your local computer. However, you can change the location of the local repository by setting the directory inside your Maven settings file. Your </w:t>
-      </w:r>
-      <w:r>
-        <w:rPr>
-          <w:szCs w:val="24"/>
-        </w:rPr>
-        <w:lastRenderedPageBreak/>
-        <w:t>Maven settings file is also located in your user-home/.m2 directory and is called settings.xml. Here is how you specify another location for your local repository:</w:t>
+        <w:t xml:space="preserve"> Maven puts your local repository inside your user home directory on your local computer. However, you can change the location of the local repository by setting the directory inside your Maven settings file. Your Maven settings file is also located in your user-home/.m2 directory and is called settings.xml. Here is how you specify another location for your local repository:</w:t>
       </w:r>
     </w:p>
     <w:p>
@@ -10269,7 +10326,3333 @@
         <w:rPr>
           <w:b/>
           <w:bCs/>
+          <w:szCs w:val="24"/>
+        </w:rPr>
+      </w:pPr>
+    </w:p>
+    <w:p>
+      <w:pPr>
+        <w:rPr>
+          <w:b/>
+          <w:bCs/>
+          <w:szCs w:val="24"/>
+        </w:rPr>
+      </w:pPr>
+    </w:p>
+    <w:p>
+      <w:pPr>
+        <w:rPr>
+          <w:b/>
+          <w:bCs/>
+          <w:szCs w:val="24"/>
+        </w:rPr>
+      </w:pPr>
+      <w:r>
+        <w:rPr>
+          <w:b/>
+          <w:bCs/>
+          <w:szCs w:val="24"/>
+        </w:rPr>
+        <w:lastRenderedPageBreak/>
+        <w:t>Maven Build Life Cycles, Phases and Goals</w:t>
+      </w:r>
+    </w:p>
+    <w:p>
+      <w:pPr>
+        <w:rPr>
+          <w:szCs w:val="24"/>
+        </w:rPr>
+      </w:pPr>
+      <w:r>
+        <w:rPr>
+          <w:szCs w:val="24"/>
+        </w:rPr>
+        <w:t>When Maven builds a software project it follows a build life cycle. The build life cycle is divided into build phases, and the build phases are divided into build goals. Maven build life cycles, build phases and goals are described in more detail in the </w:t>
+      </w:r>
+      <w:hyperlink r:id="rId15" w:tgtFrame="_blank" w:history="1">
+        <w:r>
+          <w:rPr>
+            <w:rStyle w:val="Hyperlink"/>
+            <w:b/>
+            <w:bCs/>
+            <w:szCs w:val="24"/>
+          </w:rPr>
+          <w:t>Maven Introduction to Build Phases</w:t>
+        </w:r>
+      </w:hyperlink>
+      <w:r>
+        <w:rPr>
+          <w:szCs w:val="24"/>
+        </w:rPr>
+        <w:t>, but here I will give you a quick overview.</w:t>
+      </w:r>
+    </w:p>
+    <w:p>
+      <w:pPr>
+        <w:rPr>
+          <w:szCs w:val="24"/>
+        </w:rPr>
+      </w:pPr>
+      <w:r>
+        <w:rPr>
+          <w:b/>
+          <w:bCs/>
+          <w:szCs w:val="24"/>
+        </w:rPr>
+        <w:t>Build Life Cycles</w:t>
+      </w:r>
+      <w:r>
+        <w:rPr>
+          <w:szCs w:val="24"/>
+        </w:rPr>
+        <w:br/>
+        <w:t>Maven has 3 built-in build life cycles. These are:</w:t>
+      </w:r>
+    </w:p>
+    <w:p>
+      <w:pPr>
+        <w:numPr>
+          <w:ilvl w:val="0"/>
+          <w:numId w:val="5"/>
+        </w:numPr>
+        <w:rPr>
+          <w:szCs w:val="24"/>
+        </w:rPr>
+      </w:pPr>
+      <w:r>
+        <w:rPr>
+          <w:szCs w:val="24"/>
+        </w:rPr>
+        <w:t>default</w:t>
+      </w:r>
+    </w:p>
+    <w:p>
+      <w:pPr>
+        <w:numPr>
+          <w:ilvl w:val="0"/>
+          <w:numId w:val="5"/>
+        </w:numPr>
+        <w:rPr>
+          <w:szCs w:val="24"/>
+        </w:rPr>
+      </w:pPr>
+      <w:r>
+        <w:rPr>
+          <w:szCs w:val="24"/>
+        </w:rPr>
+        <w:t>clean</w:t>
+      </w:r>
+    </w:p>
+    <w:p>
+      <w:pPr>
+        <w:numPr>
+          <w:ilvl w:val="0"/>
+          <w:numId w:val="5"/>
+        </w:numPr>
+        <w:rPr>
+          <w:szCs w:val="24"/>
+        </w:rPr>
+      </w:pPr>
+      <w:r>
+        <w:rPr>
+          <w:szCs w:val="24"/>
+        </w:rPr>
+        <w:t>site</w:t>
+      </w:r>
+    </w:p>
+    <w:p>
+      <w:pPr>
+        <w:rPr>
+          <w:szCs w:val="24"/>
+        </w:rPr>
+      </w:pPr>
+      <w:r>
+        <w:rPr>
+          <w:szCs w:val="24"/>
+        </w:rPr>
+        <w:t>Each of these build life cycles takes care of a different aspect of building a software project. Thus, each of these build life cycles are executed independently of each other. You can get Maven to execute more than one build life cycle, but they will be executed in sequence, separately from each other, as if you had executed two separate Maven commands.</w:t>
+      </w:r>
+    </w:p>
+    <w:p>
+      <w:pPr>
+        <w:rPr>
+          <w:szCs w:val="24"/>
+        </w:rPr>
+      </w:pPr>
+      <w:r>
+        <w:rPr>
+          <w:szCs w:val="24"/>
+        </w:rPr>
+        <w:t>The </w:t>
+      </w:r>
+      <w:r>
+        <w:rPr>
+          <w:b/>
+          <w:bCs/>
+          <w:i/>
+          <w:iCs/>
+          <w:szCs w:val="24"/>
+        </w:rPr>
+        <w:t>default</w:t>
+      </w:r>
+      <w:r>
+        <w:rPr>
+          <w:szCs w:val="24"/>
+        </w:rPr>
+        <w:t> life cycle handles everything related to compiling and packaging your project.</w:t>
+      </w:r>
+    </w:p>
+    <w:p>
+      <w:pPr>
+        <w:rPr>
+          <w:szCs w:val="24"/>
+        </w:rPr>
+      </w:pPr>
+      <w:r>
+        <w:rPr>
+          <w:szCs w:val="24"/>
+        </w:rPr>
+        <w:t>The </w:t>
+      </w:r>
+      <w:r>
+        <w:rPr>
+          <w:b/>
+          <w:bCs/>
+          <w:i/>
+          <w:iCs/>
+          <w:szCs w:val="24"/>
+        </w:rPr>
+        <w:t>clean</w:t>
+      </w:r>
+      <w:r>
+        <w:rPr>
+          <w:szCs w:val="24"/>
+        </w:rPr>
+        <w:t xml:space="preserve"> life cycle handles everything related to removing temporary files from the output directory, including generated source files, compiled classes, previous JAR files etc. </w:t>
+      </w:r>
+    </w:p>
+    <w:p>
+      <w:pPr>
+        <w:rPr>
+          <w:szCs w:val="24"/>
+        </w:rPr>
+      </w:pPr>
+      <w:r>
+        <w:rPr>
+          <w:szCs w:val="24"/>
+        </w:rPr>
+        <w:t>The </w:t>
+      </w:r>
+      <w:r>
+        <w:rPr>
+          <w:b/>
+          <w:bCs/>
+          <w:i/>
+          <w:iCs/>
+          <w:szCs w:val="24"/>
+        </w:rPr>
+        <w:t>site</w:t>
+      </w:r>
+      <w:r>
+        <w:rPr>
+          <w:szCs w:val="24"/>
+        </w:rPr>
+        <w:t> life cycle handles everything related to generating documentation for your project. In fact, site can generate a complete website with documentation for your project.</w:t>
+      </w:r>
+    </w:p>
+    <w:p>
+      <w:pPr>
+        <w:spacing w:line="276" w:lineRule="auto"/>
+        <w:rPr>
+          <w:szCs w:val="24"/>
+        </w:rPr>
+      </w:pPr>
+      <w:r>
+        <w:rPr>
+          <w:b/>
+          <w:bCs/>
+          <w:sz w:val="28"/>
+          <w:szCs w:val="28"/>
+        </w:rPr>
+        <w:t>Build Phases</w:t>
+      </w:r>
+      <w:r>
+        <w:rPr>
+          <w:szCs w:val="24"/>
+        </w:rPr>
+        <w:br/>
+        <w:t>Each build life cycle is divided into a sequence of build phases, and the build phases are again subdivided into goals. Thus, the total build process is a sequence of build life cycle(s), build phases</w:t>
+      </w:r>
+      <w:r>
+        <w:rPr>
+          <w:szCs w:val="24"/>
+        </w:rPr>
+        <w:t>,</w:t>
+      </w:r>
+      <w:r>
+        <w:rPr>
+          <w:szCs w:val="24"/>
+        </w:rPr>
+        <w:t xml:space="preserve"> and goals.</w:t>
+      </w:r>
+    </w:p>
+    <w:p>
+      <w:pPr>
+        <w:spacing w:line="276" w:lineRule="auto"/>
+        <w:rPr>
+          <w:szCs w:val="24"/>
+        </w:rPr>
+      </w:pPr>
+      <w:r>
+        <w:rPr>
+          <w:szCs w:val="24"/>
+        </w:rPr>
+        <w:t xml:space="preserve">You can execute either a whole build life cycle like clean or site, a </w:t>
+      </w:r>
+      <w:r>
+        <w:rPr>
+          <w:b/>
+          <w:bCs/>
+          <w:szCs w:val="24"/>
+        </w:rPr>
+        <w:t>build phase like install which is part of the default build life cycle</w:t>
+      </w:r>
+      <w:r>
+        <w:rPr>
+          <w:szCs w:val="24"/>
+        </w:rPr>
+        <w:t>, or a build goal like </w:t>
+      </w:r>
+      <w:proofErr w:type="spellStart"/>
+      <w:proofErr w:type="gramStart"/>
+      <w:r>
+        <w:rPr>
+          <w:szCs w:val="24"/>
+        </w:rPr>
+        <w:t>dependency:copy</w:t>
+      </w:r>
+      <w:proofErr w:type="gramEnd"/>
+      <w:r>
+        <w:rPr>
+          <w:szCs w:val="24"/>
+        </w:rPr>
+        <w:t>-dependencies</w:t>
+      </w:r>
+      <w:proofErr w:type="spellEnd"/>
+      <w:r>
+        <w:rPr>
+          <w:szCs w:val="24"/>
+        </w:rPr>
+        <w:t>. Note: You cannot execute the default life cycle directly. You have to specify a build phase or goal inside the default life cycle.</w:t>
+      </w:r>
+    </w:p>
+    <w:p>
+      <w:pPr>
+        <w:spacing w:line="276" w:lineRule="auto"/>
+        <w:rPr>
+          <w:szCs w:val="24"/>
+        </w:rPr>
+      </w:pPr>
+      <w:r>
+        <w:rPr>
+          <w:szCs w:val="24"/>
+        </w:rPr>
+        <w:t>When you execute a build phase, all build phases before that build phase in this standard phase sequence are executed. Thus, executing the install build phase really means executing all build phases before the install phase, and then execute the install phase after that.</w:t>
+      </w:r>
+    </w:p>
+    <w:p>
+      <w:pPr>
+        <w:spacing w:line="276" w:lineRule="auto"/>
+        <w:rPr>
+          <w:szCs w:val="24"/>
+        </w:rPr>
+      </w:pPr>
+      <w:r>
+        <w:rPr>
+          <w:szCs w:val="24"/>
+        </w:rPr>
+        <w:t>The default life cycle is of most interest since that is what builds the code. Since you cannot execute the default life cycle directly, you need to execute a build phase or goal from the default life cycle. The default life cycle has an extensive sequence of build phases and goals</w:t>
+      </w:r>
+      <w:proofErr w:type="gramStart"/>
+      <w:r>
+        <w:rPr>
+          <w:szCs w:val="24"/>
+        </w:rPr>
+        <w:t>, ,so</w:t>
+      </w:r>
+      <w:proofErr w:type="gramEnd"/>
+      <w:r>
+        <w:rPr>
+          <w:szCs w:val="24"/>
+        </w:rPr>
+        <w:t xml:space="preserve"> I will not describe them all here. The most commonly used build phases are:</w:t>
+      </w:r>
+    </w:p>
+    <w:tbl>
+      <w:tblPr>
+        <w:tblW w:w="9904" w:type="dxa"/>
+        <w:tblCellSpacing w:w="0" w:type="dxa"/>
+        <w:tblBorders>
+          <w:top w:val="single" w:sz="6" w:space="0" w:color="CCCCCC"/>
+          <w:right w:val="single" w:sz="6" w:space="0" w:color="CCCCCC"/>
+        </w:tblBorders>
+        <w:shd w:val="clear" w:color="auto" w:fill="FFFFFF"/>
+        <w:tblCellMar>
+          <w:top w:w="60" w:type="dxa"/>
+          <w:left w:w="60" w:type="dxa"/>
+          <w:bottom w:w="60" w:type="dxa"/>
+          <w:right w:w="60" w:type="dxa"/>
+        </w:tblCellMar>
+        <w:tblLook w:val="04A0" w:firstRow="1" w:lastRow="0" w:firstColumn="1" w:lastColumn="0" w:noHBand="0" w:noVBand="1"/>
+      </w:tblPr>
+      <w:tblGrid>
+        <w:gridCol w:w="1236"/>
+        <w:gridCol w:w="8668"/>
+      </w:tblGrid>
+      <w:tr>
+        <w:trPr>
+          <w:trHeight w:val="434"/>
+          <w:tblCellSpacing w:w="0" w:type="dxa"/>
+        </w:trPr>
+        <w:tc>
+          <w:tcPr>
+            <w:tcW w:w="0" w:type="auto"/>
+            <w:tcBorders>
+              <w:left w:val="single" w:sz="6" w:space="0" w:color="CCCCCC"/>
+              <w:bottom w:val="single" w:sz="6" w:space="0" w:color="CCCCCC"/>
+            </w:tcBorders>
+            <w:shd w:val="clear" w:color="auto" w:fill="FFFFFF"/>
+            <w:tcMar>
+              <w:top w:w="60" w:type="dxa"/>
+              <w:left w:w="120" w:type="dxa"/>
+              <w:bottom w:w="60" w:type="dxa"/>
+              <w:right w:w="120" w:type="dxa"/>
+            </w:tcMar>
+            <w:vAlign w:val="center"/>
+            <w:hideMark/>
+          </w:tcPr>
+          <w:p>
+            <w:pPr>
+              <w:rPr>
+                <w:szCs w:val="24"/>
+              </w:rPr>
+            </w:pPr>
+            <w:r>
+              <w:rPr>
+                <w:szCs w:val="24"/>
+              </w:rPr>
+              <w:t>Build Phase</w:t>
+            </w:r>
+          </w:p>
+        </w:tc>
+        <w:tc>
+          <w:tcPr>
+            <w:tcW w:w="0" w:type="auto"/>
+            <w:tcBorders>
+              <w:left w:val="single" w:sz="6" w:space="0" w:color="CCCCCC"/>
+              <w:bottom w:val="single" w:sz="6" w:space="0" w:color="CCCCCC"/>
+            </w:tcBorders>
+            <w:shd w:val="clear" w:color="auto" w:fill="FFFFFF"/>
+            <w:tcMar>
+              <w:top w:w="60" w:type="dxa"/>
+              <w:left w:w="120" w:type="dxa"/>
+              <w:bottom w:w="60" w:type="dxa"/>
+              <w:right w:w="120" w:type="dxa"/>
+            </w:tcMar>
+            <w:vAlign w:val="center"/>
+            <w:hideMark/>
+          </w:tcPr>
+          <w:p>
+            <w:pPr>
+              <w:rPr>
+                <w:szCs w:val="24"/>
+              </w:rPr>
+            </w:pPr>
+            <w:r>
+              <w:rPr>
+                <w:szCs w:val="24"/>
+              </w:rPr>
+              <w:t>Description</w:t>
+            </w:r>
+          </w:p>
+        </w:tc>
+      </w:tr>
+      <w:tr>
+        <w:trPr>
+          <w:trHeight w:val="434"/>
+          <w:tblCellSpacing w:w="0" w:type="dxa"/>
+        </w:trPr>
+        <w:tc>
+          <w:tcPr>
+            <w:tcW w:w="0" w:type="auto"/>
+            <w:tcBorders>
+              <w:left w:val="single" w:sz="6" w:space="0" w:color="CCCCCC"/>
+              <w:bottom w:val="single" w:sz="6" w:space="0" w:color="CCCCCC"/>
+            </w:tcBorders>
+            <w:shd w:val="clear" w:color="auto" w:fill="FFFFFF"/>
+            <w:tcMar>
+              <w:top w:w="60" w:type="dxa"/>
+              <w:left w:w="120" w:type="dxa"/>
+              <w:bottom w:w="60" w:type="dxa"/>
+              <w:right w:w="120" w:type="dxa"/>
+            </w:tcMar>
+            <w:vAlign w:val="center"/>
+            <w:hideMark/>
+          </w:tcPr>
+          <w:p>
+            <w:pPr>
+              <w:rPr>
+                <w:szCs w:val="24"/>
+              </w:rPr>
+            </w:pPr>
+            <w:r>
+              <w:rPr>
+                <w:szCs w:val="24"/>
+              </w:rPr>
+              <w:t>validate</w:t>
+            </w:r>
+          </w:p>
+        </w:tc>
+        <w:tc>
+          <w:tcPr>
+            <w:tcW w:w="0" w:type="auto"/>
+            <w:tcBorders>
+              <w:left w:val="single" w:sz="6" w:space="0" w:color="CCCCCC"/>
+              <w:bottom w:val="single" w:sz="6" w:space="0" w:color="CCCCCC"/>
+            </w:tcBorders>
+            <w:shd w:val="clear" w:color="auto" w:fill="FFFFFF"/>
+            <w:tcMar>
+              <w:top w:w="60" w:type="dxa"/>
+              <w:left w:w="120" w:type="dxa"/>
+              <w:bottom w:w="60" w:type="dxa"/>
+              <w:right w:w="120" w:type="dxa"/>
+            </w:tcMar>
+            <w:vAlign w:val="center"/>
+            <w:hideMark/>
+          </w:tcPr>
+          <w:p>
+            <w:pPr>
+              <w:rPr>
+                <w:szCs w:val="24"/>
+              </w:rPr>
+            </w:pPr>
+            <w:r>
+              <w:rPr>
+                <w:szCs w:val="24"/>
+              </w:rPr>
+              <w:t>Validates that the project is correct and all necessary information is available. This also makes sure the dependencies are downloaded.</w:t>
+            </w:r>
+          </w:p>
+        </w:tc>
+      </w:tr>
+      <w:tr>
+        <w:trPr>
+          <w:trHeight w:val="261"/>
+          <w:tblCellSpacing w:w="0" w:type="dxa"/>
+        </w:trPr>
+        <w:tc>
+          <w:tcPr>
+            <w:tcW w:w="0" w:type="auto"/>
+            <w:tcBorders>
+              <w:left w:val="single" w:sz="6" w:space="0" w:color="CCCCCC"/>
+              <w:bottom w:val="single" w:sz="6" w:space="0" w:color="CCCCCC"/>
+            </w:tcBorders>
+            <w:shd w:val="clear" w:color="auto" w:fill="FFFFFF"/>
+            <w:tcMar>
+              <w:top w:w="60" w:type="dxa"/>
+              <w:left w:w="120" w:type="dxa"/>
+              <w:bottom w:w="60" w:type="dxa"/>
+              <w:right w:w="120" w:type="dxa"/>
+            </w:tcMar>
+            <w:vAlign w:val="center"/>
+            <w:hideMark/>
+          </w:tcPr>
+          <w:p>
+            <w:pPr>
+              <w:rPr>
+                <w:szCs w:val="24"/>
+              </w:rPr>
+            </w:pPr>
+            <w:r>
+              <w:rPr>
+                <w:szCs w:val="24"/>
+              </w:rPr>
+              <w:lastRenderedPageBreak/>
+              <w:t>compile</w:t>
+            </w:r>
+          </w:p>
+        </w:tc>
+        <w:tc>
+          <w:tcPr>
+            <w:tcW w:w="0" w:type="auto"/>
+            <w:tcBorders>
+              <w:left w:val="single" w:sz="6" w:space="0" w:color="CCCCCC"/>
+              <w:bottom w:val="single" w:sz="6" w:space="0" w:color="CCCCCC"/>
+            </w:tcBorders>
+            <w:shd w:val="clear" w:color="auto" w:fill="FFFFFF"/>
+            <w:tcMar>
+              <w:top w:w="60" w:type="dxa"/>
+              <w:left w:w="120" w:type="dxa"/>
+              <w:bottom w:w="60" w:type="dxa"/>
+              <w:right w:w="120" w:type="dxa"/>
+            </w:tcMar>
+            <w:vAlign w:val="center"/>
+            <w:hideMark/>
+          </w:tcPr>
+          <w:p>
+            <w:pPr>
+              <w:rPr>
+                <w:szCs w:val="24"/>
+              </w:rPr>
+            </w:pPr>
+            <w:r>
+              <w:rPr>
+                <w:szCs w:val="24"/>
+              </w:rPr>
+              <w:t>Compiles the source code of the project.</w:t>
+            </w:r>
+          </w:p>
+        </w:tc>
+      </w:tr>
+      <w:tr>
+        <w:trPr>
+          <w:trHeight w:val="442"/>
+          <w:tblCellSpacing w:w="0" w:type="dxa"/>
+        </w:trPr>
+        <w:tc>
+          <w:tcPr>
+            <w:tcW w:w="0" w:type="auto"/>
+            <w:tcBorders>
+              <w:left w:val="single" w:sz="6" w:space="0" w:color="CCCCCC"/>
+              <w:bottom w:val="single" w:sz="6" w:space="0" w:color="CCCCCC"/>
+            </w:tcBorders>
+            <w:shd w:val="clear" w:color="auto" w:fill="FFFFFF"/>
+            <w:tcMar>
+              <w:top w:w="60" w:type="dxa"/>
+              <w:left w:w="120" w:type="dxa"/>
+              <w:bottom w:w="60" w:type="dxa"/>
+              <w:right w:w="120" w:type="dxa"/>
+            </w:tcMar>
+            <w:vAlign w:val="center"/>
+            <w:hideMark/>
+          </w:tcPr>
+          <w:p>
+            <w:pPr>
+              <w:rPr>
+                <w:szCs w:val="24"/>
+              </w:rPr>
+            </w:pPr>
+            <w:r>
+              <w:rPr>
+                <w:szCs w:val="24"/>
+              </w:rPr>
+              <w:t>test</w:t>
+            </w:r>
+          </w:p>
+        </w:tc>
+        <w:tc>
+          <w:tcPr>
+            <w:tcW w:w="0" w:type="auto"/>
+            <w:tcBorders>
+              <w:left w:val="single" w:sz="6" w:space="0" w:color="CCCCCC"/>
+              <w:bottom w:val="single" w:sz="6" w:space="0" w:color="CCCCCC"/>
+            </w:tcBorders>
+            <w:shd w:val="clear" w:color="auto" w:fill="FFFFFF"/>
+            <w:tcMar>
+              <w:top w:w="60" w:type="dxa"/>
+              <w:left w:w="120" w:type="dxa"/>
+              <w:bottom w:w="60" w:type="dxa"/>
+              <w:right w:w="120" w:type="dxa"/>
+            </w:tcMar>
+            <w:vAlign w:val="center"/>
+            <w:hideMark/>
+          </w:tcPr>
+          <w:p>
+            <w:pPr>
+              <w:rPr>
+                <w:szCs w:val="24"/>
+              </w:rPr>
+            </w:pPr>
+            <w:r>
+              <w:rPr>
+                <w:szCs w:val="24"/>
+              </w:rPr>
+              <w:t>Runs the tests against the compiled source code using a suitable unit testing framework. These tests should not require the code be packaged or deployed.</w:t>
+            </w:r>
+          </w:p>
+        </w:tc>
+      </w:tr>
+      <w:tr>
+        <w:trPr>
+          <w:trHeight w:val="261"/>
+          <w:tblCellSpacing w:w="0" w:type="dxa"/>
+        </w:trPr>
+        <w:tc>
+          <w:tcPr>
+            <w:tcW w:w="0" w:type="auto"/>
+            <w:tcBorders>
+              <w:left w:val="single" w:sz="6" w:space="0" w:color="CCCCCC"/>
+              <w:bottom w:val="single" w:sz="6" w:space="0" w:color="CCCCCC"/>
+            </w:tcBorders>
+            <w:shd w:val="clear" w:color="auto" w:fill="FFFFFF"/>
+            <w:tcMar>
+              <w:top w:w="60" w:type="dxa"/>
+              <w:left w:w="120" w:type="dxa"/>
+              <w:bottom w:w="60" w:type="dxa"/>
+              <w:right w:w="120" w:type="dxa"/>
+            </w:tcMar>
+            <w:vAlign w:val="center"/>
+            <w:hideMark/>
+          </w:tcPr>
+          <w:p>
+            <w:pPr>
+              <w:rPr>
+                <w:szCs w:val="24"/>
+              </w:rPr>
+            </w:pPr>
+            <w:r>
+              <w:rPr>
+                <w:szCs w:val="24"/>
+              </w:rPr>
+              <w:t>package</w:t>
+            </w:r>
+          </w:p>
+        </w:tc>
+        <w:tc>
+          <w:tcPr>
+            <w:tcW w:w="0" w:type="auto"/>
+            <w:tcBorders>
+              <w:left w:val="single" w:sz="6" w:space="0" w:color="CCCCCC"/>
+              <w:bottom w:val="single" w:sz="6" w:space="0" w:color="CCCCCC"/>
+            </w:tcBorders>
+            <w:shd w:val="clear" w:color="auto" w:fill="FFFFFF"/>
+            <w:tcMar>
+              <w:top w:w="60" w:type="dxa"/>
+              <w:left w:w="120" w:type="dxa"/>
+              <w:bottom w:w="60" w:type="dxa"/>
+              <w:right w:w="120" w:type="dxa"/>
+            </w:tcMar>
+            <w:vAlign w:val="center"/>
+            <w:hideMark/>
+          </w:tcPr>
+          <w:p>
+            <w:pPr>
+              <w:rPr>
+                <w:szCs w:val="24"/>
+              </w:rPr>
+            </w:pPr>
+            <w:r>
+              <w:rPr>
+                <w:szCs w:val="24"/>
+              </w:rPr>
+              <w:t>Packs the compiled code in its distributable format, such as a JAR.</w:t>
+            </w:r>
+          </w:p>
+        </w:tc>
+      </w:tr>
+      <w:tr>
+        <w:trPr>
+          <w:trHeight w:val="261"/>
+          <w:tblCellSpacing w:w="0" w:type="dxa"/>
+        </w:trPr>
+        <w:tc>
+          <w:tcPr>
+            <w:tcW w:w="0" w:type="auto"/>
+            <w:tcBorders>
+              <w:left w:val="single" w:sz="6" w:space="0" w:color="CCCCCC"/>
+              <w:bottom w:val="single" w:sz="6" w:space="0" w:color="CCCCCC"/>
+            </w:tcBorders>
+            <w:shd w:val="clear" w:color="auto" w:fill="FFFFFF"/>
+            <w:tcMar>
+              <w:top w:w="60" w:type="dxa"/>
+              <w:left w:w="120" w:type="dxa"/>
+              <w:bottom w:w="60" w:type="dxa"/>
+              <w:right w:w="120" w:type="dxa"/>
+            </w:tcMar>
+            <w:vAlign w:val="center"/>
+            <w:hideMark/>
+          </w:tcPr>
+          <w:p>
+            <w:pPr>
+              <w:rPr>
+                <w:szCs w:val="24"/>
+              </w:rPr>
+            </w:pPr>
+            <w:r>
+              <w:rPr>
+                <w:szCs w:val="24"/>
+              </w:rPr>
+              <w:t>install</w:t>
+            </w:r>
+          </w:p>
+        </w:tc>
+        <w:tc>
+          <w:tcPr>
+            <w:tcW w:w="0" w:type="auto"/>
+            <w:tcBorders>
+              <w:left w:val="single" w:sz="6" w:space="0" w:color="CCCCCC"/>
+              <w:bottom w:val="single" w:sz="6" w:space="0" w:color="CCCCCC"/>
+            </w:tcBorders>
+            <w:shd w:val="clear" w:color="auto" w:fill="FFFFFF"/>
+            <w:tcMar>
+              <w:top w:w="60" w:type="dxa"/>
+              <w:left w:w="120" w:type="dxa"/>
+              <w:bottom w:w="60" w:type="dxa"/>
+              <w:right w:w="120" w:type="dxa"/>
+            </w:tcMar>
+            <w:vAlign w:val="center"/>
+            <w:hideMark/>
+          </w:tcPr>
+          <w:p>
+            <w:pPr>
+              <w:rPr>
+                <w:szCs w:val="24"/>
+              </w:rPr>
+            </w:pPr>
+            <w:r>
+              <w:rPr>
+                <w:szCs w:val="24"/>
+              </w:rPr>
+              <w:t>Install the package into the local repository, for use as a dependency in other projects locally.</w:t>
+            </w:r>
+          </w:p>
+        </w:tc>
+      </w:tr>
+      <w:tr>
+        <w:trPr>
+          <w:trHeight w:val="442"/>
+          <w:tblCellSpacing w:w="0" w:type="dxa"/>
+        </w:trPr>
+        <w:tc>
+          <w:tcPr>
+            <w:tcW w:w="0" w:type="auto"/>
+            <w:tcBorders>
+              <w:left w:val="single" w:sz="6" w:space="0" w:color="CCCCCC"/>
+              <w:bottom w:val="single" w:sz="6" w:space="0" w:color="CCCCCC"/>
+            </w:tcBorders>
+            <w:shd w:val="clear" w:color="auto" w:fill="FFFFFF"/>
+            <w:tcMar>
+              <w:top w:w="60" w:type="dxa"/>
+              <w:left w:w="120" w:type="dxa"/>
+              <w:bottom w:w="60" w:type="dxa"/>
+              <w:right w:w="120" w:type="dxa"/>
+            </w:tcMar>
+            <w:vAlign w:val="center"/>
+            <w:hideMark/>
+          </w:tcPr>
+          <w:p>
+            <w:pPr>
+              <w:rPr>
+                <w:szCs w:val="24"/>
+              </w:rPr>
+            </w:pPr>
+            <w:r>
+              <w:rPr>
+                <w:szCs w:val="24"/>
+              </w:rPr>
+              <w:t>deploy</w:t>
+            </w:r>
+          </w:p>
+        </w:tc>
+        <w:tc>
+          <w:tcPr>
+            <w:tcW w:w="0" w:type="auto"/>
+            <w:tcBorders>
+              <w:left w:val="single" w:sz="6" w:space="0" w:color="CCCCCC"/>
+              <w:bottom w:val="single" w:sz="6" w:space="0" w:color="CCCCCC"/>
+            </w:tcBorders>
+            <w:shd w:val="clear" w:color="auto" w:fill="FFFFFF"/>
+            <w:tcMar>
+              <w:top w:w="60" w:type="dxa"/>
+              <w:left w:w="120" w:type="dxa"/>
+              <w:bottom w:w="60" w:type="dxa"/>
+              <w:right w:w="120" w:type="dxa"/>
+            </w:tcMar>
+            <w:vAlign w:val="center"/>
+            <w:hideMark/>
+          </w:tcPr>
+          <w:p>
+            <w:pPr>
+              <w:rPr>
+                <w:szCs w:val="24"/>
+              </w:rPr>
+            </w:pPr>
+            <w:r>
+              <w:rPr>
+                <w:szCs w:val="24"/>
+              </w:rPr>
+              <w:t>Copies the final package to the remote repository for sharing with other developers and projects.</w:t>
+            </w:r>
+          </w:p>
+        </w:tc>
+      </w:tr>
+    </w:tbl>
+    <w:p>
+      <w:pPr>
+        <w:rPr>
+          <w:szCs w:val="24"/>
+        </w:rPr>
+      </w:pPr>
+      <w:r>
+        <w:rPr>
+          <w:szCs w:val="24"/>
+        </w:rPr>
+        <w:t>You execute one of these build phases by passing its name to the </w:t>
+      </w:r>
+      <w:proofErr w:type="spellStart"/>
+      <w:r>
+        <w:rPr>
+          <w:szCs w:val="24"/>
+        </w:rPr>
+        <w:t>mvn</w:t>
+      </w:r>
+      <w:proofErr w:type="spellEnd"/>
+      <w:r>
+        <w:rPr>
+          <w:szCs w:val="24"/>
+        </w:rPr>
+        <w:t> command. Here is an example:</w:t>
+      </w:r>
+    </w:p>
+    <w:p>
+      <w:pPr>
+        <w:rPr>
+          <w:szCs w:val="24"/>
+        </w:rPr>
+      </w:pPr>
+      <w:proofErr w:type="spellStart"/>
+      <w:r>
+        <w:rPr>
+          <w:szCs w:val="24"/>
+        </w:rPr>
+        <w:t>mvn</w:t>
+      </w:r>
+      <w:proofErr w:type="spellEnd"/>
+      <w:r>
+        <w:rPr>
+          <w:szCs w:val="24"/>
+        </w:rPr>
+        <w:t xml:space="preserve"> package</w:t>
+      </w:r>
+    </w:p>
+    <w:p>
+      <w:pPr>
+        <w:rPr>
+          <w:szCs w:val="24"/>
+        </w:rPr>
+      </w:pPr>
+      <w:r>
+        <w:rPr>
+          <w:szCs w:val="24"/>
+        </w:rPr>
+        <w:t>This example executes the package build phase, and thus also all build phases before it in Maven's predefined build phase sequence.</w:t>
+      </w:r>
+    </w:p>
+    <w:p>
+      <w:pPr>
+        <w:rPr>
+          <w:szCs w:val="24"/>
+        </w:rPr>
+      </w:pPr>
+      <w:r>
+        <w:rPr>
+          <w:szCs w:val="24"/>
+        </w:rPr>
+        <w:t>If the standard Maven build phases and goals are not enough to build your project, you can create </w:t>
+      </w:r>
+      <w:hyperlink r:id="rId16" w:anchor="maven-plugins" w:history="1">
+        <w:r>
+          <w:rPr>
+            <w:rStyle w:val="Hyperlink"/>
+            <w:b/>
+            <w:bCs/>
+            <w:szCs w:val="24"/>
+          </w:rPr>
+          <w:t>Maven plugins</w:t>
+        </w:r>
+      </w:hyperlink>
+      <w:r>
+        <w:rPr>
+          <w:szCs w:val="24"/>
+        </w:rPr>
+        <w:t> to add the extra build functionality you need.</w:t>
+      </w:r>
+    </w:p>
+    <w:p>
+      <w:pPr>
+        <w:rPr>
+          <w:b/>
+          <w:bCs/>
+          <w:szCs w:val="24"/>
+        </w:rPr>
+      </w:pPr>
+      <w:r>
+        <w:rPr>
+          <w:szCs w:val="24"/>
+        </w:rPr>
+        <w:t>Generally</w:t>
+      </w:r>
+      <w:r>
+        <w:rPr>
+          <w:szCs w:val="24"/>
+        </w:rPr>
+        <w:t>,</w:t>
+      </w:r>
+      <w:r>
+        <w:rPr>
+          <w:szCs w:val="24"/>
+        </w:rPr>
+        <w:t xml:space="preserve"> when we run any of the above commands, we add the </w:t>
+      </w:r>
+      <w:proofErr w:type="spellStart"/>
+      <w:r>
+        <w:rPr>
+          <w:b/>
+          <w:bCs/>
+          <w:szCs w:val="24"/>
+        </w:rPr>
+        <w:t>mvn</w:t>
+      </w:r>
+      <w:proofErr w:type="spellEnd"/>
+      <w:r>
+        <w:rPr>
+          <w:b/>
+          <w:bCs/>
+          <w:szCs w:val="24"/>
+        </w:rPr>
+        <w:t xml:space="preserve"> clean</w:t>
+      </w:r>
+      <w:r>
+        <w:rPr>
+          <w:szCs w:val="24"/>
+        </w:rPr>
+        <w:t> step so that the target folder generated from the previous build is removed before running a newer build. This is how the command would look on integrating the </w:t>
+      </w:r>
+      <w:r>
+        <w:rPr>
+          <w:i/>
+          <w:iCs/>
+          <w:szCs w:val="24"/>
+        </w:rPr>
+        <w:t>clean</w:t>
+      </w:r>
+      <w:r>
+        <w:rPr>
+          <w:szCs w:val="24"/>
+        </w:rPr>
+        <w:t> step with </w:t>
+      </w:r>
+      <w:r>
+        <w:rPr>
+          <w:i/>
+          <w:iCs/>
+          <w:szCs w:val="24"/>
+        </w:rPr>
+        <w:t>install</w:t>
+      </w:r>
+      <w:r>
+        <w:rPr>
+          <w:szCs w:val="24"/>
+        </w:rPr>
+        <w:t> phase: </w:t>
+      </w:r>
+      <w:proofErr w:type="spellStart"/>
+      <w:r>
+        <w:rPr>
+          <w:b/>
+          <w:bCs/>
+          <w:szCs w:val="24"/>
+        </w:rPr>
+        <w:t>mvn</w:t>
+      </w:r>
+      <w:proofErr w:type="spellEnd"/>
+      <w:r>
+        <w:rPr>
+          <w:b/>
+          <w:bCs/>
+          <w:szCs w:val="24"/>
+        </w:rPr>
+        <w:t xml:space="preserve"> clean install</w:t>
+      </w:r>
+      <w:r>
+        <w:rPr>
+          <w:b/>
+          <w:bCs/>
+          <w:szCs w:val="24"/>
+        </w:rPr>
+        <w:t>.</w:t>
+      </w:r>
+    </w:p>
+    <w:p>
+      <w:pPr>
+        <w:rPr>
+          <w:szCs w:val="24"/>
+        </w:rPr>
+      </w:pPr>
+      <w:r>
+        <w:rPr>
+          <w:szCs w:val="24"/>
+        </w:rPr>
+        <w:t>Consider a scenario where we do not want to run the tests while packaging or installing the Java project. In this case, we use </w:t>
+      </w:r>
+      <w:r>
+        <w:rPr>
+          <w:b/>
+          <w:bCs/>
+          <w:szCs w:val="24"/>
+        </w:rPr>
+        <w:t>-</w:t>
+      </w:r>
+      <w:proofErr w:type="spellStart"/>
+      <w:r>
+        <w:rPr>
+          <w:b/>
+          <w:bCs/>
+          <w:szCs w:val="24"/>
+        </w:rPr>
+        <w:t>DskipTests</w:t>
+      </w:r>
+      <w:proofErr w:type="spellEnd"/>
+      <w:r>
+        <w:rPr>
+          <w:szCs w:val="24"/>
+        </w:rPr>
+        <w:t> along with the actual command. If we need to run the </w:t>
+      </w:r>
+      <w:r>
+        <w:rPr>
+          <w:i/>
+          <w:iCs/>
+          <w:szCs w:val="24"/>
+        </w:rPr>
+        <w:t>install</w:t>
+      </w:r>
+      <w:r>
+        <w:rPr>
+          <w:szCs w:val="24"/>
+        </w:rPr>
+        <w:t> step by skipping the tests associated with the project, the command would be: </w:t>
+      </w:r>
+      <w:proofErr w:type="spellStart"/>
+      <w:r>
+        <w:rPr>
+          <w:b/>
+          <w:bCs/>
+          <w:szCs w:val="24"/>
+        </w:rPr>
+        <w:t>mvn</w:t>
+      </w:r>
+      <w:proofErr w:type="spellEnd"/>
+      <w:r>
+        <w:rPr>
+          <w:b/>
+          <w:bCs/>
+          <w:szCs w:val="24"/>
+        </w:rPr>
+        <w:t xml:space="preserve"> install -</w:t>
+      </w:r>
+      <w:proofErr w:type="spellStart"/>
+      <w:r>
+        <w:rPr>
+          <w:b/>
+          <w:bCs/>
+          <w:szCs w:val="24"/>
+        </w:rPr>
+        <w:t>DskipTests</w:t>
+      </w:r>
+      <w:proofErr w:type="spellEnd"/>
+    </w:p>
+    <w:p>
+      <w:pPr>
+        <w:rPr>
+          <w:szCs w:val="24"/>
+        </w:rPr>
+      </w:pPr>
+      <w:r>
+        <w:rPr>
+          <w:b/>
+          <w:bCs/>
+          <w:szCs w:val="24"/>
+        </w:rPr>
+        <w:t>Build Goals</w:t>
+      </w:r>
+      <w:r>
+        <w:rPr>
+          <w:szCs w:val="24"/>
+        </w:rPr>
+        <w:br/>
+        <w:t xml:space="preserve">Build goals are the finest steps in the Maven build process. </w:t>
+      </w:r>
+      <w:r>
+        <w:rPr>
+          <w:b/>
+          <w:bCs/>
+          <w:i/>
+          <w:iCs/>
+          <w:szCs w:val="24"/>
+        </w:rPr>
+        <w:t>A goal can be bound to one or more build phases, or to none at all. If a goal is not bound to any build phase, you can only execute it by passing the goals name to the </w:t>
+      </w:r>
+      <w:proofErr w:type="spellStart"/>
+      <w:r>
+        <w:rPr>
+          <w:b/>
+          <w:bCs/>
+          <w:i/>
+          <w:iCs/>
+          <w:szCs w:val="24"/>
+        </w:rPr>
+        <w:t>mvn</w:t>
+      </w:r>
+      <w:proofErr w:type="spellEnd"/>
+      <w:r>
+        <w:rPr>
+          <w:b/>
+          <w:bCs/>
+          <w:i/>
+          <w:iCs/>
+          <w:szCs w:val="24"/>
+        </w:rPr>
+        <w:t> command</w:t>
+      </w:r>
+      <w:r>
+        <w:rPr>
+          <w:szCs w:val="24"/>
+        </w:rPr>
+        <w:t>. If a goal is bound to multiple build phases, that goal will get executed during each of the build phases it is bound to.</w:t>
+      </w:r>
+    </w:p>
+    <w:p>
+      <w:pPr>
+        <w:rPr>
+          <w:szCs w:val="24"/>
+        </w:rPr>
+      </w:pPr>
+    </w:p>
+    <w:p>
+      <w:pPr>
+        <w:rPr>
+          <w:b/>
+          <w:bCs/>
           <w:sz w:val="32"/>
+          <w:szCs w:val="32"/>
+        </w:rPr>
+      </w:pPr>
+      <w:r>
+        <w:rPr>
+          <w:b/>
+          <w:bCs/>
+          <w:sz w:val="32"/>
+          <w:szCs w:val="32"/>
+        </w:rPr>
+        <w:t>Maven Build Profiles</w:t>
+      </w:r>
+    </w:p>
+    <w:p>
+      <w:pPr>
+        <w:rPr>
+          <w:szCs w:val="24"/>
+        </w:rPr>
+      </w:pPr>
+      <w:r>
+        <w:rPr>
+          <w:szCs w:val="24"/>
+        </w:rPr>
+        <w:t xml:space="preserve">Maven </w:t>
+      </w:r>
+      <w:proofErr w:type="gramStart"/>
+      <w:r>
+        <w:rPr>
+          <w:szCs w:val="24"/>
+        </w:rPr>
+        <w:t>build</w:t>
+      </w:r>
+      <w:proofErr w:type="gramEnd"/>
+      <w:r>
+        <w:rPr>
+          <w:szCs w:val="24"/>
+        </w:rPr>
+        <w:t xml:space="preserve"> profiles enable you to build your project using different configurations. Instead of creating two separate POM files, you can just specify a profile with the different build configuration, and build your project with this build profile when needed.</w:t>
+      </w:r>
+    </w:p>
+    <w:p>
+      <w:pPr>
+        <w:rPr>
+          <w:szCs w:val="24"/>
+        </w:rPr>
+      </w:pPr>
+      <w:r>
+        <w:rPr>
+          <w:szCs w:val="24"/>
+        </w:rPr>
+        <w:t>You can read the full story about build profiles in the Maven POM reference under </w:t>
+      </w:r>
+      <w:hyperlink r:id="rId17" w:anchor="Profiles" w:tgtFrame="_blank" w:history="1">
+        <w:r>
+          <w:rPr>
+            <w:rStyle w:val="Hyperlink"/>
+            <w:b/>
+            <w:bCs/>
+            <w:szCs w:val="24"/>
+          </w:rPr>
+          <w:t>Profiles</w:t>
+        </w:r>
+      </w:hyperlink>
+      <w:r>
+        <w:rPr>
+          <w:szCs w:val="24"/>
+        </w:rPr>
+        <w:t>. Here I will give you a quick overview though.</w:t>
+      </w:r>
+    </w:p>
+    <w:p>
+      <w:pPr>
+        <w:rPr>
+          <w:szCs w:val="24"/>
+        </w:rPr>
+      </w:pPr>
+      <w:r>
+        <w:rPr>
+          <w:szCs w:val="24"/>
+        </w:rPr>
+        <w:t>Maven build profiles are specified inside the POM file, inside the </w:t>
+      </w:r>
+      <w:proofErr w:type="gramStart"/>
+      <w:r>
+        <w:rPr>
+          <w:szCs w:val="24"/>
+        </w:rPr>
+        <w:t>profiles</w:t>
+      </w:r>
+      <w:proofErr w:type="gramEnd"/>
+      <w:r>
+        <w:rPr>
+          <w:szCs w:val="24"/>
+        </w:rPr>
+        <w:t> element. Each build profile is nested inside a profile element. Here is an example:</w:t>
+      </w:r>
+    </w:p>
+    <w:p>
+      <w:pPr>
+        <w:pStyle w:val="NormalWeb"/>
+        <w:pBdr>
+          <w:top w:val="single" w:sz="6" w:space="2" w:color="888888"/>
+          <w:left w:val="single" w:sz="6" w:space="2" w:color="888888"/>
+          <w:bottom w:val="single" w:sz="6" w:space="2" w:color="888888"/>
+          <w:right w:val="single" w:sz="6" w:space="2" w:color="888888"/>
+        </w:pBdr>
+        <w:shd w:val="clear" w:color="auto" w:fill="EAEAEA"/>
+        <w:tabs>
+          <w:tab w:val="left" w:pos="916"/>
+          <w:tab w:val="left" w:pos="1832"/>
+          <w:tab w:val="left" w:pos="2748"/>
+          <w:tab w:val="left" w:pos="3664"/>
+          <w:tab w:val="left" w:pos="4580"/>
+          <w:tab w:val="left" w:pos="5496"/>
+          <w:tab w:val="left" w:pos="6412"/>
+          <w:tab w:val="left" w:pos="7328"/>
+          <w:tab w:val="left" w:pos="8244"/>
+          <w:tab w:val="left" w:pos="9160"/>
+          <w:tab w:val="left" w:pos="10076"/>
+          <w:tab w:val="left" w:pos="10992"/>
+          <w:tab w:val="left" w:pos="11908"/>
+          <w:tab w:val="left" w:pos="12824"/>
+          <w:tab w:val="left" w:pos="13740"/>
+          <w:tab w:val="left" w:pos="14656"/>
+        </w:tabs>
+        <w:spacing w:before="0" w:beforeAutospacing="0" w:after="0" w:afterAutospacing="0"/>
+        <w:divId w:val="1907370560"/>
+        <w:rPr>
+          <w:rFonts w:ascii="Consolas" w:hAnsi="Consolas" w:cs="Courier New"/>
+          <w:sz w:val="22"/>
+          <w:szCs w:val="22"/>
+        </w:rPr>
+      </w:pPr>
+      <w:r>
+        <w:rPr>
+          <w:rFonts w:ascii="Consolas" w:hAnsi="Consolas" w:cs="Courier New"/>
+          <w:color w:val="2B91AF"/>
+          <w:sz w:val="22"/>
+          <w:szCs w:val="22"/>
+        </w:rPr>
+        <w:t>&lt;project</w:t>
+      </w:r>
+      <w:r>
+        <w:rPr>
+          <w:rFonts w:ascii="Consolas" w:hAnsi="Consolas" w:cs="Courier New"/>
+          <w:color w:val="000000"/>
+          <w:sz w:val="22"/>
+          <w:szCs w:val="22"/>
+        </w:rPr>
+        <w:t xml:space="preserve"> </w:t>
+      </w:r>
+      <w:proofErr w:type="spellStart"/>
+      <w:r>
+        <w:rPr>
+          <w:rFonts w:ascii="Consolas" w:hAnsi="Consolas" w:cs="Courier New"/>
+          <w:sz w:val="22"/>
+          <w:szCs w:val="22"/>
+        </w:rPr>
+        <w:t>xmlns</w:t>
+      </w:r>
+      <w:proofErr w:type="spellEnd"/>
+      <w:r>
+        <w:rPr>
+          <w:rFonts w:ascii="Consolas" w:hAnsi="Consolas" w:cs="Courier New"/>
+          <w:color w:val="000000"/>
+          <w:sz w:val="22"/>
+          <w:szCs w:val="22"/>
+        </w:rPr>
+        <w:t>=</w:t>
+      </w:r>
+      <w:r>
+        <w:rPr>
+          <w:rFonts w:ascii="Consolas" w:hAnsi="Consolas" w:cs="Courier New"/>
+          <w:sz w:val="22"/>
+          <w:szCs w:val="22"/>
+        </w:rPr>
+        <w:t>"http://maven.apache.org/POM/4.0.0"</w:t>
+      </w:r>
+    </w:p>
+    <w:p>
+      <w:pPr>
+        <w:pStyle w:val="NormalWeb"/>
+        <w:pBdr>
+          <w:top w:val="single" w:sz="6" w:space="2" w:color="888888"/>
+          <w:left w:val="single" w:sz="6" w:space="2" w:color="888888"/>
+          <w:bottom w:val="single" w:sz="6" w:space="2" w:color="888888"/>
+          <w:right w:val="single" w:sz="6" w:space="2" w:color="888888"/>
+        </w:pBdr>
+        <w:shd w:val="clear" w:color="auto" w:fill="EAEAEA"/>
+        <w:tabs>
+          <w:tab w:val="left" w:pos="916"/>
+          <w:tab w:val="left" w:pos="1832"/>
+          <w:tab w:val="left" w:pos="2748"/>
+          <w:tab w:val="left" w:pos="3664"/>
+          <w:tab w:val="left" w:pos="4580"/>
+          <w:tab w:val="left" w:pos="5496"/>
+          <w:tab w:val="left" w:pos="6412"/>
+          <w:tab w:val="left" w:pos="7328"/>
+          <w:tab w:val="left" w:pos="8244"/>
+          <w:tab w:val="left" w:pos="9160"/>
+          <w:tab w:val="left" w:pos="10076"/>
+          <w:tab w:val="left" w:pos="10992"/>
+          <w:tab w:val="left" w:pos="11908"/>
+          <w:tab w:val="left" w:pos="12824"/>
+          <w:tab w:val="left" w:pos="13740"/>
+          <w:tab w:val="left" w:pos="14656"/>
+        </w:tabs>
+        <w:spacing w:before="0" w:beforeAutospacing="0" w:after="0" w:afterAutospacing="0"/>
+        <w:divId w:val="1907370560"/>
+        <w:rPr>
+          <w:rFonts w:ascii="Consolas" w:hAnsi="Consolas" w:cs="Courier New"/>
+          <w:sz w:val="22"/>
+          <w:szCs w:val="22"/>
+        </w:rPr>
+      </w:pPr>
+      <w:r>
+        <w:rPr>
+          <w:rFonts w:ascii="Consolas" w:hAnsi="Consolas" w:cs="Courier New"/>
+          <w:color w:val="000000"/>
+          <w:sz w:val="22"/>
+          <w:szCs w:val="22"/>
+        </w:rPr>
+        <w:t xml:space="preserve">         </w:t>
+      </w:r>
+      <w:proofErr w:type="spellStart"/>
+      <w:proofErr w:type="gramStart"/>
+      <w:r>
+        <w:rPr>
+          <w:rFonts w:ascii="Consolas" w:hAnsi="Consolas" w:cs="Courier New"/>
+          <w:sz w:val="22"/>
+          <w:szCs w:val="22"/>
+        </w:rPr>
+        <w:t>xmlns:xsi</w:t>
+      </w:r>
+      <w:proofErr w:type="spellEnd"/>
+      <w:proofErr w:type="gramEnd"/>
+      <w:r>
+        <w:rPr>
+          <w:rFonts w:ascii="Consolas" w:hAnsi="Consolas" w:cs="Courier New"/>
+          <w:color w:val="000000"/>
+          <w:sz w:val="22"/>
+          <w:szCs w:val="22"/>
+        </w:rPr>
+        <w:t>=</w:t>
+      </w:r>
+      <w:r>
+        <w:rPr>
+          <w:rFonts w:ascii="Consolas" w:hAnsi="Consolas" w:cs="Courier New"/>
+          <w:sz w:val="22"/>
+          <w:szCs w:val="22"/>
+        </w:rPr>
+        <w:t>"http://www.w3.org/2001/XMLSchema-instance"</w:t>
+      </w:r>
+    </w:p>
+    <w:p>
+      <w:pPr>
+        <w:pStyle w:val="NormalWeb"/>
+        <w:pBdr>
+          <w:top w:val="single" w:sz="6" w:space="2" w:color="888888"/>
+          <w:left w:val="single" w:sz="6" w:space="2" w:color="888888"/>
+          <w:bottom w:val="single" w:sz="6" w:space="2" w:color="888888"/>
+          <w:right w:val="single" w:sz="6" w:space="2" w:color="888888"/>
+        </w:pBdr>
+        <w:shd w:val="clear" w:color="auto" w:fill="EAEAEA"/>
+        <w:tabs>
+          <w:tab w:val="left" w:pos="916"/>
+          <w:tab w:val="left" w:pos="1832"/>
+          <w:tab w:val="left" w:pos="2748"/>
+          <w:tab w:val="left" w:pos="3664"/>
+          <w:tab w:val="left" w:pos="4580"/>
+          <w:tab w:val="left" w:pos="5496"/>
+          <w:tab w:val="left" w:pos="6412"/>
+          <w:tab w:val="left" w:pos="7328"/>
+          <w:tab w:val="left" w:pos="8244"/>
+          <w:tab w:val="left" w:pos="9160"/>
+          <w:tab w:val="left" w:pos="10076"/>
+          <w:tab w:val="left" w:pos="10992"/>
+          <w:tab w:val="left" w:pos="11908"/>
+          <w:tab w:val="left" w:pos="12824"/>
+          <w:tab w:val="left" w:pos="13740"/>
+          <w:tab w:val="left" w:pos="14656"/>
+        </w:tabs>
+        <w:spacing w:before="0" w:beforeAutospacing="0" w:after="0" w:afterAutospacing="0"/>
+        <w:divId w:val="1907370560"/>
+        <w:rPr>
+          <w:rFonts w:ascii="Consolas" w:hAnsi="Consolas" w:cs="Courier New"/>
+          <w:sz w:val="22"/>
+          <w:szCs w:val="22"/>
+        </w:rPr>
+      </w:pPr>
+      <w:r>
+        <w:rPr>
+          <w:rFonts w:ascii="Consolas" w:hAnsi="Consolas" w:cs="Courier New"/>
+          <w:color w:val="000000"/>
+          <w:sz w:val="22"/>
+          <w:szCs w:val="22"/>
+        </w:rPr>
+        <w:lastRenderedPageBreak/>
+        <w:t xml:space="preserve">         </w:t>
+      </w:r>
+      <w:proofErr w:type="spellStart"/>
+      <w:proofErr w:type="gramStart"/>
+      <w:r>
+        <w:rPr>
+          <w:rFonts w:ascii="Consolas" w:hAnsi="Consolas" w:cs="Courier New"/>
+          <w:sz w:val="22"/>
+          <w:szCs w:val="22"/>
+        </w:rPr>
+        <w:t>xsi:schemaLocation</w:t>
+      </w:r>
+      <w:proofErr w:type="spellEnd"/>
+      <w:proofErr w:type="gramEnd"/>
+      <w:r>
+        <w:rPr>
+          <w:rFonts w:ascii="Consolas" w:hAnsi="Consolas" w:cs="Courier New"/>
+          <w:color w:val="000000"/>
+          <w:sz w:val="22"/>
+          <w:szCs w:val="22"/>
+        </w:rPr>
+        <w:t>=</w:t>
+      </w:r>
+      <w:r>
+        <w:rPr>
+          <w:rFonts w:ascii="Consolas" w:hAnsi="Consolas" w:cs="Courier New"/>
+          <w:sz w:val="22"/>
+          <w:szCs w:val="22"/>
+        </w:rPr>
+        <w:t>"http://maven.apache.org/POM/4.0.0</w:t>
+      </w:r>
+    </w:p>
+    <w:p>
+      <w:pPr>
+        <w:pStyle w:val="NormalWeb"/>
+        <w:pBdr>
+          <w:top w:val="single" w:sz="6" w:space="2" w:color="888888"/>
+          <w:left w:val="single" w:sz="6" w:space="2" w:color="888888"/>
+          <w:bottom w:val="single" w:sz="6" w:space="2" w:color="888888"/>
+          <w:right w:val="single" w:sz="6" w:space="2" w:color="888888"/>
+        </w:pBdr>
+        <w:shd w:val="clear" w:color="auto" w:fill="EAEAEA"/>
+        <w:tabs>
+          <w:tab w:val="left" w:pos="916"/>
+          <w:tab w:val="left" w:pos="1832"/>
+          <w:tab w:val="left" w:pos="2748"/>
+          <w:tab w:val="left" w:pos="3664"/>
+          <w:tab w:val="left" w:pos="4580"/>
+          <w:tab w:val="left" w:pos="5496"/>
+          <w:tab w:val="left" w:pos="6412"/>
+          <w:tab w:val="left" w:pos="7328"/>
+          <w:tab w:val="left" w:pos="8244"/>
+          <w:tab w:val="left" w:pos="9160"/>
+          <w:tab w:val="left" w:pos="10076"/>
+          <w:tab w:val="left" w:pos="10992"/>
+          <w:tab w:val="left" w:pos="11908"/>
+          <w:tab w:val="left" w:pos="12824"/>
+          <w:tab w:val="left" w:pos="13740"/>
+          <w:tab w:val="left" w:pos="14656"/>
+        </w:tabs>
+        <w:spacing w:before="0" w:beforeAutospacing="0" w:after="0" w:afterAutospacing="0"/>
+        <w:divId w:val="1907370560"/>
+        <w:rPr>
+          <w:rFonts w:ascii="Consolas" w:hAnsi="Consolas" w:cs="Courier New"/>
+          <w:sz w:val="22"/>
+          <w:szCs w:val="22"/>
+        </w:rPr>
+      </w:pPr>
+      <w:r>
+        <w:rPr>
+          <w:rFonts w:ascii="Consolas" w:hAnsi="Consolas" w:cs="Courier New"/>
+          <w:sz w:val="22"/>
+          <w:szCs w:val="22"/>
+        </w:rPr>
+        <w:t xml:space="preserve">   http://maven.apache.org/xsd/maven-4.0.0.xsd"</w:t>
+      </w:r>
+      <w:r>
+        <w:rPr>
+          <w:rFonts w:ascii="Consolas" w:hAnsi="Consolas" w:cs="Courier New"/>
+          <w:color w:val="2B91AF"/>
+          <w:sz w:val="22"/>
+          <w:szCs w:val="22"/>
+        </w:rPr>
+        <w:t>&gt;</w:t>
+      </w:r>
+    </w:p>
+    <w:p>
+      <w:pPr>
+        <w:pStyle w:val="NormalWeb"/>
+        <w:pBdr>
+          <w:top w:val="single" w:sz="6" w:space="2" w:color="888888"/>
+          <w:left w:val="single" w:sz="6" w:space="2" w:color="888888"/>
+          <w:bottom w:val="single" w:sz="6" w:space="2" w:color="888888"/>
+          <w:right w:val="single" w:sz="6" w:space="2" w:color="888888"/>
+        </w:pBdr>
+        <w:shd w:val="clear" w:color="auto" w:fill="EAEAEA"/>
+        <w:tabs>
+          <w:tab w:val="left" w:pos="916"/>
+          <w:tab w:val="left" w:pos="1832"/>
+          <w:tab w:val="left" w:pos="2748"/>
+          <w:tab w:val="left" w:pos="3664"/>
+          <w:tab w:val="left" w:pos="4580"/>
+          <w:tab w:val="left" w:pos="5496"/>
+          <w:tab w:val="left" w:pos="6412"/>
+          <w:tab w:val="left" w:pos="7328"/>
+          <w:tab w:val="left" w:pos="8244"/>
+          <w:tab w:val="left" w:pos="9160"/>
+          <w:tab w:val="left" w:pos="10076"/>
+          <w:tab w:val="left" w:pos="10992"/>
+          <w:tab w:val="left" w:pos="11908"/>
+          <w:tab w:val="left" w:pos="12824"/>
+          <w:tab w:val="left" w:pos="13740"/>
+          <w:tab w:val="left" w:pos="14656"/>
+        </w:tabs>
+        <w:spacing w:before="0" w:beforeAutospacing="0" w:after="0" w:afterAutospacing="0"/>
+        <w:divId w:val="1907370560"/>
+        <w:rPr>
+          <w:rFonts w:ascii="Consolas" w:hAnsi="Consolas" w:cs="Courier New"/>
+          <w:sz w:val="22"/>
+          <w:szCs w:val="22"/>
+        </w:rPr>
+      </w:pPr>
+      <w:r>
+        <w:rPr>
+          <w:rFonts w:ascii="Consolas" w:hAnsi="Consolas" w:cs="Courier New"/>
+          <w:color w:val="000000"/>
+          <w:sz w:val="22"/>
+          <w:szCs w:val="22"/>
+        </w:rPr>
+        <w:t xml:space="preserve">  </w:t>
+      </w:r>
+      <w:r>
+        <w:rPr>
+          <w:rFonts w:ascii="Consolas" w:hAnsi="Consolas" w:cs="Courier New"/>
+          <w:color w:val="2B91AF"/>
+          <w:sz w:val="22"/>
+          <w:szCs w:val="22"/>
+        </w:rPr>
+        <w:t>&lt;</w:t>
+      </w:r>
+      <w:proofErr w:type="spellStart"/>
+      <w:r>
+        <w:rPr>
+          <w:rFonts w:ascii="Consolas" w:hAnsi="Consolas" w:cs="Courier New"/>
+          <w:color w:val="2B91AF"/>
+          <w:sz w:val="22"/>
+          <w:szCs w:val="22"/>
+        </w:rPr>
+        <w:t>modelVersion</w:t>
+      </w:r>
+      <w:proofErr w:type="spellEnd"/>
+      <w:r>
+        <w:rPr>
+          <w:rFonts w:ascii="Consolas" w:hAnsi="Consolas" w:cs="Courier New"/>
+          <w:color w:val="2B91AF"/>
+          <w:sz w:val="22"/>
+          <w:szCs w:val="22"/>
+        </w:rPr>
+        <w:t>&gt;</w:t>
+      </w:r>
+      <w:r>
+        <w:rPr>
+          <w:rFonts w:ascii="Consolas" w:hAnsi="Consolas" w:cs="Courier New"/>
+          <w:color w:val="000000"/>
+          <w:sz w:val="22"/>
+          <w:szCs w:val="22"/>
+        </w:rPr>
+        <w:t>4.0.0</w:t>
+      </w:r>
+      <w:r>
+        <w:rPr>
+          <w:rFonts w:ascii="Consolas" w:hAnsi="Consolas" w:cs="Courier New"/>
+          <w:color w:val="2B91AF"/>
+          <w:sz w:val="22"/>
+          <w:szCs w:val="22"/>
+        </w:rPr>
+        <w:t>&lt;/</w:t>
+      </w:r>
+      <w:proofErr w:type="spellStart"/>
+      <w:r>
+        <w:rPr>
+          <w:rFonts w:ascii="Consolas" w:hAnsi="Consolas" w:cs="Courier New"/>
+          <w:color w:val="2B91AF"/>
+          <w:sz w:val="22"/>
+          <w:szCs w:val="22"/>
+        </w:rPr>
+        <w:t>modelVersion</w:t>
+      </w:r>
+      <w:proofErr w:type="spellEnd"/>
+      <w:r>
+        <w:rPr>
+          <w:rFonts w:ascii="Consolas" w:hAnsi="Consolas" w:cs="Courier New"/>
+          <w:color w:val="2B91AF"/>
+          <w:sz w:val="22"/>
+          <w:szCs w:val="22"/>
+        </w:rPr>
+        <w:t>&gt;</w:t>
+      </w:r>
+    </w:p>
+    <w:p>
+      <w:pPr>
+        <w:pStyle w:val="NormalWeb"/>
+        <w:pBdr>
+          <w:top w:val="single" w:sz="6" w:space="2" w:color="888888"/>
+          <w:left w:val="single" w:sz="6" w:space="2" w:color="888888"/>
+          <w:bottom w:val="single" w:sz="6" w:space="2" w:color="888888"/>
+          <w:right w:val="single" w:sz="6" w:space="2" w:color="888888"/>
+        </w:pBdr>
+        <w:shd w:val="clear" w:color="auto" w:fill="EAEAEA"/>
+        <w:tabs>
+          <w:tab w:val="left" w:pos="916"/>
+          <w:tab w:val="left" w:pos="1832"/>
+          <w:tab w:val="left" w:pos="2748"/>
+          <w:tab w:val="left" w:pos="3664"/>
+          <w:tab w:val="left" w:pos="4580"/>
+          <w:tab w:val="left" w:pos="5496"/>
+          <w:tab w:val="left" w:pos="6412"/>
+          <w:tab w:val="left" w:pos="7328"/>
+          <w:tab w:val="left" w:pos="8244"/>
+          <w:tab w:val="left" w:pos="9160"/>
+          <w:tab w:val="left" w:pos="10076"/>
+          <w:tab w:val="left" w:pos="10992"/>
+          <w:tab w:val="left" w:pos="11908"/>
+          <w:tab w:val="left" w:pos="12824"/>
+          <w:tab w:val="left" w:pos="13740"/>
+          <w:tab w:val="left" w:pos="14656"/>
+        </w:tabs>
+        <w:spacing w:before="0" w:beforeAutospacing="0" w:after="0" w:afterAutospacing="0"/>
+        <w:divId w:val="1907370560"/>
+        <w:rPr>
+          <w:rFonts w:ascii="Consolas" w:hAnsi="Consolas" w:cs="Courier New"/>
+          <w:sz w:val="22"/>
+          <w:szCs w:val="22"/>
+        </w:rPr>
+      </w:pPr>
+      <w:r>
+        <w:rPr>
+          <w:rFonts w:ascii="Consolas" w:hAnsi="Consolas" w:cs="Courier New"/>
+          <w:color w:val="000000"/>
+          <w:sz w:val="22"/>
+          <w:szCs w:val="22"/>
+        </w:rPr>
+        <w:t> </w:t>
+      </w:r>
+    </w:p>
+    <w:p>
+      <w:pPr>
+        <w:pStyle w:val="NormalWeb"/>
+        <w:pBdr>
+          <w:top w:val="single" w:sz="6" w:space="2" w:color="888888"/>
+          <w:left w:val="single" w:sz="6" w:space="2" w:color="888888"/>
+          <w:bottom w:val="single" w:sz="6" w:space="2" w:color="888888"/>
+          <w:right w:val="single" w:sz="6" w:space="2" w:color="888888"/>
+        </w:pBdr>
+        <w:shd w:val="clear" w:color="auto" w:fill="EAEAEA"/>
+        <w:tabs>
+          <w:tab w:val="left" w:pos="916"/>
+          <w:tab w:val="left" w:pos="1832"/>
+          <w:tab w:val="left" w:pos="2748"/>
+          <w:tab w:val="left" w:pos="3664"/>
+          <w:tab w:val="left" w:pos="4580"/>
+          <w:tab w:val="left" w:pos="5496"/>
+          <w:tab w:val="left" w:pos="6412"/>
+          <w:tab w:val="left" w:pos="7328"/>
+          <w:tab w:val="left" w:pos="8244"/>
+          <w:tab w:val="left" w:pos="9160"/>
+          <w:tab w:val="left" w:pos="10076"/>
+          <w:tab w:val="left" w:pos="10992"/>
+          <w:tab w:val="left" w:pos="11908"/>
+          <w:tab w:val="left" w:pos="12824"/>
+          <w:tab w:val="left" w:pos="13740"/>
+          <w:tab w:val="left" w:pos="14656"/>
+        </w:tabs>
+        <w:spacing w:before="0" w:beforeAutospacing="0" w:after="0" w:afterAutospacing="0"/>
+        <w:divId w:val="1907370560"/>
+        <w:rPr>
+          <w:rFonts w:ascii="Consolas" w:hAnsi="Consolas" w:cs="Courier New"/>
+          <w:sz w:val="22"/>
+          <w:szCs w:val="22"/>
+        </w:rPr>
+      </w:pPr>
+      <w:r>
+        <w:rPr>
+          <w:rFonts w:ascii="Consolas" w:hAnsi="Consolas" w:cs="Courier New"/>
+          <w:color w:val="000000"/>
+          <w:sz w:val="22"/>
+          <w:szCs w:val="22"/>
+        </w:rPr>
+        <w:t xml:space="preserve">  </w:t>
+      </w:r>
+      <w:proofErr w:type="gramStart"/>
+      <w:r>
+        <w:rPr>
+          <w:rFonts w:ascii="Consolas" w:hAnsi="Consolas" w:cs="Courier New"/>
+          <w:color w:val="2B91AF"/>
+          <w:sz w:val="22"/>
+          <w:szCs w:val="22"/>
+        </w:rPr>
+        <w:t>&lt;</w:t>
+      </w:r>
+      <w:proofErr w:type="spellStart"/>
+      <w:r>
+        <w:rPr>
+          <w:rFonts w:ascii="Consolas" w:hAnsi="Consolas" w:cs="Courier New"/>
+          <w:color w:val="2B91AF"/>
+          <w:sz w:val="22"/>
+          <w:szCs w:val="22"/>
+        </w:rPr>
+        <w:t>groupId</w:t>
+      </w:r>
+      <w:proofErr w:type="spellEnd"/>
+      <w:r>
+        <w:rPr>
+          <w:rFonts w:ascii="Consolas" w:hAnsi="Consolas" w:cs="Courier New"/>
+          <w:color w:val="2B91AF"/>
+          <w:sz w:val="22"/>
+          <w:szCs w:val="22"/>
+        </w:rPr>
+        <w:t>&gt;</w:t>
+      </w:r>
+      <w:proofErr w:type="spellStart"/>
+      <w:r>
+        <w:rPr>
+          <w:rFonts w:ascii="Consolas" w:hAnsi="Consolas" w:cs="Courier New"/>
+          <w:color w:val="000000"/>
+          <w:sz w:val="22"/>
+          <w:szCs w:val="22"/>
+        </w:rPr>
+        <w:t>com.jenkov.crawler</w:t>
+      </w:r>
+      <w:proofErr w:type="spellEnd"/>
+      <w:proofErr w:type="gramEnd"/>
+      <w:r>
+        <w:rPr>
+          <w:rFonts w:ascii="Consolas" w:hAnsi="Consolas" w:cs="Courier New"/>
+          <w:color w:val="2B91AF"/>
+          <w:sz w:val="22"/>
+          <w:szCs w:val="22"/>
+        </w:rPr>
+        <w:t>&lt;/</w:t>
+      </w:r>
+      <w:proofErr w:type="spellStart"/>
+      <w:r>
+        <w:rPr>
+          <w:rFonts w:ascii="Consolas" w:hAnsi="Consolas" w:cs="Courier New"/>
+          <w:color w:val="2B91AF"/>
+          <w:sz w:val="22"/>
+          <w:szCs w:val="22"/>
+        </w:rPr>
+        <w:t>groupId</w:t>
+      </w:r>
+      <w:proofErr w:type="spellEnd"/>
+      <w:r>
+        <w:rPr>
+          <w:rFonts w:ascii="Consolas" w:hAnsi="Consolas" w:cs="Courier New"/>
+          <w:color w:val="2B91AF"/>
+          <w:sz w:val="22"/>
+          <w:szCs w:val="22"/>
+        </w:rPr>
+        <w:t>&gt;</w:t>
+      </w:r>
+    </w:p>
+    <w:p>
+      <w:pPr>
+        <w:pStyle w:val="NormalWeb"/>
+        <w:pBdr>
+          <w:top w:val="single" w:sz="6" w:space="2" w:color="888888"/>
+          <w:left w:val="single" w:sz="6" w:space="2" w:color="888888"/>
+          <w:bottom w:val="single" w:sz="6" w:space="2" w:color="888888"/>
+          <w:right w:val="single" w:sz="6" w:space="2" w:color="888888"/>
+        </w:pBdr>
+        <w:shd w:val="clear" w:color="auto" w:fill="EAEAEA"/>
+        <w:tabs>
+          <w:tab w:val="left" w:pos="916"/>
+          <w:tab w:val="left" w:pos="1832"/>
+          <w:tab w:val="left" w:pos="2748"/>
+          <w:tab w:val="left" w:pos="3664"/>
+          <w:tab w:val="left" w:pos="4580"/>
+          <w:tab w:val="left" w:pos="5496"/>
+          <w:tab w:val="left" w:pos="6412"/>
+          <w:tab w:val="left" w:pos="7328"/>
+          <w:tab w:val="left" w:pos="8244"/>
+          <w:tab w:val="left" w:pos="9160"/>
+          <w:tab w:val="left" w:pos="10076"/>
+          <w:tab w:val="left" w:pos="10992"/>
+          <w:tab w:val="left" w:pos="11908"/>
+          <w:tab w:val="left" w:pos="12824"/>
+          <w:tab w:val="left" w:pos="13740"/>
+          <w:tab w:val="left" w:pos="14656"/>
+        </w:tabs>
+        <w:spacing w:before="0" w:beforeAutospacing="0" w:after="0" w:afterAutospacing="0"/>
+        <w:divId w:val="1907370560"/>
+        <w:rPr>
+          <w:rFonts w:ascii="Consolas" w:hAnsi="Consolas" w:cs="Courier New"/>
+          <w:sz w:val="22"/>
+          <w:szCs w:val="22"/>
+        </w:rPr>
+      </w:pPr>
+      <w:r>
+        <w:rPr>
+          <w:rFonts w:ascii="Consolas" w:hAnsi="Consolas" w:cs="Courier New"/>
+          <w:color w:val="000000"/>
+          <w:sz w:val="22"/>
+          <w:szCs w:val="22"/>
+        </w:rPr>
+        <w:t xml:space="preserve">  </w:t>
+      </w:r>
+      <w:r>
+        <w:rPr>
+          <w:rFonts w:ascii="Consolas" w:hAnsi="Consolas" w:cs="Courier New"/>
+          <w:color w:val="2B91AF"/>
+          <w:sz w:val="22"/>
+          <w:szCs w:val="22"/>
+        </w:rPr>
+        <w:t>&lt;</w:t>
+      </w:r>
+      <w:proofErr w:type="spellStart"/>
+      <w:r>
+        <w:rPr>
+          <w:rFonts w:ascii="Consolas" w:hAnsi="Consolas" w:cs="Courier New"/>
+          <w:color w:val="2B91AF"/>
+          <w:sz w:val="22"/>
+          <w:szCs w:val="22"/>
+        </w:rPr>
+        <w:t>artifactId</w:t>
+      </w:r>
+      <w:proofErr w:type="spellEnd"/>
+      <w:r>
+        <w:rPr>
+          <w:rFonts w:ascii="Consolas" w:hAnsi="Consolas" w:cs="Courier New"/>
+          <w:color w:val="2B91AF"/>
+          <w:sz w:val="22"/>
+          <w:szCs w:val="22"/>
+        </w:rPr>
+        <w:t>&gt;</w:t>
+      </w:r>
+      <w:r>
+        <w:rPr>
+          <w:rFonts w:ascii="Consolas" w:hAnsi="Consolas" w:cs="Courier New"/>
+          <w:color w:val="000000"/>
+          <w:sz w:val="22"/>
+          <w:szCs w:val="22"/>
+        </w:rPr>
+        <w:t>java-web-crawler</w:t>
+      </w:r>
+      <w:r>
+        <w:rPr>
+          <w:rFonts w:ascii="Consolas" w:hAnsi="Consolas" w:cs="Courier New"/>
+          <w:color w:val="2B91AF"/>
+          <w:sz w:val="22"/>
+          <w:szCs w:val="22"/>
+        </w:rPr>
+        <w:t>&lt;/</w:t>
+      </w:r>
+      <w:proofErr w:type="spellStart"/>
+      <w:r>
+        <w:rPr>
+          <w:rFonts w:ascii="Consolas" w:hAnsi="Consolas" w:cs="Courier New"/>
+          <w:color w:val="2B91AF"/>
+          <w:sz w:val="22"/>
+          <w:szCs w:val="22"/>
+        </w:rPr>
+        <w:t>artifactId</w:t>
+      </w:r>
+      <w:proofErr w:type="spellEnd"/>
+      <w:r>
+        <w:rPr>
+          <w:rFonts w:ascii="Consolas" w:hAnsi="Consolas" w:cs="Courier New"/>
+          <w:color w:val="2B91AF"/>
+          <w:sz w:val="22"/>
+          <w:szCs w:val="22"/>
+        </w:rPr>
+        <w:t>&gt;</w:t>
+      </w:r>
+    </w:p>
+    <w:p>
+      <w:pPr>
+        <w:pStyle w:val="NormalWeb"/>
+        <w:pBdr>
+          <w:top w:val="single" w:sz="6" w:space="2" w:color="888888"/>
+          <w:left w:val="single" w:sz="6" w:space="2" w:color="888888"/>
+          <w:bottom w:val="single" w:sz="6" w:space="2" w:color="888888"/>
+          <w:right w:val="single" w:sz="6" w:space="2" w:color="888888"/>
+        </w:pBdr>
+        <w:shd w:val="clear" w:color="auto" w:fill="EAEAEA"/>
+        <w:tabs>
+          <w:tab w:val="left" w:pos="916"/>
+          <w:tab w:val="left" w:pos="1832"/>
+          <w:tab w:val="left" w:pos="2748"/>
+          <w:tab w:val="left" w:pos="3664"/>
+          <w:tab w:val="left" w:pos="4580"/>
+          <w:tab w:val="left" w:pos="5496"/>
+          <w:tab w:val="left" w:pos="6412"/>
+          <w:tab w:val="left" w:pos="7328"/>
+          <w:tab w:val="left" w:pos="8244"/>
+          <w:tab w:val="left" w:pos="9160"/>
+          <w:tab w:val="left" w:pos="10076"/>
+          <w:tab w:val="left" w:pos="10992"/>
+          <w:tab w:val="left" w:pos="11908"/>
+          <w:tab w:val="left" w:pos="12824"/>
+          <w:tab w:val="left" w:pos="13740"/>
+          <w:tab w:val="left" w:pos="14656"/>
+        </w:tabs>
+        <w:spacing w:before="0" w:beforeAutospacing="0" w:after="0" w:afterAutospacing="0"/>
+        <w:divId w:val="1907370560"/>
+        <w:rPr>
+          <w:rFonts w:ascii="Consolas" w:hAnsi="Consolas" w:cs="Courier New"/>
+          <w:sz w:val="22"/>
+          <w:szCs w:val="22"/>
+        </w:rPr>
+      </w:pPr>
+      <w:r>
+        <w:rPr>
+          <w:rFonts w:ascii="Consolas" w:hAnsi="Consolas" w:cs="Courier New"/>
+          <w:color w:val="000000"/>
+          <w:sz w:val="22"/>
+          <w:szCs w:val="22"/>
+        </w:rPr>
+        <w:t xml:space="preserve">  </w:t>
+      </w:r>
+      <w:r>
+        <w:rPr>
+          <w:rFonts w:ascii="Consolas" w:hAnsi="Consolas" w:cs="Courier New"/>
+          <w:color w:val="2B91AF"/>
+          <w:sz w:val="22"/>
+          <w:szCs w:val="22"/>
+        </w:rPr>
+        <w:t>&lt;version&gt;</w:t>
+      </w:r>
+      <w:r>
+        <w:rPr>
+          <w:rFonts w:ascii="Consolas" w:hAnsi="Consolas" w:cs="Courier New"/>
+          <w:color w:val="000000"/>
+          <w:sz w:val="22"/>
+          <w:szCs w:val="22"/>
+        </w:rPr>
+        <w:t>1.0.0</w:t>
+      </w:r>
+      <w:r>
+        <w:rPr>
+          <w:rFonts w:ascii="Consolas" w:hAnsi="Consolas" w:cs="Courier New"/>
+          <w:color w:val="2B91AF"/>
+          <w:sz w:val="22"/>
+          <w:szCs w:val="22"/>
+        </w:rPr>
+        <w:t>&lt;/version&gt;</w:t>
+      </w:r>
+    </w:p>
+    <w:p>
+      <w:pPr>
+        <w:pStyle w:val="NormalWeb"/>
+        <w:pBdr>
+          <w:top w:val="single" w:sz="6" w:space="2" w:color="888888"/>
+          <w:left w:val="single" w:sz="6" w:space="2" w:color="888888"/>
+          <w:bottom w:val="single" w:sz="6" w:space="2" w:color="888888"/>
+          <w:right w:val="single" w:sz="6" w:space="2" w:color="888888"/>
+        </w:pBdr>
+        <w:shd w:val="clear" w:color="auto" w:fill="EAEAEA"/>
+        <w:tabs>
+          <w:tab w:val="left" w:pos="916"/>
+          <w:tab w:val="left" w:pos="1832"/>
+          <w:tab w:val="left" w:pos="2748"/>
+          <w:tab w:val="left" w:pos="3664"/>
+          <w:tab w:val="left" w:pos="4580"/>
+          <w:tab w:val="left" w:pos="5496"/>
+          <w:tab w:val="left" w:pos="6412"/>
+          <w:tab w:val="left" w:pos="7328"/>
+          <w:tab w:val="left" w:pos="8244"/>
+          <w:tab w:val="left" w:pos="9160"/>
+          <w:tab w:val="left" w:pos="10076"/>
+          <w:tab w:val="left" w:pos="10992"/>
+          <w:tab w:val="left" w:pos="11908"/>
+          <w:tab w:val="left" w:pos="12824"/>
+          <w:tab w:val="left" w:pos="13740"/>
+          <w:tab w:val="left" w:pos="14656"/>
+        </w:tabs>
+        <w:spacing w:before="0" w:beforeAutospacing="0" w:after="0" w:afterAutospacing="0"/>
+        <w:divId w:val="1907370560"/>
+        <w:rPr>
+          <w:rFonts w:ascii="Consolas" w:hAnsi="Consolas" w:cs="Courier New"/>
+          <w:sz w:val="22"/>
+          <w:szCs w:val="22"/>
+        </w:rPr>
+      </w:pPr>
+      <w:r>
+        <w:rPr>
+          <w:rFonts w:ascii="Consolas" w:hAnsi="Consolas" w:cs="Courier New"/>
+          <w:color w:val="000000"/>
+          <w:sz w:val="22"/>
+          <w:szCs w:val="22"/>
+        </w:rPr>
+        <w:t> </w:t>
+      </w:r>
+    </w:p>
+    <w:p>
+      <w:pPr>
+        <w:pStyle w:val="NormalWeb"/>
+        <w:pBdr>
+          <w:top w:val="single" w:sz="6" w:space="2" w:color="888888"/>
+          <w:left w:val="single" w:sz="6" w:space="2" w:color="888888"/>
+          <w:bottom w:val="single" w:sz="6" w:space="2" w:color="888888"/>
+          <w:right w:val="single" w:sz="6" w:space="2" w:color="888888"/>
+        </w:pBdr>
+        <w:shd w:val="clear" w:color="auto" w:fill="EAEAEA"/>
+        <w:tabs>
+          <w:tab w:val="left" w:pos="916"/>
+          <w:tab w:val="left" w:pos="1832"/>
+          <w:tab w:val="left" w:pos="2748"/>
+          <w:tab w:val="left" w:pos="3664"/>
+          <w:tab w:val="left" w:pos="4580"/>
+          <w:tab w:val="left" w:pos="5496"/>
+          <w:tab w:val="left" w:pos="6412"/>
+          <w:tab w:val="left" w:pos="7328"/>
+          <w:tab w:val="left" w:pos="8244"/>
+          <w:tab w:val="left" w:pos="9160"/>
+          <w:tab w:val="left" w:pos="10076"/>
+          <w:tab w:val="left" w:pos="10992"/>
+          <w:tab w:val="left" w:pos="11908"/>
+          <w:tab w:val="left" w:pos="12824"/>
+          <w:tab w:val="left" w:pos="13740"/>
+          <w:tab w:val="left" w:pos="14656"/>
+        </w:tabs>
+        <w:spacing w:before="0" w:beforeAutospacing="0" w:after="0" w:afterAutospacing="0"/>
+        <w:divId w:val="1907370560"/>
+        <w:rPr>
+          <w:rFonts w:ascii="Consolas" w:hAnsi="Consolas" w:cs="Courier New"/>
+          <w:sz w:val="22"/>
+          <w:szCs w:val="22"/>
+        </w:rPr>
+      </w:pPr>
+      <w:r>
+        <w:rPr>
+          <w:rFonts w:ascii="Consolas" w:hAnsi="Consolas" w:cs="Courier New"/>
+          <w:color w:val="000000"/>
+          <w:sz w:val="22"/>
+          <w:szCs w:val="22"/>
+        </w:rPr>
+        <w:t xml:space="preserve">  </w:t>
+      </w:r>
+      <w:r>
+        <w:rPr>
+          <w:rFonts w:ascii="Consolas" w:hAnsi="Consolas" w:cs="Courier New"/>
+          <w:color w:val="2B91AF"/>
+          <w:sz w:val="22"/>
+          <w:szCs w:val="22"/>
+        </w:rPr>
+        <w:t>&lt;profiles&gt;</w:t>
+      </w:r>
+    </w:p>
+    <w:p>
+      <w:pPr>
+        <w:pStyle w:val="NormalWeb"/>
+        <w:pBdr>
+          <w:top w:val="single" w:sz="6" w:space="2" w:color="888888"/>
+          <w:left w:val="single" w:sz="6" w:space="2" w:color="888888"/>
+          <w:bottom w:val="single" w:sz="6" w:space="2" w:color="888888"/>
+          <w:right w:val="single" w:sz="6" w:space="2" w:color="888888"/>
+        </w:pBdr>
+        <w:shd w:val="clear" w:color="auto" w:fill="EAEAEA"/>
+        <w:tabs>
+          <w:tab w:val="left" w:pos="916"/>
+          <w:tab w:val="left" w:pos="1832"/>
+          <w:tab w:val="left" w:pos="2748"/>
+          <w:tab w:val="left" w:pos="3664"/>
+          <w:tab w:val="left" w:pos="4580"/>
+          <w:tab w:val="left" w:pos="5496"/>
+          <w:tab w:val="left" w:pos="6412"/>
+          <w:tab w:val="left" w:pos="7328"/>
+          <w:tab w:val="left" w:pos="8244"/>
+          <w:tab w:val="left" w:pos="9160"/>
+          <w:tab w:val="left" w:pos="10076"/>
+          <w:tab w:val="left" w:pos="10992"/>
+          <w:tab w:val="left" w:pos="11908"/>
+          <w:tab w:val="left" w:pos="12824"/>
+          <w:tab w:val="left" w:pos="13740"/>
+          <w:tab w:val="left" w:pos="14656"/>
+        </w:tabs>
+        <w:spacing w:before="0" w:beforeAutospacing="0" w:after="0" w:afterAutospacing="0"/>
+        <w:divId w:val="1907370560"/>
+        <w:rPr>
+          <w:rFonts w:ascii="Consolas" w:hAnsi="Consolas" w:cs="Courier New"/>
+          <w:sz w:val="22"/>
+          <w:szCs w:val="22"/>
+        </w:rPr>
+      </w:pPr>
+      <w:r>
+        <w:rPr>
+          <w:rFonts w:ascii="Consolas" w:hAnsi="Consolas" w:cs="Courier New"/>
+          <w:color w:val="000000"/>
+          <w:sz w:val="22"/>
+          <w:szCs w:val="22"/>
+        </w:rPr>
+        <w:t xml:space="preserve">      </w:t>
+      </w:r>
+      <w:r>
+        <w:rPr>
+          <w:rFonts w:ascii="Consolas" w:hAnsi="Consolas" w:cs="Courier New"/>
+          <w:color w:val="2B91AF"/>
+          <w:sz w:val="22"/>
+          <w:szCs w:val="22"/>
+        </w:rPr>
+        <w:t>&lt;profile&gt;</w:t>
+      </w:r>
+    </w:p>
+    <w:p>
+      <w:pPr>
+        <w:pStyle w:val="NormalWeb"/>
+        <w:pBdr>
+          <w:top w:val="single" w:sz="6" w:space="2" w:color="888888"/>
+          <w:left w:val="single" w:sz="6" w:space="2" w:color="888888"/>
+          <w:bottom w:val="single" w:sz="6" w:space="2" w:color="888888"/>
+          <w:right w:val="single" w:sz="6" w:space="2" w:color="888888"/>
+        </w:pBdr>
+        <w:shd w:val="clear" w:color="auto" w:fill="EAEAEA"/>
+        <w:tabs>
+          <w:tab w:val="left" w:pos="916"/>
+          <w:tab w:val="left" w:pos="1832"/>
+          <w:tab w:val="left" w:pos="2748"/>
+          <w:tab w:val="left" w:pos="3664"/>
+          <w:tab w:val="left" w:pos="4580"/>
+          <w:tab w:val="left" w:pos="5496"/>
+          <w:tab w:val="left" w:pos="6412"/>
+          <w:tab w:val="left" w:pos="7328"/>
+          <w:tab w:val="left" w:pos="8244"/>
+          <w:tab w:val="left" w:pos="9160"/>
+          <w:tab w:val="left" w:pos="10076"/>
+          <w:tab w:val="left" w:pos="10992"/>
+          <w:tab w:val="left" w:pos="11908"/>
+          <w:tab w:val="left" w:pos="12824"/>
+          <w:tab w:val="left" w:pos="13740"/>
+          <w:tab w:val="left" w:pos="14656"/>
+        </w:tabs>
+        <w:spacing w:before="0" w:beforeAutospacing="0" w:after="0" w:afterAutospacing="0"/>
+        <w:divId w:val="1907370560"/>
+        <w:rPr>
+          <w:rFonts w:ascii="Consolas" w:hAnsi="Consolas" w:cs="Courier New"/>
+          <w:sz w:val="22"/>
+          <w:szCs w:val="22"/>
+        </w:rPr>
+      </w:pPr>
+      <w:r>
+        <w:rPr>
+          <w:rFonts w:ascii="Consolas" w:hAnsi="Consolas" w:cs="Courier New"/>
+          <w:color w:val="000000"/>
+          <w:sz w:val="22"/>
+          <w:szCs w:val="22"/>
+        </w:rPr>
+        <w:t xml:space="preserve">          </w:t>
+      </w:r>
+      <w:r>
+        <w:rPr>
+          <w:rFonts w:ascii="Consolas" w:hAnsi="Consolas" w:cs="Courier New"/>
+          <w:color w:val="2B91AF"/>
+          <w:sz w:val="22"/>
+          <w:szCs w:val="22"/>
+        </w:rPr>
+        <w:t>&lt;id&gt;</w:t>
+      </w:r>
+      <w:r>
+        <w:rPr>
+          <w:rFonts w:ascii="Consolas" w:hAnsi="Consolas" w:cs="Courier New"/>
+          <w:color w:val="000000"/>
+          <w:sz w:val="22"/>
+          <w:szCs w:val="22"/>
+        </w:rPr>
+        <w:t>test</w:t>
+      </w:r>
+      <w:r>
+        <w:rPr>
+          <w:rFonts w:ascii="Consolas" w:hAnsi="Consolas" w:cs="Courier New"/>
+          <w:color w:val="2B91AF"/>
+          <w:sz w:val="22"/>
+          <w:szCs w:val="22"/>
+        </w:rPr>
+        <w:t>&lt;/id&gt;</w:t>
+      </w:r>
+    </w:p>
+    <w:p>
+      <w:pPr>
+        <w:pStyle w:val="NormalWeb"/>
+        <w:pBdr>
+          <w:top w:val="single" w:sz="6" w:space="2" w:color="888888"/>
+          <w:left w:val="single" w:sz="6" w:space="2" w:color="888888"/>
+          <w:bottom w:val="single" w:sz="6" w:space="2" w:color="888888"/>
+          <w:right w:val="single" w:sz="6" w:space="2" w:color="888888"/>
+        </w:pBdr>
+        <w:shd w:val="clear" w:color="auto" w:fill="EAEAEA"/>
+        <w:tabs>
+          <w:tab w:val="left" w:pos="916"/>
+          <w:tab w:val="left" w:pos="1832"/>
+          <w:tab w:val="left" w:pos="2748"/>
+          <w:tab w:val="left" w:pos="3664"/>
+          <w:tab w:val="left" w:pos="4580"/>
+          <w:tab w:val="left" w:pos="5496"/>
+          <w:tab w:val="left" w:pos="6412"/>
+          <w:tab w:val="left" w:pos="7328"/>
+          <w:tab w:val="left" w:pos="8244"/>
+          <w:tab w:val="left" w:pos="9160"/>
+          <w:tab w:val="left" w:pos="10076"/>
+          <w:tab w:val="left" w:pos="10992"/>
+          <w:tab w:val="left" w:pos="11908"/>
+          <w:tab w:val="left" w:pos="12824"/>
+          <w:tab w:val="left" w:pos="13740"/>
+          <w:tab w:val="left" w:pos="14656"/>
+        </w:tabs>
+        <w:spacing w:before="0" w:beforeAutospacing="0" w:after="0" w:afterAutospacing="0"/>
+        <w:divId w:val="1907370560"/>
+        <w:rPr>
+          <w:rFonts w:ascii="Consolas" w:hAnsi="Consolas" w:cs="Courier New"/>
+          <w:sz w:val="22"/>
+          <w:szCs w:val="22"/>
+        </w:rPr>
+      </w:pPr>
+      <w:r>
+        <w:rPr>
+          <w:rFonts w:ascii="Consolas" w:hAnsi="Consolas" w:cs="Courier New"/>
+          <w:color w:val="000000"/>
+          <w:sz w:val="22"/>
+          <w:szCs w:val="22"/>
+        </w:rPr>
+        <w:t xml:space="preserve">          </w:t>
+      </w:r>
+      <w:r>
+        <w:rPr>
+          <w:rFonts w:ascii="Consolas" w:hAnsi="Consolas" w:cs="Courier New"/>
+          <w:color w:val="2B91AF"/>
+          <w:sz w:val="22"/>
+          <w:szCs w:val="22"/>
+        </w:rPr>
+        <w:t>&lt;activation&gt;</w:t>
+      </w:r>
+      <w:r>
+        <w:rPr>
+          <w:rFonts w:ascii="Consolas" w:hAnsi="Consolas" w:cs="Courier New"/>
+          <w:color w:val="000000"/>
+          <w:sz w:val="22"/>
+          <w:szCs w:val="22"/>
+        </w:rPr>
+        <w:t>...</w:t>
+      </w:r>
+      <w:r>
+        <w:rPr>
+          <w:rFonts w:ascii="Consolas" w:hAnsi="Consolas" w:cs="Courier New"/>
+          <w:color w:val="2B91AF"/>
+          <w:sz w:val="22"/>
+          <w:szCs w:val="22"/>
+        </w:rPr>
+        <w:t>&lt;/activation&gt;</w:t>
+      </w:r>
+    </w:p>
+    <w:p>
+      <w:pPr>
+        <w:pStyle w:val="NormalWeb"/>
+        <w:pBdr>
+          <w:top w:val="single" w:sz="6" w:space="2" w:color="888888"/>
+          <w:left w:val="single" w:sz="6" w:space="2" w:color="888888"/>
+          <w:bottom w:val="single" w:sz="6" w:space="2" w:color="888888"/>
+          <w:right w:val="single" w:sz="6" w:space="2" w:color="888888"/>
+        </w:pBdr>
+        <w:shd w:val="clear" w:color="auto" w:fill="EAEAEA"/>
+        <w:tabs>
+          <w:tab w:val="left" w:pos="916"/>
+          <w:tab w:val="left" w:pos="1832"/>
+          <w:tab w:val="left" w:pos="2748"/>
+          <w:tab w:val="left" w:pos="3664"/>
+          <w:tab w:val="left" w:pos="4580"/>
+          <w:tab w:val="left" w:pos="5496"/>
+          <w:tab w:val="left" w:pos="6412"/>
+          <w:tab w:val="left" w:pos="7328"/>
+          <w:tab w:val="left" w:pos="8244"/>
+          <w:tab w:val="left" w:pos="9160"/>
+          <w:tab w:val="left" w:pos="10076"/>
+          <w:tab w:val="left" w:pos="10992"/>
+          <w:tab w:val="left" w:pos="11908"/>
+          <w:tab w:val="left" w:pos="12824"/>
+          <w:tab w:val="left" w:pos="13740"/>
+          <w:tab w:val="left" w:pos="14656"/>
+        </w:tabs>
+        <w:spacing w:before="0" w:beforeAutospacing="0" w:after="0" w:afterAutospacing="0"/>
+        <w:divId w:val="1907370560"/>
+        <w:rPr>
+          <w:rFonts w:ascii="Consolas" w:hAnsi="Consolas" w:cs="Courier New"/>
+          <w:sz w:val="22"/>
+          <w:szCs w:val="22"/>
+        </w:rPr>
+      </w:pPr>
+      <w:r>
+        <w:rPr>
+          <w:rFonts w:ascii="Consolas" w:hAnsi="Consolas" w:cs="Courier New"/>
+          <w:color w:val="000000"/>
+          <w:sz w:val="22"/>
+          <w:szCs w:val="22"/>
+        </w:rPr>
+        <w:t xml:space="preserve">          </w:t>
+      </w:r>
+      <w:r>
+        <w:rPr>
+          <w:rFonts w:ascii="Consolas" w:hAnsi="Consolas" w:cs="Courier New"/>
+          <w:color w:val="2B91AF"/>
+          <w:sz w:val="22"/>
+          <w:szCs w:val="22"/>
+        </w:rPr>
+        <w:t>&lt;build&gt;</w:t>
+      </w:r>
+      <w:r>
+        <w:rPr>
+          <w:rFonts w:ascii="Consolas" w:hAnsi="Consolas" w:cs="Courier New"/>
+          <w:color w:val="000000"/>
+          <w:sz w:val="22"/>
+          <w:szCs w:val="22"/>
+        </w:rPr>
+        <w:t>...</w:t>
+      </w:r>
+      <w:r>
+        <w:rPr>
+          <w:rFonts w:ascii="Consolas" w:hAnsi="Consolas" w:cs="Courier New"/>
+          <w:color w:val="2B91AF"/>
+          <w:sz w:val="22"/>
+          <w:szCs w:val="22"/>
+        </w:rPr>
+        <w:t>&lt;/build&gt;</w:t>
+      </w:r>
+    </w:p>
+    <w:p>
+      <w:pPr>
+        <w:pStyle w:val="NormalWeb"/>
+        <w:pBdr>
+          <w:top w:val="single" w:sz="6" w:space="2" w:color="888888"/>
+          <w:left w:val="single" w:sz="6" w:space="2" w:color="888888"/>
+          <w:bottom w:val="single" w:sz="6" w:space="2" w:color="888888"/>
+          <w:right w:val="single" w:sz="6" w:space="2" w:color="888888"/>
+        </w:pBdr>
+        <w:shd w:val="clear" w:color="auto" w:fill="EAEAEA"/>
+        <w:tabs>
+          <w:tab w:val="left" w:pos="916"/>
+          <w:tab w:val="left" w:pos="1832"/>
+          <w:tab w:val="left" w:pos="2748"/>
+          <w:tab w:val="left" w:pos="3664"/>
+          <w:tab w:val="left" w:pos="4580"/>
+          <w:tab w:val="left" w:pos="5496"/>
+          <w:tab w:val="left" w:pos="6412"/>
+          <w:tab w:val="left" w:pos="7328"/>
+          <w:tab w:val="left" w:pos="8244"/>
+          <w:tab w:val="left" w:pos="9160"/>
+          <w:tab w:val="left" w:pos="10076"/>
+          <w:tab w:val="left" w:pos="10992"/>
+          <w:tab w:val="left" w:pos="11908"/>
+          <w:tab w:val="left" w:pos="12824"/>
+          <w:tab w:val="left" w:pos="13740"/>
+          <w:tab w:val="left" w:pos="14656"/>
+        </w:tabs>
+        <w:spacing w:before="0" w:beforeAutospacing="0" w:after="0" w:afterAutospacing="0"/>
+        <w:divId w:val="1907370560"/>
+        <w:rPr>
+          <w:rFonts w:ascii="Consolas" w:hAnsi="Consolas" w:cs="Courier New"/>
+          <w:sz w:val="22"/>
+          <w:szCs w:val="22"/>
+        </w:rPr>
+      </w:pPr>
+      <w:r>
+        <w:rPr>
+          <w:rFonts w:ascii="Consolas" w:hAnsi="Consolas" w:cs="Courier New"/>
+          <w:color w:val="000000"/>
+          <w:sz w:val="22"/>
+          <w:szCs w:val="22"/>
+        </w:rPr>
+        <w:t xml:space="preserve">          </w:t>
+      </w:r>
+      <w:r>
+        <w:rPr>
+          <w:rFonts w:ascii="Consolas" w:hAnsi="Consolas" w:cs="Courier New"/>
+          <w:color w:val="2B91AF"/>
+          <w:sz w:val="22"/>
+          <w:szCs w:val="22"/>
+        </w:rPr>
+        <w:t>&lt;modules&gt;</w:t>
+      </w:r>
+      <w:r>
+        <w:rPr>
+          <w:rFonts w:ascii="Consolas" w:hAnsi="Consolas" w:cs="Courier New"/>
+          <w:color w:val="000000"/>
+          <w:sz w:val="22"/>
+          <w:szCs w:val="22"/>
+        </w:rPr>
+        <w:t>...</w:t>
+      </w:r>
+      <w:r>
+        <w:rPr>
+          <w:rFonts w:ascii="Consolas" w:hAnsi="Consolas" w:cs="Courier New"/>
+          <w:color w:val="2B91AF"/>
+          <w:sz w:val="22"/>
+          <w:szCs w:val="22"/>
+        </w:rPr>
+        <w:t>&lt;/modules&gt;</w:t>
+      </w:r>
+    </w:p>
+    <w:p>
+      <w:pPr>
+        <w:pStyle w:val="NormalWeb"/>
+        <w:pBdr>
+          <w:top w:val="single" w:sz="6" w:space="2" w:color="888888"/>
+          <w:left w:val="single" w:sz="6" w:space="2" w:color="888888"/>
+          <w:bottom w:val="single" w:sz="6" w:space="2" w:color="888888"/>
+          <w:right w:val="single" w:sz="6" w:space="2" w:color="888888"/>
+        </w:pBdr>
+        <w:shd w:val="clear" w:color="auto" w:fill="EAEAEA"/>
+        <w:tabs>
+          <w:tab w:val="left" w:pos="916"/>
+          <w:tab w:val="left" w:pos="1832"/>
+          <w:tab w:val="left" w:pos="2748"/>
+          <w:tab w:val="left" w:pos="3664"/>
+          <w:tab w:val="left" w:pos="4580"/>
+          <w:tab w:val="left" w:pos="5496"/>
+          <w:tab w:val="left" w:pos="6412"/>
+          <w:tab w:val="left" w:pos="7328"/>
+          <w:tab w:val="left" w:pos="8244"/>
+          <w:tab w:val="left" w:pos="9160"/>
+          <w:tab w:val="left" w:pos="10076"/>
+          <w:tab w:val="left" w:pos="10992"/>
+          <w:tab w:val="left" w:pos="11908"/>
+          <w:tab w:val="left" w:pos="12824"/>
+          <w:tab w:val="left" w:pos="13740"/>
+          <w:tab w:val="left" w:pos="14656"/>
+        </w:tabs>
+        <w:spacing w:before="0" w:beforeAutospacing="0" w:after="0" w:afterAutospacing="0"/>
+        <w:divId w:val="1907370560"/>
+        <w:rPr>
+          <w:rFonts w:ascii="Consolas" w:hAnsi="Consolas" w:cs="Courier New"/>
+          <w:sz w:val="22"/>
+          <w:szCs w:val="22"/>
+        </w:rPr>
+      </w:pPr>
+      <w:r>
+        <w:rPr>
+          <w:rFonts w:ascii="Consolas" w:hAnsi="Consolas" w:cs="Courier New"/>
+          <w:color w:val="000000"/>
+          <w:sz w:val="22"/>
+          <w:szCs w:val="22"/>
+        </w:rPr>
+        <w:t xml:space="preserve">          </w:t>
+      </w:r>
+      <w:r>
+        <w:rPr>
+          <w:rFonts w:ascii="Consolas" w:hAnsi="Consolas" w:cs="Courier New"/>
+          <w:color w:val="2B91AF"/>
+          <w:sz w:val="22"/>
+          <w:szCs w:val="22"/>
+        </w:rPr>
+        <w:t>&lt;repositories&gt;</w:t>
+      </w:r>
+      <w:r>
+        <w:rPr>
+          <w:rFonts w:ascii="Consolas" w:hAnsi="Consolas" w:cs="Courier New"/>
+          <w:color w:val="000000"/>
+          <w:sz w:val="22"/>
+          <w:szCs w:val="22"/>
+        </w:rPr>
+        <w:t>...</w:t>
+      </w:r>
+      <w:r>
+        <w:rPr>
+          <w:rFonts w:ascii="Consolas" w:hAnsi="Consolas" w:cs="Courier New"/>
+          <w:color w:val="2B91AF"/>
+          <w:sz w:val="22"/>
+          <w:szCs w:val="22"/>
+        </w:rPr>
+        <w:t>&lt;/repositories&gt;</w:t>
+      </w:r>
+    </w:p>
+    <w:p>
+      <w:pPr>
+        <w:pStyle w:val="NormalWeb"/>
+        <w:pBdr>
+          <w:top w:val="single" w:sz="6" w:space="2" w:color="888888"/>
+          <w:left w:val="single" w:sz="6" w:space="2" w:color="888888"/>
+          <w:bottom w:val="single" w:sz="6" w:space="2" w:color="888888"/>
+          <w:right w:val="single" w:sz="6" w:space="2" w:color="888888"/>
+        </w:pBdr>
+        <w:shd w:val="clear" w:color="auto" w:fill="EAEAEA"/>
+        <w:tabs>
+          <w:tab w:val="left" w:pos="916"/>
+          <w:tab w:val="left" w:pos="1832"/>
+          <w:tab w:val="left" w:pos="2748"/>
+          <w:tab w:val="left" w:pos="3664"/>
+          <w:tab w:val="left" w:pos="4580"/>
+          <w:tab w:val="left" w:pos="5496"/>
+          <w:tab w:val="left" w:pos="6412"/>
+          <w:tab w:val="left" w:pos="7328"/>
+          <w:tab w:val="left" w:pos="8244"/>
+          <w:tab w:val="left" w:pos="9160"/>
+          <w:tab w:val="left" w:pos="10076"/>
+          <w:tab w:val="left" w:pos="10992"/>
+          <w:tab w:val="left" w:pos="11908"/>
+          <w:tab w:val="left" w:pos="12824"/>
+          <w:tab w:val="left" w:pos="13740"/>
+          <w:tab w:val="left" w:pos="14656"/>
+        </w:tabs>
+        <w:spacing w:before="0" w:beforeAutospacing="0" w:after="0" w:afterAutospacing="0"/>
+        <w:divId w:val="1907370560"/>
+        <w:rPr>
+          <w:rFonts w:ascii="Consolas" w:hAnsi="Consolas" w:cs="Courier New"/>
+          <w:sz w:val="22"/>
+          <w:szCs w:val="22"/>
+        </w:rPr>
+      </w:pPr>
+      <w:r>
+        <w:rPr>
+          <w:rFonts w:ascii="Consolas" w:hAnsi="Consolas" w:cs="Courier New"/>
+          <w:color w:val="000000"/>
+          <w:sz w:val="22"/>
+          <w:szCs w:val="22"/>
+        </w:rPr>
+        <w:t xml:space="preserve">          </w:t>
+      </w:r>
+      <w:r>
+        <w:rPr>
+          <w:rFonts w:ascii="Consolas" w:hAnsi="Consolas" w:cs="Courier New"/>
+          <w:color w:val="2B91AF"/>
+          <w:sz w:val="22"/>
+          <w:szCs w:val="22"/>
+        </w:rPr>
+        <w:t>&lt;</w:t>
+      </w:r>
+      <w:proofErr w:type="spellStart"/>
+      <w:r>
+        <w:rPr>
+          <w:rFonts w:ascii="Consolas" w:hAnsi="Consolas" w:cs="Courier New"/>
+          <w:color w:val="2B91AF"/>
+          <w:sz w:val="22"/>
+          <w:szCs w:val="22"/>
+        </w:rPr>
+        <w:t>pluginRepositories</w:t>
+      </w:r>
+      <w:proofErr w:type="spellEnd"/>
+      <w:r>
+        <w:rPr>
+          <w:rFonts w:ascii="Consolas" w:hAnsi="Consolas" w:cs="Courier New"/>
+          <w:color w:val="2B91AF"/>
+          <w:sz w:val="22"/>
+          <w:szCs w:val="22"/>
+        </w:rPr>
+        <w:t>&gt;</w:t>
+      </w:r>
+      <w:r>
+        <w:rPr>
+          <w:rFonts w:ascii="Consolas" w:hAnsi="Consolas" w:cs="Courier New"/>
+          <w:color w:val="000000"/>
+          <w:sz w:val="22"/>
+          <w:szCs w:val="22"/>
+        </w:rPr>
+        <w:t>...</w:t>
+      </w:r>
+      <w:r>
+        <w:rPr>
+          <w:rFonts w:ascii="Consolas" w:hAnsi="Consolas" w:cs="Courier New"/>
+          <w:color w:val="2B91AF"/>
+          <w:sz w:val="22"/>
+          <w:szCs w:val="22"/>
+        </w:rPr>
+        <w:t>&lt;/</w:t>
+      </w:r>
+      <w:proofErr w:type="spellStart"/>
+      <w:r>
+        <w:rPr>
+          <w:rFonts w:ascii="Consolas" w:hAnsi="Consolas" w:cs="Courier New"/>
+          <w:color w:val="2B91AF"/>
+          <w:sz w:val="22"/>
+          <w:szCs w:val="22"/>
+        </w:rPr>
+        <w:t>pluginRepositories</w:t>
+      </w:r>
+      <w:proofErr w:type="spellEnd"/>
+      <w:r>
+        <w:rPr>
+          <w:rFonts w:ascii="Consolas" w:hAnsi="Consolas" w:cs="Courier New"/>
+          <w:color w:val="2B91AF"/>
+          <w:sz w:val="22"/>
+          <w:szCs w:val="22"/>
+        </w:rPr>
+        <w:t>&gt;</w:t>
+      </w:r>
+    </w:p>
+    <w:p>
+      <w:pPr>
+        <w:pStyle w:val="NormalWeb"/>
+        <w:pBdr>
+          <w:top w:val="single" w:sz="6" w:space="2" w:color="888888"/>
+          <w:left w:val="single" w:sz="6" w:space="2" w:color="888888"/>
+          <w:bottom w:val="single" w:sz="6" w:space="2" w:color="888888"/>
+          <w:right w:val="single" w:sz="6" w:space="2" w:color="888888"/>
+        </w:pBdr>
+        <w:shd w:val="clear" w:color="auto" w:fill="EAEAEA"/>
+        <w:tabs>
+          <w:tab w:val="left" w:pos="916"/>
+          <w:tab w:val="left" w:pos="1832"/>
+          <w:tab w:val="left" w:pos="2748"/>
+          <w:tab w:val="left" w:pos="3664"/>
+          <w:tab w:val="left" w:pos="4580"/>
+          <w:tab w:val="left" w:pos="5496"/>
+          <w:tab w:val="left" w:pos="6412"/>
+          <w:tab w:val="left" w:pos="7328"/>
+          <w:tab w:val="left" w:pos="8244"/>
+          <w:tab w:val="left" w:pos="9160"/>
+          <w:tab w:val="left" w:pos="10076"/>
+          <w:tab w:val="left" w:pos="10992"/>
+          <w:tab w:val="left" w:pos="11908"/>
+          <w:tab w:val="left" w:pos="12824"/>
+          <w:tab w:val="left" w:pos="13740"/>
+          <w:tab w:val="left" w:pos="14656"/>
+        </w:tabs>
+        <w:spacing w:before="0" w:beforeAutospacing="0" w:after="0" w:afterAutospacing="0"/>
+        <w:divId w:val="1907370560"/>
+        <w:rPr>
+          <w:rFonts w:ascii="Consolas" w:hAnsi="Consolas" w:cs="Courier New"/>
+          <w:sz w:val="22"/>
+          <w:szCs w:val="22"/>
+        </w:rPr>
+      </w:pPr>
+      <w:r>
+        <w:rPr>
+          <w:rFonts w:ascii="Consolas" w:hAnsi="Consolas" w:cs="Courier New"/>
+          <w:color w:val="000000"/>
+          <w:sz w:val="22"/>
+          <w:szCs w:val="22"/>
+        </w:rPr>
+        <w:t xml:space="preserve">          </w:t>
+      </w:r>
+      <w:r>
+        <w:rPr>
+          <w:rFonts w:ascii="Consolas" w:hAnsi="Consolas" w:cs="Courier New"/>
+          <w:color w:val="2B91AF"/>
+          <w:sz w:val="22"/>
+          <w:szCs w:val="22"/>
+        </w:rPr>
+        <w:t>&lt;dependencies&gt;</w:t>
+      </w:r>
+      <w:r>
+        <w:rPr>
+          <w:rFonts w:ascii="Consolas" w:hAnsi="Consolas" w:cs="Courier New"/>
+          <w:color w:val="000000"/>
+          <w:sz w:val="22"/>
+          <w:szCs w:val="22"/>
+        </w:rPr>
+        <w:t>...</w:t>
+      </w:r>
+      <w:r>
+        <w:rPr>
+          <w:rFonts w:ascii="Consolas" w:hAnsi="Consolas" w:cs="Courier New"/>
+          <w:color w:val="2B91AF"/>
+          <w:sz w:val="22"/>
+          <w:szCs w:val="22"/>
+        </w:rPr>
+        <w:t>&lt;/dependencies&gt;</w:t>
+      </w:r>
+    </w:p>
+    <w:p>
+      <w:pPr>
+        <w:pStyle w:val="NormalWeb"/>
+        <w:pBdr>
+          <w:top w:val="single" w:sz="6" w:space="2" w:color="888888"/>
+          <w:left w:val="single" w:sz="6" w:space="2" w:color="888888"/>
+          <w:bottom w:val="single" w:sz="6" w:space="2" w:color="888888"/>
+          <w:right w:val="single" w:sz="6" w:space="2" w:color="888888"/>
+        </w:pBdr>
+        <w:shd w:val="clear" w:color="auto" w:fill="EAEAEA"/>
+        <w:tabs>
+          <w:tab w:val="left" w:pos="916"/>
+          <w:tab w:val="left" w:pos="1832"/>
+          <w:tab w:val="left" w:pos="2748"/>
+          <w:tab w:val="left" w:pos="3664"/>
+          <w:tab w:val="left" w:pos="4580"/>
+          <w:tab w:val="left" w:pos="5496"/>
+          <w:tab w:val="left" w:pos="6412"/>
+          <w:tab w:val="left" w:pos="7328"/>
+          <w:tab w:val="left" w:pos="8244"/>
+          <w:tab w:val="left" w:pos="9160"/>
+          <w:tab w:val="left" w:pos="10076"/>
+          <w:tab w:val="left" w:pos="10992"/>
+          <w:tab w:val="left" w:pos="11908"/>
+          <w:tab w:val="left" w:pos="12824"/>
+          <w:tab w:val="left" w:pos="13740"/>
+          <w:tab w:val="left" w:pos="14656"/>
+        </w:tabs>
+        <w:spacing w:before="0" w:beforeAutospacing="0" w:after="0" w:afterAutospacing="0"/>
+        <w:divId w:val="1907370560"/>
+        <w:rPr>
+          <w:rFonts w:ascii="Consolas" w:hAnsi="Consolas" w:cs="Courier New"/>
+          <w:sz w:val="22"/>
+          <w:szCs w:val="22"/>
+        </w:rPr>
+      </w:pPr>
+      <w:r>
+        <w:rPr>
+          <w:rFonts w:ascii="Consolas" w:hAnsi="Consolas" w:cs="Courier New"/>
+          <w:color w:val="000000"/>
+          <w:sz w:val="22"/>
+          <w:szCs w:val="22"/>
+        </w:rPr>
+        <w:t xml:space="preserve">          </w:t>
+      </w:r>
+      <w:r>
+        <w:rPr>
+          <w:rFonts w:ascii="Consolas" w:hAnsi="Consolas" w:cs="Courier New"/>
+          <w:color w:val="2B91AF"/>
+          <w:sz w:val="22"/>
+          <w:szCs w:val="22"/>
+        </w:rPr>
+        <w:t>&lt;reporting&gt;</w:t>
+      </w:r>
+      <w:r>
+        <w:rPr>
+          <w:rFonts w:ascii="Consolas" w:hAnsi="Consolas" w:cs="Courier New"/>
+          <w:color w:val="000000"/>
+          <w:sz w:val="22"/>
+          <w:szCs w:val="22"/>
+        </w:rPr>
+        <w:t>...</w:t>
+      </w:r>
+      <w:r>
+        <w:rPr>
+          <w:rFonts w:ascii="Consolas" w:hAnsi="Consolas" w:cs="Courier New"/>
+          <w:color w:val="2B91AF"/>
+          <w:sz w:val="22"/>
+          <w:szCs w:val="22"/>
+        </w:rPr>
+        <w:t>&lt;/reporting&gt;</w:t>
+      </w:r>
+    </w:p>
+    <w:p>
+      <w:pPr>
+        <w:pStyle w:val="NormalWeb"/>
+        <w:pBdr>
+          <w:top w:val="single" w:sz="6" w:space="2" w:color="888888"/>
+          <w:left w:val="single" w:sz="6" w:space="2" w:color="888888"/>
+          <w:bottom w:val="single" w:sz="6" w:space="2" w:color="888888"/>
+          <w:right w:val="single" w:sz="6" w:space="2" w:color="888888"/>
+        </w:pBdr>
+        <w:shd w:val="clear" w:color="auto" w:fill="EAEAEA"/>
+        <w:tabs>
+          <w:tab w:val="left" w:pos="916"/>
+          <w:tab w:val="left" w:pos="1832"/>
+          <w:tab w:val="left" w:pos="2748"/>
+          <w:tab w:val="left" w:pos="3664"/>
+          <w:tab w:val="left" w:pos="4580"/>
+          <w:tab w:val="left" w:pos="5496"/>
+          <w:tab w:val="left" w:pos="6412"/>
+          <w:tab w:val="left" w:pos="7328"/>
+          <w:tab w:val="left" w:pos="8244"/>
+          <w:tab w:val="left" w:pos="9160"/>
+          <w:tab w:val="left" w:pos="10076"/>
+          <w:tab w:val="left" w:pos="10992"/>
+          <w:tab w:val="left" w:pos="11908"/>
+          <w:tab w:val="left" w:pos="12824"/>
+          <w:tab w:val="left" w:pos="13740"/>
+          <w:tab w:val="left" w:pos="14656"/>
+        </w:tabs>
+        <w:spacing w:before="0" w:beforeAutospacing="0" w:after="0" w:afterAutospacing="0"/>
+        <w:divId w:val="1907370560"/>
+        <w:rPr>
+          <w:rFonts w:ascii="Consolas" w:hAnsi="Consolas" w:cs="Courier New"/>
+          <w:sz w:val="22"/>
+          <w:szCs w:val="22"/>
+        </w:rPr>
+      </w:pPr>
+      <w:r>
+        <w:rPr>
+          <w:rFonts w:ascii="Consolas" w:hAnsi="Consolas" w:cs="Courier New"/>
+          <w:color w:val="000000"/>
+          <w:sz w:val="22"/>
+          <w:szCs w:val="22"/>
+        </w:rPr>
+        <w:t xml:space="preserve">          </w:t>
+      </w:r>
+      <w:r>
+        <w:rPr>
+          <w:rFonts w:ascii="Consolas" w:hAnsi="Consolas" w:cs="Courier New"/>
+          <w:color w:val="2B91AF"/>
+          <w:sz w:val="22"/>
+          <w:szCs w:val="22"/>
+        </w:rPr>
+        <w:t>&lt;</w:t>
+      </w:r>
+      <w:proofErr w:type="spellStart"/>
+      <w:r>
+        <w:rPr>
+          <w:rFonts w:ascii="Consolas" w:hAnsi="Consolas" w:cs="Courier New"/>
+          <w:color w:val="2B91AF"/>
+          <w:sz w:val="22"/>
+          <w:szCs w:val="22"/>
+        </w:rPr>
+        <w:t>dependencyManagement</w:t>
+      </w:r>
+      <w:proofErr w:type="spellEnd"/>
+      <w:r>
+        <w:rPr>
+          <w:rFonts w:ascii="Consolas" w:hAnsi="Consolas" w:cs="Courier New"/>
+          <w:color w:val="2B91AF"/>
+          <w:sz w:val="22"/>
+          <w:szCs w:val="22"/>
+        </w:rPr>
+        <w:t>&gt;</w:t>
+      </w:r>
+      <w:r>
+        <w:rPr>
+          <w:rFonts w:ascii="Consolas" w:hAnsi="Consolas" w:cs="Courier New"/>
+          <w:color w:val="000000"/>
+          <w:sz w:val="22"/>
+          <w:szCs w:val="22"/>
+        </w:rPr>
+        <w:t>...</w:t>
+      </w:r>
+      <w:r>
+        <w:rPr>
+          <w:rFonts w:ascii="Consolas" w:hAnsi="Consolas" w:cs="Courier New"/>
+          <w:color w:val="2B91AF"/>
+          <w:sz w:val="22"/>
+          <w:szCs w:val="22"/>
+        </w:rPr>
+        <w:t>&lt;/</w:t>
+      </w:r>
+      <w:proofErr w:type="spellStart"/>
+      <w:r>
+        <w:rPr>
+          <w:rFonts w:ascii="Consolas" w:hAnsi="Consolas" w:cs="Courier New"/>
+          <w:color w:val="2B91AF"/>
+          <w:sz w:val="22"/>
+          <w:szCs w:val="22"/>
+        </w:rPr>
+        <w:t>dependencyManagement</w:t>
+      </w:r>
+      <w:proofErr w:type="spellEnd"/>
+      <w:r>
+        <w:rPr>
+          <w:rFonts w:ascii="Consolas" w:hAnsi="Consolas" w:cs="Courier New"/>
+          <w:color w:val="2B91AF"/>
+          <w:sz w:val="22"/>
+          <w:szCs w:val="22"/>
+        </w:rPr>
+        <w:t>&gt;</w:t>
+      </w:r>
+    </w:p>
+    <w:p>
+      <w:pPr>
+        <w:pStyle w:val="NormalWeb"/>
+        <w:pBdr>
+          <w:top w:val="single" w:sz="6" w:space="2" w:color="888888"/>
+          <w:left w:val="single" w:sz="6" w:space="2" w:color="888888"/>
+          <w:bottom w:val="single" w:sz="6" w:space="2" w:color="888888"/>
+          <w:right w:val="single" w:sz="6" w:space="2" w:color="888888"/>
+        </w:pBdr>
+        <w:shd w:val="clear" w:color="auto" w:fill="EAEAEA"/>
+        <w:tabs>
+          <w:tab w:val="left" w:pos="916"/>
+          <w:tab w:val="left" w:pos="1832"/>
+          <w:tab w:val="left" w:pos="2748"/>
+          <w:tab w:val="left" w:pos="3664"/>
+          <w:tab w:val="left" w:pos="4580"/>
+          <w:tab w:val="left" w:pos="5496"/>
+          <w:tab w:val="left" w:pos="6412"/>
+          <w:tab w:val="left" w:pos="7328"/>
+          <w:tab w:val="left" w:pos="8244"/>
+          <w:tab w:val="left" w:pos="9160"/>
+          <w:tab w:val="left" w:pos="10076"/>
+          <w:tab w:val="left" w:pos="10992"/>
+          <w:tab w:val="left" w:pos="11908"/>
+          <w:tab w:val="left" w:pos="12824"/>
+          <w:tab w:val="left" w:pos="13740"/>
+          <w:tab w:val="left" w:pos="14656"/>
+        </w:tabs>
+        <w:spacing w:before="0" w:beforeAutospacing="0" w:after="0" w:afterAutospacing="0"/>
+        <w:divId w:val="1907370560"/>
+        <w:rPr>
+          <w:rFonts w:ascii="Consolas" w:hAnsi="Consolas" w:cs="Courier New"/>
+          <w:sz w:val="22"/>
+          <w:szCs w:val="22"/>
+        </w:rPr>
+      </w:pPr>
+      <w:r>
+        <w:rPr>
+          <w:rFonts w:ascii="Consolas" w:hAnsi="Consolas" w:cs="Courier New"/>
+          <w:color w:val="000000"/>
+          <w:sz w:val="22"/>
+          <w:szCs w:val="22"/>
+        </w:rPr>
+        <w:t xml:space="preserve">          </w:t>
+      </w:r>
+      <w:r>
+        <w:rPr>
+          <w:rFonts w:ascii="Consolas" w:hAnsi="Consolas" w:cs="Courier New"/>
+          <w:color w:val="2B91AF"/>
+          <w:sz w:val="22"/>
+          <w:szCs w:val="22"/>
+        </w:rPr>
+        <w:t>&lt;</w:t>
+      </w:r>
+      <w:proofErr w:type="spellStart"/>
+      <w:r>
+        <w:rPr>
+          <w:rFonts w:ascii="Consolas" w:hAnsi="Consolas" w:cs="Courier New"/>
+          <w:color w:val="2B91AF"/>
+          <w:sz w:val="22"/>
+          <w:szCs w:val="22"/>
+        </w:rPr>
+        <w:t>distributionManagement</w:t>
+      </w:r>
+      <w:proofErr w:type="spellEnd"/>
+      <w:r>
+        <w:rPr>
+          <w:rFonts w:ascii="Consolas" w:hAnsi="Consolas" w:cs="Courier New"/>
+          <w:color w:val="2B91AF"/>
+          <w:sz w:val="22"/>
+          <w:szCs w:val="22"/>
+        </w:rPr>
+        <w:t>&gt;</w:t>
+      </w:r>
+      <w:r>
+        <w:rPr>
+          <w:rFonts w:ascii="Consolas" w:hAnsi="Consolas" w:cs="Courier New"/>
+          <w:color w:val="000000"/>
+          <w:sz w:val="22"/>
+          <w:szCs w:val="22"/>
+        </w:rPr>
+        <w:t>...</w:t>
+      </w:r>
+      <w:r>
+        <w:rPr>
+          <w:rFonts w:ascii="Consolas" w:hAnsi="Consolas" w:cs="Courier New"/>
+          <w:color w:val="2B91AF"/>
+          <w:sz w:val="22"/>
+          <w:szCs w:val="22"/>
+        </w:rPr>
+        <w:t>&lt;/</w:t>
+      </w:r>
+      <w:proofErr w:type="spellStart"/>
+      <w:r>
+        <w:rPr>
+          <w:rFonts w:ascii="Consolas" w:hAnsi="Consolas" w:cs="Courier New"/>
+          <w:color w:val="2B91AF"/>
+          <w:sz w:val="22"/>
+          <w:szCs w:val="22"/>
+        </w:rPr>
+        <w:t>distributionManagement</w:t>
+      </w:r>
+      <w:proofErr w:type="spellEnd"/>
+      <w:r>
+        <w:rPr>
+          <w:rFonts w:ascii="Consolas" w:hAnsi="Consolas" w:cs="Courier New"/>
+          <w:color w:val="2B91AF"/>
+          <w:sz w:val="22"/>
+          <w:szCs w:val="22"/>
+        </w:rPr>
+        <w:t>&gt;</w:t>
+      </w:r>
+    </w:p>
+    <w:p>
+      <w:pPr>
+        <w:pStyle w:val="NormalWeb"/>
+        <w:pBdr>
+          <w:top w:val="single" w:sz="6" w:space="2" w:color="888888"/>
+          <w:left w:val="single" w:sz="6" w:space="2" w:color="888888"/>
+          <w:bottom w:val="single" w:sz="6" w:space="2" w:color="888888"/>
+          <w:right w:val="single" w:sz="6" w:space="2" w:color="888888"/>
+        </w:pBdr>
+        <w:shd w:val="clear" w:color="auto" w:fill="EAEAEA"/>
+        <w:tabs>
+          <w:tab w:val="left" w:pos="916"/>
+          <w:tab w:val="left" w:pos="1832"/>
+          <w:tab w:val="left" w:pos="2748"/>
+          <w:tab w:val="left" w:pos="3664"/>
+          <w:tab w:val="left" w:pos="4580"/>
+          <w:tab w:val="left" w:pos="5496"/>
+          <w:tab w:val="left" w:pos="6412"/>
+          <w:tab w:val="left" w:pos="7328"/>
+          <w:tab w:val="left" w:pos="8244"/>
+          <w:tab w:val="left" w:pos="9160"/>
+          <w:tab w:val="left" w:pos="10076"/>
+          <w:tab w:val="left" w:pos="10992"/>
+          <w:tab w:val="left" w:pos="11908"/>
+          <w:tab w:val="left" w:pos="12824"/>
+          <w:tab w:val="left" w:pos="13740"/>
+          <w:tab w:val="left" w:pos="14656"/>
+        </w:tabs>
+        <w:spacing w:before="0" w:beforeAutospacing="0" w:after="0" w:afterAutospacing="0"/>
+        <w:divId w:val="1907370560"/>
+        <w:rPr>
+          <w:rFonts w:ascii="Consolas" w:hAnsi="Consolas" w:cs="Courier New"/>
+          <w:sz w:val="22"/>
+          <w:szCs w:val="22"/>
+        </w:rPr>
+      </w:pPr>
+      <w:r>
+        <w:rPr>
+          <w:rFonts w:ascii="Consolas" w:hAnsi="Consolas" w:cs="Courier New"/>
+          <w:color w:val="000000"/>
+          <w:sz w:val="22"/>
+          <w:szCs w:val="22"/>
+        </w:rPr>
+        <w:t xml:space="preserve">      </w:t>
+      </w:r>
+      <w:r>
+        <w:rPr>
+          <w:rFonts w:ascii="Consolas" w:hAnsi="Consolas" w:cs="Courier New"/>
+          <w:color w:val="2B91AF"/>
+          <w:sz w:val="22"/>
+          <w:szCs w:val="22"/>
+        </w:rPr>
+        <w:t>&lt;/profile&gt;</w:t>
+      </w:r>
+    </w:p>
+    <w:p>
+      <w:pPr>
+        <w:pStyle w:val="NormalWeb"/>
+        <w:pBdr>
+          <w:top w:val="single" w:sz="6" w:space="2" w:color="888888"/>
+          <w:left w:val="single" w:sz="6" w:space="2" w:color="888888"/>
+          <w:bottom w:val="single" w:sz="6" w:space="2" w:color="888888"/>
+          <w:right w:val="single" w:sz="6" w:space="2" w:color="888888"/>
+        </w:pBdr>
+        <w:shd w:val="clear" w:color="auto" w:fill="EAEAEA"/>
+        <w:tabs>
+          <w:tab w:val="left" w:pos="916"/>
+          <w:tab w:val="left" w:pos="1832"/>
+          <w:tab w:val="left" w:pos="2748"/>
+          <w:tab w:val="left" w:pos="3664"/>
+          <w:tab w:val="left" w:pos="4580"/>
+          <w:tab w:val="left" w:pos="5496"/>
+          <w:tab w:val="left" w:pos="6412"/>
+          <w:tab w:val="left" w:pos="7328"/>
+          <w:tab w:val="left" w:pos="8244"/>
+          <w:tab w:val="left" w:pos="9160"/>
+          <w:tab w:val="left" w:pos="10076"/>
+          <w:tab w:val="left" w:pos="10992"/>
+          <w:tab w:val="left" w:pos="11908"/>
+          <w:tab w:val="left" w:pos="12824"/>
+          <w:tab w:val="left" w:pos="13740"/>
+          <w:tab w:val="left" w:pos="14656"/>
+        </w:tabs>
+        <w:spacing w:before="0" w:beforeAutospacing="0" w:after="0" w:afterAutospacing="0"/>
+        <w:divId w:val="1907370560"/>
+        <w:rPr>
+          <w:rFonts w:ascii="Consolas" w:hAnsi="Consolas" w:cs="Courier New"/>
+          <w:sz w:val="22"/>
+          <w:szCs w:val="22"/>
+        </w:rPr>
+      </w:pPr>
+      <w:r>
+        <w:rPr>
+          <w:rFonts w:ascii="Consolas" w:hAnsi="Consolas" w:cs="Courier New"/>
+          <w:color w:val="000000"/>
+          <w:sz w:val="22"/>
+          <w:szCs w:val="22"/>
+        </w:rPr>
+        <w:t xml:space="preserve">  </w:t>
+      </w:r>
+      <w:r>
+        <w:rPr>
+          <w:rFonts w:ascii="Consolas" w:hAnsi="Consolas" w:cs="Courier New"/>
+          <w:color w:val="2B91AF"/>
+          <w:sz w:val="22"/>
+          <w:szCs w:val="22"/>
+        </w:rPr>
+        <w:t>&lt;/profiles&gt;</w:t>
+      </w:r>
+    </w:p>
+    <w:p>
+      <w:pPr>
+        <w:pStyle w:val="NormalWeb"/>
+        <w:pBdr>
+          <w:top w:val="single" w:sz="6" w:space="2" w:color="888888"/>
+          <w:left w:val="single" w:sz="6" w:space="2" w:color="888888"/>
+          <w:bottom w:val="single" w:sz="6" w:space="2" w:color="888888"/>
+          <w:right w:val="single" w:sz="6" w:space="2" w:color="888888"/>
+        </w:pBdr>
+        <w:shd w:val="clear" w:color="auto" w:fill="EAEAEA"/>
+        <w:tabs>
+          <w:tab w:val="left" w:pos="916"/>
+          <w:tab w:val="left" w:pos="1832"/>
+          <w:tab w:val="left" w:pos="2748"/>
+          <w:tab w:val="left" w:pos="3664"/>
+          <w:tab w:val="left" w:pos="4580"/>
+          <w:tab w:val="left" w:pos="5496"/>
+          <w:tab w:val="left" w:pos="6412"/>
+          <w:tab w:val="left" w:pos="7328"/>
+          <w:tab w:val="left" w:pos="8244"/>
+          <w:tab w:val="left" w:pos="9160"/>
+          <w:tab w:val="left" w:pos="10076"/>
+          <w:tab w:val="left" w:pos="10992"/>
+          <w:tab w:val="left" w:pos="11908"/>
+          <w:tab w:val="left" w:pos="12824"/>
+          <w:tab w:val="left" w:pos="13740"/>
+          <w:tab w:val="left" w:pos="14656"/>
+        </w:tabs>
+        <w:spacing w:before="0" w:beforeAutospacing="0" w:after="0" w:afterAutospacing="0"/>
+        <w:divId w:val="1907370560"/>
+        <w:rPr>
+          <w:rFonts w:ascii="Consolas" w:hAnsi="Consolas" w:cs="Courier New"/>
+          <w:sz w:val="22"/>
+          <w:szCs w:val="22"/>
+        </w:rPr>
+      </w:pPr>
+      <w:r>
+        <w:rPr>
+          <w:rFonts w:ascii="Consolas" w:hAnsi="Consolas" w:cs="Courier New"/>
+          <w:color w:val="000000"/>
+          <w:sz w:val="22"/>
+          <w:szCs w:val="22"/>
+        </w:rPr>
+        <w:t> </w:t>
+      </w:r>
+    </w:p>
+    <w:p>
+      <w:pPr>
+        <w:pStyle w:val="NormalWeb"/>
+        <w:pBdr>
+          <w:top w:val="single" w:sz="6" w:space="2" w:color="888888"/>
+          <w:left w:val="single" w:sz="6" w:space="2" w:color="888888"/>
+          <w:bottom w:val="single" w:sz="6" w:space="2" w:color="888888"/>
+          <w:right w:val="single" w:sz="6" w:space="2" w:color="888888"/>
+        </w:pBdr>
+        <w:shd w:val="clear" w:color="auto" w:fill="EAEAEA"/>
+        <w:tabs>
+          <w:tab w:val="left" w:pos="916"/>
+          <w:tab w:val="left" w:pos="1832"/>
+          <w:tab w:val="left" w:pos="2748"/>
+          <w:tab w:val="left" w:pos="3664"/>
+          <w:tab w:val="left" w:pos="4580"/>
+          <w:tab w:val="left" w:pos="5496"/>
+          <w:tab w:val="left" w:pos="6412"/>
+          <w:tab w:val="left" w:pos="7328"/>
+          <w:tab w:val="left" w:pos="8244"/>
+          <w:tab w:val="left" w:pos="9160"/>
+          <w:tab w:val="left" w:pos="10076"/>
+          <w:tab w:val="left" w:pos="10992"/>
+          <w:tab w:val="left" w:pos="11908"/>
+          <w:tab w:val="left" w:pos="12824"/>
+          <w:tab w:val="left" w:pos="13740"/>
+          <w:tab w:val="left" w:pos="14656"/>
+        </w:tabs>
+        <w:spacing w:before="0" w:beforeAutospacing="0" w:after="0" w:afterAutospacing="0"/>
+        <w:divId w:val="1907370560"/>
+        <w:rPr>
+          <w:rFonts w:ascii="Consolas" w:hAnsi="Consolas" w:cs="Courier New"/>
+          <w:sz w:val="22"/>
+          <w:szCs w:val="22"/>
+        </w:rPr>
+      </w:pPr>
+      <w:r>
+        <w:rPr>
+          <w:rFonts w:ascii="Consolas" w:hAnsi="Consolas" w:cs="Courier New"/>
+          <w:color w:val="2B91AF"/>
+          <w:sz w:val="22"/>
+          <w:szCs w:val="22"/>
+        </w:rPr>
+        <w:t>&lt;/project&gt;</w:t>
+      </w:r>
+    </w:p>
+    <w:p>
+      <w:pPr>
+        <w:rPr>
+          <w:szCs w:val="24"/>
+        </w:rPr>
+      </w:pPr>
+    </w:p>
+    <w:p>
+      <w:pPr>
+        <w:rPr>
+          <w:szCs w:val="24"/>
+        </w:rPr>
+      </w:pPr>
+      <w:r>
+        <w:rPr>
+          <w:szCs w:val="24"/>
+        </w:rPr>
+        <w:t>A build profile describes what changes should be made to the POM file when executing under that build profile. This could be changing the applications configuration file to use etc. The elements inside the profile element will override the values of the elements with the same name further up in the POM.</w:t>
+      </w:r>
+    </w:p>
+    <w:p>
+      <w:pPr>
+        <w:rPr>
+          <w:szCs w:val="24"/>
+        </w:rPr>
+      </w:pPr>
+      <w:r>
+        <w:rPr>
+          <w:szCs w:val="24"/>
+        </w:rPr>
+        <w:t xml:space="preserve">Inside the profile element you can see </w:t>
+      </w:r>
+      <w:proofErr w:type="gramStart"/>
+      <w:r>
+        <w:rPr>
+          <w:szCs w:val="24"/>
+        </w:rPr>
+        <w:t>a</w:t>
+      </w:r>
+      <w:proofErr w:type="gramEnd"/>
+      <w:r>
+        <w:rPr>
+          <w:szCs w:val="24"/>
+        </w:rPr>
+        <w:t> activation element. This element describes the condition that triggers this build profile to be used. One way to choose what profile is being executed is in the settings.xml file. There you can set the active profile. Another way is to add -P profile-name to the Maven command line. See the profile documentation for more information.</w:t>
+      </w:r>
+    </w:p>
+    <w:p>
+      <w:pPr>
+        <w:rPr>
+          <w:szCs w:val="24"/>
+        </w:rPr>
+      </w:pPr>
+    </w:p>
+    <w:p>
+      <w:pPr>
+        <w:rPr>
+          <w:szCs w:val="24"/>
+        </w:rPr>
+      </w:pPr>
+    </w:p>
+    <w:p>
+      <w:pPr>
+        <w:rPr>
           <w:szCs w:val="24"/>
         </w:rPr>
       </w:pPr>
@@ -10549,6 +13932,119 @@
     </w:lvl>
   </w:abstractNum>
   <w:abstractNum w:abstractNumId="2" w15:restartNumberingAfterBreak="0">
+    <w:nsid w:val="46CE0A8B"/>
+    <w:multiLevelType w:val="multilevel"/>
+    <w:tmpl w:val="335C9720"/>
+    <w:lvl w:ilvl="0">
+      <w:start w:val="1"/>
+      <w:numFmt w:val="decimal"/>
+      <w:lvlText w:val="%1."/>
+      <w:lvlJc w:val="left"/>
+      <w:pPr>
+        <w:tabs>
+          <w:tab w:val="num" w:pos="720"/>
+        </w:tabs>
+        <w:ind w:left="720" w:hanging="360"/>
+      </w:pPr>
+    </w:lvl>
+    <w:lvl w:ilvl="1" w:tentative="1">
+      <w:start w:val="1"/>
+      <w:numFmt w:val="decimal"/>
+      <w:lvlText w:val="%2."/>
+      <w:lvlJc w:val="left"/>
+      <w:pPr>
+        <w:tabs>
+          <w:tab w:val="num" w:pos="1440"/>
+        </w:tabs>
+        <w:ind w:left="1440" w:hanging="360"/>
+      </w:pPr>
+    </w:lvl>
+    <w:lvl w:ilvl="2" w:tentative="1">
+      <w:start w:val="1"/>
+      <w:numFmt w:val="decimal"/>
+      <w:lvlText w:val="%3."/>
+      <w:lvlJc w:val="left"/>
+      <w:pPr>
+        <w:tabs>
+          <w:tab w:val="num" w:pos="2160"/>
+        </w:tabs>
+        <w:ind w:left="2160" w:hanging="360"/>
+      </w:pPr>
+    </w:lvl>
+    <w:lvl w:ilvl="3" w:tentative="1">
+      <w:start w:val="1"/>
+      <w:numFmt w:val="decimal"/>
+      <w:lvlText w:val="%4."/>
+      <w:lvlJc w:val="left"/>
+      <w:pPr>
+        <w:tabs>
+          <w:tab w:val="num" w:pos="2880"/>
+        </w:tabs>
+        <w:ind w:left="2880" w:hanging="360"/>
+      </w:pPr>
+    </w:lvl>
+    <w:lvl w:ilvl="4" w:tentative="1">
+      <w:start w:val="1"/>
+      <w:numFmt w:val="decimal"/>
+      <w:lvlText w:val="%5."/>
+      <w:lvlJc w:val="left"/>
+      <w:pPr>
+        <w:tabs>
+          <w:tab w:val="num" w:pos="3600"/>
+        </w:tabs>
+        <w:ind w:left="3600" w:hanging="360"/>
+      </w:pPr>
+    </w:lvl>
+    <w:lvl w:ilvl="5" w:tentative="1">
+      <w:start w:val="1"/>
+      <w:numFmt w:val="decimal"/>
+      <w:lvlText w:val="%6."/>
+      <w:lvlJc w:val="left"/>
+      <w:pPr>
+        <w:tabs>
+          <w:tab w:val="num" w:pos="4320"/>
+        </w:tabs>
+        <w:ind w:left="4320" w:hanging="360"/>
+      </w:pPr>
+    </w:lvl>
+    <w:lvl w:ilvl="6" w:tentative="1">
+      <w:start w:val="1"/>
+      <w:numFmt w:val="decimal"/>
+      <w:lvlText w:val="%7."/>
+      <w:lvlJc w:val="left"/>
+      <w:pPr>
+        <w:tabs>
+          <w:tab w:val="num" w:pos="5040"/>
+        </w:tabs>
+        <w:ind w:left="5040" w:hanging="360"/>
+      </w:pPr>
+    </w:lvl>
+    <w:lvl w:ilvl="7" w:tentative="1">
+      <w:start w:val="1"/>
+      <w:numFmt w:val="decimal"/>
+      <w:lvlText w:val="%8."/>
+      <w:lvlJc w:val="left"/>
+      <w:pPr>
+        <w:tabs>
+          <w:tab w:val="num" w:pos="5760"/>
+        </w:tabs>
+        <w:ind w:left="5760" w:hanging="360"/>
+      </w:pPr>
+    </w:lvl>
+    <w:lvl w:ilvl="8" w:tentative="1">
+      <w:start w:val="1"/>
+      <w:numFmt w:val="decimal"/>
+      <w:lvlText w:val="%9."/>
+      <w:lvlJc w:val="left"/>
+      <w:pPr>
+        <w:tabs>
+          <w:tab w:val="num" w:pos="6480"/>
+        </w:tabs>
+        <w:ind w:left="6480" w:hanging="360"/>
+      </w:pPr>
+    </w:lvl>
+  </w:abstractNum>
+  <w:abstractNum w:abstractNumId="3" w15:restartNumberingAfterBreak="0">
     <w:nsid w:val="537A2FB6"/>
     <w:multiLevelType w:val="multilevel"/>
     <w:tmpl w:val="430EE23C"/>
@@ -10697,7 +14193,7 @@
       </w:rPr>
     </w:lvl>
   </w:abstractNum>
-  <w:abstractNum w:abstractNumId="3" w15:restartNumberingAfterBreak="0">
+  <w:abstractNum w:abstractNumId="4" w15:restartNumberingAfterBreak="0">
     <w:nsid w:val="67836121"/>
     <w:multiLevelType w:val="multilevel"/>
     <w:tmpl w:val="07C8D95C"/>
@@ -10847,16 +14343,19 @@
     </w:lvl>
   </w:abstractNum>
   <w:num w:numId="1" w16cid:durableId="530992200">
-    <w:abstractNumId w:val="3"/>
+    <w:abstractNumId w:val="4"/>
   </w:num>
   <w:num w:numId="2" w16cid:durableId="1033386539">
-    <w:abstractNumId w:val="2"/>
+    <w:abstractNumId w:val="3"/>
   </w:num>
   <w:num w:numId="3" w16cid:durableId="771314654">
     <w:abstractNumId w:val="1"/>
   </w:num>
   <w:num w:numId="4" w16cid:durableId="1699357045">
     <w:abstractNumId w:val="0"/>
+  </w:num>
+  <w:num w:numId="5" w16cid:durableId="822356878">
+    <w:abstractNumId w:val="2"/>
   </w:num>
 </w:numbering>
 </file>
@@ -11260,6 +14759,29 @@
     <w:name w:val="Normal"/>
     <w:qFormat/>
   </w:style>
+  <w:style w:type="paragraph" w:styleId="Heading2">
+    <w:name w:val="heading 2"/>
+    <w:basedOn w:val="Normal"/>
+    <w:next w:val="Normal"/>
+    <w:link w:val="Heading2Char"/>
+    <w:uiPriority w:val="9"/>
+    <w:semiHidden/>
+    <w:unhideWhenUsed/>
+    <w:qFormat/>
+    <w:rsid w:val="006C569C"/>
+    <w:pPr>
+      <w:keepNext/>
+      <w:keepLines/>
+      <w:spacing w:before="40" w:after="0"/>
+      <w:outlineLvl w:val="1"/>
+    </w:pPr>
+    <w:rPr>
+      <w:rFonts w:asciiTheme="majorHAnsi" w:eastAsiaTheme="majorEastAsia" w:hAnsiTheme="majorHAnsi" w:cstheme="majorBidi"/>
+      <w:color w:val="2F5496" w:themeColor="accent1" w:themeShade="BF"/>
+      <w:sz w:val="26"/>
+      <w:szCs w:val="26"/>
+    </w:rPr>
+  </w:style>
   <w:style w:type="paragraph" w:styleId="Heading3">
     <w:name w:val="heading 3"/>
     <w:basedOn w:val="Normal"/>
@@ -11440,6 +14962,20 @@
     <w:rPr>
       <w:i/>
       <w:iCs/>
+    </w:rPr>
+  </w:style>
+  <w:style w:type="character" w:customStyle="1" w:styleId="Heading2Char">
+    <w:name w:val="Heading 2 Char"/>
+    <w:basedOn w:val="DefaultParagraphFont"/>
+    <w:link w:val="Heading2"/>
+    <w:uiPriority w:val="9"/>
+    <w:semiHidden/>
+    <w:rsid w:val="006C569C"/>
+    <w:rPr>
+      <w:rFonts w:asciiTheme="majorHAnsi" w:eastAsiaTheme="majorEastAsia" w:hAnsiTheme="majorHAnsi" w:cstheme="majorBidi"/>
+      <w:color w:val="2F5496" w:themeColor="accent1" w:themeShade="BF"/>
+      <w:sz w:val="26"/>
+      <w:szCs w:val="26"/>
     </w:rPr>
   </w:style>
 </w:styles>
